--- a/[Kalvin Kao] - Resume.docx
+++ b/[Kalvin Kao] - Resume.docx
@@ -17,7 +17,7 @@
         <mc:AlternateContent>
           <mc:Choice Requires="wpg">
             <w:drawing>
-              <wp:anchor distT="0" distB="0" distL="114300" distR="114300" simplePos="0" relativeHeight="251712515" behindDoc="1" locked="0" layoutInCell="1" allowOverlap="1" wp14:anchorId="5F31C597" wp14:editId="57C407E2">
+              <wp:anchor distT="0" distB="0" distL="114300" distR="114300" simplePos="0" relativeHeight="251712515" behindDoc="1" locked="0" layoutInCell="1" allowOverlap="1" wp14:anchorId="5F31C597" wp14:editId="63A693D5">
                 <wp:simplePos x="0" y="0"/>
                 <wp:positionH relativeFrom="column">
                   <wp:posOffset>-496957</wp:posOffset>
@@ -194,213 +194,7 @@
         <mc:AlternateContent>
           <mc:Choice Requires="wps">
             <w:drawing>
-              <wp:anchor distT="45720" distB="45720" distL="114300" distR="114300" simplePos="0" relativeHeight="251668483" behindDoc="1" locked="0" layoutInCell="1" allowOverlap="1" wp14:anchorId="6233CE85" wp14:editId="6FE4DAF7">
-                <wp:simplePos x="0" y="0"/>
-                <wp:positionH relativeFrom="margin">
-                  <wp:posOffset>5287010</wp:posOffset>
-                </wp:positionH>
-                <wp:positionV relativeFrom="page">
-                  <wp:posOffset>2833370</wp:posOffset>
-                </wp:positionV>
-                <wp:extent cx="1240155" cy="254000"/>
-                <wp:effectExtent l="0" t="0" r="0" b="0"/>
-                <wp:wrapSquare wrapText="bothSides"/>
-                <wp:docPr id="5" name="Text Box 2"/>
-                <wp:cNvGraphicFramePr>
-                  <a:graphicFrameLocks xmlns:a="http://schemas.openxmlformats.org/drawingml/2006/main"/>
-                </wp:cNvGraphicFramePr>
-                <a:graphic xmlns:a="http://schemas.openxmlformats.org/drawingml/2006/main">
-                  <a:graphicData uri="http://schemas.microsoft.com/office/word/2010/wordprocessingShape">
-                    <wps:wsp>
-                      <wps:cNvSpPr txBox="1">
-                        <a:spLocks noChangeArrowheads="1"/>
-                      </wps:cNvSpPr>
-                      <wps:spPr bwMode="auto">
-                        <a:xfrm>
-                          <a:off x="0" y="0"/>
-                          <a:ext cx="1240155" cy="254000"/>
-                        </a:xfrm>
-                        <a:prstGeom prst="rect">
-                          <a:avLst/>
-                        </a:prstGeom>
-                        <a:noFill/>
-                        <a:ln w="9525">
-                          <a:noFill/>
-                          <a:miter lim="800000"/>
-                          <a:headEnd/>
-                          <a:tailEnd/>
-                        </a:ln>
-                      </wps:spPr>
-                      <wps:txbx>
-                        <w:txbxContent>
-                          <w:p>
-                            <w:pPr>
-                              <w:rPr>
-                                <w:b/>
-                                <w:bCs/>
-                                <w:sz w:val="20"/>
-                                <w:szCs w:val="20"/>
-                                <w:u w:val="single"/>
-                              </w:rPr>
-                            </w:pPr>
-                            <w:hyperlink r:id="rId8" w:history="1">
-                              <w:r>
-                                <w:rPr>
-                                  <w:rStyle w:val="Hyperlink"/>
-                                  <w:b/>
-                                  <w:bCs/>
-                                  <w:sz w:val="20"/>
-                                  <w:szCs w:val="20"/>
-                                </w:rPr>
-                                <w:t>github.com/kalvink</w:t>
-                              </w:r>
-                            </w:hyperlink>
-                          </w:p>
-                        </w:txbxContent>
-                      </wps:txbx>
-                      <wps:bodyPr rot="0" vert="horz" wrap="square" lIns="91440" tIns="45720" rIns="91440" bIns="45720" anchor="t" anchorCtr="0">
-                        <a:noAutofit/>
-                      </wps:bodyPr>
-                    </wps:wsp>
-                  </a:graphicData>
-                </a:graphic>
-                <wp14:sizeRelH relativeFrom="margin">
-                  <wp14:pctWidth>0</wp14:pctWidth>
-                </wp14:sizeRelH>
-                <wp14:sizeRelV relativeFrom="margin">
-                  <wp14:pctHeight>0</wp14:pctHeight>
-                </wp14:sizeRelV>
-              </wp:anchor>
-            </w:drawing>
-          </mc:Choice>
-          <mc:Fallback>
-            <w:pict>
-              <v:shape w14:anchorId="6233CE85" id="Text Box 2" o:spid="_x0000_s1029" type="#_x0000_t202" style="position:absolute;margin-left:416.3pt;margin-top:223.1pt;width:97.65pt;height:20pt;z-index:-251647997;visibility:visible;mso-wrap-style:square;mso-width-percent:0;mso-height-percent:0;mso-wrap-distance-left:9pt;mso-wrap-distance-top:3.6pt;mso-wrap-distance-right:9pt;mso-wrap-distance-bottom:3.6pt;mso-position-horizontal:absolute;mso-position-horizontal-relative:margin;mso-position-vertical:absolute;mso-position-vertical-relative:page;mso-width-percent:0;mso-height-percent:0;mso-width-relative:margin;mso-height-relative:margin;v-text-anchor:top" o:gfxdata="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" filled="f" stroked="f">
-                <v:textbox>
-                  <w:txbxContent>
-                    <w:p>
-                      <w:pPr>
-                        <w:rPr>
-                          <w:b/>
-                          <w:bCs/>
-                          <w:sz w:val="20"/>
-                          <w:szCs w:val="20"/>
-                          <w:u w:val="single"/>
-                        </w:rPr>
-                      </w:pPr>
-                      <w:hyperlink r:id="rId9" w:history="1">
-                        <w:r>
-                          <w:rPr>
-                            <w:rStyle w:val="Hyperlink"/>
-                            <w:b/>
-                            <w:bCs/>
-                            <w:sz w:val="20"/>
-                            <w:szCs w:val="20"/>
-                          </w:rPr>
-                          <w:t>github.com/kalvink</w:t>
-                        </w:r>
-                      </w:hyperlink>
-                    </w:p>
-                  </w:txbxContent>
-                </v:textbox>
-                <w10:wrap type="square" anchorx="margin" anchory="page"/>
-              </v:shape>
-            </w:pict>
-          </mc:Fallback>
-        </mc:AlternateContent>
-      </w:r>
-      <w:r>
-        <w:rPr>
-          <w:noProof/>
-          <w:lang w:eastAsia="pl-PL"/>
-        </w:rPr>
-        <mc:AlternateContent>
-          <mc:Choice Requires="wps">
-            <w:drawing>
-              <wp:anchor distT="0" distB="0" distL="114300" distR="114300" simplePos="0" relativeHeight="251701251" behindDoc="0" locked="0" layoutInCell="1" allowOverlap="1" wp14:anchorId="48129F5C" wp14:editId="2BE07782">
-                <wp:simplePos x="0" y="0"/>
-                <wp:positionH relativeFrom="column">
-                  <wp:posOffset>5108145</wp:posOffset>
-                </wp:positionH>
-                <wp:positionV relativeFrom="paragraph">
-                  <wp:posOffset>5044440</wp:posOffset>
-                </wp:positionV>
-                <wp:extent cx="1000106" cy="144611"/>
-                <wp:effectExtent l="0" t="0" r="10160" b="27305"/>
-                <wp:wrapNone/>
-                <wp:docPr id="284" name="Rectangle 284"/>
-                <wp:cNvGraphicFramePr/>
-                <a:graphic xmlns:a="http://schemas.openxmlformats.org/drawingml/2006/main">
-                  <a:graphicData uri="http://schemas.microsoft.com/office/word/2010/wordprocessingShape">
-                    <wps:wsp>
-                      <wps:cNvSpPr/>
-                      <wps:spPr>
-                        <a:xfrm>
-                          <a:off x="0" y="0"/>
-                          <a:ext cx="1000106" cy="144611"/>
-                        </a:xfrm>
-                        <a:prstGeom prst="rect">
-                          <a:avLst/>
-                        </a:prstGeom>
-                        <a:solidFill>
-                          <a:schemeClr val="accent1"/>
-                        </a:solidFill>
-                        <a:ln>
-                          <a:solidFill>
-                            <a:schemeClr val="accent1"/>
-                          </a:solidFill>
-                        </a:ln>
-                      </wps:spPr>
-                      <wps:style>
-                        <a:lnRef idx="2">
-                          <a:schemeClr val="accent1">
-                            <a:shade val="50000"/>
-                          </a:schemeClr>
-                        </a:lnRef>
-                        <a:fillRef idx="1">
-                          <a:schemeClr val="accent1"/>
-                        </a:fillRef>
-                        <a:effectRef idx="0">
-                          <a:schemeClr val="accent1"/>
-                        </a:effectRef>
-                        <a:fontRef idx="minor">
-                          <a:schemeClr val="lt1"/>
-                        </a:fontRef>
-                      </wps:style>
-                      <wps:bodyPr rot="0" spcFirstLastPara="0" vertOverflow="overflow" horzOverflow="overflow" vert="horz" wrap="square" lIns="91440" tIns="45720" rIns="91440" bIns="45720" numCol="1" spcCol="0" rtlCol="0" fromWordArt="0" anchor="ctr" anchorCtr="0" forceAA="0" compatLnSpc="1">
-                        <a:prstTxWarp prst="textNoShape">
-                          <a:avLst/>
-                        </a:prstTxWarp>
-                        <a:noAutofit/>
-                      </wps:bodyPr>
-                    </wps:wsp>
-                  </a:graphicData>
-                </a:graphic>
-                <wp14:sizeRelH relativeFrom="margin">
-                  <wp14:pctWidth>0</wp14:pctWidth>
-                </wp14:sizeRelH>
-                <wp14:sizeRelV relativeFrom="margin">
-                  <wp14:pctHeight>0</wp14:pctHeight>
-                </wp14:sizeRelV>
-              </wp:anchor>
-            </w:drawing>
-          </mc:Choice>
-          <mc:Fallback>
-            <w:pict>
-              <v:rect w14:anchorId="598E9B70" id="Rectangle 284" o:spid="_x0000_s1026" style="position:absolute;margin-left:402.2pt;margin-top:397.2pt;width:78.75pt;height:11.4pt;z-index:251701251;visibility:visible;mso-wrap-style:square;mso-width-percent:0;mso-height-percent:0;mso-wrap-distance-left:9pt;mso-wrap-distance-top:0;mso-wrap-distance-right:9pt;mso-wrap-distance-bottom:0;mso-position-horizontal:absolute;mso-position-horizontal-relative:text;mso-position-vertical:absolute;mso-position-vertical-relative:text;mso-width-percent:0;mso-height-percent:0;mso-width-relative:margin;mso-height-relative:margin;v-text-anchor:middle" o:gfxdata="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" fillcolor="#5b9bd5 [3204]" strokecolor="#5b9bd5 [3204]" strokeweight="1pt"/>
-            </w:pict>
-          </mc:Fallback>
-        </mc:AlternateContent>
-      </w:r>
-      <w:r>
-        <w:rPr>
-          <w:noProof/>
-          <w:lang w:eastAsia="pl-PL"/>
-        </w:rPr>
-        <mc:AlternateContent>
-          <mc:Choice Requires="wps">
-            <w:drawing>
-              <wp:anchor distT="0" distB="0" distL="114300" distR="114300" simplePos="0" relativeHeight="251654144" behindDoc="0" locked="0" layoutInCell="1" allowOverlap="1" wp14:anchorId="77DBA878" wp14:editId="43ED1C8A">
+              <wp:anchor distT="0" distB="0" distL="114300" distR="114300" simplePos="0" relativeHeight="251648000" behindDoc="0" locked="0" layoutInCell="1" allowOverlap="1" wp14:anchorId="77DBA878" wp14:editId="5F78CADC">
                 <wp:simplePos x="0" y="0"/>
                 <wp:positionH relativeFrom="page">
                   <wp:posOffset>5351228</wp:posOffset>
@@ -440,27 +234,6 @@
                       </wps:spPr>
                       <wps:txbx>
                         <w:txbxContent>
-                          <w:p>
-                            <w:pPr>
-                              <w:pStyle w:val="NoSpacing"/>
-                              <w:rPr>
-                                <w:color w:val="000000" w:themeColor="text1"/>
-                                <w:sz w:val="24"/>
-                                <w:szCs w:val="24"/>
-                                <w:u w:val="single"/>
-                              </w:rPr>
-                            </w:pPr>
-                          </w:p>
-                          <w:p>
-                            <w:pPr>
-                              <w:pStyle w:val="NoSpacing"/>
-                              <w:rPr>
-                                <w:color w:val="FFFFFF" w:themeColor="background1"/>
-                                <w:sz w:val="24"/>
-                                <w:szCs w:val="24"/>
-                              </w:rPr>
-                            </w:pPr>
-                          </w:p>
                           <w:p/>
                         </w:txbxContent>
                       </wps:txbx>
@@ -484,30 +257,9 @@
           </mc:Choice>
           <mc:Fallback>
             <w:pict>
-              <v:shape w14:anchorId="77DBA878" id="Text Box 4" o:spid="_x0000_s1030" type="#_x0000_t202" style="position:absolute;margin-left:421.35pt;margin-top:20.95pt;width:187.1pt;height:725.65pt;z-index:251654144;visibility:visible;mso-wrap-style:square;mso-width-percent:0;mso-height-percent:0;mso-wrap-distance-left:9pt;mso-wrap-distance-top:0;mso-wrap-distance-right:9pt;mso-wrap-distance-bottom:0;mso-position-horizontal:absolute;mso-position-horizontal-relative:page;mso-position-vertical:absolute;mso-position-vertical-relative:text;mso-width-percent:0;mso-height-percent:0;mso-width-relative:margin;mso-height-relative:margin;v-text-anchor:top" o:gfxdata="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" fillcolor="#f2f2f2 [3052]" strokecolor="#d8d8d8 [2732]" strokeweight=".5pt">
+              <v:shape w14:anchorId="77DBA878" id="Text Box 4" o:spid="_x0000_s1029" type="#_x0000_t202" style="position:absolute;margin-left:421.35pt;margin-top:20.95pt;width:187.1pt;height:725.65pt;z-index:251648000;visibility:visible;mso-wrap-style:square;mso-width-percent:0;mso-height-percent:0;mso-wrap-distance-left:9pt;mso-wrap-distance-top:0;mso-wrap-distance-right:9pt;mso-wrap-distance-bottom:0;mso-position-horizontal:absolute;mso-position-horizontal-relative:page;mso-position-vertical:absolute;mso-position-vertical-relative:text;mso-width-percent:0;mso-height-percent:0;mso-width-relative:margin;mso-height-relative:margin;v-text-anchor:top" o:gfxdata="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" fillcolor="#f2f2f2 [3052]" strokecolor="#d8d8d8 [2732]" strokeweight=".5pt">
                 <v:textbox>
                   <w:txbxContent>
-                    <w:p>
-                      <w:pPr>
-                        <w:pStyle w:val="NoSpacing"/>
-                        <w:rPr>
-                          <w:color w:val="000000" w:themeColor="text1"/>
-                          <w:sz w:val="24"/>
-                          <w:szCs w:val="24"/>
-                          <w:u w:val="single"/>
-                        </w:rPr>
-                      </w:pPr>
-                    </w:p>
-                    <w:p>
-                      <w:pPr>
-                        <w:pStyle w:val="NoSpacing"/>
-                        <w:rPr>
-                          <w:color w:val="FFFFFF" w:themeColor="background1"/>
-                          <w:sz w:val="24"/>
-                          <w:szCs w:val="24"/>
-                        </w:rPr>
-                      </w:pPr>
-                    </w:p>
                     <w:p/>
                   </w:txbxContent>
                 </v:textbox>
@@ -525,13 +277,1640 @@
         <mc:AlternateContent>
           <mc:Choice Requires="wps">
             <w:drawing>
-              <wp:anchor distT="45720" distB="45720" distL="114300" distR="114300" simplePos="0" relativeHeight="251662339" behindDoc="1" locked="0" layoutInCell="1" allowOverlap="1" wp14:anchorId="4DF041BD" wp14:editId="7A6CC2A8">
+              <wp:anchor distT="0" distB="0" distL="114300" distR="114300" simplePos="0" relativeHeight="251648002" behindDoc="0" locked="0" layoutInCell="1" allowOverlap="1" wp14:anchorId="274CE309" wp14:editId="380B448C">
                 <wp:simplePos x="0" y="0"/>
                 <wp:positionH relativeFrom="page">
-                  <wp:posOffset>5807615</wp:posOffset>
+                  <wp:posOffset>-78022</wp:posOffset>
+                </wp:positionH>
+                <wp:positionV relativeFrom="paragraph">
+                  <wp:posOffset>-458028</wp:posOffset>
+                </wp:positionV>
+                <wp:extent cx="7711440" cy="724397"/>
+                <wp:effectExtent l="0" t="0" r="3810" b="0"/>
+                <wp:wrapNone/>
+                <wp:docPr id="1" name="Prostokąt 1"/>
+                <wp:cNvGraphicFramePr/>
+                <a:graphic xmlns:a="http://schemas.openxmlformats.org/drawingml/2006/main">
+                  <a:graphicData uri="http://schemas.microsoft.com/office/word/2010/wordprocessingShape">
+                    <wps:wsp>
+                      <wps:cNvSpPr/>
+                      <wps:spPr>
+                        <a:xfrm>
+                          <a:off x="0" y="0"/>
+                          <a:ext cx="7711440" cy="724397"/>
+                        </a:xfrm>
+                        <a:prstGeom prst="rect">
+                          <a:avLst/>
+                        </a:prstGeom>
+                        <a:solidFill>
+                          <a:schemeClr val="accent1"/>
+                        </a:solidFill>
+                        <a:ln>
+                          <a:noFill/>
+                        </a:ln>
+                      </wps:spPr>
+                      <wps:style>
+                        <a:lnRef idx="0">
+                          <a:scrgbClr r="0" g="0" b="0"/>
+                        </a:lnRef>
+                        <a:fillRef idx="0">
+                          <a:scrgbClr r="0" g="0" b="0"/>
+                        </a:fillRef>
+                        <a:effectRef idx="0">
+                          <a:scrgbClr r="0" g="0" b="0"/>
+                        </a:effectRef>
+                        <a:fontRef idx="minor">
+                          <a:schemeClr val="lt1"/>
+                        </a:fontRef>
+                      </wps:style>
+                      <wps:txbx>
+                        <w:txbxContent>
+                          <w:p>
+                            <w:pPr>
+                              <w:jc w:val="center"/>
+                              <w:rPr>
+                                <w:rFonts w:cstheme="minorHAnsi"/>
+                                <w:b/>
+                                <w:bCs/>
+                                <w:sz w:val="84"/>
+                                <w:szCs w:val="84"/>
+                                <w14:shadow w14:blurRad="50800" w14:dist="38100" w14:dir="5400000" w14:sx="100000" w14:sy="100000" w14:kx="0" w14:ky="0" w14:algn="t">
+                                  <w14:srgbClr w14:val="000000">
+                                    <w14:alpha w14:val="60000"/>
+                                  </w14:srgbClr>
+                                </w14:shadow>
+                              </w:rPr>
+                            </w:pPr>
+                            <w:r>
+                              <w:rPr>
+                                <w:rFonts w:cstheme="minorHAnsi"/>
+                                <w:b/>
+                                <w:bCs/>
+                                <w:sz w:val="84"/>
+                                <w:szCs w:val="84"/>
+                                <w14:shadow w14:blurRad="50800" w14:dist="38100" w14:dir="5400000" w14:sx="100000" w14:sy="100000" w14:kx="0" w14:ky="0" w14:algn="t">
+                                  <w14:srgbClr w14:val="000000">
+                                    <w14:alpha w14:val="60000"/>
+                                  </w14:srgbClr>
+                                </w14:shadow>
+                              </w:rPr>
+                              <w:t>Kalvin Kao</w:t>
+                            </w:r>
+                          </w:p>
+                        </w:txbxContent>
+                      </wps:txbx>
+                      <wps:bodyPr rot="0" spcFirstLastPara="0" vertOverflow="overflow" horzOverflow="overflow" vert="horz" wrap="square" lIns="91440" tIns="45720" rIns="91440" bIns="45720" numCol="1" spcCol="0" rtlCol="0" fromWordArt="0" anchor="ctr" anchorCtr="0" forceAA="0" compatLnSpc="1">
+                        <a:prstTxWarp prst="textNoShape">
+                          <a:avLst/>
+                        </a:prstTxWarp>
+                        <a:noAutofit/>
+                      </wps:bodyPr>
+                    </wps:wsp>
+                  </a:graphicData>
+                </a:graphic>
+                <wp14:sizeRelH relativeFrom="margin">
+                  <wp14:pctWidth>0</wp14:pctWidth>
+                </wp14:sizeRelH>
+                <wp14:sizeRelV relativeFrom="margin">
+                  <wp14:pctHeight>0</wp14:pctHeight>
+                </wp14:sizeRelV>
+              </wp:anchor>
+            </w:drawing>
+          </mc:Choice>
+          <mc:Fallback>
+            <w:pict>
+              <v:rect w14:anchorId="274CE309" id="Prostokąt 1" o:spid="_x0000_s1030" style="position:absolute;margin-left:-6.15pt;margin-top:-36.05pt;width:607.2pt;height:57.05pt;z-index:251648002;visibility:visible;mso-wrap-style:square;mso-width-percent:0;mso-height-percent:0;mso-wrap-distance-left:9pt;mso-wrap-distance-top:0;mso-wrap-distance-right:9pt;mso-wrap-distance-bottom:0;mso-position-horizontal:absolute;mso-position-horizontal-relative:page;mso-position-vertical:absolute;mso-position-vertical-relative:text;mso-width-percent:0;mso-height-percent:0;mso-width-relative:margin;mso-height-relative:margin;v-text-anchor:middle" o:gfxdata="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" fillcolor="#5b9bd5 [3204]" stroked="f">
+                <v:textbox>
+                  <w:txbxContent>
+                    <w:p>
+                      <w:pPr>
+                        <w:jc w:val="center"/>
+                        <w:rPr>
+                          <w:rFonts w:cstheme="minorHAnsi"/>
+                          <w:b/>
+                          <w:bCs/>
+                          <w:sz w:val="84"/>
+                          <w:szCs w:val="84"/>
+                          <w14:shadow w14:blurRad="50800" w14:dist="38100" w14:dir="5400000" w14:sx="100000" w14:sy="100000" w14:kx="0" w14:ky="0" w14:algn="t">
+                            <w14:srgbClr w14:val="000000">
+                              <w14:alpha w14:val="60000"/>
+                            </w14:srgbClr>
+                          </w14:shadow>
+                        </w:rPr>
+                      </w:pPr>
+                      <w:r>
+                        <w:rPr>
+                          <w:rFonts w:cstheme="minorHAnsi"/>
+                          <w:b/>
+                          <w:bCs/>
+                          <w:sz w:val="84"/>
+                          <w:szCs w:val="84"/>
+                          <w14:shadow w14:blurRad="50800" w14:dist="38100" w14:dir="5400000" w14:sx="100000" w14:sy="100000" w14:kx="0" w14:ky="0" w14:algn="t">
+                            <w14:srgbClr w14:val="000000">
+                              <w14:alpha w14:val="60000"/>
+                            </w14:srgbClr>
+                          </w14:shadow>
+                        </w:rPr>
+                        <w:t>Kalvin Kao</w:t>
+                      </w:r>
+                    </w:p>
+                  </w:txbxContent>
+                </v:textbox>
+                <w10:wrap anchorx="page"/>
+              </v:rect>
+            </w:pict>
+          </mc:Fallback>
+        </mc:AlternateContent>
+      </w:r>
+      <w:r>
+        <w:rPr>
+          <w:noProof/>
+          <w:lang w:eastAsia="pl-PL"/>
+        </w:rPr>
+        <w:softHyphen/>
+      </w:r>
+      <w:r>
+        <w:rPr>
+          <w:noProof/>
+          <w:lang w:eastAsia="pl-PL"/>
+        </w:rPr>
+        <w:t>--</w:t>
+      </w:r>
+    </w:p>
+    <w:p>
+      <w:pPr>
+        <w:rPr>
+          <w:noProof/>
+          <w:lang w:eastAsia="pl-PL"/>
+        </w:rPr>
+      </w:pPr>
+      <w:r>
+        <w:rPr>
+          <w:noProof/>
+          <w:lang w:eastAsia="pl-PL"/>
+        </w:rPr>
+        <mc:AlternateContent>
+          <mc:Choice Requires="wps">
+            <w:drawing>
+              <wp:anchor distT="45720" distB="45720" distL="114300" distR="114300" simplePos="0" relativeHeight="251730947" behindDoc="1" locked="0" layoutInCell="1" allowOverlap="1" wp14:anchorId="6A08E123" wp14:editId="776BB39F">
+                <wp:simplePos x="0" y="0"/>
+                <wp:positionH relativeFrom="page">
+                  <wp:posOffset>5465912</wp:posOffset>
                 </wp:positionH>
                 <wp:positionV relativeFrom="page">
-                  <wp:posOffset>1217285</wp:posOffset>
+                  <wp:posOffset>7301542</wp:posOffset>
+                </wp:positionV>
+                <wp:extent cx="1979295" cy="2544972"/>
+                <wp:effectExtent l="57150" t="38100" r="59055" b="84455"/>
+                <wp:wrapSquare wrapText="bothSides"/>
+                <wp:docPr id="19" name="Text Box 2"/>
+                <wp:cNvGraphicFramePr>
+                  <a:graphicFrameLocks xmlns:a="http://schemas.openxmlformats.org/drawingml/2006/main"/>
+                </wp:cNvGraphicFramePr>
+                <a:graphic xmlns:a="http://schemas.openxmlformats.org/drawingml/2006/main">
+                  <a:graphicData uri="http://schemas.microsoft.com/office/word/2010/wordprocessingShape">
+                    <wps:wsp>
+                      <wps:cNvSpPr txBox="1">
+                        <a:spLocks noChangeArrowheads="1"/>
+                      </wps:cNvSpPr>
+                      <wps:spPr bwMode="auto">
+                        <a:xfrm>
+                          <a:off x="0" y="0"/>
+                          <a:ext cx="1979295" cy="2544972"/>
+                        </a:xfrm>
+                        <a:prstGeom prst="rect">
+                          <a:avLst/>
+                        </a:prstGeom>
+                        <a:solidFill>
+                          <a:schemeClr val="bg1"/>
+                        </a:solidFill>
+                        <a:ln>
+                          <a:headEnd/>
+                          <a:tailEnd/>
+                        </a:ln>
+                      </wps:spPr>
+                      <wps:style>
+                        <a:lnRef idx="0">
+                          <a:schemeClr val="accent1"/>
+                        </a:lnRef>
+                        <a:fillRef idx="3">
+                          <a:schemeClr val="accent1"/>
+                        </a:fillRef>
+                        <a:effectRef idx="3">
+                          <a:schemeClr val="accent1"/>
+                        </a:effectRef>
+                        <a:fontRef idx="minor">
+                          <a:schemeClr val="lt1"/>
+                        </a:fontRef>
+                      </wps:style>
+                      <wps:txbx>
+                        <w:txbxContent>
+                          <w:p>
+                            <w:pPr>
+                              <w:pStyle w:val="NoSpacing"/>
+                              <w:rPr>
+                                <w:u w:val="single"/>
+                              </w:rPr>
+                            </w:pPr>
+                          </w:p>
+                        </w:txbxContent>
+                      </wps:txbx>
+                      <wps:bodyPr rot="0" vert="horz" wrap="square" lIns="91440" tIns="45720" rIns="91440" bIns="45720" anchor="t" anchorCtr="0">
+                        <a:noAutofit/>
+                      </wps:bodyPr>
+                    </wps:wsp>
+                  </a:graphicData>
+                </a:graphic>
+                <wp14:sizeRelH relativeFrom="margin">
+                  <wp14:pctWidth>0</wp14:pctWidth>
+                </wp14:sizeRelH>
+                <wp14:sizeRelV relativeFrom="margin">
+                  <wp14:pctHeight>0</wp14:pctHeight>
+                </wp14:sizeRelV>
+              </wp:anchor>
+            </w:drawing>
+          </mc:Choice>
+          <mc:Fallback>
+            <w:pict>
+              <v:shape w14:anchorId="6A08E123" id="Text Box 2" o:spid="_x0000_s1031" type="#_x0000_t202" style="position:absolute;margin-left:430.4pt;margin-top:574.9pt;width:155.85pt;height:200.4pt;z-index:-251585533;visibility:visible;mso-wrap-style:square;mso-width-percent:0;mso-height-percent:0;mso-wrap-distance-left:9pt;mso-wrap-distance-top:3.6pt;mso-wrap-distance-right:9pt;mso-wrap-distance-bottom:3.6pt;mso-position-horizontal:absolute;mso-position-horizontal-relative:page;mso-position-vertical:absolute;mso-position-vertical-relative:page;mso-width-percent:0;mso-height-percent:0;mso-width-relative:margin;mso-height-relative:margin;v-text-anchor:top" o:gfxdata="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" fillcolor="white [3212]" stroked="f">
+                <v:shadow on="t" color="black" opacity="41287f" offset="0,1.5pt"/>
+                <v:textbox>
+                  <w:txbxContent>
+                    <w:p>
+                      <w:pPr>
+                        <w:pStyle w:val="NoSpacing"/>
+                        <w:rPr>
+                          <w:u w:val="single"/>
+                        </w:rPr>
+                      </w:pPr>
+                    </w:p>
+                  </w:txbxContent>
+                </v:textbox>
+                <w10:wrap type="square" anchorx="page" anchory="page"/>
+              </v:shape>
+            </w:pict>
+          </mc:Fallback>
+        </mc:AlternateContent>
+      </w:r>
+      <w:r>
+        <w:rPr>
+          <w:noProof/>
+          <w:lang w:eastAsia="pl-PL"/>
+        </w:rPr>
+        <mc:AlternateContent>
+          <mc:Choice Requires="wpg">
+            <w:drawing>
+              <wp:anchor distT="0" distB="0" distL="114300" distR="114300" simplePos="0" relativeHeight="251708418" behindDoc="0" locked="0" layoutInCell="1" allowOverlap="1" wp14:anchorId="1DCC258A" wp14:editId="3975DCDD">
+                <wp:simplePos x="0" y="0"/>
+                <wp:positionH relativeFrom="column">
+                  <wp:posOffset>5007067</wp:posOffset>
+                </wp:positionH>
+                <wp:positionV relativeFrom="paragraph">
+                  <wp:posOffset>2905180</wp:posOffset>
+                </wp:positionV>
+                <wp:extent cx="1978660" cy="3507740"/>
+                <wp:effectExtent l="0" t="0" r="0" b="0"/>
+                <wp:wrapNone/>
+                <wp:docPr id="21" name="Group 21"/>
+                <wp:cNvGraphicFramePr/>
+                <a:graphic xmlns:a="http://schemas.openxmlformats.org/drawingml/2006/main">
+                  <a:graphicData uri="http://schemas.microsoft.com/office/word/2010/wordprocessingGroup">
+                    <wpg:wgp>
+                      <wpg:cNvGrpSpPr/>
+                      <wpg:grpSpPr>
+                        <a:xfrm>
+                          <a:off x="0" y="0"/>
+                          <a:ext cx="1978660" cy="3507740"/>
+                          <a:chOff x="0" y="0"/>
+                          <a:chExt cx="1978660" cy="3507740"/>
+                        </a:xfrm>
+                      </wpg:grpSpPr>
+                      <wpg:grpSp>
+                        <wpg:cNvPr id="10" name="Group 10"/>
+                        <wpg:cNvGrpSpPr/>
+                        <wpg:grpSpPr>
+                          <a:xfrm>
+                            <a:off x="0" y="0"/>
+                            <a:ext cx="1978660" cy="3507740"/>
+                            <a:chOff x="2973" y="161"/>
+                            <a:chExt cx="1979295" cy="3508182"/>
+                          </a:xfrm>
+                        </wpg:grpSpPr>
+                        <wps:wsp>
+                          <wps:cNvPr id="11" name="Text Box 2"/>
+                          <wps:cNvSpPr txBox="1">
+                            <a:spLocks noChangeArrowheads="1"/>
+                          </wps:cNvSpPr>
+                          <wps:spPr bwMode="auto">
+                            <a:xfrm>
+                              <a:off x="2973" y="161"/>
+                              <a:ext cx="1979295" cy="3508182"/>
+                            </a:xfrm>
+                            <a:prstGeom prst="rect">
+                              <a:avLst/>
+                            </a:prstGeom>
+                            <a:solidFill>
+                              <a:schemeClr val="bg1"/>
+                            </a:solidFill>
+                            <a:ln>
+                              <a:headEnd/>
+                              <a:tailEnd/>
+                            </a:ln>
+                          </wps:spPr>
+                          <wps:style>
+                            <a:lnRef idx="0">
+                              <a:schemeClr val="accent1"/>
+                            </a:lnRef>
+                            <a:fillRef idx="3">
+                              <a:schemeClr val="accent1"/>
+                            </a:fillRef>
+                            <a:effectRef idx="3">
+                              <a:schemeClr val="accent1"/>
+                            </a:effectRef>
+                            <a:fontRef idx="minor">
+                              <a:schemeClr val="lt1"/>
+                            </a:fontRef>
+                          </wps:style>
+                          <wps:txbx>
+                            <w:txbxContent>
+                              <w:p>
+                                <w:pPr>
+                                  <w:jc w:val="center"/>
+                                  <w:rPr>
+                                    <w:b/>
+                                    <w:bCs/>
+                                    <w:color w:val="000000" w:themeColor="text1"/>
+                                    <w:sz w:val="36"/>
+                                    <w:szCs w:val="36"/>
+                                    <w:u w:val="single"/>
+                                  </w:rPr>
+                                </w:pPr>
+                                <w:r>
+                                  <w:rPr>
+                                    <w:b/>
+                                    <w:bCs/>
+                                    <w:color w:val="000000" w:themeColor="text1"/>
+                                    <w:sz w:val="36"/>
+                                    <w:szCs w:val="36"/>
+                                  </w:rPr>
+                                  <w:t>Skills</w:t>
+                                </w:r>
+                              </w:p>
+                              <w:p>
+                                <w:pPr>
+                                  <w:spacing w:after="0"/>
+                                  <w:rPr>
+                                    <w:color w:val="000000" w:themeColor="text1"/>
+                                    <w:sz w:val="20"/>
+                                    <w:szCs w:val="20"/>
+                                  </w:rPr>
+                                </w:pPr>
+                                <w:r>
+                                  <w:rPr>
+                                    <w:color w:val="000000" w:themeColor="text1"/>
+                                    <w:sz w:val="20"/>
+                                    <w:szCs w:val="20"/>
+                                  </w:rPr>
+                                  <w:t>Java</w:t>
+                                </w:r>
+                                <w:r>
+                                  <w:rPr>
+                                    <w:color w:val="000000" w:themeColor="text1"/>
+                                    <w:sz w:val="20"/>
+                                    <w:szCs w:val="20"/>
+                                  </w:rPr>
+                                  <w:t xml:space="preserve"> </w:t>
+                                </w:r>
+                                <w:r>
+                                  <w:rPr>
+                                    <w:color w:val="000000" w:themeColor="text1"/>
+                                    <w:sz w:val="20"/>
+                                    <w:szCs w:val="20"/>
+                                  </w:rPr>
+                                  <w:t>1</w:t>
+                                </w:r>
+                                <w:r>
+                                  <w:rPr>
+                                    <w:color w:val="000000" w:themeColor="text1"/>
+                                    <w:sz w:val="20"/>
+                                    <w:szCs w:val="20"/>
+                                  </w:rPr>
+                                  <w:t>4</w:t>
+                                </w:r>
+                              </w:p>
+                              <w:p>
+                                <w:pPr>
+                                  <w:spacing w:after="0"/>
+                                  <w:rPr>
+                                    <w:color w:val="000000" w:themeColor="text1"/>
+                                    <w:sz w:val="20"/>
+                                    <w:szCs w:val="20"/>
+                                  </w:rPr>
+                                </w:pPr>
+                              </w:p>
+                              <w:p>
+                                <w:pPr>
+                                  <w:spacing w:after="0"/>
+                                  <w:rPr>
+                                    <w:color w:val="000000" w:themeColor="text1"/>
+                                    <w:sz w:val="20"/>
+                                    <w:szCs w:val="20"/>
+                                  </w:rPr>
+                                </w:pPr>
+                              </w:p>
+                              <w:p>
+                                <w:pPr>
+                                  <w:spacing w:after="0"/>
+                                  <w:rPr>
+                                    <w:color w:val="000000" w:themeColor="text1"/>
+                                    <w:sz w:val="20"/>
+                                    <w:szCs w:val="20"/>
+                                  </w:rPr>
+                                </w:pPr>
+                                <w:r>
+                                  <w:rPr>
+                                    <w:color w:val="000000" w:themeColor="text1"/>
+                                    <w:sz w:val="20"/>
+                                    <w:szCs w:val="20"/>
+                                  </w:rPr>
+                                  <w:t>Python</w:t>
+                                </w:r>
+                                <w:r>
+                                  <w:rPr>
+                                    <w:color w:val="000000" w:themeColor="text1"/>
+                                    <w:sz w:val="20"/>
+                                    <w:szCs w:val="20"/>
+                                  </w:rPr>
+                                  <w:t xml:space="preserve"> 3</w:t>
+                                </w:r>
+                              </w:p>
+                              <w:p>
+                                <w:pPr>
+                                  <w:spacing w:after="0"/>
+                                  <w:rPr>
+                                    <w:color w:val="000000" w:themeColor="text1"/>
+                                    <w:sz w:val="20"/>
+                                    <w:szCs w:val="20"/>
+                                  </w:rPr>
+                                </w:pPr>
+                              </w:p>
+                              <w:p>
+                                <w:pPr>
+                                  <w:spacing w:after="0"/>
+                                  <w:rPr>
+                                    <w:color w:val="000000" w:themeColor="text1"/>
+                                    <w:sz w:val="20"/>
+                                    <w:szCs w:val="20"/>
+                                  </w:rPr>
+                                </w:pPr>
+                              </w:p>
+                              <w:p>
+                                <w:pPr>
+                                  <w:spacing w:after="0"/>
+                                  <w:rPr>
+                                    <w:color w:val="000000" w:themeColor="text1"/>
+                                    <w:sz w:val="20"/>
+                                    <w:szCs w:val="20"/>
+                                  </w:rPr>
+                                </w:pPr>
+                                <w:r>
+                                  <w:rPr>
+                                    <w:color w:val="000000" w:themeColor="text1"/>
+                                    <w:sz w:val="20"/>
+                                    <w:szCs w:val="20"/>
+                                  </w:rPr>
+                                  <w:t>C</w:t>
+                                </w:r>
+                                <w:r>
+                                  <w:rPr>
+                                    <w:color w:val="000000" w:themeColor="text1"/>
+                                    <w:sz w:val="20"/>
+                                    <w:szCs w:val="20"/>
+                                  </w:rPr>
+                                  <w:t>#</w:t>
+                                </w:r>
+                              </w:p>
+                              <w:p>
+                                <w:pPr>
+                                  <w:spacing w:after="0"/>
+                                  <w:rPr>
+                                    <w:color w:val="000000" w:themeColor="text1"/>
+                                    <w:sz w:val="20"/>
+                                    <w:szCs w:val="20"/>
+                                  </w:rPr>
+                                </w:pPr>
+                              </w:p>
+                              <w:p>
+                                <w:pPr>
+                                  <w:spacing w:after="0"/>
+                                  <w:rPr>
+                                    <w:color w:val="000000" w:themeColor="text1"/>
+                                    <w:sz w:val="20"/>
+                                    <w:szCs w:val="20"/>
+                                  </w:rPr>
+                                </w:pPr>
+                              </w:p>
+                              <w:p>
+                                <w:pPr>
+                                  <w:spacing w:after="0"/>
+                                  <w:rPr>
+                                    <w:color w:val="000000" w:themeColor="text1"/>
+                                    <w:sz w:val="20"/>
+                                    <w:szCs w:val="20"/>
+                                  </w:rPr>
+                                </w:pPr>
+                                <w:r>
+                                  <w:rPr>
+                                    <w:color w:val="000000" w:themeColor="text1"/>
+                                    <w:sz w:val="20"/>
+                                    <w:szCs w:val="20"/>
+                                  </w:rPr>
+                                  <w:t>HTML</w:t>
+                                </w:r>
+                                <w:r>
+                                  <w:rPr>
+                                    <w:color w:val="000000" w:themeColor="text1"/>
+                                    <w:sz w:val="20"/>
+                                    <w:szCs w:val="20"/>
+                                  </w:rPr>
+                                  <w:t>5</w:t>
+                                </w:r>
+                              </w:p>
+                              <w:p>
+                                <w:pPr>
+                                  <w:spacing w:after="0"/>
+                                  <w:rPr>
+                                    <w:color w:val="000000" w:themeColor="text1"/>
+                                    <w:sz w:val="20"/>
+                                    <w:szCs w:val="20"/>
+                                  </w:rPr>
+                                </w:pPr>
+                              </w:p>
+                              <w:p>
+                                <w:pPr>
+                                  <w:spacing w:after="0"/>
+                                  <w:rPr>
+                                    <w:color w:val="000000" w:themeColor="text1"/>
+                                    <w:sz w:val="20"/>
+                                    <w:szCs w:val="20"/>
+                                  </w:rPr>
+                                </w:pPr>
+                              </w:p>
+                              <w:p>
+                                <w:pPr>
+                                  <w:spacing w:after="0"/>
+                                  <w:rPr>
+                                    <w:color w:val="000000" w:themeColor="text1"/>
+                                    <w:sz w:val="20"/>
+                                    <w:szCs w:val="20"/>
+                                  </w:rPr>
+                                </w:pPr>
+                                <w:r>
+                                  <w:rPr>
+                                    <w:color w:val="000000" w:themeColor="text1"/>
+                                    <w:sz w:val="20"/>
+                                    <w:szCs w:val="20"/>
+                                  </w:rPr>
+                                  <w:t>CSS</w:t>
+                                </w:r>
+                                <w:r>
+                                  <w:rPr>
+                                    <w:color w:val="000000" w:themeColor="text1"/>
+                                    <w:sz w:val="20"/>
+                                    <w:szCs w:val="20"/>
+                                  </w:rPr>
+                                  <w:t>3</w:t>
+                                </w:r>
+                              </w:p>
+                              <w:p>
+                                <w:pPr>
+                                  <w:spacing w:after="0"/>
+                                  <w:rPr>
+                                    <w:color w:val="000000" w:themeColor="text1"/>
+                                    <w:sz w:val="20"/>
+                                    <w:szCs w:val="20"/>
+                                  </w:rPr>
+                                </w:pPr>
+                              </w:p>
+                              <w:p>
+                                <w:pPr>
+                                  <w:spacing w:after="0"/>
+                                  <w:rPr>
+                                    <w:color w:val="000000" w:themeColor="text1"/>
+                                    <w:sz w:val="20"/>
+                                    <w:szCs w:val="20"/>
+                                  </w:rPr>
+                                </w:pPr>
+                              </w:p>
+                              <w:p>
+                                <w:pPr>
+                                  <w:spacing w:after="0"/>
+                                  <w:rPr>
+                                    <w:color w:val="000000" w:themeColor="text1"/>
+                                    <w:sz w:val="20"/>
+                                    <w:szCs w:val="20"/>
+                                  </w:rPr>
+                                </w:pPr>
+                                <w:r>
+                                  <w:rPr>
+                                    <w:color w:val="000000" w:themeColor="text1"/>
+                                    <w:sz w:val="20"/>
+                                    <w:szCs w:val="20"/>
+                                  </w:rPr>
+                                  <w:t>JavaScript</w:t>
+                                </w:r>
+                              </w:p>
+                              <w:p>
+                                <w:pPr>
+                                  <w:rPr>
+                                    <w:color w:val="000000" w:themeColor="text1"/>
+                                    <w:sz w:val="24"/>
+                                    <w:szCs w:val="24"/>
+                                  </w:rPr>
+                                </w:pPr>
+                              </w:p>
+                            </w:txbxContent>
+                          </wps:txbx>
+                          <wps:bodyPr rot="0" vert="horz" wrap="square" lIns="91440" tIns="45720" rIns="91440" bIns="45720" anchor="t" anchorCtr="0">
+                            <a:noAutofit/>
+                          </wps:bodyPr>
+                        </wps:wsp>
+                        <wps:wsp>
+                          <wps:cNvPr id="16" name="Rectangle 16"/>
+                          <wps:cNvSpPr/>
+                          <wps:spPr>
+                            <a:xfrm>
+                              <a:off x="95250" y="2679554"/>
+                              <a:ext cx="1781175" cy="143510"/>
+                            </a:xfrm>
+                            <a:prstGeom prst="rect">
+                              <a:avLst/>
+                            </a:prstGeom>
+                            <a:solidFill>
+                              <a:schemeClr val="bg1"/>
+                            </a:solidFill>
+                            <a:ln>
+                              <a:solidFill>
+                                <a:schemeClr val="accent1"/>
+                              </a:solidFill>
+                            </a:ln>
+                            <a:effectLst>
+                              <a:outerShdw blurRad="50800" dist="38100" dir="2700000" algn="tl" rotWithShape="0">
+                                <a:prstClr val="black">
+                                  <a:alpha val="40000"/>
+                                </a:prstClr>
+                              </a:outerShdw>
+                            </a:effectLst>
+                          </wps:spPr>
+                          <wps:style>
+                            <a:lnRef idx="2">
+                              <a:schemeClr val="accent1">
+                                <a:shade val="50000"/>
+                              </a:schemeClr>
+                            </a:lnRef>
+                            <a:fillRef idx="1">
+                              <a:schemeClr val="accent1"/>
+                            </a:fillRef>
+                            <a:effectRef idx="0">
+                              <a:schemeClr val="accent1"/>
+                            </a:effectRef>
+                            <a:fontRef idx="minor">
+                              <a:schemeClr val="lt1"/>
+                            </a:fontRef>
+                          </wps:style>
+                          <wps:bodyPr rot="0" spcFirstLastPara="0" vertOverflow="overflow" horzOverflow="overflow" vert="horz" wrap="square" lIns="91440" tIns="45720" rIns="91440" bIns="45720" numCol="1" spcCol="0" rtlCol="0" fromWordArt="0" anchor="ctr" anchorCtr="0" forceAA="0" compatLnSpc="1">
+                            <a:prstTxWarp prst="textNoShape">
+                              <a:avLst/>
+                            </a:prstTxWarp>
+                            <a:noAutofit/>
+                          </wps:bodyPr>
+                        </wps:wsp>
+                        <wps:wsp>
+                          <wps:cNvPr id="17" name="Rectangle 17"/>
+                          <wps:cNvSpPr/>
+                          <wps:spPr>
+                            <a:xfrm>
+                              <a:off x="95250" y="3143250"/>
+                              <a:ext cx="1781175" cy="143510"/>
+                            </a:xfrm>
+                            <a:prstGeom prst="rect">
+                              <a:avLst/>
+                            </a:prstGeom>
+                            <a:solidFill>
+                              <a:schemeClr val="bg1"/>
+                            </a:solidFill>
+                            <a:ln>
+                              <a:solidFill>
+                                <a:schemeClr val="accent1"/>
+                              </a:solidFill>
+                            </a:ln>
+                            <a:effectLst>
+                              <a:outerShdw blurRad="50800" dist="38100" dir="2700000" algn="tl" rotWithShape="0">
+                                <a:prstClr val="black">
+                                  <a:alpha val="40000"/>
+                                </a:prstClr>
+                              </a:outerShdw>
+                            </a:effectLst>
+                          </wps:spPr>
+                          <wps:style>
+                            <a:lnRef idx="2">
+                              <a:schemeClr val="accent1">
+                                <a:shade val="50000"/>
+                              </a:schemeClr>
+                            </a:lnRef>
+                            <a:fillRef idx="1">
+                              <a:schemeClr val="accent1"/>
+                            </a:fillRef>
+                            <a:effectRef idx="0">
+                              <a:schemeClr val="accent1"/>
+                            </a:effectRef>
+                            <a:fontRef idx="minor">
+                              <a:schemeClr val="lt1"/>
+                            </a:fontRef>
+                          </wps:style>
+                          <wps:bodyPr rot="0" spcFirstLastPara="0" vertOverflow="overflow" horzOverflow="overflow" vert="horz" wrap="square" lIns="91440" tIns="45720" rIns="91440" bIns="45720" numCol="1" spcCol="0" rtlCol="0" fromWordArt="0" anchor="ctr" anchorCtr="0" forceAA="0" compatLnSpc="1">
+                            <a:prstTxWarp prst="textNoShape">
+                              <a:avLst/>
+                            </a:prstTxWarp>
+                            <a:noAutofit/>
+                          </wps:bodyPr>
+                        </wps:wsp>
+                        <wps:wsp>
+                          <wps:cNvPr id="281" name="Rectangle 281"/>
+                          <wps:cNvSpPr/>
+                          <wps:spPr>
+                            <a:xfrm>
+                              <a:off x="95250" y="3143250"/>
+                              <a:ext cx="625475" cy="143510"/>
+                            </a:xfrm>
+                            <a:prstGeom prst="rect">
+                              <a:avLst/>
+                            </a:prstGeom>
+                            <a:solidFill>
+                              <a:schemeClr val="accent1"/>
+                            </a:solidFill>
+                            <a:ln>
+                              <a:solidFill>
+                                <a:schemeClr val="accent1"/>
+                              </a:solidFill>
+                            </a:ln>
+                          </wps:spPr>
+                          <wps:style>
+                            <a:lnRef idx="2">
+                              <a:schemeClr val="accent1">
+                                <a:shade val="50000"/>
+                              </a:schemeClr>
+                            </a:lnRef>
+                            <a:fillRef idx="1">
+                              <a:schemeClr val="accent1"/>
+                            </a:fillRef>
+                            <a:effectRef idx="0">
+                              <a:schemeClr val="accent1"/>
+                            </a:effectRef>
+                            <a:fontRef idx="minor">
+                              <a:schemeClr val="lt1"/>
+                            </a:fontRef>
+                          </wps:style>
+                          <wps:bodyPr rot="0" spcFirstLastPara="0" vertOverflow="overflow" horzOverflow="overflow" vert="horz" wrap="square" lIns="91440" tIns="45720" rIns="91440" bIns="45720" numCol="1" spcCol="0" rtlCol="0" fromWordArt="0" anchor="ctr" anchorCtr="0" forceAA="0" compatLnSpc="1">
+                            <a:prstTxWarp prst="textNoShape">
+                              <a:avLst/>
+                            </a:prstTxWarp>
+                            <a:noAutofit/>
+                          </wps:bodyPr>
+                        </wps:wsp>
+                        <wpg:grpSp>
+                          <wpg:cNvPr id="9" name="Group 9"/>
+                          <wpg:cNvGrpSpPr/>
+                          <wpg:grpSpPr>
+                            <a:xfrm>
+                              <a:off x="95250" y="2124075"/>
+                              <a:ext cx="1781175" cy="144611"/>
+                              <a:chOff x="0" y="0"/>
+                              <a:chExt cx="1781175" cy="144611"/>
+                            </a:xfrm>
+                          </wpg:grpSpPr>
+                          <wps:wsp>
+                            <wps:cNvPr id="14" name="Rectangle 14"/>
+                            <wps:cNvSpPr/>
+                            <wps:spPr>
+                              <a:xfrm>
+                                <a:off x="0" y="0"/>
+                                <a:ext cx="1781175" cy="143510"/>
+                              </a:xfrm>
+                              <a:prstGeom prst="rect">
+                                <a:avLst/>
+                              </a:prstGeom>
+                              <a:solidFill>
+                                <a:schemeClr val="bg1"/>
+                              </a:solidFill>
+                              <a:ln>
+                                <a:solidFill>
+                                  <a:schemeClr val="accent1"/>
+                                </a:solidFill>
+                              </a:ln>
+                              <a:effectLst>
+                                <a:outerShdw blurRad="50800" dist="38100" dir="2700000" algn="tl" rotWithShape="0">
+                                  <a:prstClr val="black">
+                                    <a:alpha val="40000"/>
+                                  </a:prstClr>
+                                </a:outerShdw>
+                              </a:effectLst>
+                            </wps:spPr>
+                            <wps:style>
+                              <a:lnRef idx="2">
+                                <a:schemeClr val="accent1">
+                                  <a:shade val="50000"/>
+                                </a:schemeClr>
+                              </a:lnRef>
+                              <a:fillRef idx="1">
+                                <a:schemeClr val="accent1"/>
+                              </a:fillRef>
+                              <a:effectRef idx="0">
+                                <a:schemeClr val="accent1"/>
+                              </a:effectRef>
+                              <a:fontRef idx="minor">
+                                <a:schemeClr val="lt1"/>
+                              </a:fontRef>
+                            </wps:style>
+                            <wps:bodyPr rot="0" spcFirstLastPara="0" vertOverflow="overflow" horzOverflow="overflow" vert="horz" wrap="square" lIns="91440" tIns="45720" rIns="91440" bIns="45720" numCol="1" spcCol="0" rtlCol="0" fromWordArt="0" anchor="ctr" anchorCtr="0" forceAA="0" compatLnSpc="1">
+                              <a:prstTxWarp prst="textNoShape">
+                                <a:avLst/>
+                              </a:prstTxWarp>
+                              <a:noAutofit/>
+                            </wps:bodyPr>
+                          </wps:wsp>
+                          <wps:wsp>
+                            <wps:cNvPr id="284" name="Rectangle 284"/>
+                            <wps:cNvSpPr/>
+                            <wps:spPr>
+                              <a:xfrm>
+                                <a:off x="0" y="0"/>
+                                <a:ext cx="1000106" cy="144611"/>
+                              </a:xfrm>
+                              <a:prstGeom prst="rect">
+                                <a:avLst/>
+                              </a:prstGeom>
+                              <a:solidFill>
+                                <a:schemeClr val="accent1"/>
+                              </a:solidFill>
+                              <a:ln>
+                                <a:solidFill>
+                                  <a:schemeClr val="accent1"/>
+                                </a:solidFill>
+                              </a:ln>
+                            </wps:spPr>
+                            <wps:style>
+                              <a:lnRef idx="2">
+                                <a:schemeClr val="accent1">
+                                  <a:shade val="50000"/>
+                                </a:schemeClr>
+                              </a:lnRef>
+                              <a:fillRef idx="1">
+                                <a:schemeClr val="accent1"/>
+                              </a:fillRef>
+                              <a:effectRef idx="0">
+                                <a:schemeClr val="accent1"/>
+                              </a:effectRef>
+                              <a:fontRef idx="minor">
+                                <a:schemeClr val="lt1"/>
+                              </a:fontRef>
+                            </wps:style>
+                            <wps:bodyPr rot="0" spcFirstLastPara="0" vertOverflow="overflow" horzOverflow="overflow" vert="horz" wrap="square" lIns="91440" tIns="45720" rIns="91440" bIns="45720" numCol="1" spcCol="0" rtlCol="0" fromWordArt="0" anchor="ctr" anchorCtr="0" forceAA="0" compatLnSpc="1">
+                              <a:prstTxWarp prst="textNoShape">
+                                <a:avLst/>
+                              </a:prstTxWarp>
+                              <a:noAutofit/>
+                            </wps:bodyPr>
+                          </wps:wsp>
+                        </wpg:grpSp>
+                        <wpg:grpSp>
+                          <wpg:cNvPr id="6" name="Group 6"/>
+                          <wpg:cNvGrpSpPr/>
+                          <wpg:grpSpPr>
+                            <a:xfrm>
+                              <a:off x="95250" y="1104900"/>
+                              <a:ext cx="1781810" cy="143510"/>
+                              <a:chOff x="0" y="0"/>
+                              <a:chExt cx="1781810" cy="143510"/>
+                            </a:xfrm>
+                          </wpg:grpSpPr>
+                          <wps:wsp>
+                            <wps:cNvPr id="30" name="Rectangle 30"/>
+                            <wps:cNvSpPr/>
+                            <wps:spPr>
+                              <a:xfrm>
+                                <a:off x="0" y="0"/>
+                                <a:ext cx="1781810" cy="143510"/>
+                              </a:xfrm>
+                              <a:prstGeom prst="rect">
+                                <a:avLst/>
+                              </a:prstGeom>
+                              <a:solidFill>
+                                <a:schemeClr val="bg1"/>
+                              </a:solidFill>
+                              <a:ln>
+                                <a:solidFill>
+                                  <a:schemeClr val="accent1"/>
+                                </a:solidFill>
+                              </a:ln>
+                              <a:effectLst>
+                                <a:outerShdw blurRad="50800" dist="38100" dir="2700000" algn="tl" rotWithShape="0">
+                                  <a:prstClr val="black">
+                                    <a:alpha val="40000"/>
+                                  </a:prstClr>
+                                </a:outerShdw>
+                              </a:effectLst>
+                            </wps:spPr>
+                            <wps:style>
+                              <a:lnRef idx="2">
+                                <a:schemeClr val="accent1">
+                                  <a:shade val="50000"/>
+                                </a:schemeClr>
+                              </a:lnRef>
+                              <a:fillRef idx="1">
+                                <a:schemeClr val="accent1"/>
+                              </a:fillRef>
+                              <a:effectRef idx="0">
+                                <a:schemeClr val="accent1"/>
+                              </a:effectRef>
+                              <a:fontRef idx="minor">
+                                <a:schemeClr val="lt1"/>
+                              </a:fontRef>
+                            </wps:style>
+                            <wps:bodyPr rot="0" spcFirstLastPara="0" vertOverflow="overflow" horzOverflow="overflow" vert="horz" wrap="square" lIns="91440" tIns="45720" rIns="91440" bIns="45720" numCol="1" spcCol="0" rtlCol="0" fromWordArt="0" anchor="ctr" anchorCtr="0" forceAA="0" compatLnSpc="1">
+                              <a:prstTxWarp prst="textNoShape">
+                                <a:avLst/>
+                              </a:prstTxWarp>
+                              <a:noAutofit/>
+                            </wps:bodyPr>
+                          </wps:wsp>
+                          <wps:wsp>
+                            <wps:cNvPr id="286" name="Rectangle 286"/>
+                            <wps:cNvSpPr/>
+                            <wps:spPr>
+                              <a:xfrm>
+                                <a:off x="0" y="0"/>
+                                <a:ext cx="1055077" cy="143510"/>
+                              </a:xfrm>
+                              <a:prstGeom prst="rect">
+                                <a:avLst/>
+                              </a:prstGeom>
+                              <a:solidFill>
+                                <a:schemeClr val="accent1"/>
+                              </a:solidFill>
+                              <a:ln>
+                                <a:solidFill>
+                                  <a:schemeClr val="accent1"/>
+                                </a:solidFill>
+                              </a:ln>
+                            </wps:spPr>
+                            <wps:style>
+                              <a:lnRef idx="2">
+                                <a:schemeClr val="accent1">
+                                  <a:shade val="50000"/>
+                                </a:schemeClr>
+                              </a:lnRef>
+                              <a:fillRef idx="1">
+                                <a:schemeClr val="accent1"/>
+                              </a:fillRef>
+                              <a:effectRef idx="0">
+                                <a:schemeClr val="accent1"/>
+                              </a:effectRef>
+                              <a:fontRef idx="minor">
+                                <a:schemeClr val="lt1"/>
+                              </a:fontRef>
+                            </wps:style>
+                            <wps:bodyPr rot="0" spcFirstLastPara="0" vertOverflow="overflow" horzOverflow="overflow" vert="horz" wrap="square" lIns="91440" tIns="45720" rIns="91440" bIns="45720" numCol="1" spcCol="0" rtlCol="0" fromWordArt="0" anchor="ctr" anchorCtr="0" forceAA="0" compatLnSpc="1">
+                              <a:prstTxWarp prst="textNoShape">
+                                <a:avLst/>
+                              </a:prstTxWarp>
+                              <a:noAutofit/>
+                            </wps:bodyPr>
+                          </wps:wsp>
+                        </wpg:grpSp>
+                        <wpg:grpSp>
+                          <wpg:cNvPr id="3" name="Group 3"/>
+                          <wpg:cNvGrpSpPr/>
+                          <wpg:grpSpPr>
+                            <a:xfrm>
+                              <a:off x="95250" y="619125"/>
+                              <a:ext cx="1781810" cy="143510"/>
+                              <a:chOff x="0" y="0"/>
+                              <a:chExt cx="1781810" cy="143510"/>
+                            </a:xfrm>
+                          </wpg:grpSpPr>
+                          <wps:wsp>
+                            <wps:cNvPr id="12" name="Rectangle 12"/>
+                            <wps:cNvSpPr/>
+                            <wps:spPr>
+                              <a:xfrm>
+                                <a:off x="0" y="0"/>
+                                <a:ext cx="1781810" cy="141219"/>
+                              </a:xfrm>
+                              <a:prstGeom prst="rect">
+                                <a:avLst/>
+                              </a:prstGeom>
+                              <a:solidFill>
+                                <a:schemeClr val="bg1"/>
+                              </a:solidFill>
+                              <a:ln>
+                                <a:solidFill>
+                                  <a:schemeClr val="accent1"/>
+                                </a:solidFill>
+                              </a:ln>
+                              <a:effectLst>
+                                <a:outerShdw blurRad="50800" dist="38100" dir="2700000" algn="tl" rotWithShape="0">
+                                  <a:prstClr val="black">
+                                    <a:alpha val="40000"/>
+                                  </a:prstClr>
+                                </a:outerShdw>
+                              </a:effectLst>
+                            </wps:spPr>
+                            <wps:style>
+                              <a:lnRef idx="2">
+                                <a:schemeClr val="accent1">
+                                  <a:shade val="50000"/>
+                                </a:schemeClr>
+                              </a:lnRef>
+                              <a:fillRef idx="1">
+                                <a:schemeClr val="accent1"/>
+                              </a:fillRef>
+                              <a:effectRef idx="0">
+                                <a:schemeClr val="accent1"/>
+                              </a:effectRef>
+                              <a:fontRef idx="minor">
+                                <a:schemeClr val="lt1"/>
+                              </a:fontRef>
+                            </wps:style>
+                            <wps:bodyPr rot="0" spcFirstLastPara="0" vertOverflow="overflow" horzOverflow="overflow" vert="horz" wrap="square" lIns="91440" tIns="45720" rIns="91440" bIns="45720" numCol="1" spcCol="0" rtlCol="0" fromWordArt="0" anchor="ctr" anchorCtr="0" forceAA="0" compatLnSpc="1">
+                              <a:prstTxWarp prst="textNoShape">
+                                <a:avLst/>
+                              </a:prstTxWarp>
+                              <a:noAutofit/>
+                            </wps:bodyPr>
+                          </wps:wsp>
+                          <wps:wsp>
+                            <wps:cNvPr id="287" name="Rectangle 287"/>
+                            <wps:cNvSpPr/>
+                            <wps:spPr>
+                              <a:xfrm>
+                                <a:off x="0" y="0"/>
+                                <a:ext cx="1381943" cy="143510"/>
+                              </a:xfrm>
+                              <a:prstGeom prst="rect">
+                                <a:avLst/>
+                              </a:prstGeom>
+                              <a:solidFill>
+                                <a:schemeClr val="accent1"/>
+                              </a:solidFill>
+                              <a:ln>
+                                <a:solidFill>
+                                  <a:schemeClr val="accent1"/>
+                                </a:solidFill>
+                              </a:ln>
+                            </wps:spPr>
+                            <wps:style>
+                              <a:lnRef idx="2">
+                                <a:schemeClr val="accent1">
+                                  <a:shade val="50000"/>
+                                </a:schemeClr>
+                              </a:lnRef>
+                              <a:fillRef idx="1">
+                                <a:schemeClr val="accent1"/>
+                              </a:fillRef>
+                              <a:effectRef idx="0">
+                                <a:schemeClr val="accent1"/>
+                              </a:effectRef>
+                              <a:fontRef idx="minor">
+                                <a:schemeClr val="lt1"/>
+                              </a:fontRef>
+                            </wps:style>
+                            <wps:bodyPr rot="0" spcFirstLastPara="0" vertOverflow="overflow" horzOverflow="overflow" vert="horz" wrap="square" lIns="91440" tIns="45720" rIns="91440" bIns="45720" numCol="1" spcCol="0" rtlCol="0" fromWordArt="0" anchor="ctr" anchorCtr="0" forceAA="0" compatLnSpc="1">
+                              <a:prstTxWarp prst="textNoShape">
+                                <a:avLst/>
+                              </a:prstTxWarp>
+                              <a:noAutofit/>
+                            </wps:bodyPr>
+                          </wps:wsp>
+                        </wpg:grpSp>
+                        <wpg:grpSp>
+                          <wpg:cNvPr id="8" name="Group 8"/>
+                          <wpg:cNvGrpSpPr/>
+                          <wpg:grpSpPr>
+                            <a:xfrm>
+                              <a:off x="95250" y="1600200"/>
+                              <a:ext cx="1781175" cy="143510"/>
+                              <a:chOff x="0" y="0"/>
+                              <a:chExt cx="1781175" cy="143510"/>
+                            </a:xfrm>
+                          </wpg:grpSpPr>
+                          <wps:wsp>
+                            <wps:cNvPr id="192" name="Rectangle 192"/>
+                            <wps:cNvSpPr/>
+                            <wps:spPr>
+                              <a:xfrm>
+                                <a:off x="0" y="0"/>
+                                <a:ext cx="1781175" cy="143510"/>
+                              </a:xfrm>
+                              <a:prstGeom prst="rect">
+                                <a:avLst/>
+                              </a:prstGeom>
+                              <a:solidFill>
+                                <a:schemeClr val="bg1"/>
+                              </a:solidFill>
+                              <a:ln>
+                                <a:solidFill>
+                                  <a:schemeClr val="accent1"/>
+                                </a:solidFill>
+                              </a:ln>
+                              <a:effectLst>
+                                <a:outerShdw blurRad="50800" dist="38100" dir="2700000" algn="tl" rotWithShape="0">
+                                  <a:prstClr val="black">
+                                    <a:alpha val="40000"/>
+                                  </a:prstClr>
+                                </a:outerShdw>
+                              </a:effectLst>
+                            </wps:spPr>
+                            <wps:style>
+                              <a:lnRef idx="2">
+                                <a:schemeClr val="accent1">
+                                  <a:shade val="50000"/>
+                                </a:schemeClr>
+                              </a:lnRef>
+                              <a:fillRef idx="1">
+                                <a:schemeClr val="accent1"/>
+                              </a:fillRef>
+                              <a:effectRef idx="0">
+                                <a:schemeClr val="accent1"/>
+                              </a:effectRef>
+                              <a:fontRef idx="minor">
+                                <a:schemeClr val="lt1"/>
+                              </a:fontRef>
+                            </wps:style>
+                            <wps:bodyPr rot="0" spcFirstLastPara="0" vertOverflow="overflow" horzOverflow="overflow" vert="horz" wrap="square" lIns="91440" tIns="45720" rIns="91440" bIns="45720" numCol="1" spcCol="0" rtlCol="0" fromWordArt="0" anchor="ctr" anchorCtr="0" forceAA="0" compatLnSpc="1">
+                              <a:prstTxWarp prst="textNoShape">
+                                <a:avLst/>
+                              </a:prstTxWarp>
+                              <a:noAutofit/>
+                            </wps:bodyPr>
+                          </wps:wsp>
+                          <wps:wsp>
+                            <wps:cNvPr id="193" name="Rectangle 193"/>
+                            <wps:cNvSpPr/>
+                            <wps:spPr>
+                              <a:xfrm>
+                                <a:off x="0" y="0"/>
+                                <a:ext cx="795962" cy="143510"/>
+                              </a:xfrm>
+                              <a:prstGeom prst="rect">
+                                <a:avLst/>
+                              </a:prstGeom>
+                              <a:solidFill>
+                                <a:schemeClr val="accent1"/>
+                              </a:solidFill>
+                              <a:ln>
+                                <a:solidFill>
+                                  <a:schemeClr val="accent1"/>
+                                </a:solidFill>
+                              </a:ln>
+                            </wps:spPr>
+                            <wps:style>
+                              <a:lnRef idx="2">
+                                <a:schemeClr val="accent1">
+                                  <a:shade val="50000"/>
+                                </a:schemeClr>
+                              </a:lnRef>
+                              <a:fillRef idx="1">
+                                <a:schemeClr val="accent1"/>
+                              </a:fillRef>
+                              <a:effectRef idx="0">
+                                <a:schemeClr val="accent1"/>
+                              </a:effectRef>
+                              <a:fontRef idx="minor">
+                                <a:schemeClr val="lt1"/>
+                              </a:fontRef>
+                            </wps:style>
+                            <wps:bodyPr rot="0" spcFirstLastPara="0" vertOverflow="overflow" horzOverflow="overflow" vert="horz" wrap="square" lIns="91440" tIns="45720" rIns="91440" bIns="45720" numCol="1" spcCol="0" rtlCol="0" fromWordArt="0" anchor="ctr" anchorCtr="0" forceAA="0" compatLnSpc="1">
+                              <a:prstTxWarp prst="textNoShape">
+                                <a:avLst/>
+                              </a:prstTxWarp>
+                              <a:noAutofit/>
+                            </wps:bodyPr>
+                          </wps:wsp>
+                        </wpg:grpSp>
+                      </wpg:grpSp>
+                      <wps:wsp>
+                        <wps:cNvPr id="283" name="Rectangle 283"/>
+                        <wps:cNvSpPr/>
+                        <wps:spPr>
+                          <a:xfrm>
+                            <a:off x="96131" y="2678672"/>
+                            <a:ext cx="800100" cy="143510"/>
+                          </a:xfrm>
+                          <a:prstGeom prst="rect">
+                            <a:avLst/>
+                          </a:prstGeom>
+                          <a:solidFill>
+                            <a:schemeClr val="accent1"/>
+                          </a:solidFill>
+                          <a:ln>
+                            <a:solidFill>
+                              <a:schemeClr val="accent1"/>
+                            </a:solidFill>
+                          </a:ln>
+                        </wps:spPr>
+                        <wps:style>
+                          <a:lnRef idx="2">
+                            <a:schemeClr val="accent1">
+                              <a:shade val="50000"/>
+                            </a:schemeClr>
+                          </a:lnRef>
+                          <a:fillRef idx="1">
+                            <a:schemeClr val="accent1"/>
+                          </a:fillRef>
+                          <a:effectRef idx="0">
+                            <a:schemeClr val="accent1"/>
+                          </a:effectRef>
+                          <a:fontRef idx="minor">
+                            <a:schemeClr val="lt1"/>
+                          </a:fontRef>
+                        </wps:style>
+                        <wps:bodyPr rot="0" spcFirstLastPara="0" vertOverflow="overflow" horzOverflow="overflow" vert="horz" wrap="square" lIns="91440" tIns="45720" rIns="91440" bIns="45720" numCol="1" spcCol="0" rtlCol="0" fromWordArt="0" anchor="ctr" anchorCtr="0" forceAA="0" compatLnSpc="1">
+                          <a:prstTxWarp prst="textNoShape">
+                            <a:avLst/>
+                          </a:prstTxWarp>
+                          <a:noAutofit/>
+                        </wps:bodyPr>
+                      </wps:wsp>
+                    </wpg:wgp>
+                  </a:graphicData>
+                </a:graphic>
+                <wp14:sizeRelV relativeFrom="margin">
+                  <wp14:pctHeight>0</wp14:pctHeight>
+                </wp14:sizeRelV>
+              </wp:anchor>
+            </w:drawing>
+          </mc:Choice>
+          <mc:Fallback>
+            <w:pict>
+              <v:group w14:anchorId="1DCC258A" id="Group 21" o:spid="_x0000_s1032" style="position:absolute;margin-left:394.25pt;margin-top:228.75pt;width:155.8pt;height:276.2pt;z-index:251708418;mso-height-relative:margin" coordsize="19786,35077" o:gfxdata="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">
+                <v:group id="Group 10" o:spid="_x0000_s1033" style="position:absolute;width:19786;height:35077" coordorigin="29,1" coordsize="19792,35081" o:gfxdata="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">
+                  <v:shape id="_x0000_s1034" type="#_x0000_t202" style="position:absolute;left:29;top:1;width:19793;height:35082;visibility:visible;mso-wrap-style:square;v-text-anchor:top" o:gfxdata="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" fillcolor="white [3212]" stroked="f">
+                    <v:shadow on="t" color="black" opacity="41287f" offset="0,1.5pt"/>
+                    <v:textbox>
+                      <w:txbxContent>
+                        <w:p>
+                          <w:pPr>
+                            <w:jc w:val="center"/>
+                            <w:rPr>
+                              <w:b/>
+                              <w:bCs/>
+                              <w:color w:val="000000" w:themeColor="text1"/>
+                              <w:sz w:val="36"/>
+                              <w:szCs w:val="36"/>
+                              <w:u w:val="single"/>
+                            </w:rPr>
+                          </w:pPr>
+                          <w:r>
+                            <w:rPr>
+                              <w:b/>
+                              <w:bCs/>
+                              <w:color w:val="000000" w:themeColor="text1"/>
+                              <w:sz w:val="36"/>
+                              <w:szCs w:val="36"/>
+                            </w:rPr>
+                            <w:t>Skills</w:t>
+                          </w:r>
+                        </w:p>
+                        <w:p>
+                          <w:pPr>
+                            <w:spacing w:after="0"/>
+                            <w:rPr>
+                              <w:color w:val="000000" w:themeColor="text1"/>
+                              <w:sz w:val="20"/>
+                              <w:szCs w:val="20"/>
+                            </w:rPr>
+                          </w:pPr>
+                          <w:r>
+                            <w:rPr>
+                              <w:color w:val="000000" w:themeColor="text1"/>
+                              <w:sz w:val="20"/>
+                              <w:szCs w:val="20"/>
+                            </w:rPr>
+                            <w:t>Java</w:t>
+                          </w:r>
+                          <w:r>
+                            <w:rPr>
+                              <w:color w:val="000000" w:themeColor="text1"/>
+                              <w:sz w:val="20"/>
+                              <w:szCs w:val="20"/>
+                            </w:rPr>
+                            <w:t xml:space="preserve"> </w:t>
+                          </w:r>
+                          <w:r>
+                            <w:rPr>
+                              <w:color w:val="000000" w:themeColor="text1"/>
+                              <w:sz w:val="20"/>
+                              <w:szCs w:val="20"/>
+                            </w:rPr>
+                            <w:t>1</w:t>
+                          </w:r>
+                          <w:r>
+                            <w:rPr>
+                              <w:color w:val="000000" w:themeColor="text1"/>
+                              <w:sz w:val="20"/>
+                              <w:szCs w:val="20"/>
+                            </w:rPr>
+                            <w:t>4</w:t>
+                          </w:r>
+                        </w:p>
+                        <w:p>
+                          <w:pPr>
+                            <w:spacing w:after="0"/>
+                            <w:rPr>
+                              <w:color w:val="000000" w:themeColor="text1"/>
+                              <w:sz w:val="20"/>
+                              <w:szCs w:val="20"/>
+                            </w:rPr>
+                          </w:pPr>
+                        </w:p>
+                        <w:p>
+                          <w:pPr>
+                            <w:spacing w:after="0"/>
+                            <w:rPr>
+                              <w:color w:val="000000" w:themeColor="text1"/>
+                              <w:sz w:val="20"/>
+                              <w:szCs w:val="20"/>
+                            </w:rPr>
+                          </w:pPr>
+                        </w:p>
+                        <w:p>
+                          <w:pPr>
+                            <w:spacing w:after="0"/>
+                            <w:rPr>
+                              <w:color w:val="000000" w:themeColor="text1"/>
+                              <w:sz w:val="20"/>
+                              <w:szCs w:val="20"/>
+                            </w:rPr>
+                          </w:pPr>
+                          <w:r>
+                            <w:rPr>
+                              <w:color w:val="000000" w:themeColor="text1"/>
+                              <w:sz w:val="20"/>
+                              <w:szCs w:val="20"/>
+                            </w:rPr>
+                            <w:t>Python</w:t>
+                          </w:r>
+                          <w:r>
+                            <w:rPr>
+                              <w:color w:val="000000" w:themeColor="text1"/>
+                              <w:sz w:val="20"/>
+                              <w:szCs w:val="20"/>
+                            </w:rPr>
+                            <w:t xml:space="preserve"> 3</w:t>
+                          </w:r>
+                        </w:p>
+                        <w:p>
+                          <w:pPr>
+                            <w:spacing w:after="0"/>
+                            <w:rPr>
+                              <w:color w:val="000000" w:themeColor="text1"/>
+                              <w:sz w:val="20"/>
+                              <w:szCs w:val="20"/>
+                            </w:rPr>
+                          </w:pPr>
+                        </w:p>
+                        <w:p>
+                          <w:pPr>
+                            <w:spacing w:after="0"/>
+                            <w:rPr>
+                              <w:color w:val="000000" w:themeColor="text1"/>
+                              <w:sz w:val="20"/>
+                              <w:szCs w:val="20"/>
+                            </w:rPr>
+                          </w:pPr>
+                        </w:p>
+                        <w:p>
+                          <w:pPr>
+                            <w:spacing w:after="0"/>
+                            <w:rPr>
+                              <w:color w:val="000000" w:themeColor="text1"/>
+                              <w:sz w:val="20"/>
+                              <w:szCs w:val="20"/>
+                            </w:rPr>
+                          </w:pPr>
+                          <w:r>
+                            <w:rPr>
+                              <w:color w:val="000000" w:themeColor="text1"/>
+                              <w:sz w:val="20"/>
+                              <w:szCs w:val="20"/>
+                            </w:rPr>
+                            <w:t>C</w:t>
+                          </w:r>
+                          <w:r>
+                            <w:rPr>
+                              <w:color w:val="000000" w:themeColor="text1"/>
+                              <w:sz w:val="20"/>
+                              <w:szCs w:val="20"/>
+                            </w:rPr>
+                            <w:t>#</w:t>
+                          </w:r>
+                        </w:p>
+                        <w:p>
+                          <w:pPr>
+                            <w:spacing w:after="0"/>
+                            <w:rPr>
+                              <w:color w:val="000000" w:themeColor="text1"/>
+                              <w:sz w:val="20"/>
+                              <w:szCs w:val="20"/>
+                            </w:rPr>
+                          </w:pPr>
+                        </w:p>
+                        <w:p>
+                          <w:pPr>
+                            <w:spacing w:after="0"/>
+                            <w:rPr>
+                              <w:color w:val="000000" w:themeColor="text1"/>
+                              <w:sz w:val="20"/>
+                              <w:szCs w:val="20"/>
+                            </w:rPr>
+                          </w:pPr>
+                        </w:p>
+                        <w:p>
+                          <w:pPr>
+                            <w:spacing w:after="0"/>
+                            <w:rPr>
+                              <w:color w:val="000000" w:themeColor="text1"/>
+                              <w:sz w:val="20"/>
+                              <w:szCs w:val="20"/>
+                            </w:rPr>
+                          </w:pPr>
+                          <w:r>
+                            <w:rPr>
+                              <w:color w:val="000000" w:themeColor="text1"/>
+                              <w:sz w:val="20"/>
+                              <w:szCs w:val="20"/>
+                            </w:rPr>
+                            <w:t>HTML</w:t>
+                          </w:r>
+                          <w:r>
+                            <w:rPr>
+                              <w:color w:val="000000" w:themeColor="text1"/>
+                              <w:sz w:val="20"/>
+                              <w:szCs w:val="20"/>
+                            </w:rPr>
+                            <w:t>5</w:t>
+                          </w:r>
+                        </w:p>
+                        <w:p>
+                          <w:pPr>
+                            <w:spacing w:after="0"/>
+                            <w:rPr>
+                              <w:color w:val="000000" w:themeColor="text1"/>
+                              <w:sz w:val="20"/>
+                              <w:szCs w:val="20"/>
+                            </w:rPr>
+                          </w:pPr>
+                        </w:p>
+                        <w:p>
+                          <w:pPr>
+                            <w:spacing w:after="0"/>
+                            <w:rPr>
+                              <w:color w:val="000000" w:themeColor="text1"/>
+                              <w:sz w:val="20"/>
+                              <w:szCs w:val="20"/>
+                            </w:rPr>
+                          </w:pPr>
+                        </w:p>
+                        <w:p>
+                          <w:pPr>
+                            <w:spacing w:after="0"/>
+                            <w:rPr>
+                              <w:color w:val="000000" w:themeColor="text1"/>
+                              <w:sz w:val="20"/>
+                              <w:szCs w:val="20"/>
+                            </w:rPr>
+                          </w:pPr>
+                          <w:r>
+                            <w:rPr>
+                              <w:color w:val="000000" w:themeColor="text1"/>
+                              <w:sz w:val="20"/>
+                              <w:szCs w:val="20"/>
+                            </w:rPr>
+                            <w:t>CSS</w:t>
+                          </w:r>
+                          <w:r>
+                            <w:rPr>
+                              <w:color w:val="000000" w:themeColor="text1"/>
+                              <w:sz w:val="20"/>
+                              <w:szCs w:val="20"/>
+                            </w:rPr>
+                            <w:t>3</w:t>
+                          </w:r>
+                        </w:p>
+                        <w:p>
+                          <w:pPr>
+                            <w:spacing w:after="0"/>
+                            <w:rPr>
+                              <w:color w:val="000000" w:themeColor="text1"/>
+                              <w:sz w:val="20"/>
+                              <w:szCs w:val="20"/>
+                            </w:rPr>
+                          </w:pPr>
+                        </w:p>
+                        <w:p>
+                          <w:pPr>
+                            <w:spacing w:after="0"/>
+                            <w:rPr>
+                              <w:color w:val="000000" w:themeColor="text1"/>
+                              <w:sz w:val="20"/>
+                              <w:szCs w:val="20"/>
+                            </w:rPr>
+                          </w:pPr>
+                        </w:p>
+                        <w:p>
+                          <w:pPr>
+                            <w:spacing w:after="0"/>
+                            <w:rPr>
+                              <w:color w:val="000000" w:themeColor="text1"/>
+                              <w:sz w:val="20"/>
+                              <w:szCs w:val="20"/>
+                            </w:rPr>
+                          </w:pPr>
+                          <w:r>
+                            <w:rPr>
+                              <w:color w:val="000000" w:themeColor="text1"/>
+                              <w:sz w:val="20"/>
+                              <w:szCs w:val="20"/>
+                            </w:rPr>
+                            <w:t>JavaScript</w:t>
+                          </w:r>
+                        </w:p>
+                        <w:p>
+                          <w:pPr>
+                            <w:rPr>
+                              <w:color w:val="000000" w:themeColor="text1"/>
+                              <w:sz w:val="24"/>
+                              <w:szCs w:val="24"/>
+                            </w:rPr>
+                          </w:pPr>
+                        </w:p>
+                      </w:txbxContent>
+                    </v:textbox>
+                  </v:shape>
+                  <v:rect id="Rectangle 16" o:spid="_x0000_s1035" style="position:absolute;left:952;top:26795;width:17812;height:1435;visibility:visible;mso-wrap-style:square;v-text-anchor:middle" o:gfxdata="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" fillcolor="white [3212]" strokecolor="#5b9bd5 [3204]" strokeweight="1pt">
+                    <v:shadow on="t" color="black" opacity="26214f" origin="-.5,-.5" offset=".74836mm,.74836mm"/>
+                  </v:rect>
+                  <v:rect id="Rectangle 17" o:spid="_x0000_s1036" style="position:absolute;left:952;top:31432;width:17812;height:1435;visibility:visible;mso-wrap-style:square;v-text-anchor:middle" o:gfxdata="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" fillcolor="white [3212]" strokecolor="#5b9bd5 [3204]" strokeweight="1pt">
+                    <v:shadow on="t" color="black" opacity="26214f" origin="-.5,-.5" offset=".74836mm,.74836mm"/>
+                  </v:rect>
+                  <v:rect id="Rectangle 281" o:spid="_x0000_s1037" style="position:absolute;left:952;top:31432;width:6255;height:1435;visibility:visible;mso-wrap-style:square;v-text-anchor:middle" o:gfxdata="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" fillcolor="#5b9bd5 [3204]" strokecolor="#5b9bd5 [3204]" strokeweight="1pt"/>
+                  <v:group id="Group 9" o:spid="_x0000_s1038" style="position:absolute;left:952;top:21240;width:17812;height:1446" coordsize="17811,1446" o:gfxdata="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">
+                    <v:rect id="Rectangle 14" o:spid="_x0000_s1039" style="position:absolute;width:17811;height:1435;visibility:visible;mso-wrap-style:square;v-text-anchor:middle" o:gfxdata="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" fillcolor="white [3212]" strokecolor="#5b9bd5 [3204]" strokeweight="1pt">
+                      <v:shadow on="t" color="black" opacity="26214f" origin="-.5,-.5" offset=".74836mm,.74836mm"/>
+                    </v:rect>
+                    <v:rect id="Rectangle 284" o:spid="_x0000_s1040" style="position:absolute;width:10001;height:1446;visibility:visible;mso-wrap-style:square;v-text-anchor:middle" o:gfxdata="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" fillcolor="#5b9bd5 [3204]" strokecolor="#5b9bd5 [3204]" strokeweight="1pt"/>
+                  </v:group>
+                  <v:group id="Group 6" o:spid="_x0000_s1041" style="position:absolute;left:952;top:11049;width:17818;height:1435" coordsize="17818,1435" o:gfxdata="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">
+                    <v:rect id="Rectangle 30" o:spid="_x0000_s1042" style="position:absolute;width:17818;height:1435;visibility:visible;mso-wrap-style:square;v-text-anchor:middle" o:gfxdata="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" fillcolor="white [3212]" strokecolor="#5b9bd5 [3204]" strokeweight="1pt">
+                      <v:shadow on="t" color="black" opacity="26214f" origin="-.5,-.5" offset=".74836mm,.74836mm"/>
+                    </v:rect>
+                    <v:rect id="Rectangle 286" o:spid="_x0000_s1043" style="position:absolute;width:10550;height:1435;visibility:visible;mso-wrap-style:square;v-text-anchor:middle" o:gfxdata="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" fillcolor="#5b9bd5 [3204]" strokecolor="#5b9bd5 [3204]" strokeweight="1pt"/>
+                  </v:group>
+                  <v:group id="Group 3" o:spid="_x0000_s1044" style="position:absolute;left:952;top:6191;width:17818;height:1435" coordsize="17818,1435" o:gfxdata="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">
+                    <v:rect id="Rectangle 12" o:spid="_x0000_s1045" style="position:absolute;width:17818;height:1412;visibility:visible;mso-wrap-style:square;v-text-anchor:middle" o:gfxdata="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" fillcolor="white [3212]" strokecolor="#5b9bd5 [3204]" strokeweight="1pt">
+                      <v:shadow on="t" color="black" opacity="26214f" origin="-.5,-.5" offset=".74836mm,.74836mm"/>
+                    </v:rect>
+                    <v:rect id="Rectangle 287" o:spid="_x0000_s1046" style="position:absolute;width:13819;height:1435;visibility:visible;mso-wrap-style:square;v-text-anchor:middle" o:gfxdata="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" fillcolor="#5b9bd5 [3204]" strokecolor="#5b9bd5 [3204]" strokeweight="1pt"/>
+                  </v:group>
+                  <v:group id="Group 8" o:spid="_x0000_s1047" style="position:absolute;left:952;top:16002;width:17812;height:1435" coordsize="17811,1435" o:gfxdata="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">
+                    <v:rect id="Rectangle 192" o:spid="_x0000_s1048" style="position:absolute;width:17811;height:1435;visibility:visible;mso-wrap-style:square;v-text-anchor:middle" o:gfxdata="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" fillcolor="white [3212]" strokecolor="#5b9bd5 [3204]" strokeweight="1pt">
+                      <v:shadow on="t" color="black" opacity="26214f" origin="-.5,-.5" offset=".74836mm,.74836mm"/>
+                    </v:rect>
+                    <v:rect id="Rectangle 193" o:spid="_x0000_s1049" style="position:absolute;width:7959;height:1435;visibility:visible;mso-wrap-style:square;v-text-anchor:middle" o:gfxdata="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" fillcolor="#5b9bd5 [3204]" strokecolor="#5b9bd5 [3204]" strokeweight="1pt"/>
+                  </v:group>
+                </v:group>
+                <v:rect id="Rectangle 283" o:spid="_x0000_s1050" style="position:absolute;left:961;top:26786;width:8001;height:1435;visibility:visible;mso-wrap-style:square;v-text-anchor:middle" o:gfxdata="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" fillcolor="#5b9bd5 [3204]" strokecolor="#5b9bd5 [3204]" strokeweight="1pt"/>
+              </v:group>
+            </w:pict>
+          </mc:Fallback>
+        </mc:AlternateContent>
+      </w:r>
+      <w:r>
+        <w:rPr>
+          <w:noProof/>
+          <w:lang w:eastAsia="pl-PL"/>
+        </w:rPr>
+        <mc:AlternateContent>
+          <mc:Choice Requires="wps">
+            <w:drawing>
+              <wp:anchor distT="45720" distB="45720" distL="114300" distR="114300" simplePos="0" relativeHeight="251656195" behindDoc="1" locked="0" layoutInCell="1" allowOverlap="1" wp14:anchorId="4DF041BD" wp14:editId="76F12796">
+                <wp:simplePos x="0" y="0"/>
+                <wp:positionH relativeFrom="page">
+                  <wp:posOffset>5759864</wp:posOffset>
+                </wp:positionH>
+                <wp:positionV relativeFrom="page">
+                  <wp:posOffset>1225798</wp:posOffset>
                 </wp:positionV>
                 <wp:extent cx="927415" cy="239395"/>
                 <wp:effectExtent l="0" t="0" r="0" b="0"/>
@@ -633,7 +2012,7 @@
           </mc:Choice>
           <mc:Fallback>
             <w:pict>
-              <v:shape w14:anchorId="4DF041BD" id="_x0000_s1031" type="#_x0000_t202" style="position:absolute;margin-left:457.3pt;margin-top:95.85pt;width:73pt;height:18.85pt;z-index:-251654141;visibility:visible;mso-wrap-style:square;mso-width-percent:0;mso-height-percent:0;mso-wrap-distance-left:9pt;mso-wrap-distance-top:3.6pt;mso-wrap-distance-right:9pt;mso-wrap-distance-bottom:3.6pt;mso-position-horizontal:absolute;mso-position-horizontal-relative:page;mso-position-vertical:absolute;mso-position-vertical-relative:page;mso-width-percent:0;mso-height-percent:0;mso-width-relative:margin;mso-height-relative:margin;v-text-anchor:top" o:gfxdata="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" filled="f" stroked="f">
+              <v:shape w14:anchorId="4DF041BD" id="_x0000_s1051" type="#_x0000_t202" style="position:absolute;margin-left:453.55pt;margin-top:96.5pt;width:73pt;height:18.85pt;z-index:-251660285;visibility:visible;mso-wrap-style:square;mso-width-percent:0;mso-height-percent:0;mso-wrap-distance-left:9pt;mso-wrap-distance-top:3.6pt;mso-wrap-distance-right:9pt;mso-wrap-distance-bottom:3.6pt;mso-position-horizontal:absolute;mso-position-horizontal-relative:page;mso-position-vertical:absolute;mso-position-vertical-relative:page;mso-width-percent:0;mso-height-percent:0;mso-width-relative:margin;mso-height-relative:margin;v-text-anchor:top" o:gfxdata="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" filled="f" stroked="f">
                 <v:textbox>
                   <w:txbxContent>
                     <w:p>
@@ -702,13 +2081,172 @@
         <mc:AlternateContent>
           <mc:Choice Requires="wps">
             <w:drawing>
-              <wp:anchor distT="45720" distB="45720" distL="114300" distR="114300" simplePos="0" relativeHeight="251658243" behindDoc="1" locked="0" layoutInCell="1" allowOverlap="1" wp14:anchorId="52CC97FE" wp14:editId="39748FC8">
+              <wp:anchor distT="45720" distB="45720" distL="114300" distR="114300" simplePos="0" relativeHeight="251728899" behindDoc="1" locked="0" layoutInCell="1" allowOverlap="1" wp14:anchorId="6CE137A5" wp14:editId="5F54C3D4">
                 <wp:simplePos x="0" y="0"/>
                 <wp:positionH relativeFrom="page">
-                  <wp:posOffset>5756275</wp:posOffset>
+                  <wp:posOffset>5744983</wp:posOffset>
                 </wp:positionH>
                 <wp:positionV relativeFrom="page">
-                  <wp:posOffset>1621459</wp:posOffset>
+                  <wp:posOffset>1609725</wp:posOffset>
+                </wp:positionV>
+                <wp:extent cx="1632585" cy="278130"/>
+                <wp:effectExtent l="0" t="0" r="0" b="0"/>
+                <wp:wrapSquare wrapText="bothSides"/>
+                <wp:docPr id="13" name="Text Box 2"/>
+                <wp:cNvGraphicFramePr>
+                  <a:graphicFrameLocks xmlns:a="http://schemas.openxmlformats.org/drawingml/2006/main"/>
+                </wp:cNvGraphicFramePr>
+                <a:graphic xmlns:a="http://schemas.openxmlformats.org/drawingml/2006/main">
+                  <a:graphicData uri="http://schemas.microsoft.com/office/word/2010/wordprocessingShape">
+                    <wps:wsp>
+                      <wps:cNvSpPr txBox="1">
+                        <a:spLocks noChangeArrowheads="1"/>
+                      </wps:cNvSpPr>
+                      <wps:spPr bwMode="auto">
+                        <a:xfrm>
+                          <a:off x="0" y="0"/>
+                          <a:ext cx="1632585" cy="278130"/>
+                        </a:xfrm>
+                        <a:prstGeom prst="rect">
+                          <a:avLst/>
+                        </a:prstGeom>
+                        <a:noFill/>
+                        <a:ln w="9525">
+                          <a:noFill/>
+                          <a:miter lim="800000"/>
+                          <a:headEnd/>
+                          <a:tailEnd/>
+                        </a:ln>
+                      </wps:spPr>
+                      <wps:txbx>
+                        <w:txbxContent>
+                          <w:p>
+                            <w:pPr>
+                              <w:rPr>
+                                <w:sz w:val="20"/>
+                                <w:szCs w:val="20"/>
+                              </w:rPr>
+                            </w:pPr>
+                            <w:r>
+                              <w:rPr>
+                                <w:b/>
+                                <w:bCs/>
+                                <w:sz w:val="20"/>
+                                <w:szCs w:val="20"/>
+                              </w:rPr>
+                              <w:t>Markham</w:t>
+                            </w:r>
+                            <w:r>
+                              <w:rPr>
+                                <w:rStyle w:val="Hyperlink"/>
+                                <w:b/>
+                                <w:bCs/>
+                                <w:color w:val="auto"/>
+                                <w:sz w:val="20"/>
+                                <w:szCs w:val="20"/>
+                                <w:u w:val="none"/>
+                              </w:rPr>
+                              <w:t xml:space="preserve">, </w:t>
+                            </w:r>
+                            <w:r>
+                              <w:rPr>
+                                <w:rStyle w:val="Hyperlink"/>
+                                <w:b/>
+                                <w:bCs/>
+                                <w:color w:val="auto"/>
+                                <w:sz w:val="20"/>
+                                <w:szCs w:val="20"/>
+                                <w:u w:val="none"/>
+                              </w:rPr>
+                              <w:t>Ontario, Canada</w:t>
+                            </w:r>
+                          </w:p>
+                        </w:txbxContent>
+                      </wps:txbx>
+                      <wps:bodyPr rot="0" vert="horz" wrap="square" lIns="91440" tIns="45720" rIns="91440" bIns="45720" anchor="t" anchorCtr="0">
+                        <a:noAutofit/>
+                      </wps:bodyPr>
+                    </wps:wsp>
+                  </a:graphicData>
+                </a:graphic>
+                <wp14:sizeRelH relativeFrom="margin">
+                  <wp14:pctWidth>0</wp14:pctWidth>
+                </wp14:sizeRelH>
+                <wp14:sizeRelV relativeFrom="margin">
+                  <wp14:pctHeight>0</wp14:pctHeight>
+                </wp14:sizeRelV>
+              </wp:anchor>
+            </w:drawing>
+          </mc:Choice>
+          <mc:Fallback>
+            <w:pict>
+              <v:shape w14:anchorId="6CE137A5" id="_x0000_s1052" type="#_x0000_t202" style="position:absolute;margin-left:452.35pt;margin-top:126.75pt;width:128.55pt;height:21.9pt;z-index:-251587581;visibility:visible;mso-wrap-style:square;mso-width-percent:0;mso-height-percent:0;mso-wrap-distance-left:9pt;mso-wrap-distance-top:3.6pt;mso-wrap-distance-right:9pt;mso-wrap-distance-bottom:3.6pt;mso-position-horizontal:absolute;mso-position-horizontal-relative:page;mso-position-vertical:absolute;mso-position-vertical-relative:page;mso-width-percent:0;mso-height-percent:0;mso-width-relative:margin;mso-height-relative:margin;v-text-anchor:top" o:gfxdata="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" filled="f" stroked="f">
+                <v:textbox>
+                  <w:txbxContent>
+                    <w:p>
+                      <w:pPr>
+                        <w:rPr>
+                          <w:sz w:val="20"/>
+                          <w:szCs w:val="20"/>
+                        </w:rPr>
+                      </w:pPr>
+                      <w:r>
+                        <w:rPr>
+                          <w:b/>
+                          <w:bCs/>
+                          <w:sz w:val="20"/>
+                          <w:szCs w:val="20"/>
+                        </w:rPr>
+                        <w:t>Markham</w:t>
+                      </w:r>
+                      <w:r>
+                        <w:rPr>
+                          <w:rStyle w:val="Hyperlink"/>
+                          <w:b/>
+                          <w:bCs/>
+                          <w:color w:val="auto"/>
+                          <w:sz w:val="20"/>
+                          <w:szCs w:val="20"/>
+                          <w:u w:val="none"/>
+                        </w:rPr>
+                        <w:t xml:space="preserve">, </w:t>
+                      </w:r>
+                      <w:r>
+                        <w:rPr>
+                          <w:rStyle w:val="Hyperlink"/>
+                          <w:b/>
+                          <w:bCs/>
+                          <w:color w:val="auto"/>
+                          <w:sz w:val="20"/>
+                          <w:szCs w:val="20"/>
+                          <w:u w:val="none"/>
+                        </w:rPr>
+                        <w:t>Ontario, Canada</w:t>
+                      </w:r>
+                    </w:p>
+                  </w:txbxContent>
+                </v:textbox>
+                <w10:wrap type="square" anchorx="page" anchory="page"/>
+              </v:shape>
+            </w:pict>
+          </mc:Fallback>
+        </mc:AlternateContent>
+      </w:r>
+      <w:r>
+        <w:rPr>
+          <w:noProof/>
+          <w:lang w:eastAsia="pl-PL"/>
+        </w:rPr>
+        <mc:AlternateContent>
+          <mc:Choice Requires="wps">
+            <w:drawing>
+              <wp:anchor distT="45720" distB="45720" distL="114300" distR="114300" simplePos="0" relativeHeight="251652099" behindDoc="1" locked="0" layoutInCell="1" allowOverlap="1" wp14:anchorId="52CC97FE" wp14:editId="51E9788D">
+                <wp:simplePos x="0" y="0"/>
+                <wp:positionH relativeFrom="page">
+                  <wp:posOffset>5744348</wp:posOffset>
+                </wp:positionH>
+                <wp:positionV relativeFrom="page">
+                  <wp:posOffset>1966043</wp:posOffset>
                 </wp:positionV>
                 <wp:extent cx="1518285" cy="278130"/>
                 <wp:effectExtent l="0" t="0" r="0" b="0"/>
@@ -801,7 +2339,7 @@
           </mc:Choice>
           <mc:Fallback>
             <w:pict>
-              <v:shape w14:anchorId="52CC97FE" id="_x0000_s1032" type="#_x0000_t202" style="position:absolute;margin-left:453.25pt;margin-top:127.65pt;width:119.55pt;height:21.9pt;z-index:-251658237;visibility:visible;mso-wrap-style:square;mso-width-percent:0;mso-height-percent:0;mso-wrap-distance-left:9pt;mso-wrap-distance-top:3.6pt;mso-wrap-distance-right:9pt;mso-wrap-distance-bottom:3.6pt;mso-position-horizontal:absolute;mso-position-horizontal-relative:page;mso-position-vertical:absolute;mso-position-vertical-relative:page;mso-width-percent:0;mso-height-percent:0;mso-width-relative:margin;mso-height-relative:margin;v-text-anchor:top" o:gfxdata="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" filled="f" stroked="f">
+              <v:shape w14:anchorId="52CC97FE" id="_x0000_s1053" type="#_x0000_t202" style="position:absolute;margin-left:452.3pt;margin-top:154.8pt;width:119.55pt;height:21.9pt;z-index:-251664381;visibility:visible;mso-wrap-style:square;mso-width-percent:0;mso-height-percent:0;mso-wrap-distance-left:9pt;mso-wrap-distance-top:3.6pt;mso-wrap-distance-right:9pt;mso-wrap-distance-bottom:3.6pt;mso-position-horizontal:absolute;mso-position-horizontal-relative:page;mso-position-vertical:absolute;mso-position-vertical-relative:page;mso-width-percent:0;mso-height-percent:0;mso-width-relative:margin;mso-height-relative:margin;v-text-anchor:top" o:gfxdata="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" filled="f" stroked="f">
                 <v:textbox>
                   <w:txbxContent>
                     <w:bookmarkStart w:id="2" w:name="_Hlk41978649"/>
@@ -861,16 +2399,384 @@
         <mc:AlternateContent>
           <mc:Choice Requires="wps">
             <w:drawing>
-              <wp:anchor distT="45720" distB="45720" distL="114300" distR="114300" simplePos="0" relativeHeight="251656195" behindDoc="1" locked="0" layoutInCell="1" allowOverlap="1" wp14:anchorId="0748AF8A" wp14:editId="47BCC319">
+              <wp:anchor distT="0" distB="0" distL="114300" distR="114300" simplePos="0" relativeHeight="251676675" behindDoc="0" locked="0" layoutInCell="1" allowOverlap="1" wp14:anchorId="211CC4DA" wp14:editId="04C29F94">
+                <wp:simplePos x="0" y="0"/>
+                <wp:positionH relativeFrom="column">
+                  <wp:posOffset>5287148</wp:posOffset>
+                </wp:positionH>
+                <wp:positionV relativeFrom="paragraph">
+                  <wp:posOffset>1625241</wp:posOffset>
+                </wp:positionV>
+                <wp:extent cx="1336040" cy="247650"/>
+                <wp:effectExtent l="0" t="0" r="0" b="0"/>
+                <wp:wrapNone/>
+                <wp:docPr id="213" name="Text Box 213"/>
+                <wp:cNvGraphicFramePr/>
+                <a:graphic xmlns:a="http://schemas.openxmlformats.org/drawingml/2006/main">
+                  <a:graphicData uri="http://schemas.microsoft.com/office/word/2010/wordprocessingShape">
+                    <wps:wsp>
+                      <wps:cNvSpPr txBox="1"/>
+                      <wps:spPr>
+                        <a:xfrm>
+                          <a:off x="0" y="0"/>
+                          <a:ext cx="1336040" cy="247650"/>
+                        </a:xfrm>
+                        <a:prstGeom prst="rect">
+                          <a:avLst/>
+                        </a:prstGeom>
+                        <a:noFill/>
+                        <a:ln w="6350">
+                          <a:noFill/>
+                        </a:ln>
+                      </wps:spPr>
+                      <wps:txbx>
+                        <w:txbxContent>
+                          <w:p>
+                            <w:pPr>
+                              <w:rPr>
+                                <w:b/>
+                                <w:bCs/>
+                                <w:sz w:val="20"/>
+                                <w:szCs w:val="20"/>
+                                <w:u w:val="single"/>
+                              </w:rPr>
+                            </w:pPr>
+                            <w:hyperlink r:id="rId8" w:history="1">
+                              <w:r>
+                                <w:rPr>
+                                  <w:rStyle w:val="Hyperlink"/>
+                                  <w:b/>
+                                  <w:bCs/>
+                                  <w:sz w:val="20"/>
+                                  <w:szCs w:val="20"/>
+                                </w:rPr>
+                                <w:t>www.kalvinkao.rf.gd</w:t>
+                              </w:r>
+                            </w:hyperlink>
+                          </w:p>
+                        </w:txbxContent>
+                      </wps:txbx>
+                      <wps:bodyPr rot="0" spcFirstLastPara="0" vertOverflow="overflow" horzOverflow="overflow" vert="horz" wrap="square" lIns="91440" tIns="45720" rIns="91440" bIns="45720" numCol="1" spcCol="0" rtlCol="0" fromWordArt="0" anchor="t" anchorCtr="0" forceAA="0" compatLnSpc="1">
+                        <a:prstTxWarp prst="textNoShape">
+                          <a:avLst/>
+                        </a:prstTxWarp>
+                        <a:noAutofit/>
+                      </wps:bodyPr>
+                    </wps:wsp>
+                  </a:graphicData>
+                </a:graphic>
+                <wp14:sizeRelH relativeFrom="margin">
+                  <wp14:pctWidth>0</wp14:pctWidth>
+                </wp14:sizeRelH>
+                <wp14:sizeRelV relativeFrom="margin">
+                  <wp14:pctHeight>0</wp14:pctHeight>
+                </wp14:sizeRelV>
+              </wp:anchor>
+            </w:drawing>
+          </mc:Choice>
+          <mc:Fallback>
+            <w:pict>
+              <v:shape w14:anchorId="211CC4DA" id="Text Box 213" o:spid="_x0000_s1054" type="#_x0000_t202" style="position:absolute;margin-left:416.3pt;margin-top:127.95pt;width:105.2pt;height:19.5pt;z-index:251676675;visibility:visible;mso-wrap-style:square;mso-width-percent:0;mso-height-percent:0;mso-wrap-distance-left:9pt;mso-wrap-distance-top:0;mso-wrap-distance-right:9pt;mso-wrap-distance-bottom:0;mso-position-horizontal:absolute;mso-position-horizontal-relative:text;mso-position-vertical:absolute;mso-position-vertical-relative:text;mso-width-percent:0;mso-height-percent:0;mso-width-relative:margin;mso-height-relative:margin;v-text-anchor:top" o:gfxdata="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" filled="f" stroked="f" strokeweight=".5pt">
+                <v:textbox>
+                  <w:txbxContent>
+                    <w:p>
+                      <w:pPr>
+                        <w:rPr>
+                          <w:b/>
+                          <w:bCs/>
+                          <w:sz w:val="20"/>
+                          <w:szCs w:val="20"/>
+                          <w:u w:val="single"/>
+                        </w:rPr>
+                      </w:pPr>
+                      <w:hyperlink r:id="rId9" w:history="1">
+                        <w:r>
+                          <w:rPr>
+                            <w:rStyle w:val="Hyperlink"/>
+                            <w:b/>
+                            <w:bCs/>
+                            <w:sz w:val="20"/>
+                            <w:szCs w:val="20"/>
+                          </w:rPr>
+                          <w:t>www.kalvinkao.rf.gd</w:t>
+                        </w:r>
+                      </w:hyperlink>
+                    </w:p>
+                  </w:txbxContent>
+                </v:textbox>
+              </v:shape>
+            </w:pict>
+          </mc:Fallback>
+        </mc:AlternateContent>
+      </w:r>
+      <w:r>
+        <w:rPr>
+          <w:noProof/>
+          <w:lang w:eastAsia="pl-PL"/>
+        </w:rPr>
+        <mc:AlternateContent>
+          <mc:Choice Requires="wps">
+            <w:drawing>
+              <wp:anchor distT="45720" distB="45720" distL="114300" distR="114300" simplePos="0" relativeHeight="251654147" behindDoc="1" locked="0" layoutInCell="1" allowOverlap="1" wp14:anchorId="7880C85B" wp14:editId="3970A8E3">
                 <wp:simplePos x="0" y="0"/>
                 <wp:positionH relativeFrom="page">
-                  <wp:posOffset>5464175</wp:posOffset>
+                  <wp:posOffset>5744210</wp:posOffset>
                 </wp:positionH>
                 <wp:positionV relativeFrom="page">
-                  <wp:posOffset>807720</wp:posOffset>
+                  <wp:posOffset>2776855</wp:posOffset>
                 </wp:positionV>
-                <wp:extent cx="1979295" cy="2395855"/>
-                <wp:effectExtent l="57150" t="38100" r="59055" b="80645"/>
+                <wp:extent cx="1746885" cy="269875"/>
+                <wp:effectExtent l="0" t="0" r="0" b="0"/>
+                <wp:wrapSquare wrapText="bothSides"/>
+                <wp:docPr id="23" name="Text Box 2"/>
+                <wp:cNvGraphicFramePr>
+                  <a:graphicFrameLocks xmlns:a="http://schemas.openxmlformats.org/drawingml/2006/main"/>
+                </wp:cNvGraphicFramePr>
+                <a:graphic xmlns:a="http://schemas.openxmlformats.org/drawingml/2006/main">
+                  <a:graphicData uri="http://schemas.microsoft.com/office/word/2010/wordprocessingShape">
+                    <wps:wsp>
+                      <wps:cNvSpPr txBox="1">
+                        <a:spLocks noChangeArrowheads="1"/>
+                      </wps:cNvSpPr>
+                      <wps:spPr bwMode="auto">
+                        <a:xfrm>
+                          <a:off x="0" y="0"/>
+                          <a:ext cx="1746885" cy="269875"/>
+                        </a:xfrm>
+                        <a:prstGeom prst="rect">
+                          <a:avLst/>
+                        </a:prstGeom>
+                        <a:noFill/>
+                        <a:ln w="9525">
+                          <a:noFill/>
+                          <a:miter lim="800000"/>
+                          <a:headEnd/>
+                          <a:tailEnd/>
+                        </a:ln>
+                      </wps:spPr>
+                      <wps:txbx>
+                        <w:txbxContent>
+                          <w:p>
+                            <w:pPr>
+                              <w:pStyle w:val="NoSpacing"/>
+                              <w:rPr>
+                                <w:b/>
+                                <w:bCs/>
+                                <w:noProof/>
+                                <w:sz w:val="20"/>
+                                <w:szCs w:val="20"/>
+                              </w:rPr>
+                            </w:pPr>
+                            <w:hyperlink r:id="rId10" w:history="1">
+                              <w:r>
+                                <w:rPr>
+                                  <w:rStyle w:val="Hyperlink"/>
+                                  <w:b/>
+                                  <w:bCs/>
+                                  <w:sz w:val="20"/>
+                                  <w:szCs w:val="20"/>
+                                </w:rPr>
+                                <w:t>linkedin.com/in/kalvinkao/</w:t>
+                              </w:r>
+                            </w:hyperlink>
+                          </w:p>
+                          <w:p/>
+                        </w:txbxContent>
+                      </wps:txbx>
+                      <wps:bodyPr rot="0" vert="horz" wrap="square" lIns="91440" tIns="45720" rIns="91440" bIns="45720" anchor="t" anchorCtr="0">
+                        <a:noAutofit/>
+                      </wps:bodyPr>
+                    </wps:wsp>
+                  </a:graphicData>
+                </a:graphic>
+                <wp14:sizeRelH relativeFrom="margin">
+                  <wp14:pctWidth>0</wp14:pctWidth>
+                </wp14:sizeRelH>
+                <wp14:sizeRelV relativeFrom="margin">
+                  <wp14:pctHeight>0</wp14:pctHeight>
+                </wp14:sizeRelV>
+              </wp:anchor>
+            </w:drawing>
+          </mc:Choice>
+          <mc:Fallback>
+            <w:pict>
+              <v:shape w14:anchorId="7880C85B" id="_x0000_s1055" type="#_x0000_t202" style="position:absolute;margin-left:452.3pt;margin-top:218.65pt;width:137.55pt;height:21.25pt;z-index:-251662333;visibility:visible;mso-wrap-style:square;mso-width-percent:0;mso-height-percent:0;mso-wrap-distance-left:9pt;mso-wrap-distance-top:3.6pt;mso-wrap-distance-right:9pt;mso-wrap-distance-bottom:3.6pt;mso-position-horizontal:absolute;mso-position-horizontal-relative:page;mso-position-vertical:absolute;mso-position-vertical-relative:page;mso-width-percent:0;mso-height-percent:0;mso-width-relative:margin;mso-height-relative:margin;v-text-anchor:top" o:gfxdata="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" filled="f" stroked="f">
+                <v:textbox>
+                  <w:txbxContent>
+                    <w:p>
+                      <w:pPr>
+                        <w:pStyle w:val="NoSpacing"/>
+                        <w:rPr>
+                          <w:b/>
+                          <w:bCs/>
+                          <w:noProof/>
+                          <w:sz w:val="20"/>
+                          <w:szCs w:val="20"/>
+                        </w:rPr>
+                      </w:pPr>
+                      <w:hyperlink r:id="rId11" w:history="1">
+                        <w:r>
+                          <w:rPr>
+                            <w:rStyle w:val="Hyperlink"/>
+                            <w:b/>
+                            <w:bCs/>
+                            <w:sz w:val="20"/>
+                            <w:szCs w:val="20"/>
+                          </w:rPr>
+                          <w:t>linkedin.com/in/kalvinkao/</w:t>
+                        </w:r>
+                      </w:hyperlink>
+                    </w:p>
+                    <w:p/>
+                  </w:txbxContent>
+                </v:textbox>
+                <w10:wrap type="square" anchorx="page" anchory="page"/>
+              </v:shape>
+            </w:pict>
+          </mc:Fallback>
+        </mc:AlternateContent>
+      </w:r>
+      <w:r>
+        <w:rPr>
+          <w:noProof/>
+          <w:lang w:eastAsia="pl-PL"/>
+        </w:rPr>
+        <mc:AlternateContent>
+          <mc:Choice Requires="wps">
+            <w:drawing>
+              <wp:anchor distT="45720" distB="45720" distL="114300" distR="114300" simplePos="0" relativeHeight="251662339" behindDoc="1" locked="0" layoutInCell="1" allowOverlap="1" wp14:anchorId="6233CE85" wp14:editId="62D8D691">
+                <wp:simplePos x="0" y="0"/>
+                <wp:positionH relativeFrom="margin">
+                  <wp:posOffset>5287010</wp:posOffset>
+                </wp:positionH>
+                <wp:positionV relativeFrom="page">
+                  <wp:posOffset>3155315</wp:posOffset>
+                </wp:positionV>
+                <wp:extent cx="1240155" cy="254000"/>
+                <wp:effectExtent l="0" t="0" r="0" b="0"/>
+                <wp:wrapSquare wrapText="bothSides"/>
+                <wp:docPr id="5" name="Text Box 2"/>
+                <wp:cNvGraphicFramePr>
+                  <a:graphicFrameLocks xmlns:a="http://schemas.openxmlformats.org/drawingml/2006/main"/>
+                </wp:cNvGraphicFramePr>
+                <a:graphic xmlns:a="http://schemas.openxmlformats.org/drawingml/2006/main">
+                  <a:graphicData uri="http://schemas.microsoft.com/office/word/2010/wordprocessingShape">
+                    <wps:wsp>
+                      <wps:cNvSpPr txBox="1">
+                        <a:spLocks noChangeArrowheads="1"/>
+                      </wps:cNvSpPr>
+                      <wps:spPr bwMode="auto">
+                        <a:xfrm>
+                          <a:off x="0" y="0"/>
+                          <a:ext cx="1240155" cy="254000"/>
+                        </a:xfrm>
+                        <a:prstGeom prst="rect">
+                          <a:avLst/>
+                        </a:prstGeom>
+                        <a:noFill/>
+                        <a:ln w="9525">
+                          <a:noFill/>
+                          <a:miter lim="800000"/>
+                          <a:headEnd/>
+                          <a:tailEnd/>
+                        </a:ln>
+                      </wps:spPr>
+                      <wps:txbx>
+                        <w:txbxContent>
+                          <w:p>
+                            <w:pPr>
+                              <w:rPr>
+                                <w:b/>
+                                <w:bCs/>
+                                <w:sz w:val="20"/>
+                                <w:szCs w:val="20"/>
+                                <w:u w:val="single"/>
+                              </w:rPr>
+                            </w:pPr>
+                            <w:hyperlink r:id="rId12" w:history="1">
+                              <w:r>
+                                <w:rPr>
+                                  <w:rStyle w:val="Hyperlink"/>
+                                  <w:b/>
+                                  <w:bCs/>
+                                  <w:sz w:val="20"/>
+                                  <w:szCs w:val="20"/>
+                                </w:rPr>
+                                <w:t>github.com/kalvink</w:t>
+                              </w:r>
+                            </w:hyperlink>
+                          </w:p>
+                        </w:txbxContent>
+                      </wps:txbx>
+                      <wps:bodyPr rot="0" vert="horz" wrap="square" lIns="91440" tIns="45720" rIns="91440" bIns="45720" anchor="t" anchorCtr="0">
+                        <a:noAutofit/>
+                      </wps:bodyPr>
+                    </wps:wsp>
+                  </a:graphicData>
+                </a:graphic>
+                <wp14:sizeRelH relativeFrom="margin">
+                  <wp14:pctWidth>0</wp14:pctWidth>
+                </wp14:sizeRelH>
+                <wp14:sizeRelV relativeFrom="margin">
+                  <wp14:pctHeight>0</wp14:pctHeight>
+                </wp14:sizeRelV>
+              </wp:anchor>
+            </w:drawing>
+          </mc:Choice>
+          <mc:Fallback>
+            <w:pict>
+              <v:shape w14:anchorId="6233CE85" id="_x0000_s1056" type="#_x0000_t202" style="position:absolute;margin-left:416.3pt;margin-top:248.45pt;width:97.65pt;height:20pt;z-index:-251654141;visibility:visible;mso-wrap-style:square;mso-width-percent:0;mso-height-percent:0;mso-wrap-distance-left:9pt;mso-wrap-distance-top:3.6pt;mso-wrap-distance-right:9pt;mso-wrap-distance-bottom:3.6pt;mso-position-horizontal:absolute;mso-position-horizontal-relative:margin;mso-position-vertical:absolute;mso-position-vertical-relative:page;mso-width-percent:0;mso-height-percent:0;mso-width-relative:margin;mso-height-relative:margin;v-text-anchor:top" o:gfxdata="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" filled="f" stroked="f">
+                <v:textbox>
+                  <w:txbxContent>
+                    <w:p>
+                      <w:pPr>
+                        <w:rPr>
+                          <w:b/>
+                          <w:bCs/>
+                          <w:sz w:val="20"/>
+                          <w:szCs w:val="20"/>
+                          <w:u w:val="single"/>
+                        </w:rPr>
+                      </w:pPr>
+                      <w:hyperlink r:id="rId13" w:history="1">
+                        <w:r>
+                          <w:rPr>
+                            <w:rStyle w:val="Hyperlink"/>
+                            <w:b/>
+                            <w:bCs/>
+                            <w:sz w:val="20"/>
+                            <w:szCs w:val="20"/>
+                          </w:rPr>
+                          <w:t>github.com/kalvink</w:t>
+                        </w:r>
+                      </w:hyperlink>
+                    </w:p>
+                  </w:txbxContent>
+                </v:textbox>
+                <w10:wrap type="square" anchorx="margin" anchory="page"/>
+              </v:shape>
+            </w:pict>
+          </mc:Fallback>
+        </mc:AlternateContent>
+      </w:r>
+      <w:r>
+        <w:rPr>
+          <w:noProof/>
+          <w:lang w:eastAsia="pl-PL"/>
+        </w:rPr>
+        <mc:AlternateContent>
+          <mc:Choice Requires="wps">
+            <w:drawing>
+              <wp:anchor distT="45720" distB="45720" distL="114300" distR="114300" simplePos="0" relativeHeight="251650051" behindDoc="1" locked="0" layoutInCell="1" allowOverlap="1" wp14:anchorId="0748AF8A" wp14:editId="6CDC38CA">
+                <wp:simplePos x="0" y="0"/>
+                <wp:positionH relativeFrom="page">
+                  <wp:posOffset>5467350</wp:posOffset>
+                </wp:positionH>
+                <wp:positionV relativeFrom="page">
+                  <wp:posOffset>809625</wp:posOffset>
+                </wp:positionV>
+                <wp:extent cx="1979295" cy="2705100"/>
+                <wp:effectExtent l="57150" t="38100" r="59055" b="76200"/>
                 <wp:wrapSquare wrapText="bothSides"/>
                 <wp:docPr id="217" name="Text Box 2"/>
                 <wp:cNvGraphicFramePr>
@@ -885,7 +2791,7 @@
                       <wps:spPr bwMode="auto">
                         <a:xfrm>
                           <a:off x="0" y="0"/>
-                          <a:ext cx="1979295" cy="2395855"/>
+                          <a:ext cx="1979295" cy="2705100"/>
                         </a:xfrm>
                         <a:prstGeom prst="rect">
                           <a:avLst/>
@@ -953,7 +2859,7 @@
                                 <wp:inline distT="0" distB="0" distL="0" distR="0" wp14:anchorId="2EF72E2D" wp14:editId="707EEE10">
                                   <wp:extent cx="202928" cy="201763"/>
                                   <wp:effectExtent l="0" t="0" r="6985" b="8255"/>
-                                  <wp:docPr id="222" name="Picture 222" descr="Phone Icon dxf File Free Download - 3axis.co"/>
+                                  <wp:docPr id="260" name="Picture 260" descr="Phone Icon dxf File Free Download - 3axis.co"/>
                                   <wp:cNvGraphicFramePr>
                                     <a:graphicFrameLocks xmlns:a="http://schemas.openxmlformats.org/drawingml/2006/main" noChangeAspect="1"/>
                                   </wp:cNvGraphicFramePr>
@@ -967,7 +2873,7 @@
                                           </pic:cNvPicPr>
                                         </pic:nvPicPr>
                                         <pic:blipFill rotWithShape="1">
-                                          <a:blip r:embed="rId10">
+                                          <a:blip r:embed="rId14">
                                             <a:extLst>
                                               <a:ext uri="{28A0092B-C50C-407E-A947-70E740481C1C}">
                                                 <a14:useLocalDpi xmlns:a14="http://schemas.microsoft.com/office/drawing/2010/main" val="0"/>
@@ -1020,13 +2926,82 @@
                             <w:r>
                               <w:rPr>
                                 <w:noProof/>
+                              </w:rPr>
+                              <w:drawing>
+                                <wp:inline distT="0" distB="0" distL="0" distR="0" wp14:anchorId="48EE8AAB" wp14:editId="118F8F44">
+                                  <wp:extent cx="186690" cy="186690"/>
+                                  <wp:effectExtent l="0" t="0" r="3810" b="3810"/>
+                                  <wp:docPr id="261" name="Picture 261" descr="Location Icons - Download Free Vector Icons | Noun Project"/>
+                                  <wp:cNvGraphicFramePr>
+                                    <a:graphicFrameLocks xmlns:a="http://schemas.openxmlformats.org/drawingml/2006/main" noChangeAspect="1"/>
+                                  </wp:cNvGraphicFramePr>
+                                  <a:graphic xmlns:a="http://schemas.openxmlformats.org/drawingml/2006/main">
+                                    <a:graphicData uri="http://schemas.openxmlformats.org/drawingml/2006/picture">
+                                      <pic:pic xmlns:pic="http://schemas.openxmlformats.org/drawingml/2006/picture">
+                                        <pic:nvPicPr>
+                                          <pic:cNvPr id="0" name="Picture 8" descr="Location Icons - Download Free Vector Icons | Noun Project"/>
+                                          <pic:cNvPicPr>
+                                            <a:picLocks noChangeAspect="1" noChangeArrowheads="1"/>
+                                          </pic:cNvPicPr>
+                                        </pic:nvPicPr>
+                                        <pic:blipFill>
+                                          <a:blip r:embed="rId15">
+                                            <a:extLst>
+                                              <a:ext uri="{28A0092B-C50C-407E-A947-70E740481C1C}">
+                                                <a14:useLocalDpi xmlns:a14="http://schemas.microsoft.com/office/drawing/2010/main" val="0"/>
+                                              </a:ext>
+                                            </a:extLst>
+                                          </a:blip>
+                                          <a:srcRect/>
+                                          <a:stretch>
+                                            <a:fillRect/>
+                                          </a:stretch>
+                                        </pic:blipFill>
+                                        <pic:spPr bwMode="auto">
+                                          <a:xfrm>
+                                            <a:off x="0" y="0"/>
+                                            <a:ext cx="194937" cy="194937"/>
+                                          </a:xfrm>
+                                          <a:prstGeom prst="rect">
+                                            <a:avLst/>
+                                          </a:prstGeom>
+                                          <a:noFill/>
+                                          <a:ln>
+                                            <a:noFill/>
+                                          </a:ln>
+                                        </pic:spPr>
+                                      </pic:pic>
+                                    </a:graphicData>
+                                  </a:graphic>
+                                </wp:inline>
+                              </w:drawing>
+                            </w:r>
+                          </w:p>
+                          <w:p>
+                            <w:pPr>
+                              <w:pStyle w:val="NoSpacing"/>
+                              <w:rPr>
+                                <w:u w:val="single"/>
+                              </w:rPr>
+                            </w:pPr>
+                          </w:p>
+                          <w:p>
+                            <w:pPr>
+                              <w:pStyle w:val="NoSpacing"/>
+                              <w:rPr>
+                                <w:u w:val="single"/>
+                              </w:rPr>
+                            </w:pPr>
+                            <w:r>
+                              <w:rPr>
+                                <w:noProof/>
                                 <w:u w:val="single"/>
                               </w:rPr>
                               <w:drawing>
                                 <wp:inline distT="0" distB="0" distL="0" distR="0" wp14:anchorId="7ECDAE30" wp14:editId="22402F1E">
                                   <wp:extent cx="206137" cy="206137"/>
                                   <wp:effectExtent l="0" t="0" r="3810" b="3810"/>
-                                  <wp:docPr id="223" name="Picture 223" descr="Mail 5 Icon - Free Icons"/>
+                                  <wp:docPr id="265" name="Picture 265" descr="Mail 5 Icon - Free Icons"/>
                                   <wp:cNvGraphicFramePr>
                                     <a:graphicFrameLocks xmlns:a="http://schemas.openxmlformats.org/drawingml/2006/main" noChangeAspect="1"/>
                                   </wp:cNvGraphicFramePr>
@@ -1040,7 +3015,7 @@
                                           </pic:cNvPicPr>
                                         </pic:nvPicPr>
                                         <pic:blipFill>
-                                          <a:blip r:embed="rId11">
+                                          <a:blip r:embed="rId16">
                                             <a:extLst>
                                               <a:ext uri="{28A0092B-C50C-407E-A947-70E740481C1C}">
                                                 <a14:useLocalDpi xmlns:a14="http://schemas.microsoft.com/office/drawing/2010/main" val="0"/>
@@ -1101,7 +3076,7 @@
                                 <wp:inline distT="0" distB="0" distL="0" distR="0" wp14:anchorId="242E73C6" wp14:editId="77607353">
                                   <wp:extent cx="216000" cy="216000"/>
                                   <wp:effectExtent l="0" t="0" r="0" b="0"/>
-                                  <wp:docPr id="288" name="Picture 288" descr="Website Icon - Free Download, PNG and Vector"/>
+                                  <wp:docPr id="266" name="Picture 266" descr="Website Icon - Free Download, PNG and Vector"/>
                                   <wp:cNvGraphicFramePr>
                                     <a:graphicFrameLocks xmlns:a="http://schemas.openxmlformats.org/drawingml/2006/main" noChangeAspect="1"/>
                                   </wp:cNvGraphicFramePr>
@@ -1115,7 +3090,7 @@
                                           </pic:cNvPicPr>
                                         </pic:nvPicPr>
                                         <pic:blipFill>
-                                          <a:blip r:embed="rId12">
+                                          <a:blip r:embed="rId17">
                                             <a:extLst>
                                               <a:ext uri="{28A0092B-C50C-407E-A947-70E740481C1C}">
                                                 <a14:useLocalDpi xmlns:a14="http://schemas.microsoft.com/office/drawing/2010/main" val="0"/>
@@ -1174,10 +3149,10 @@
                                 <w:u w:val="single"/>
                               </w:rPr>
                               <w:drawing>
-                                <wp:inline distT="0" distB="0" distL="0" distR="0" wp14:anchorId="08692EBB" wp14:editId="4D245C64">
+                                <wp:inline distT="0" distB="0" distL="0" distR="0" wp14:anchorId="08692EBB" wp14:editId="07965509">
                                   <wp:extent cx="216000" cy="216000"/>
                                   <wp:effectExtent l="0" t="0" r="0" b="0"/>
-                                  <wp:docPr id="289" name="Picture 289"/>
+                                  <wp:docPr id="267" name="Picture 267"/>
                                   <wp:cNvGraphicFramePr>
                                     <a:graphicFrameLocks xmlns:a="http://schemas.openxmlformats.org/drawingml/2006/main" noChangeAspect="1"/>
                                   </wp:cNvGraphicFramePr>
@@ -1191,7 +3166,7 @@
                                           </pic:cNvPicPr>
                                         </pic:nvPicPr>
                                         <pic:blipFill>
-                                          <a:blip r:embed="rId13">
+                                          <a:blip r:embed="rId18">
                                             <a:extLst>
                                               <a:ext uri="{28A0092B-C50C-407E-A947-70E740481C1C}">
                                                 <a14:useLocalDpi xmlns:a14="http://schemas.microsoft.com/office/drawing/2010/main" val="0"/>
@@ -1246,7 +3221,7 @@
                                 <wp:inline distT="0" distB="0" distL="0" distR="0" wp14:anchorId="4A7C5E6E" wp14:editId="5A0A3648">
                                   <wp:extent cx="218366" cy="216000"/>
                                   <wp:effectExtent l="0" t="0" r="0" b="0"/>
-                                  <wp:docPr id="290" name="Picture 290" descr="Github Icon png download - 512*512 - Free Transparent Logo png ..."/>
+                                  <wp:docPr id="268" name="Picture 268" descr="Github Icon png download - 512*512 - Free Transparent Logo png ..."/>
                                   <wp:cNvGraphicFramePr>
                                     <a:graphicFrameLocks xmlns:a="http://schemas.openxmlformats.org/drawingml/2006/main" noChangeAspect="1"/>
                                   </wp:cNvGraphicFramePr>
@@ -1260,11 +3235,11 @@
                                           </pic:cNvPicPr>
                                         </pic:nvPicPr>
                                         <pic:blipFill rotWithShape="1">
-                                          <a:blip r:embed="rId14">
+                                          <a:blip r:embed="rId19">
                                             <a:extLst>
                                               <a:ext uri="{BEBA8EAE-BF5A-486C-A8C5-ECC9F3942E4B}">
                                                 <a14:imgProps xmlns:a14="http://schemas.microsoft.com/office/drawing/2010/main">
-                                                  <a14:imgLayer r:embed="rId15">
+                                                  <a14:imgLayer r:embed="rId20">
                                                     <a14:imgEffect>
                                                       <a14:backgroundRemoval t="10000" b="90000" l="10000" r="90000"/>
                                                     </a14:imgEffect>
@@ -1323,7 +3298,7 @@
           </mc:Choice>
           <mc:Fallback>
             <w:pict>
-              <v:shape w14:anchorId="0748AF8A" id="_x0000_s1033" type="#_x0000_t202" style="position:absolute;margin-left:430.25pt;margin-top:63.6pt;width:155.85pt;height:188.65pt;z-index:-251660285;visibility:visible;mso-wrap-style:square;mso-width-percent:0;mso-height-percent:0;mso-wrap-distance-left:9pt;mso-wrap-distance-top:3.6pt;mso-wrap-distance-right:9pt;mso-wrap-distance-bottom:3.6pt;mso-position-horizontal:absolute;mso-position-horizontal-relative:page;mso-position-vertical:absolute;mso-position-vertical-relative:page;mso-width-percent:0;mso-height-percent:0;mso-width-relative:margin;mso-height-relative:margin;v-text-anchor:top" o:gfxdata="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" fillcolor="white [3212]" stroked="f">
+              <v:shape w14:anchorId="0748AF8A" id="_x0000_s1057" type="#_x0000_t202" style="position:absolute;margin-left:430.5pt;margin-top:63.75pt;width:155.85pt;height:213pt;z-index:-251666429;visibility:visible;mso-wrap-style:square;mso-width-percent:0;mso-height-percent:0;mso-wrap-distance-left:9pt;mso-wrap-distance-top:3.6pt;mso-wrap-distance-right:9pt;mso-wrap-distance-bottom:3.6pt;mso-position-horizontal:absolute;mso-position-horizontal-relative:page;mso-position-vertical:absolute;mso-position-vertical-relative:page;mso-width-percent:0;mso-height-percent:0;mso-width-relative:margin;mso-height-relative:margin;v-text-anchor:top" o:gfxdata="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" fillcolor="white [3212]" stroked="f">
                 <v:shadow on="t" color="black" opacity="41287f" offset="0,1.5pt"/>
                 <v:textbox>
                   <w:txbxContent>
@@ -1366,7 +3341,7 @@
                           <wp:inline distT="0" distB="0" distL="0" distR="0" wp14:anchorId="2EF72E2D" wp14:editId="707EEE10">
                             <wp:extent cx="202928" cy="201763"/>
                             <wp:effectExtent l="0" t="0" r="6985" b="8255"/>
-                            <wp:docPr id="222" name="Picture 222" descr="Phone Icon dxf File Free Download - 3axis.co"/>
+                            <wp:docPr id="260" name="Picture 260" descr="Phone Icon dxf File Free Download - 3axis.co"/>
                             <wp:cNvGraphicFramePr>
                               <a:graphicFrameLocks xmlns:a="http://schemas.openxmlformats.org/drawingml/2006/main" noChangeAspect="1"/>
                             </wp:cNvGraphicFramePr>
@@ -1380,7 +3355,7 @@
                                     </pic:cNvPicPr>
                                   </pic:nvPicPr>
                                   <pic:blipFill rotWithShape="1">
-                                    <a:blip r:embed="rId10">
+                                    <a:blip r:embed="rId14">
                                       <a:extLst>
                                         <a:ext uri="{28A0092B-C50C-407E-A947-70E740481C1C}">
                                           <a14:useLocalDpi xmlns:a14="http://schemas.microsoft.com/office/drawing/2010/main" val="0"/>
@@ -1433,13 +3408,82 @@
                       <w:r>
                         <w:rPr>
                           <w:noProof/>
+                        </w:rPr>
+                        <w:drawing>
+                          <wp:inline distT="0" distB="0" distL="0" distR="0" wp14:anchorId="48EE8AAB" wp14:editId="118F8F44">
+                            <wp:extent cx="186690" cy="186690"/>
+                            <wp:effectExtent l="0" t="0" r="3810" b="3810"/>
+                            <wp:docPr id="261" name="Picture 261" descr="Location Icons - Download Free Vector Icons | Noun Project"/>
+                            <wp:cNvGraphicFramePr>
+                              <a:graphicFrameLocks xmlns:a="http://schemas.openxmlformats.org/drawingml/2006/main" noChangeAspect="1"/>
+                            </wp:cNvGraphicFramePr>
+                            <a:graphic xmlns:a="http://schemas.openxmlformats.org/drawingml/2006/main">
+                              <a:graphicData uri="http://schemas.openxmlformats.org/drawingml/2006/picture">
+                                <pic:pic xmlns:pic="http://schemas.openxmlformats.org/drawingml/2006/picture">
+                                  <pic:nvPicPr>
+                                    <pic:cNvPr id="0" name="Picture 8" descr="Location Icons - Download Free Vector Icons | Noun Project"/>
+                                    <pic:cNvPicPr>
+                                      <a:picLocks noChangeAspect="1" noChangeArrowheads="1"/>
+                                    </pic:cNvPicPr>
+                                  </pic:nvPicPr>
+                                  <pic:blipFill>
+                                    <a:blip r:embed="rId15">
+                                      <a:extLst>
+                                        <a:ext uri="{28A0092B-C50C-407E-A947-70E740481C1C}">
+                                          <a14:useLocalDpi xmlns:a14="http://schemas.microsoft.com/office/drawing/2010/main" val="0"/>
+                                        </a:ext>
+                                      </a:extLst>
+                                    </a:blip>
+                                    <a:srcRect/>
+                                    <a:stretch>
+                                      <a:fillRect/>
+                                    </a:stretch>
+                                  </pic:blipFill>
+                                  <pic:spPr bwMode="auto">
+                                    <a:xfrm>
+                                      <a:off x="0" y="0"/>
+                                      <a:ext cx="194937" cy="194937"/>
+                                    </a:xfrm>
+                                    <a:prstGeom prst="rect">
+                                      <a:avLst/>
+                                    </a:prstGeom>
+                                    <a:noFill/>
+                                    <a:ln>
+                                      <a:noFill/>
+                                    </a:ln>
+                                  </pic:spPr>
+                                </pic:pic>
+                              </a:graphicData>
+                            </a:graphic>
+                          </wp:inline>
+                        </w:drawing>
+                      </w:r>
+                    </w:p>
+                    <w:p>
+                      <w:pPr>
+                        <w:pStyle w:val="NoSpacing"/>
+                        <w:rPr>
+                          <w:u w:val="single"/>
+                        </w:rPr>
+                      </w:pPr>
+                    </w:p>
+                    <w:p>
+                      <w:pPr>
+                        <w:pStyle w:val="NoSpacing"/>
+                        <w:rPr>
+                          <w:u w:val="single"/>
+                        </w:rPr>
+                      </w:pPr>
+                      <w:r>
+                        <w:rPr>
+                          <w:noProof/>
                           <w:u w:val="single"/>
                         </w:rPr>
                         <w:drawing>
                           <wp:inline distT="0" distB="0" distL="0" distR="0" wp14:anchorId="7ECDAE30" wp14:editId="22402F1E">
                             <wp:extent cx="206137" cy="206137"/>
                             <wp:effectExtent l="0" t="0" r="3810" b="3810"/>
-                            <wp:docPr id="223" name="Picture 223" descr="Mail 5 Icon - Free Icons"/>
+                            <wp:docPr id="265" name="Picture 265" descr="Mail 5 Icon - Free Icons"/>
                             <wp:cNvGraphicFramePr>
                               <a:graphicFrameLocks xmlns:a="http://schemas.openxmlformats.org/drawingml/2006/main" noChangeAspect="1"/>
                             </wp:cNvGraphicFramePr>
@@ -1453,7 +3497,7 @@
                                     </pic:cNvPicPr>
                                   </pic:nvPicPr>
                                   <pic:blipFill>
-                                    <a:blip r:embed="rId11">
+                                    <a:blip r:embed="rId16">
                                       <a:extLst>
                                         <a:ext uri="{28A0092B-C50C-407E-A947-70E740481C1C}">
                                           <a14:useLocalDpi xmlns:a14="http://schemas.microsoft.com/office/drawing/2010/main" val="0"/>
@@ -1514,7 +3558,7 @@
                           <wp:inline distT="0" distB="0" distL="0" distR="0" wp14:anchorId="242E73C6" wp14:editId="77607353">
                             <wp:extent cx="216000" cy="216000"/>
                             <wp:effectExtent l="0" t="0" r="0" b="0"/>
-                            <wp:docPr id="288" name="Picture 288" descr="Website Icon - Free Download, PNG and Vector"/>
+                            <wp:docPr id="266" name="Picture 266" descr="Website Icon - Free Download, PNG and Vector"/>
                             <wp:cNvGraphicFramePr>
                               <a:graphicFrameLocks xmlns:a="http://schemas.openxmlformats.org/drawingml/2006/main" noChangeAspect="1"/>
                             </wp:cNvGraphicFramePr>
@@ -1528,7 +3572,7 @@
                                     </pic:cNvPicPr>
                                   </pic:nvPicPr>
                                   <pic:blipFill>
-                                    <a:blip r:embed="rId12">
+                                    <a:blip r:embed="rId17">
                                       <a:extLst>
                                         <a:ext uri="{28A0092B-C50C-407E-A947-70E740481C1C}">
                                           <a14:useLocalDpi xmlns:a14="http://schemas.microsoft.com/office/drawing/2010/main" val="0"/>
@@ -1587,10 +3631,10 @@
                           <w:u w:val="single"/>
                         </w:rPr>
                         <w:drawing>
-                          <wp:inline distT="0" distB="0" distL="0" distR="0" wp14:anchorId="08692EBB" wp14:editId="4D245C64">
+                          <wp:inline distT="0" distB="0" distL="0" distR="0" wp14:anchorId="08692EBB" wp14:editId="07965509">
                             <wp:extent cx="216000" cy="216000"/>
                             <wp:effectExtent l="0" t="0" r="0" b="0"/>
-                            <wp:docPr id="289" name="Picture 289"/>
+                            <wp:docPr id="267" name="Picture 267"/>
                             <wp:cNvGraphicFramePr>
                               <a:graphicFrameLocks xmlns:a="http://schemas.openxmlformats.org/drawingml/2006/main" noChangeAspect="1"/>
                             </wp:cNvGraphicFramePr>
@@ -1604,7 +3648,7 @@
                                     </pic:cNvPicPr>
                                   </pic:nvPicPr>
                                   <pic:blipFill>
-                                    <a:blip r:embed="rId13">
+                                    <a:blip r:embed="rId18">
                                       <a:extLst>
                                         <a:ext uri="{28A0092B-C50C-407E-A947-70E740481C1C}">
                                           <a14:useLocalDpi xmlns:a14="http://schemas.microsoft.com/office/drawing/2010/main" val="0"/>
@@ -1659,7 +3703,7 @@
                           <wp:inline distT="0" distB="0" distL="0" distR="0" wp14:anchorId="4A7C5E6E" wp14:editId="5A0A3648">
                             <wp:extent cx="218366" cy="216000"/>
                             <wp:effectExtent l="0" t="0" r="0" b="0"/>
-                            <wp:docPr id="290" name="Picture 290" descr="Github Icon png download - 512*512 - Free Transparent Logo png ..."/>
+                            <wp:docPr id="268" name="Picture 268" descr="Github Icon png download - 512*512 - Free Transparent Logo png ..."/>
                             <wp:cNvGraphicFramePr>
                               <a:graphicFrameLocks xmlns:a="http://schemas.openxmlformats.org/drawingml/2006/main" noChangeAspect="1"/>
                             </wp:cNvGraphicFramePr>
@@ -1673,11 +3717,11 @@
                                     </pic:cNvPicPr>
                                   </pic:nvPicPr>
                                   <pic:blipFill rotWithShape="1">
-                                    <a:blip r:embed="rId14">
+                                    <a:blip r:embed="rId19">
                                       <a:extLst>
                                         <a:ext uri="{BEBA8EAE-BF5A-486C-A8C5-ECC9F3942E4B}">
                                           <a14:imgProps xmlns:a14="http://schemas.microsoft.com/office/drawing/2010/main">
-                                            <a14:imgLayer r:embed="rId15">
+                                            <a14:imgLayer r:embed="rId20">
                                               <a14:imgEffect>
                                                 <a14:backgroundRemoval t="10000" b="90000" l="10000" r="90000"/>
                                               </a14:imgEffect>
@@ -1733,747 +3777,16 @@
         <mc:AlternateContent>
           <mc:Choice Requires="wps">
             <w:drawing>
-              <wp:anchor distT="0" distB="0" distL="114300" distR="114300" simplePos="0" relativeHeight="251707395" behindDoc="0" locked="0" layoutInCell="1" allowOverlap="1" wp14:anchorId="449EC0CF" wp14:editId="2F956EF3">
+              <wp:anchor distT="0" distB="0" distL="114300" distR="114300" simplePos="0" relativeHeight="251648003" behindDoc="0" locked="0" layoutInCell="1" allowOverlap="1" wp14:anchorId="00392813" wp14:editId="09464D63">
                 <wp:simplePos x="0" y="0"/>
-                <wp:positionH relativeFrom="column">
-                  <wp:posOffset>5107814</wp:posOffset>
+                <wp:positionH relativeFrom="page">
+                  <wp:posOffset>0</wp:posOffset>
                 </wp:positionH>
                 <wp:positionV relativeFrom="paragraph">
-                  <wp:posOffset>4528556</wp:posOffset>
+                  <wp:posOffset>9201150</wp:posOffset>
                 </wp:positionV>
-                <wp:extent cx="795962" cy="143510"/>
-                <wp:effectExtent l="0" t="0" r="23495" b="27940"/>
-                <wp:wrapNone/>
-                <wp:docPr id="193" name="Rectangle 193"/>
-                <wp:cNvGraphicFramePr/>
-                <a:graphic xmlns:a="http://schemas.openxmlformats.org/drawingml/2006/main">
-                  <a:graphicData uri="http://schemas.microsoft.com/office/word/2010/wordprocessingShape">
-                    <wps:wsp>
-                      <wps:cNvSpPr/>
-                      <wps:spPr>
-                        <a:xfrm>
-                          <a:off x="0" y="0"/>
-                          <a:ext cx="795962" cy="143510"/>
-                        </a:xfrm>
-                        <a:prstGeom prst="rect">
-                          <a:avLst/>
-                        </a:prstGeom>
-                        <a:solidFill>
-                          <a:schemeClr val="accent1"/>
-                        </a:solidFill>
-                        <a:ln>
-                          <a:solidFill>
-                            <a:schemeClr val="accent1"/>
-                          </a:solidFill>
-                        </a:ln>
-                      </wps:spPr>
-                      <wps:style>
-                        <a:lnRef idx="2">
-                          <a:schemeClr val="accent1">
-                            <a:shade val="50000"/>
-                          </a:schemeClr>
-                        </a:lnRef>
-                        <a:fillRef idx="1">
-                          <a:schemeClr val="accent1"/>
-                        </a:fillRef>
-                        <a:effectRef idx="0">
-                          <a:schemeClr val="accent1"/>
-                        </a:effectRef>
-                        <a:fontRef idx="minor">
-                          <a:schemeClr val="lt1"/>
-                        </a:fontRef>
-                      </wps:style>
-                      <wps:bodyPr rot="0" spcFirstLastPara="0" vertOverflow="overflow" horzOverflow="overflow" vert="horz" wrap="square" lIns="91440" tIns="45720" rIns="91440" bIns="45720" numCol="1" spcCol="0" rtlCol="0" fromWordArt="0" anchor="ctr" anchorCtr="0" forceAA="0" compatLnSpc="1">
-                        <a:prstTxWarp prst="textNoShape">
-                          <a:avLst/>
-                        </a:prstTxWarp>
-                        <a:noAutofit/>
-                      </wps:bodyPr>
-                    </wps:wsp>
-                  </a:graphicData>
-                </a:graphic>
-                <wp14:sizeRelH relativeFrom="margin">
-                  <wp14:pctWidth>0</wp14:pctWidth>
-                </wp14:sizeRelH>
-              </wp:anchor>
-            </w:drawing>
-          </mc:Choice>
-          <mc:Fallback>
-            <w:pict>
-              <v:rect w14:anchorId="23ADBD02" id="Rectangle 193" o:spid="_x0000_s1026" style="position:absolute;margin-left:402.2pt;margin-top:356.6pt;width:62.65pt;height:11.3pt;z-index:251707395;visibility:visible;mso-wrap-style:square;mso-width-percent:0;mso-wrap-distance-left:9pt;mso-wrap-distance-top:0;mso-wrap-distance-right:9pt;mso-wrap-distance-bottom:0;mso-position-horizontal:absolute;mso-position-horizontal-relative:text;mso-position-vertical:absolute;mso-position-vertical-relative:text;mso-width-percent:0;mso-width-relative:margin;v-text-anchor:middle" o:gfxdata="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" fillcolor="#5b9bd5 [3204]" strokecolor="#5b9bd5 [3204]" strokeweight="1pt"/>
-            </w:pict>
-          </mc:Fallback>
-        </mc:AlternateContent>
-      </w:r>
-      <w:r>
-        <w:rPr>
-          <w:noProof/>
-          <w:lang w:eastAsia="pl-PL"/>
-        </w:rPr>
-        <mc:AlternateContent>
-          <mc:Choice Requires="wps">
-            <w:drawing>
-              <wp:anchor distT="0" distB="0" distL="114300" distR="114300" simplePos="0" relativeHeight="251703299" behindDoc="0" locked="0" layoutInCell="1" allowOverlap="1" wp14:anchorId="7C661853" wp14:editId="12CE2417">
-                <wp:simplePos x="0" y="0"/>
-                <wp:positionH relativeFrom="column">
-                  <wp:posOffset>5103676</wp:posOffset>
-                </wp:positionH>
-                <wp:positionV relativeFrom="paragraph">
-                  <wp:posOffset>4027911</wp:posOffset>
-                </wp:positionV>
-                <wp:extent cx="1055077" cy="143510"/>
-                <wp:effectExtent l="0" t="0" r="12065" b="27940"/>
-                <wp:wrapNone/>
-                <wp:docPr id="286" name="Rectangle 286"/>
-                <wp:cNvGraphicFramePr/>
-                <a:graphic xmlns:a="http://schemas.openxmlformats.org/drawingml/2006/main">
-                  <a:graphicData uri="http://schemas.microsoft.com/office/word/2010/wordprocessingShape">
-                    <wps:wsp>
-                      <wps:cNvSpPr/>
-                      <wps:spPr>
-                        <a:xfrm>
-                          <a:off x="0" y="0"/>
-                          <a:ext cx="1055077" cy="143510"/>
-                        </a:xfrm>
-                        <a:prstGeom prst="rect">
-                          <a:avLst/>
-                        </a:prstGeom>
-                        <a:solidFill>
-                          <a:schemeClr val="accent1"/>
-                        </a:solidFill>
-                        <a:ln>
-                          <a:solidFill>
-                            <a:schemeClr val="accent1"/>
-                          </a:solidFill>
-                        </a:ln>
-                      </wps:spPr>
-                      <wps:style>
-                        <a:lnRef idx="2">
-                          <a:schemeClr val="accent1">
-                            <a:shade val="50000"/>
-                          </a:schemeClr>
-                        </a:lnRef>
-                        <a:fillRef idx="1">
-                          <a:schemeClr val="accent1"/>
-                        </a:fillRef>
-                        <a:effectRef idx="0">
-                          <a:schemeClr val="accent1"/>
-                        </a:effectRef>
-                        <a:fontRef idx="minor">
-                          <a:schemeClr val="lt1"/>
-                        </a:fontRef>
-                      </wps:style>
-                      <wps:bodyPr rot="0" spcFirstLastPara="0" vertOverflow="overflow" horzOverflow="overflow" vert="horz" wrap="square" lIns="91440" tIns="45720" rIns="91440" bIns="45720" numCol="1" spcCol="0" rtlCol="0" fromWordArt="0" anchor="ctr" anchorCtr="0" forceAA="0" compatLnSpc="1">
-                        <a:prstTxWarp prst="textNoShape">
-                          <a:avLst/>
-                        </a:prstTxWarp>
-                        <a:noAutofit/>
-                      </wps:bodyPr>
-                    </wps:wsp>
-                  </a:graphicData>
-                </a:graphic>
-                <wp14:sizeRelH relativeFrom="margin">
-                  <wp14:pctWidth>0</wp14:pctWidth>
-                </wp14:sizeRelH>
-              </wp:anchor>
-            </w:drawing>
-          </mc:Choice>
-          <mc:Fallback>
-            <w:pict>
-              <v:rect w14:anchorId="003E21EE" id="Rectangle 286" o:spid="_x0000_s1026" style="position:absolute;margin-left:401.85pt;margin-top:317.15pt;width:83.1pt;height:11.3pt;z-index:251703299;visibility:visible;mso-wrap-style:square;mso-width-percent:0;mso-wrap-distance-left:9pt;mso-wrap-distance-top:0;mso-wrap-distance-right:9pt;mso-wrap-distance-bottom:0;mso-position-horizontal:absolute;mso-position-horizontal-relative:text;mso-position-vertical:absolute;mso-position-vertical-relative:text;mso-width-percent:0;mso-width-relative:margin;v-text-anchor:middle" o:gfxdata="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" fillcolor="#5b9bd5 [3204]" strokecolor="#5b9bd5 [3204]" strokeweight="1pt"/>
-            </w:pict>
-          </mc:Fallback>
-        </mc:AlternateContent>
-      </w:r>
-      <w:r>
-        <w:rPr>
-          <w:noProof/>
-          <w:lang w:eastAsia="pl-PL"/>
-        </w:rPr>
-        <mc:AlternateContent>
-          <mc:Choice Requires="wps">
-            <w:drawing>
-              <wp:anchor distT="0" distB="0" distL="114300" distR="114300" simplePos="0" relativeHeight="251705347" behindDoc="0" locked="0" layoutInCell="1" allowOverlap="1" wp14:anchorId="10DDEF11" wp14:editId="094B4899">
-                <wp:simplePos x="0" y="0"/>
-                <wp:positionH relativeFrom="column">
-                  <wp:posOffset>5107814</wp:posOffset>
-                </wp:positionH>
-                <wp:positionV relativeFrom="paragraph">
-                  <wp:posOffset>3539680</wp:posOffset>
-                </wp:positionV>
-                <wp:extent cx="1381943" cy="143510"/>
-                <wp:effectExtent l="0" t="0" r="27940" b="27940"/>
-                <wp:wrapNone/>
-                <wp:docPr id="287" name="Rectangle 287"/>
-                <wp:cNvGraphicFramePr/>
-                <a:graphic xmlns:a="http://schemas.openxmlformats.org/drawingml/2006/main">
-                  <a:graphicData uri="http://schemas.microsoft.com/office/word/2010/wordprocessingShape">
-                    <wps:wsp>
-                      <wps:cNvSpPr/>
-                      <wps:spPr>
-                        <a:xfrm>
-                          <a:off x="0" y="0"/>
-                          <a:ext cx="1381943" cy="143510"/>
-                        </a:xfrm>
-                        <a:prstGeom prst="rect">
-                          <a:avLst/>
-                        </a:prstGeom>
-                        <a:solidFill>
-                          <a:schemeClr val="accent1"/>
-                        </a:solidFill>
-                        <a:ln>
-                          <a:solidFill>
-                            <a:schemeClr val="accent1"/>
-                          </a:solidFill>
-                        </a:ln>
-                      </wps:spPr>
-                      <wps:style>
-                        <a:lnRef idx="2">
-                          <a:schemeClr val="accent1">
-                            <a:shade val="50000"/>
-                          </a:schemeClr>
-                        </a:lnRef>
-                        <a:fillRef idx="1">
-                          <a:schemeClr val="accent1"/>
-                        </a:fillRef>
-                        <a:effectRef idx="0">
-                          <a:schemeClr val="accent1"/>
-                        </a:effectRef>
-                        <a:fontRef idx="minor">
-                          <a:schemeClr val="lt1"/>
-                        </a:fontRef>
-                      </wps:style>
-                      <wps:bodyPr rot="0" spcFirstLastPara="0" vertOverflow="overflow" horzOverflow="overflow" vert="horz" wrap="square" lIns="91440" tIns="45720" rIns="91440" bIns="45720" numCol="1" spcCol="0" rtlCol="0" fromWordArt="0" anchor="ctr" anchorCtr="0" forceAA="0" compatLnSpc="1">
-                        <a:prstTxWarp prst="textNoShape">
-                          <a:avLst/>
-                        </a:prstTxWarp>
-                        <a:noAutofit/>
-                      </wps:bodyPr>
-                    </wps:wsp>
-                  </a:graphicData>
-                </a:graphic>
-                <wp14:sizeRelH relativeFrom="margin">
-                  <wp14:pctWidth>0</wp14:pctWidth>
-                </wp14:sizeRelH>
-              </wp:anchor>
-            </w:drawing>
-          </mc:Choice>
-          <mc:Fallback>
-            <w:pict>
-              <v:rect w14:anchorId="4D7ED3F0" id="Rectangle 287" o:spid="_x0000_s1026" style="position:absolute;margin-left:402.2pt;margin-top:278.7pt;width:108.8pt;height:11.3pt;z-index:251705347;visibility:visible;mso-wrap-style:square;mso-width-percent:0;mso-wrap-distance-left:9pt;mso-wrap-distance-top:0;mso-wrap-distance-right:9pt;mso-wrap-distance-bottom:0;mso-position-horizontal:absolute;mso-position-horizontal-relative:text;mso-position-vertical:absolute;mso-position-vertical-relative:text;mso-width-percent:0;mso-width-relative:margin;v-text-anchor:middle" o:gfxdata="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" fillcolor="#5b9bd5 [3204]" strokecolor="#5b9bd5 [3204]" strokeweight="1pt"/>
-            </w:pict>
-          </mc:Fallback>
-        </mc:AlternateContent>
-      </w:r>
-      <w:r>
-        <w:rPr>
-          <w:noProof/>
-          <w:lang w:eastAsia="pl-PL"/>
-        </w:rPr>
-        <mc:AlternateContent>
-          <mc:Choice Requires="wps">
-            <w:drawing>
-              <wp:anchor distT="0" distB="0" distL="114300" distR="114300" simplePos="0" relativeHeight="251699203" behindDoc="0" locked="0" layoutInCell="1" allowOverlap="1" wp14:anchorId="509CCB3A" wp14:editId="282CB893">
-                <wp:simplePos x="0" y="0"/>
-                <wp:positionH relativeFrom="column">
-                  <wp:posOffset>5105400</wp:posOffset>
-                </wp:positionH>
-                <wp:positionV relativeFrom="paragraph">
-                  <wp:posOffset>5537200</wp:posOffset>
-                </wp:positionV>
-                <wp:extent cx="800100" cy="143510"/>
-                <wp:effectExtent l="0" t="0" r="19050" b="27940"/>
-                <wp:wrapNone/>
-                <wp:docPr id="283" name="Rectangle 283"/>
-                <wp:cNvGraphicFramePr/>
-                <a:graphic xmlns:a="http://schemas.openxmlformats.org/drawingml/2006/main">
-                  <a:graphicData uri="http://schemas.microsoft.com/office/word/2010/wordprocessingShape">
-                    <wps:wsp>
-                      <wps:cNvSpPr/>
-                      <wps:spPr>
-                        <a:xfrm>
-                          <a:off x="0" y="0"/>
-                          <a:ext cx="800100" cy="143510"/>
-                        </a:xfrm>
-                        <a:prstGeom prst="rect">
-                          <a:avLst/>
-                        </a:prstGeom>
-                        <a:solidFill>
-                          <a:schemeClr val="accent1"/>
-                        </a:solidFill>
-                        <a:ln>
-                          <a:solidFill>
-                            <a:schemeClr val="accent1"/>
-                          </a:solidFill>
-                        </a:ln>
-                      </wps:spPr>
-                      <wps:style>
-                        <a:lnRef idx="2">
-                          <a:schemeClr val="accent1">
-                            <a:shade val="50000"/>
-                          </a:schemeClr>
-                        </a:lnRef>
-                        <a:fillRef idx="1">
-                          <a:schemeClr val="accent1"/>
-                        </a:fillRef>
-                        <a:effectRef idx="0">
-                          <a:schemeClr val="accent1"/>
-                        </a:effectRef>
-                        <a:fontRef idx="minor">
-                          <a:schemeClr val="lt1"/>
-                        </a:fontRef>
-                      </wps:style>
-                      <wps:bodyPr rot="0" spcFirstLastPara="0" vertOverflow="overflow" horzOverflow="overflow" vert="horz" wrap="square" lIns="91440" tIns="45720" rIns="91440" bIns="45720" numCol="1" spcCol="0" rtlCol="0" fromWordArt="0" anchor="ctr" anchorCtr="0" forceAA="0" compatLnSpc="1">
-                        <a:prstTxWarp prst="textNoShape">
-                          <a:avLst/>
-                        </a:prstTxWarp>
-                        <a:noAutofit/>
-                      </wps:bodyPr>
-                    </wps:wsp>
-                  </a:graphicData>
-                </a:graphic>
-                <wp14:sizeRelH relativeFrom="margin">
-                  <wp14:pctWidth>0</wp14:pctWidth>
-                </wp14:sizeRelH>
-              </wp:anchor>
-            </w:drawing>
-          </mc:Choice>
-          <mc:Fallback>
-            <w:pict>
-              <v:rect w14:anchorId="6DD518E9" id="Rectangle 283" o:spid="_x0000_s1026" style="position:absolute;margin-left:402pt;margin-top:436pt;width:63pt;height:11.3pt;z-index:251699203;visibility:visible;mso-wrap-style:square;mso-width-percent:0;mso-wrap-distance-left:9pt;mso-wrap-distance-top:0;mso-wrap-distance-right:9pt;mso-wrap-distance-bottom:0;mso-position-horizontal:absolute;mso-position-horizontal-relative:text;mso-position-vertical:absolute;mso-position-vertical-relative:text;mso-width-percent:0;mso-width-relative:margin;v-text-anchor:middle" o:gfxdata="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" fillcolor="#5b9bd5 [3204]" strokecolor="#5b9bd5 [3204]" strokeweight="1pt"/>
-            </w:pict>
-          </mc:Fallback>
-        </mc:AlternateContent>
-      </w:r>
-      <w:r>
-        <w:rPr>
-          <w:noProof/>
-          <w:lang w:eastAsia="pl-PL"/>
-        </w:rPr>
-        <mc:AlternateContent>
-          <mc:Choice Requires="wps">
-            <w:drawing>
-              <wp:anchor distT="0" distB="0" distL="114300" distR="114300" simplePos="0" relativeHeight="251697155" behindDoc="0" locked="0" layoutInCell="1" allowOverlap="1" wp14:anchorId="54251F1D" wp14:editId="56B1B292">
-                <wp:simplePos x="0" y="0"/>
-                <wp:positionH relativeFrom="column">
-                  <wp:posOffset>5108575</wp:posOffset>
-                </wp:positionH>
-                <wp:positionV relativeFrom="paragraph">
-                  <wp:posOffset>6067425</wp:posOffset>
-                </wp:positionV>
-                <wp:extent cx="625475" cy="143510"/>
-                <wp:effectExtent l="0" t="0" r="22225" b="27940"/>
-                <wp:wrapNone/>
-                <wp:docPr id="281" name="Rectangle 281"/>
-                <wp:cNvGraphicFramePr/>
-                <a:graphic xmlns:a="http://schemas.openxmlformats.org/drawingml/2006/main">
-                  <a:graphicData uri="http://schemas.microsoft.com/office/word/2010/wordprocessingShape">
-                    <wps:wsp>
-                      <wps:cNvSpPr/>
-                      <wps:spPr>
-                        <a:xfrm>
-                          <a:off x="0" y="0"/>
-                          <a:ext cx="625475" cy="143510"/>
-                        </a:xfrm>
-                        <a:prstGeom prst="rect">
-                          <a:avLst/>
-                        </a:prstGeom>
-                        <a:solidFill>
-                          <a:schemeClr val="accent1"/>
-                        </a:solidFill>
-                        <a:ln>
-                          <a:solidFill>
-                            <a:schemeClr val="accent1"/>
-                          </a:solidFill>
-                        </a:ln>
-                      </wps:spPr>
-                      <wps:style>
-                        <a:lnRef idx="2">
-                          <a:schemeClr val="accent1">
-                            <a:shade val="50000"/>
-                          </a:schemeClr>
-                        </a:lnRef>
-                        <a:fillRef idx="1">
-                          <a:schemeClr val="accent1"/>
-                        </a:fillRef>
-                        <a:effectRef idx="0">
-                          <a:schemeClr val="accent1"/>
-                        </a:effectRef>
-                        <a:fontRef idx="minor">
-                          <a:schemeClr val="lt1"/>
-                        </a:fontRef>
-                      </wps:style>
-                      <wps:bodyPr rot="0" spcFirstLastPara="0" vertOverflow="overflow" horzOverflow="overflow" vert="horz" wrap="square" lIns="91440" tIns="45720" rIns="91440" bIns="45720" numCol="1" spcCol="0" rtlCol="0" fromWordArt="0" anchor="ctr" anchorCtr="0" forceAA="0" compatLnSpc="1">
-                        <a:prstTxWarp prst="textNoShape">
-                          <a:avLst/>
-                        </a:prstTxWarp>
-                        <a:noAutofit/>
-                      </wps:bodyPr>
-                    </wps:wsp>
-                  </a:graphicData>
-                </a:graphic>
-              </wp:anchor>
-            </w:drawing>
-          </mc:Choice>
-          <mc:Fallback>
-            <w:pict>
-              <v:rect w14:anchorId="0A57DA1B" id="Rectangle 281" o:spid="_x0000_s1026" style="position:absolute;margin-left:402.25pt;margin-top:477.75pt;width:49.25pt;height:11.3pt;z-index:251697155;visibility:visible;mso-wrap-style:square;mso-wrap-distance-left:9pt;mso-wrap-distance-top:0;mso-wrap-distance-right:9pt;mso-wrap-distance-bottom:0;mso-position-horizontal:absolute;mso-position-horizontal-relative:text;mso-position-vertical:absolute;mso-position-vertical-relative:text;v-text-anchor:middle" o:gfxdata="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" fillcolor="#5b9bd5 [3204]" strokecolor="#5b9bd5 [3204]" strokeweight="1pt"/>
-            </w:pict>
-          </mc:Fallback>
-        </mc:AlternateContent>
-      </w:r>
-      <w:r>
-        <w:rPr>
-          <w:noProof/>
-          <w:lang w:eastAsia="pl-PL"/>
-        </w:rPr>
-        <mc:AlternateContent>
-          <mc:Choice Requires="wps">
-            <w:drawing>
-              <wp:anchor distT="0" distB="0" distL="114300" distR="114300" simplePos="0" relativeHeight="251676675" behindDoc="0" locked="0" layoutInCell="1" allowOverlap="1" wp14:anchorId="4011C8FB" wp14:editId="7A1C7CB4">
-                <wp:simplePos x="0" y="0"/>
-                <wp:positionH relativeFrom="column">
-                  <wp:posOffset>5106035</wp:posOffset>
-                </wp:positionH>
-                <wp:positionV relativeFrom="paragraph">
-                  <wp:posOffset>5047884</wp:posOffset>
-                </wp:positionV>
-                <wp:extent cx="1781175" cy="143510"/>
-                <wp:effectExtent l="38100" t="38100" r="85725" b="123190"/>
-                <wp:wrapNone/>
-                <wp:docPr id="14" name="Rectangle 14"/>
-                <wp:cNvGraphicFramePr/>
-                <a:graphic xmlns:a="http://schemas.openxmlformats.org/drawingml/2006/main">
-                  <a:graphicData uri="http://schemas.microsoft.com/office/word/2010/wordprocessingShape">
-                    <wps:wsp>
-                      <wps:cNvSpPr/>
-                      <wps:spPr>
-                        <a:xfrm>
-                          <a:off x="0" y="0"/>
-                          <a:ext cx="1781175" cy="143510"/>
-                        </a:xfrm>
-                        <a:prstGeom prst="rect">
-                          <a:avLst/>
-                        </a:prstGeom>
-                        <a:solidFill>
-                          <a:schemeClr val="bg1"/>
-                        </a:solidFill>
-                        <a:ln>
-                          <a:solidFill>
-                            <a:schemeClr val="accent1"/>
-                          </a:solidFill>
-                        </a:ln>
-                        <a:effectLst>
-                          <a:outerShdw blurRad="50800" dist="38100" dir="2700000" algn="tl" rotWithShape="0">
-                            <a:prstClr val="black">
-                              <a:alpha val="40000"/>
-                            </a:prstClr>
-                          </a:outerShdw>
-                        </a:effectLst>
-                      </wps:spPr>
-                      <wps:style>
-                        <a:lnRef idx="2">
-                          <a:schemeClr val="accent1">
-                            <a:shade val="50000"/>
-                          </a:schemeClr>
-                        </a:lnRef>
-                        <a:fillRef idx="1">
-                          <a:schemeClr val="accent1"/>
-                        </a:fillRef>
-                        <a:effectRef idx="0">
-                          <a:schemeClr val="accent1"/>
-                        </a:effectRef>
-                        <a:fontRef idx="minor">
-                          <a:schemeClr val="lt1"/>
-                        </a:fontRef>
-                      </wps:style>
-                      <wps:bodyPr rot="0" spcFirstLastPara="0" vertOverflow="overflow" horzOverflow="overflow" vert="horz" wrap="square" lIns="91440" tIns="45720" rIns="91440" bIns="45720" numCol="1" spcCol="0" rtlCol="0" fromWordArt="0" anchor="ctr" anchorCtr="0" forceAA="0" compatLnSpc="1">
-                        <a:prstTxWarp prst="textNoShape">
-                          <a:avLst/>
-                        </a:prstTxWarp>
-                        <a:noAutofit/>
-                      </wps:bodyPr>
-                    </wps:wsp>
-                  </a:graphicData>
-                </a:graphic>
-                <wp14:sizeRelV relativeFrom="margin">
-                  <wp14:pctHeight>0</wp14:pctHeight>
-                </wp14:sizeRelV>
-              </wp:anchor>
-            </w:drawing>
-          </mc:Choice>
-          <mc:Fallback>
-            <w:pict>
-              <v:rect w14:anchorId="04D05F7C" id="Rectangle 14" o:spid="_x0000_s1026" style="position:absolute;margin-left:402.05pt;margin-top:397.45pt;width:140.25pt;height:11.3pt;z-index:251676675;visibility:visible;mso-wrap-style:square;mso-height-percent:0;mso-wrap-distance-left:9pt;mso-wrap-distance-top:0;mso-wrap-distance-right:9pt;mso-wrap-distance-bottom:0;mso-position-horizontal:absolute;mso-position-horizontal-relative:text;mso-position-vertical:absolute;mso-position-vertical-relative:text;mso-height-percent:0;mso-height-relative:margin;v-text-anchor:middle" o:gfxdata="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" fillcolor="white [3212]" strokecolor="#5b9bd5 [3204]" strokeweight="1pt">
-                <v:shadow on="t" color="black" opacity="26214f" origin="-.5,-.5" offset=".74836mm,.74836mm"/>
-              </v:rect>
-            </w:pict>
-          </mc:Fallback>
-        </mc:AlternateContent>
-      </w:r>
-      <w:r>
-        <w:rPr>
-          <w:noProof/>
-          <w:lang w:eastAsia="pl-PL"/>
-        </w:rPr>
-        <mc:AlternateContent>
-          <mc:Choice Requires="wps">
-            <w:drawing>
-              <wp:anchor distT="0" distB="0" distL="114300" distR="114300" simplePos="0" relativeHeight="251654146" behindDoc="0" locked="0" layoutInCell="1" allowOverlap="1" wp14:anchorId="274CE309" wp14:editId="31E8F449">
-                <wp:simplePos x="0" y="0"/>
-                <wp:positionH relativeFrom="page">
-                  <wp:posOffset>-78022</wp:posOffset>
-                </wp:positionH>
-                <wp:positionV relativeFrom="paragraph">
-                  <wp:posOffset>-458028</wp:posOffset>
-                </wp:positionV>
-                <wp:extent cx="7711440" cy="724397"/>
-                <wp:effectExtent l="0" t="0" r="3810" b="0"/>
-                <wp:wrapNone/>
-                <wp:docPr id="1" name="Prostokąt 1"/>
-                <wp:cNvGraphicFramePr/>
-                <a:graphic xmlns:a="http://schemas.openxmlformats.org/drawingml/2006/main">
-                  <a:graphicData uri="http://schemas.microsoft.com/office/word/2010/wordprocessingShape">
-                    <wps:wsp>
-                      <wps:cNvSpPr/>
-                      <wps:spPr>
-                        <a:xfrm>
-                          <a:off x="0" y="0"/>
-                          <a:ext cx="7711440" cy="724397"/>
-                        </a:xfrm>
-                        <a:prstGeom prst="rect">
-                          <a:avLst/>
-                        </a:prstGeom>
-                        <a:solidFill>
-                          <a:schemeClr val="accent1"/>
-                        </a:solidFill>
-                        <a:ln>
-                          <a:noFill/>
-                        </a:ln>
-                      </wps:spPr>
-                      <wps:style>
-                        <a:lnRef idx="0">
-                          <a:scrgbClr r="0" g="0" b="0"/>
-                        </a:lnRef>
-                        <a:fillRef idx="0">
-                          <a:scrgbClr r="0" g="0" b="0"/>
-                        </a:fillRef>
-                        <a:effectRef idx="0">
-                          <a:scrgbClr r="0" g="0" b="0"/>
-                        </a:effectRef>
-                        <a:fontRef idx="minor">
-                          <a:schemeClr val="lt1"/>
-                        </a:fontRef>
-                      </wps:style>
-                      <wps:txbx>
-                        <w:txbxContent>
-                          <w:p>
-                            <w:pPr>
-                              <w:jc w:val="center"/>
-                              <w:rPr>
-                                <w:rFonts w:cstheme="minorHAnsi"/>
-                                <w:b/>
-                                <w:bCs/>
-                                <w:sz w:val="96"/>
-                                <w:szCs w:val="96"/>
-                                <w14:shadow w14:blurRad="50800" w14:dist="38100" w14:dir="5400000" w14:sx="100000" w14:sy="100000" w14:kx="0" w14:ky="0" w14:algn="t">
-                                  <w14:srgbClr w14:val="000000">
-                                    <w14:alpha w14:val="60000"/>
-                                  </w14:srgbClr>
-                                </w14:shadow>
-                              </w:rPr>
-                            </w:pPr>
-                            <w:r>
-                              <w:rPr>
-                                <w:rFonts w:cstheme="minorHAnsi"/>
-                                <w:b/>
-                                <w:bCs/>
-                                <w:sz w:val="96"/>
-                                <w:szCs w:val="96"/>
-                                <w14:shadow w14:blurRad="50800" w14:dist="38100" w14:dir="5400000" w14:sx="100000" w14:sy="100000" w14:kx="0" w14:ky="0" w14:algn="t">
-                                  <w14:srgbClr w14:val="000000">
-                                    <w14:alpha w14:val="60000"/>
-                                  </w14:srgbClr>
-                                </w14:shadow>
-                              </w:rPr>
-                              <w:t>Kalvin Kao</w:t>
-                            </w:r>
-                          </w:p>
-                        </w:txbxContent>
-                      </wps:txbx>
-                      <wps:bodyPr rot="0" spcFirstLastPara="0" vertOverflow="overflow" horzOverflow="overflow" vert="horz" wrap="square" lIns="91440" tIns="45720" rIns="91440" bIns="45720" numCol="1" spcCol="0" rtlCol="0" fromWordArt="0" anchor="ctr" anchorCtr="0" forceAA="0" compatLnSpc="1">
-                        <a:prstTxWarp prst="textNoShape">
-                          <a:avLst/>
-                        </a:prstTxWarp>
-                        <a:noAutofit/>
-                      </wps:bodyPr>
-                    </wps:wsp>
-                  </a:graphicData>
-                </a:graphic>
-                <wp14:sizeRelH relativeFrom="margin">
-                  <wp14:pctWidth>0</wp14:pctWidth>
-                </wp14:sizeRelH>
-                <wp14:sizeRelV relativeFrom="margin">
-                  <wp14:pctHeight>0</wp14:pctHeight>
-                </wp14:sizeRelV>
-              </wp:anchor>
-            </w:drawing>
-          </mc:Choice>
-          <mc:Fallback>
-            <w:pict>
-              <v:rect w14:anchorId="274CE309" id="Prostokąt 1" o:spid="_x0000_s1034" style="position:absolute;margin-left:-6.15pt;margin-top:-36.05pt;width:607.2pt;height:57.05pt;z-index:251654146;visibility:visible;mso-wrap-style:square;mso-width-percent:0;mso-height-percent:0;mso-wrap-distance-left:9pt;mso-wrap-distance-top:0;mso-wrap-distance-right:9pt;mso-wrap-distance-bottom:0;mso-position-horizontal:absolute;mso-position-horizontal-relative:page;mso-position-vertical:absolute;mso-position-vertical-relative:text;mso-width-percent:0;mso-height-percent:0;mso-width-relative:margin;mso-height-relative:margin;v-text-anchor:middle" o:gfxdata="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" fillcolor="#5b9bd5 [3204]" stroked="f">
-                <v:textbox>
-                  <w:txbxContent>
-                    <w:p>
-                      <w:pPr>
-                        <w:jc w:val="center"/>
-                        <w:rPr>
-                          <w:rFonts w:cstheme="minorHAnsi"/>
-                          <w:b/>
-                          <w:bCs/>
-                          <w:sz w:val="96"/>
-                          <w:szCs w:val="96"/>
-                          <w14:shadow w14:blurRad="50800" w14:dist="38100" w14:dir="5400000" w14:sx="100000" w14:sy="100000" w14:kx="0" w14:ky="0" w14:algn="t">
-                            <w14:srgbClr w14:val="000000">
-                              <w14:alpha w14:val="60000"/>
-                            </w14:srgbClr>
-                          </w14:shadow>
-                        </w:rPr>
-                      </w:pPr>
-                      <w:r>
-                        <w:rPr>
-                          <w:rFonts w:cstheme="minorHAnsi"/>
-                          <w:b/>
-                          <w:bCs/>
-                          <w:sz w:val="96"/>
-                          <w:szCs w:val="96"/>
-                          <w14:shadow w14:blurRad="50800" w14:dist="38100" w14:dir="5400000" w14:sx="100000" w14:sy="100000" w14:kx="0" w14:ky="0" w14:algn="t">
-                            <w14:srgbClr w14:val="000000">
-                              <w14:alpha w14:val="60000"/>
-                            </w14:srgbClr>
-                          </w14:shadow>
-                        </w:rPr>
-                        <w:t>Kalvin Kao</w:t>
-                      </w:r>
-                    </w:p>
-                  </w:txbxContent>
-                </v:textbox>
-                <w10:wrap anchorx="page"/>
-              </v:rect>
-            </w:pict>
-          </mc:Fallback>
-        </mc:AlternateContent>
-      </w:r>
-      <w:r>
-        <w:rPr>
-          <w:noProof/>
-          <w:lang w:eastAsia="pl-PL"/>
-        </w:rPr>
-        <mc:AlternateContent>
-          <mc:Choice Requires="wps">
-            <w:drawing>
-              <wp:anchor distT="0" distB="0" distL="114300" distR="114300" simplePos="0" relativeHeight="251669507" behindDoc="0" locked="0" layoutInCell="1" allowOverlap="1" wp14:anchorId="216378D1" wp14:editId="50F067C4">
-                <wp:simplePos x="0" y="0"/>
-                <wp:positionH relativeFrom="column">
-                  <wp:posOffset>5107057</wp:posOffset>
-                </wp:positionH>
-                <wp:positionV relativeFrom="paragraph">
-                  <wp:posOffset>3542306</wp:posOffset>
-                </wp:positionV>
-                <wp:extent cx="1781810" cy="141219"/>
-                <wp:effectExtent l="38100" t="38100" r="104140" b="106680"/>
-                <wp:wrapNone/>
-                <wp:docPr id="12" name="Rectangle 12"/>
-                <wp:cNvGraphicFramePr/>
-                <a:graphic xmlns:a="http://schemas.openxmlformats.org/drawingml/2006/main">
-                  <a:graphicData uri="http://schemas.microsoft.com/office/word/2010/wordprocessingShape">
-                    <wps:wsp>
-                      <wps:cNvSpPr/>
-                      <wps:spPr>
-                        <a:xfrm>
-                          <a:off x="0" y="0"/>
-                          <a:ext cx="1781810" cy="141219"/>
-                        </a:xfrm>
-                        <a:prstGeom prst="rect">
-                          <a:avLst/>
-                        </a:prstGeom>
-                        <a:solidFill>
-                          <a:schemeClr val="bg1"/>
-                        </a:solidFill>
-                        <a:ln>
-                          <a:solidFill>
-                            <a:schemeClr val="accent1"/>
-                          </a:solidFill>
-                        </a:ln>
-                        <a:effectLst>
-                          <a:outerShdw blurRad="50800" dist="38100" dir="2700000" algn="tl" rotWithShape="0">
-                            <a:prstClr val="black">
-                              <a:alpha val="40000"/>
-                            </a:prstClr>
-                          </a:outerShdw>
-                        </a:effectLst>
-                      </wps:spPr>
-                      <wps:style>
-                        <a:lnRef idx="2">
-                          <a:schemeClr val="accent1">
-                            <a:shade val="50000"/>
-                          </a:schemeClr>
-                        </a:lnRef>
-                        <a:fillRef idx="1">
-                          <a:schemeClr val="accent1"/>
-                        </a:fillRef>
-                        <a:effectRef idx="0">
-                          <a:schemeClr val="accent1"/>
-                        </a:effectRef>
-                        <a:fontRef idx="minor">
-                          <a:schemeClr val="lt1"/>
-                        </a:fontRef>
-                      </wps:style>
-                      <wps:bodyPr rot="0" spcFirstLastPara="0" vertOverflow="overflow" horzOverflow="overflow" vert="horz" wrap="square" lIns="91440" tIns="45720" rIns="91440" bIns="45720" numCol="1" spcCol="0" rtlCol="0" fromWordArt="0" anchor="ctr" anchorCtr="0" forceAA="0" compatLnSpc="1">
-                        <a:prstTxWarp prst="textNoShape">
-                          <a:avLst/>
-                        </a:prstTxWarp>
-                        <a:noAutofit/>
-                      </wps:bodyPr>
-                    </wps:wsp>
-                  </a:graphicData>
-                </a:graphic>
-                <wp14:sizeRelH relativeFrom="margin">
-                  <wp14:pctWidth>0</wp14:pctWidth>
-                </wp14:sizeRelH>
-                <wp14:sizeRelV relativeFrom="margin">
-                  <wp14:pctHeight>0</wp14:pctHeight>
-                </wp14:sizeRelV>
-              </wp:anchor>
-            </w:drawing>
-          </mc:Choice>
-          <mc:Fallback>
-            <w:pict>
-              <v:rect w14:anchorId="5BA431A8" id="Rectangle 12" o:spid="_x0000_s1026" style="position:absolute;margin-left:402.15pt;margin-top:278.9pt;width:140.3pt;height:11.1pt;z-index:251669507;visibility:visible;mso-wrap-style:square;mso-width-percent:0;mso-height-percent:0;mso-wrap-distance-left:9pt;mso-wrap-distance-top:0;mso-wrap-distance-right:9pt;mso-wrap-distance-bottom:0;mso-position-horizontal:absolute;mso-position-horizontal-relative:text;mso-position-vertical:absolute;mso-position-vertical-relative:text;mso-width-percent:0;mso-height-percent:0;mso-width-relative:margin;mso-height-relative:margin;v-text-anchor:middle" o:gfxdata="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" fillcolor="white [3212]" strokecolor="#5b9bd5 [3204]" strokeweight="1pt">
-                <v:shadow on="t" color="black" opacity="26214f" origin="-.5,-.5" offset=".74836mm,.74836mm"/>
-              </v:rect>
-            </w:pict>
-          </mc:Fallback>
-        </mc:AlternateContent>
-      </w:r>
-      <w:r>
-        <w:rPr>
-          <w:noProof/>
-          <w:lang w:eastAsia="pl-PL"/>
-        </w:rPr>
-        <mc:AlternateContent>
-          <mc:Choice Requires="wps">
-            <w:drawing>
-              <wp:anchor distT="0" distB="0" distL="114300" distR="114300" simplePos="0" relativeHeight="251654147" behindDoc="0" locked="0" layoutInCell="1" allowOverlap="1" wp14:anchorId="00392813" wp14:editId="31C99C7A">
-                <wp:simplePos x="0" y="0"/>
-                <wp:positionH relativeFrom="page">
-                  <wp:posOffset>3987</wp:posOffset>
-                </wp:positionH>
-                <wp:positionV relativeFrom="paragraph">
-                  <wp:posOffset>9483799</wp:posOffset>
-                </wp:positionV>
-                <wp:extent cx="7569200" cy="744722"/>
-                <wp:effectExtent l="0" t="0" r="0" b="0"/>
+                <wp:extent cx="7569200" cy="771525"/>
+                <wp:effectExtent l="0" t="0" r="0" b="9525"/>
                 <wp:wrapNone/>
                 <wp:docPr id="2" name="Prostokąt 2"/>
                 <wp:cNvGraphicFramePr/>
@@ -2484,7 +3797,7 @@
                       <wps:spPr>
                         <a:xfrm>
                           <a:off x="0" y="0"/>
-                          <a:ext cx="7569200" cy="744722"/>
+                          <a:ext cx="7569200" cy="771525"/>
                         </a:xfrm>
                         <a:prstGeom prst="rect">
                           <a:avLst/>
@@ -2530,7 +3843,7 @@
           </mc:Choice>
           <mc:Fallback>
             <w:pict>
-              <v:rect w14:anchorId="151CB37A" id="Prostokąt 2" o:spid="_x0000_s1026" style="position:absolute;margin-left:.3pt;margin-top:746.75pt;width:596pt;height:58.65pt;z-index:251654147;visibility:visible;mso-wrap-style:square;mso-width-percent:0;mso-height-percent:0;mso-wrap-distance-left:9pt;mso-wrap-distance-top:0;mso-wrap-distance-right:9pt;mso-wrap-distance-bottom:0;mso-position-horizontal:absolute;mso-position-horizontal-relative:page;mso-position-vertical:absolute;mso-position-vertical-relative:text;mso-width-percent:0;mso-height-percent:0;mso-width-relative:margin;mso-height-relative:margin;v-text-anchor:middle" o:gfxdata="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" fillcolor="#5b9bd5 [3204]" stroked="f">
+              <v:rect w14:anchorId="2E332EB6" id="Prostokąt 2" o:spid="_x0000_s1026" style="position:absolute;margin-left:0;margin-top:724.5pt;width:596pt;height:60.75pt;z-index:251648003;visibility:visible;mso-wrap-style:square;mso-width-percent:0;mso-height-percent:0;mso-wrap-distance-left:9pt;mso-wrap-distance-top:0;mso-wrap-distance-right:9pt;mso-wrap-distance-bottom:0;mso-position-horizontal:absolute;mso-position-horizontal-relative:page;mso-position-vertical:absolute;mso-position-vertical-relative:text;mso-width-percent:0;mso-height-percent:0;mso-width-relative:margin;mso-height-relative:margin;v-text-anchor:middle" o:gfxdata="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" fillcolor="#5b9bd5 [3204]" stroked="f">
                 <w10:wrap anchorx="page"/>
               </v:rect>
             </w:pict>
@@ -2543,20 +3856,198 @@
           <w:lang w:eastAsia="pl-PL"/>
         </w:rPr>
         <mc:AlternateContent>
+          <mc:Choice Requires="wpg">
+            <w:drawing>
+              <wp:anchor distT="0" distB="0" distL="114300" distR="114300" simplePos="0" relativeHeight="251724803" behindDoc="1" locked="0" layoutInCell="1" allowOverlap="1" wp14:anchorId="147B518A" wp14:editId="69138031">
+                <wp:simplePos x="0" y="0"/>
+                <wp:positionH relativeFrom="column">
+                  <wp:posOffset>-516890</wp:posOffset>
+                </wp:positionH>
+                <wp:positionV relativeFrom="paragraph">
+                  <wp:posOffset>8029575</wp:posOffset>
+                </wp:positionV>
+                <wp:extent cx="5423062" cy="309245"/>
+                <wp:effectExtent l="0" t="0" r="25400" b="0"/>
+                <wp:wrapNone/>
+                <wp:docPr id="293" name="Group 293"/>
+                <wp:cNvGraphicFramePr/>
+                <a:graphic xmlns:a="http://schemas.openxmlformats.org/drawingml/2006/main">
+                  <a:graphicData uri="http://schemas.microsoft.com/office/word/2010/wordprocessingGroup">
+                    <wpg:wgp>
+                      <wpg:cNvGrpSpPr/>
+                      <wpg:grpSpPr>
+                        <a:xfrm>
+                          <a:off x="0" y="0"/>
+                          <a:ext cx="5423062" cy="309245"/>
+                          <a:chOff x="0" y="0"/>
+                          <a:chExt cx="5423062" cy="309245"/>
+                        </a:xfrm>
+                      </wpg:grpSpPr>
+                      <wps:wsp>
+                        <wps:cNvPr id="294" name="Rectangle 294"/>
+                        <wps:cNvSpPr/>
+                        <wps:spPr>
+                          <a:xfrm>
+                            <a:off x="25879" y="60385"/>
+                            <a:ext cx="5397183" cy="204470"/>
+                          </a:xfrm>
+                          <a:prstGeom prst="rect">
+                            <a:avLst/>
+                          </a:prstGeom>
+                          <a:ln>
+                            <a:solidFill>
+                              <a:schemeClr val="tx1"/>
+                            </a:solidFill>
+                          </a:ln>
+                        </wps:spPr>
+                        <wps:style>
+                          <a:lnRef idx="2">
+                            <a:schemeClr val="accent1">
+                              <a:shade val="50000"/>
+                            </a:schemeClr>
+                          </a:lnRef>
+                          <a:fillRef idx="1">
+                            <a:schemeClr val="accent1"/>
+                          </a:fillRef>
+                          <a:effectRef idx="0">
+                            <a:schemeClr val="accent1"/>
+                          </a:effectRef>
+                          <a:fontRef idx="minor">
+                            <a:schemeClr val="lt1"/>
+                          </a:fontRef>
+                        </wps:style>
+                        <wps:bodyPr rot="0" spcFirstLastPara="0" vertOverflow="overflow" horzOverflow="overflow" vert="horz" wrap="square" lIns="91440" tIns="45720" rIns="91440" bIns="45720" numCol="1" spcCol="0" rtlCol="0" fromWordArt="0" anchor="ctr" anchorCtr="0" forceAA="0" compatLnSpc="1">
+                          <a:prstTxWarp prst="textNoShape">
+                            <a:avLst/>
+                          </a:prstTxWarp>
+                          <a:noAutofit/>
+                        </wps:bodyPr>
+                      </wps:wsp>
+                      <wps:wsp>
+                        <wps:cNvPr id="295" name="Text Box 295"/>
+                        <wps:cNvSpPr txBox="1"/>
+                        <wps:spPr>
+                          <a:xfrm>
+                            <a:off x="0" y="0"/>
+                            <a:ext cx="1155940" cy="309245"/>
+                          </a:xfrm>
+                          <a:prstGeom prst="rect">
+                            <a:avLst/>
+                          </a:prstGeom>
+                          <a:noFill/>
+                          <a:ln w="6350">
+                            <a:noFill/>
+                          </a:ln>
+                        </wps:spPr>
+                        <wps:txbx>
+                          <w:txbxContent>
+                            <w:p>
+                              <w:pPr>
+                                <w:pStyle w:val="NoSpacing"/>
+                                <w:rPr>
+                                  <w:rFonts w:cstheme="minorHAnsi"/>
+                                  <w:b/>
+                                  <w:bCs/>
+                                  <w:color w:val="FFFFFF" w:themeColor="background1"/>
+                                  <w:sz w:val="28"/>
+                                  <w:szCs w:val="28"/>
+                                  <w:vertAlign w:val="subscript"/>
+                                  <w:lang w:val="en-CA"/>
+                                </w:rPr>
+                              </w:pPr>
+                              <w:r>
+                                <w:rPr>
+                                  <w:rFonts w:cstheme="minorHAnsi"/>
+                                  <w:b/>
+                                  <w:bCs/>
+                                  <w:color w:val="FFFFFF" w:themeColor="background1"/>
+                                  <w:sz w:val="28"/>
+                                  <w:szCs w:val="28"/>
+                                  <w:lang w:val="en-CA"/>
+                                </w:rPr>
+                                <w:t>Volunteering</w:t>
+                              </w:r>
+                            </w:p>
+                          </w:txbxContent>
+                        </wps:txbx>
+                        <wps:bodyPr rot="0" spcFirstLastPara="0" vertOverflow="overflow" horzOverflow="overflow" vert="horz" wrap="square" lIns="91440" tIns="45720" rIns="91440" bIns="45720" numCol="1" spcCol="0" rtlCol="0" fromWordArt="0" anchor="t" anchorCtr="0" forceAA="0" compatLnSpc="1">
+                          <a:prstTxWarp prst="textNoShape">
+                            <a:avLst/>
+                          </a:prstTxWarp>
+                          <a:noAutofit/>
+                        </wps:bodyPr>
+                      </wps:wsp>
+                    </wpg:wgp>
+                  </a:graphicData>
+                </a:graphic>
+                <wp14:sizeRelH relativeFrom="margin">
+                  <wp14:pctWidth>0</wp14:pctWidth>
+                </wp14:sizeRelH>
+              </wp:anchor>
+            </w:drawing>
+          </mc:Choice>
+          <mc:Fallback>
+            <w:pict>
+              <v:group w14:anchorId="147B518A" id="Group 293" o:spid="_x0000_s1058" style="position:absolute;margin-left:-40.7pt;margin-top:632.25pt;width:427pt;height:24.35pt;z-index:-251591677;mso-width-relative:margin" coordsize="54230,3092" o:gfxdata="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">
+                <v:rect id="Rectangle 294" o:spid="_x0000_s1059" style="position:absolute;left:258;top:603;width:53972;height:2045;visibility:visible;mso-wrap-style:square;v-text-anchor:middle" o:gfxdata="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" fillcolor="#5b9bd5 [3204]" strokecolor="black [3213]" strokeweight="1pt"/>
+                <v:shape id="Text Box 295" o:spid="_x0000_s1060" type="#_x0000_t202" style="position:absolute;width:11559;height:3092;visibility:visible;mso-wrap-style:square;v-text-anchor:top" o:gfxdata="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" filled="f" stroked="f" strokeweight=".5pt">
+                  <v:textbox>
+                    <w:txbxContent>
+                      <w:p>
+                        <w:pPr>
+                          <w:pStyle w:val="NoSpacing"/>
+                          <w:rPr>
+                            <w:rFonts w:cstheme="minorHAnsi"/>
+                            <w:b/>
+                            <w:bCs/>
+                            <w:color w:val="FFFFFF" w:themeColor="background1"/>
+                            <w:sz w:val="28"/>
+                            <w:szCs w:val="28"/>
+                            <w:vertAlign w:val="subscript"/>
+                            <w:lang w:val="en-CA"/>
+                          </w:rPr>
+                        </w:pPr>
+                        <w:r>
+                          <w:rPr>
+                            <w:rFonts w:cstheme="minorHAnsi"/>
+                            <w:b/>
+                            <w:bCs/>
+                            <w:color w:val="FFFFFF" w:themeColor="background1"/>
+                            <w:sz w:val="28"/>
+                            <w:szCs w:val="28"/>
+                            <w:lang w:val="en-CA"/>
+                          </w:rPr>
+                          <w:t>Volunteering</w:t>
+                        </w:r>
+                      </w:p>
+                    </w:txbxContent>
+                  </v:textbox>
+                </v:shape>
+              </v:group>
+            </w:pict>
+          </mc:Fallback>
+        </mc:AlternateContent>
+      </w:r>
+      <w:r>
+        <w:rPr>
+          <w:noProof/>
+          <w:lang w:eastAsia="pl-PL"/>
+        </w:rPr>
+        <mc:AlternateContent>
           <mc:Choice Requires="wps">
             <w:drawing>
-              <wp:anchor distT="45720" distB="45720" distL="114300" distR="114300" simplePos="0" relativeHeight="251664387" behindDoc="1" locked="0" layoutInCell="1" allowOverlap="1" wp14:anchorId="2F151E96" wp14:editId="1E84B8BB">
+              <wp:anchor distT="45720" distB="45720" distL="114300" distR="114300" simplePos="0" relativeHeight="251726851" behindDoc="0" locked="0" layoutInCell="1" allowOverlap="1" wp14:anchorId="0F0E3721" wp14:editId="2C29BE9B">
                 <wp:simplePos x="0" y="0"/>
                 <wp:positionH relativeFrom="page">
-                  <wp:posOffset>5464037</wp:posOffset>
+                  <wp:posOffset>-303</wp:posOffset>
                 </wp:positionH>
-                <wp:positionV relativeFrom="page">
-                  <wp:posOffset>3377648</wp:posOffset>
+                <wp:positionV relativeFrom="paragraph">
+                  <wp:posOffset>8334375</wp:posOffset>
                 </wp:positionV>
-                <wp:extent cx="1979295" cy="3508182"/>
-                <wp:effectExtent l="57150" t="38100" r="59055" b="73660"/>
+                <wp:extent cx="5354320" cy="771525"/>
+                <wp:effectExtent l="0" t="0" r="0" b="0"/>
                 <wp:wrapSquare wrapText="bothSides"/>
-                <wp:docPr id="11" name="Text Box 2"/>
+                <wp:docPr id="296" name="Pole tekstowe 2"/>
                 <wp:cNvGraphicFramePr>
                   <a:graphicFrameLocks xmlns:a="http://schemas.openxmlformats.org/drawingml/2006/main"/>
                 </wp:cNvGraphicFramePr>
@@ -2569,1311 +4060,7 @@
                       <wps:spPr bwMode="auto">
                         <a:xfrm>
                           <a:off x="0" y="0"/>
-                          <a:ext cx="1979295" cy="3508182"/>
-                        </a:xfrm>
-                        <a:prstGeom prst="rect">
-                          <a:avLst/>
-                        </a:prstGeom>
-                        <a:solidFill>
-                          <a:schemeClr val="bg1"/>
-                        </a:solidFill>
-                        <a:ln>
-                          <a:headEnd/>
-                          <a:tailEnd/>
-                        </a:ln>
-                      </wps:spPr>
-                      <wps:style>
-                        <a:lnRef idx="0">
-                          <a:schemeClr val="accent1"/>
-                        </a:lnRef>
-                        <a:fillRef idx="3">
-                          <a:schemeClr val="accent1"/>
-                        </a:fillRef>
-                        <a:effectRef idx="3">
-                          <a:schemeClr val="accent1"/>
-                        </a:effectRef>
-                        <a:fontRef idx="minor">
-                          <a:schemeClr val="lt1"/>
-                        </a:fontRef>
-                      </wps:style>
-                      <wps:txbx>
-                        <w:txbxContent>
-                          <w:p>
-                            <w:pPr>
-                              <w:jc w:val="center"/>
-                              <w:rPr>
-                                <w:b/>
-                                <w:bCs/>
-                                <w:color w:val="000000" w:themeColor="text1"/>
-                                <w:sz w:val="36"/>
-                                <w:szCs w:val="36"/>
-                                <w:u w:val="single"/>
-                              </w:rPr>
-                            </w:pPr>
-                            <w:r>
-                              <w:rPr>
-                                <w:b/>
-                                <w:bCs/>
-                                <w:color w:val="000000" w:themeColor="text1"/>
-                                <w:sz w:val="36"/>
-                                <w:szCs w:val="36"/>
-                              </w:rPr>
-                              <w:t>Skills</w:t>
-                            </w:r>
-                          </w:p>
-                          <w:p>
-                            <w:pPr>
-                              <w:spacing w:after="0"/>
-                              <w:rPr>
-                                <w:color w:val="000000" w:themeColor="text1"/>
-                                <w:sz w:val="20"/>
-                                <w:szCs w:val="20"/>
-                              </w:rPr>
-                            </w:pPr>
-                            <w:r>
-                              <w:rPr>
-                                <w:color w:val="000000" w:themeColor="text1"/>
-                                <w:sz w:val="20"/>
-                                <w:szCs w:val="20"/>
-                              </w:rPr>
-                              <w:t>Java</w:t>
-                            </w:r>
-                            <w:r>
-                              <w:rPr>
-                                <w:color w:val="000000" w:themeColor="text1"/>
-                                <w:sz w:val="20"/>
-                                <w:szCs w:val="20"/>
-                              </w:rPr>
-                              <w:t xml:space="preserve"> </w:t>
-                            </w:r>
-                            <w:r>
-                              <w:rPr>
-                                <w:color w:val="000000" w:themeColor="text1"/>
-                                <w:sz w:val="20"/>
-                                <w:szCs w:val="20"/>
-                              </w:rPr>
-                              <w:t>1</w:t>
-                            </w:r>
-                            <w:r>
-                              <w:rPr>
-                                <w:color w:val="000000" w:themeColor="text1"/>
-                                <w:sz w:val="20"/>
-                                <w:szCs w:val="20"/>
-                              </w:rPr>
-                              <w:t>4</w:t>
-                            </w:r>
-                          </w:p>
-                          <w:p>
-                            <w:pPr>
-                              <w:spacing w:after="0"/>
-                              <w:rPr>
-                                <w:color w:val="000000" w:themeColor="text1"/>
-                                <w:sz w:val="20"/>
-                                <w:szCs w:val="20"/>
-                              </w:rPr>
-                            </w:pPr>
-                          </w:p>
-                          <w:p>
-                            <w:pPr>
-                              <w:spacing w:after="0"/>
-                              <w:rPr>
-                                <w:color w:val="000000" w:themeColor="text1"/>
-                                <w:sz w:val="20"/>
-                                <w:szCs w:val="20"/>
-                              </w:rPr>
-                            </w:pPr>
-                          </w:p>
-                          <w:p>
-                            <w:pPr>
-                              <w:spacing w:after="0"/>
-                              <w:rPr>
-                                <w:color w:val="000000" w:themeColor="text1"/>
-                                <w:sz w:val="20"/>
-                                <w:szCs w:val="20"/>
-                              </w:rPr>
-                            </w:pPr>
-                            <w:r>
-                              <w:rPr>
-                                <w:color w:val="000000" w:themeColor="text1"/>
-                                <w:sz w:val="20"/>
-                                <w:szCs w:val="20"/>
-                              </w:rPr>
-                              <w:t>Python</w:t>
-                            </w:r>
-                            <w:r>
-                              <w:rPr>
-                                <w:color w:val="000000" w:themeColor="text1"/>
-                                <w:sz w:val="20"/>
-                                <w:szCs w:val="20"/>
-                              </w:rPr>
-                              <w:t xml:space="preserve"> 3</w:t>
-                            </w:r>
-                          </w:p>
-                          <w:p>
-                            <w:pPr>
-                              <w:spacing w:after="0"/>
-                              <w:rPr>
-                                <w:color w:val="000000" w:themeColor="text1"/>
-                                <w:sz w:val="20"/>
-                                <w:szCs w:val="20"/>
-                              </w:rPr>
-                            </w:pPr>
-                          </w:p>
-                          <w:p>
-                            <w:pPr>
-                              <w:spacing w:after="0"/>
-                              <w:rPr>
-                                <w:color w:val="000000" w:themeColor="text1"/>
-                                <w:sz w:val="20"/>
-                                <w:szCs w:val="20"/>
-                              </w:rPr>
-                            </w:pPr>
-                          </w:p>
-                          <w:p>
-                            <w:pPr>
-                              <w:spacing w:after="0"/>
-                              <w:rPr>
-                                <w:color w:val="000000" w:themeColor="text1"/>
-                                <w:sz w:val="20"/>
-                                <w:szCs w:val="20"/>
-                              </w:rPr>
-                            </w:pPr>
-                            <w:r>
-                              <w:rPr>
-                                <w:color w:val="000000" w:themeColor="text1"/>
-                                <w:sz w:val="20"/>
-                                <w:szCs w:val="20"/>
-                              </w:rPr>
-                              <w:t>C</w:t>
-                            </w:r>
-                            <w:r>
-                              <w:rPr>
-                                <w:color w:val="000000" w:themeColor="text1"/>
-                                <w:sz w:val="20"/>
-                                <w:szCs w:val="20"/>
-                              </w:rPr>
-                              <w:t>#</w:t>
-                            </w:r>
-                          </w:p>
-                          <w:p>
-                            <w:pPr>
-                              <w:spacing w:after="0"/>
-                              <w:rPr>
-                                <w:color w:val="000000" w:themeColor="text1"/>
-                                <w:sz w:val="20"/>
-                                <w:szCs w:val="20"/>
-                              </w:rPr>
-                            </w:pPr>
-                          </w:p>
-                          <w:p>
-                            <w:pPr>
-                              <w:spacing w:after="0"/>
-                              <w:rPr>
-                                <w:color w:val="000000" w:themeColor="text1"/>
-                                <w:sz w:val="20"/>
-                                <w:szCs w:val="20"/>
-                              </w:rPr>
-                            </w:pPr>
-                          </w:p>
-                          <w:p>
-                            <w:pPr>
-                              <w:spacing w:after="0"/>
-                              <w:rPr>
-                                <w:color w:val="000000" w:themeColor="text1"/>
-                                <w:sz w:val="20"/>
-                                <w:szCs w:val="20"/>
-                              </w:rPr>
-                            </w:pPr>
-                            <w:r>
-                              <w:rPr>
-                                <w:color w:val="000000" w:themeColor="text1"/>
-                                <w:sz w:val="20"/>
-                                <w:szCs w:val="20"/>
-                              </w:rPr>
-                              <w:t>HTML</w:t>
-                            </w:r>
-                            <w:r>
-                              <w:rPr>
-                                <w:color w:val="000000" w:themeColor="text1"/>
-                                <w:sz w:val="20"/>
-                                <w:szCs w:val="20"/>
-                              </w:rPr>
-                              <w:t>5</w:t>
-                            </w:r>
-                          </w:p>
-                          <w:p>
-                            <w:pPr>
-                              <w:spacing w:after="0"/>
-                              <w:rPr>
-                                <w:color w:val="000000" w:themeColor="text1"/>
-                                <w:sz w:val="20"/>
-                                <w:szCs w:val="20"/>
-                              </w:rPr>
-                            </w:pPr>
-                          </w:p>
-                          <w:p>
-                            <w:pPr>
-                              <w:spacing w:after="0"/>
-                              <w:rPr>
-                                <w:color w:val="000000" w:themeColor="text1"/>
-                                <w:sz w:val="20"/>
-                                <w:szCs w:val="20"/>
-                              </w:rPr>
-                            </w:pPr>
-                          </w:p>
-                          <w:p>
-                            <w:pPr>
-                              <w:spacing w:after="0"/>
-                              <w:rPr>
-                                <w:color w:val="000000" w:themeColor="text1"/>
-                                <w:sz w:val="20"/>
-                                <w:szCs w:val="20"/>
-                              </w:rPr>
-                            </w:pPr>
-                            <w:r>
-                              <w:rPr>
-                                <w:color w:val="000000" w:themeColor="text1"/>
-                                <w:sz w:val="20"/>
-                                <w:szCs w:val="20"/>
-                              </w:rPr>
-                              <w:t>CSS</w:t>
-                            </w:r>
-                            <w:r>
-                              <w:rPr>
-                                <w:color w:val="000000" w:themeColor="text1"/>
-                                <w:sz w:val="20"/>
-                                <w:szCs w:val="20"/>
-                              </w:rPr>
-                              <w:t>3</w:t>
-                            </w:r>
-                          </w:p>
-                          <w:p>
-                            <w:pPr>
-                              <w:spacing w:after="0"/>
-                              <w:rPr>
-                                <w:color w:val="000000" w:themeColor="text1"/>
-                                <w:sz w:val="20"/>
-                                <w:szCs w:val="20"/>
-                              </w:rPr>
-                            </w:pPr>
-                          </w:p>
-                          <w:p>
-                            <w:pPr>
-                              <w:spacing w:after="0"/>
-                              <w:rPr>
-                                <w:color w:val="000000" w:themeColor="text1"/>
-                                <w:sz w:val="20"/>
-                                <w:szCs w:val="20"/>
-                              </w:rPr>
-                            </w:pPr>
-                          </w:p>
-                          <w:p>
-                            <w:pPr>
-                              <w:spacing w:after="0"/>
-                              <w:rPr>
-                                <w:color w:val="000000" w:themeColor="text1"/>
-                                <w:sz w:val="20"/>
-                                <w:szCs w:val="20"/>
-                              </w:rPr>
-                            </w:pPr>
-                            <w:r>
-                              <w:rPr>
-                                <w:color w:val="000000" w:themeColor="text1"/>
-                                <w:sz w:val="20"/>
-                                <w:szCs w:val="20"/>
-                              </w:rPr>
-                              <w:t>JavaScript</w:t>
-                            </w:r>
-                          </w:p>
-                          <w:p>
-                            <w:pPr>
-                              <w:rPr>
-                                <w:color w:val="000000" w:themeColor="text1"/>
-                                <w:sz w:val="24"/>
-                                <w:szCs w:val="24"/>
-                              </w:rPr>
-                            </w:pPr>
-                          </w:p>
-                        </w:txbxContent>
-                      </wps:txbx>
-                      <wps:bodyPr rot="0" vert="horz" wrap="square" lIns="91440" tIns="45720" rIns="91440" bIns="45720" anchor="t" anchorCtr="0">
-                        <a:noAutofit/>
-                      </wps:bodyPr>
-                    </wps:wsp>
-                  </a:graphicData>
-                </a:graphic>
-                <wp14:sizeRelH relativeFrom="margin">
-                  <wp14:pctWidth>0</wp14:pctWidth>
-                </wp14:sizeRelH>
-                <wp14:sizeRelV relativeFrom="margin">
-                  <wp14:pctHeight>0</wp14:pctHeight>
-                </wp14:sizeRelV>
-              </wp:anchor>
-            </w:drawing>
-          </mc:Choice>
-          <mc:Fallback>
-            <w:pict>
-              <v:shape w14:anchorId="2F151E96" id="_x0000_s1035" type="#_x0000_t202" style="position:absolute;margin-left:430.25pt;margin-top:265.95pt;width:155.85pt;height:276.25pt;z-index:-251652093;visibility:visible;mso-wrap-style:square;mso-width-percent:0;mso-height-percent:0;mso-wrap-distance-left:9pt;mso-wrap-distance-top:3.6pt;mso-wrap-distance-right:9pt;mso-wrap-distance-bottom:3.6pt;mso-position-horizontal:absolute;mso-position-horizontal-relative:page;mso-position-vertical:absolute;mso-position-vertical-relative:page;mso-width-percent:0;mso-height-percent:0;mso-width-relative:margin;mso-height-relative:margin;v-text-anchor:top" o:gfxdata="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" fillcolor="white [3212]" stroked="f">
-                <v:shadow on="t" color="black" opacity="41287f" offset="0,1.5pt"/>
-                <v:textbox>
-                  <w:txbxContent>
-                    <w:p>
-                      <w:pPr>
-                        <w:jc w:val="center"/>
-                        <w:rPr>
-                          <w:b/>
-                          <w:bCs/>
-                          <w:color w:val="000000" w:themeColor="text1"/>
-                          <w:sz w:val="36"/>
-                          <w:szCs w:val="36"/>
-                          <w:u w:val="single"/>
-                        </w:rPr>
-                      </w:pPr>
-                      <w:r>
-                        <w:rPr>
-                          <w:b/>
-                          <w:bCs/>
-                          <w:color w:val="000000" w:themeColor="text1"/>
-                          <w:sz w:val="36"/>
-                          <w:szCs w:val="36"/>
-                        </w:rPr>
-                        <w:t>Skills</w:t>
-                      </w:r>
-                    </w:p>
-                    <w:p>
-                      <w:pPr>
-                        <w:spacing w:after="0"/>
-                        <w:rPr>
-                          <w:color w:val="000000" w:themeColor="text1"/>
-                          <w:sz w:val="20"/>
-                          <w:szCs w:val="20"/>
-                        </w:rPr>
-                      </w:pPr>
-                      <w:r>
-                        <w:rPr>
-                          <w:color w:val="000000" w:themeColor="text1"/>
-                          <w:sz w:val="20"/>
-                          <w:szCs w:val="20"/>
-                        </w:rPr>
-                        <w:t>Java</w:t>
-                      </w:r>
-                      <w:r>
-                        <w:rPr>
-                          <w:color w:val="000000" w:themeColor="text1"/>
-                          <w:sz w:val="20"/>
-                          <w:szCs w:val="20"/>
-                        </w:rPr>
-                        <w:t xml:space="preserve"> </w:t>
-                      </w:r>
-                      <w:r>
-                        <w:rPr>
-                          <w:color w:val="000000" w:themeColor="text1"/>
-                          <w:sz w:val="20"/>
-                          <w:szCs w:val="20"/>
-                        </w:rPr>
-                        <w:t>1</w:t>
-                      </w:r>
-                      <w:r>
-                        <w:rPr>
-                          <w:color w:val="000000" w:themeColor="text1"/>
-                          <w:sz w:val="20"/>
-                          <w:szCs w:val="20"/>
-                        </w:rPr>
-                        <w:t>4</w:t>
-                      </w:r>
-                    </w:p>
-                    <w:p>
-                      <w:pPr>
-                        <w:spacing w:after="0"/>
-                        <w:rPr>
-                          <w:color w:val="000000" w:themeColor="text1"/>
-                          <w:sz w:val="20"/>
-                          <w:szCs w:val="20"/>
-                        </w:rPr>
-                      </w:pPr>
-                    </w:p>
-                    <w:p>
-                      <w:pPr>
-                        <w:spacing w:after="0"/>
-                        <w:rPr>
-                          <w:color w:val="000000" w:themeColor="text1"/>
-                          <w:sz w:val="20"/>
-                          <w:szCs w:val="20"/>
-                        </w:rPr>
-                      </w:pPr>
-                    </w:p>
-                    <w:p>
-                      <w:pPr>
-                        <w:spacing w:after="0"/>
-                        <w:rPr>
-                          <w:color w:val="000000" w:themeColor="text1"/>
-                          <w:sz w:val="20"/>
-                          <w:szCs w:val="20"/>
-                        </w:rPr>
-                      </w:pPr>
-                      <w:r>
-                        <w:rPr>
-                          <w:color w:val="000000" w:themeColor="text1"/>
-                          <w:sz w:val="20"/>
-                          <w:szCs w:val="20"/>
-                        </w:rPr>
-                        <w:t>Python</w:t>
-                      </w:r>
-                      <w:r>
-                        <w:rPr>
-                          <w:color w:val="000000" w:themeColor="text1"/>
-                          <w:sz w:val="20"/>
-                          <w:szCs w:val="20"/>
-                        </w:rPr>
-                        <w:t xml:space="preserve"> 3</w:t>
-                      </w:r>
-                    </w:p>
-                    <w:p>
-                      <w:pPr>
-                        <w:spacing w:after="0"/>
-                        <w:rPr>
-                          <w:color w:val="000000" w:themeColor="text1"/>
-                          <w:sz w:val="20"/>
-                          <w:szCs w:val="20"/>
-                        </w:rPr>
-                      </w:pPr>
-                    </w:p>
-                    <w:p>
-                      <w:pPr>
-                        <w:spacing w:after="0"/>
-                        <w:rPr>
-                          <w:color w:val="000000" w:themeColor="text1"/>
-                          <w:sz w:val="20"/>
-                          <w:szCs w:val="20"/>
-                        </w:rPr>
-                      </w:pPr>
-                    </w:p>
-                    <w:p>
-                      <w:pPr>
-                        <w:spacing w:after="0"/>
-                        <w:rPr>
-                          <w:color w:val="000000" w:themeColor="text1"/>
-                          <w:sz w:val="20"/>
-                          <w:szCs w:val="20"/>
-                        </w:rPr>
-                      </w:pPr>
-                      <w:r>
-                        <w:rPr>
-                          <w:color w:val="000000" w:themeColor="text1"/>
-                          <w:sz w:val="20"/>
-                          <w:szCs w:val="20"/>
-                        </w:rPr>
-                        <w:t>C</w:t>
-                      </w:r>
-                      <w:r>
-                        <w:rPr>
-                          <w:color w:val="000000" w:themeColor="text1"/>
-                          <w:sz w:val="20"/>
-                          <w:szCs w:val="20"/>
-                        </w:rPr>
-                        <w:t>#</w:t>
-                      </w:r>
-                    </w:p>
-                    <w:p>
-                      <w:pPr>
-                        <w:spacing w:after="0"/>
-                        <w:rPr>
-                          <w:color w:val="000000" w:themeColor="text1"/>
-                          <w:sz w:val="20"/>
-                          <w:szCs w:val="20"/>
-                        </w:rPr>
-                      </w:pPr>
-                    </w:p>
-                    <w:p>
-                      <w:pPr>
-                        <w:spacing w:after="0"/>
-                        <w:rPr>
-                          <w:color w:val="000000" w:themeColor="text1"/>
-                          <w:sz w:val="20"/>
-                          <w:szCs w:val="20"/>
-                        </w:rPr>
-                      </w:pPr>
-                    </w:p>
-                    <w:p>
-                      <w:pPr>
-                        <w:spacing w:after="0"/>
-                        <w:rPr>
-                          <w:color w:val="000000" w:themeColor="text1"/>
-                          <w:sz w:val="20"/>
-                          <w:szCs w:val="20"/>
-                        </w:rPr>
-                      </w:pPr>
-                      <w:r>
-                        <w:rPr>
-                          <w:color w:val="000000" w:themeColor="text1"/>
-                          <w:sz w:val="20"/>
-                          <w:szCs w:val="20"/>
-                        </w:rPr>
-                        <w:t>HTML</w:t>
-                      </w:r>
-                      <w:r>
-                        <w:rPr>
-                          <w:color w:val="000000" w:themeColor="text1"/>
-                          <w:sz w:val="20"/>
-                          <w:szCs w:val="20"/>
-                        </w:rPr>
-                        <w:t>5</w:t>
-                      </w:r>
-                    </w:p>
-                    <w:p>
-                      <w:pPr>
-                        <w:spacing w:after="0"/>
-                        <w:rPr>
-                          <w:color w:val="000000" w:themeColor="text1"/>
-                          <w:sz w:val="20"/>
-                          <w:szCs w:val="20"/>
-                        </w:rPr>
-                      </w:pPr>
-                    </w:p>
-                    <w:p>
-                      <w:pPr>
-                        <w:spacing w:after="0"/>
-                        <w:rPr>
-                          <w:color w:val="000000" w:themeColor="text1"/>
-                          <w:sz w:val="20"/>
-                          <w:szCs w:val="20"/>
-                        </w:rPr>
-                      </w:pPr>
-                    </w:p>
-                    <w:p>
-                      <w:pPr>
-                        <w:spacing w:after="0"/>
-                        <w:rPr>
-                          <w:color w:val="000000" w:themeColor="text1"/>
-                          <w:sz w:val="20"/>
-                          <w:szCs w:val="20"/>
-                        </w:rPr>
-                      </w:pPr>
-                      <w:r>
-                        <w:rPr>
-                          <w:color w:val="000000" w:themeColor="text1"/>
-                          <w:sz w:val="20"/>
-                          <w:szCs w:val="20"/>
-                        </w:rPr>
-                        <w:t>CSS</w:t>
-                      </w:r>
-                      <w:r>
-                        <w:rPr>
-                          <w:color w:val="000000" w:themeColor="text1"/>
-                          <w:sz w:val="20"/>
-                          <w:szCs w:val="20"/>
-                        </w:rPr>
-                        <w:t>3</w:t>
-                      </w:r>
-                    </w:p>
-                    <w:p>
-                      <w:pPr>
-                        <w:spacing w:after="0"/>
-                        <w:rPr>
-                          <w:color w:val="000000" w:themeColor="text1"/>
-                          <w:sz w:val="20"/>
-                          <w:szCs w:val="20"/>
-                        </w:rPr>
-                      </w:pPr>
-                    </w:p>
-                    <w:p>
-                      <w:pPr>
-                        <w:spacing w:after="0"/>
-                        <w:rPr>
-                          <w:color w:val="000000" w:themeColor="text1"/>
-                          <w:sz w:val="20"/>
-                          <w:szCs w:val="20"/>
-                        </w:rPr>
-                      </w:pPr>
-                    </w:p>
-                    <w:p>
-                      <w:pPr>
-                        <w:spacing w:after="0"/>
-                        <w:rPr>
-                          <w:color w:val="000000" w:themeColor="text1"/>
-                          <w:sz w:val="20"/>
-                          <w:szCs w:val="20"/>
-                        </w:rPr>
-                      </w:pPr>
-                      <w:r>
-                        <w:rPr>
-                          <w:color w:val="000000" w:themeColor="text1"/>
-                          <w:sz w:val="20"/>
-                          <w:szCs w:val="20"/>
-                        </w:rPr>
-                        <w:t>JavaScript</w:t>
-                      </w:r>
-                    </w:p>
-                    <w:p>
-                      <w:pPr>
-                        <w:rPr>
-                          <w:color w:val="000000" w:themeColor="text1"/>
-                          <w:sz w:val="24"/>
-                          <w:szCs w:val="24"/>
-                        </w:rPr>
-                      </w:pPr>
-                    </w:p>
-                  </w:txbxContent>
-                </v:textbox>
-                <w10:wrap type="square" anchorx="page" anchory="page"/>
-              </v:shape>
-            </w:pict>
-          </mc:Fallback>
-        </mc:AlternateContent>
-      </w:r>
-      <w:r>
-        <w:rPr>
-          <w:noProof/>
-          <w:lang w:eastAsia="pl-PL"/>
-        </w:rPr>
-        <mc:AlternateContent>
-          <mc:Choice Requires="wps">
-            <w:drawing>
-              <wp:anchor distT="0" distB="0" distL="114300" distR="114300" simplePos="0" relativeHeight="251672579" behindDoc="0" locked="0" layoutInCell="1" allowOverlap="1" wp14:anchorId="62693941" wp14:editId="64AFB18D">
-                <wp:simplePos x="0" y="0"/>
-                <wp:positionH relativeFrom="column">
-                  <wp:posOffset>5106035</wp:posOffset>
-                </wp:positionH>
-                <wp:positionV relativeFrom="paragraph">
-                  <wp:posOffset>4029710</wp:posOffset>
-                </wp:positionV>
-                <wp:extent cx="1781810" cy="143510"/>
-                <wp:effectExtent l="38100" t="38100" r="85090" b="123190"/>
-                <wp:wrapNone/>
-                <wp:docPr id="30" name="Rectangle 30"/>
-                <wp:cNvGraphicFramePr/>
-                <a:graphic xmlns:a="http://schemas.openxmlformats.org/drawingml/2006/main">
-                  <a:graphicData uri="http://schemas.microsoft.com/office/word/2010/wordprocessingShape">
-                    <wps:wsp>
-                      <wps:cNvSpPr/>
-                      <wps:spPr>
-                        <a:xfrm>
-                          <a:off x="0" y="0"/>
-                          <a:ext cx="1781810" cy="143510"/>
-                        </a:xfrm>
-                        <a:prstGeom prst="rect">
-                          <a:avLst/>
-                        </a:prstGeom>
-                        <a:solidFill>
-                          <a:schemeClr val="bg1"/>
-                        </a:solidFill>
-                        <a:ln>
-                          <a:solidFill>
-                            <a:schemeClr val="accent1"/>
-                          </a:solidFill>
-                        </a:ln>
-                        <a:effectLst>
-                          <a:outerShdw blurRad="50800" dist="38100" dir="2700000" algn="tl" rotWithShape="0">
-                            <a:prstClr val="black">
-                              <a:alpha val="40000"/>
-                            </a:prstClr>
-                          </a:outerShdw>
-                        </a:effectLst>
-                      </wps:spPr>
-                      <wps:style>
-                        <a:lnRef idx="2">
-                          <a:schemeClr val="accent1">
-                            <a:shade val="50000"/>
-                          </a:schemeClr>
-                        </a:lnRef>
-                        <a:fillRef idx="1">
-                          <a:schemeClr val="accent1"/>
-                        </a:fillRef>
-                        <a:effectRef idx="0">
-                          <a:schemeClr val="accent1"/>
-                        </a:effectRef>
-                        <a:fontRef idx="minor">
-                          <a:schemeClr val="lt1"/>
-                        </a:fontRef>
-                      </wps:style>
-                      <wps:bodyPr rot="0" spcFirstLastPara="0" vertOverflow="overflow" horzOverflow="overflow" vert="horz" wrap="square" lIns="91440" tIns="45720" rIns="91440" bIns="45720" numCol="1" spcCol="0" rtlCol="0" fromWordArt="0" anchor="ctr" anchorCtr="0" forceAA="0" compatLnSpc="1">
-                        <a:prstTxWarp prst="textNoShape">
-                          <a:avLst/>
-                        </a:prstTxWarp>
-                        <a:noAutofit/>
-                      </wps:bodyPr>
-                    </wps:wsp>
-                  </a:graphicData>
-                </a:graphic>
-                <wp14:sizeRelH relativeFrom="margin">
-                  <wp14:pctWidth>0</wp14:pctWidth>
-                </wp14:sizeRelH>
-                <wp14:sizeRelV relativeFrom="margin">
-                  <wp14:pctHeight>0</wp14:pctHeight>
-                </wp14:sizeRelV>
-              </wp:anchor>
-            </w:drawing>
-          </mc:Choice>
-          <mc:Fallback>
-            <w:pict>
-              <v:rect w14:anchorId="1D5527BD" id="Rectangle 30" o:spid="_x0000_s1026" style="position:absolute;margin-left:402.05pt;margin-top:317.3pt;width:140.3pt;height:11.3pt;z-index:251672579;visibility:visible;mso-wrap-style:square;mso-width-percent:0;mso-height-percent:0;mso-wrap-distance-left:9pt;mso-wrap-distance-top:0;mso-wrap-distance-right:9pt;mso-wrap-distance-bottom:0;mso-position-horizontal:absolute;mso-position-horizontal-relative:text;mso-position-vertical:absolute;mso-position-vertical-relative:text;mso-width-percent:0;mso-height-percent:0;mso-width-relative:margin;mso-height-relative:margin;v-text-anchor:middle" o:gfxdata="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" fillcolor="white [3212]" strokecolor="#5b9bd5 [3204]" strokeweight="1pt">
-                <v:shadow on="t" color="black" opacity="26214f" origin="-.5,-.5" offset=".74836mm,.74836mm"/>
-              </v:rect>
-            </w:pict>
-          </mc:Fallback>
-        </mc:AlternateContent>
-      </w:r>
-      <w:r>
-        <w:rPr>
-          <w:noProof/>
-          <w:lang w:eastAsia="pl-PL"/>
-        </w:rPr>
-        <mc:AlternateContent>
-          <mc:Choice Requires="wps">
-            <w:drawing>
-              <wp:anchor distT="0" distB="0" distL="114300" distR="114300" simplePos="0" relativeHeight="251674627" behindDoc="0" locked="0" layoutInCell="1" allowOverlap="1" wp14:anchorId="54EC6BF3" wp14:editId="433B6356">
-                <wp:simplePos x="0" y="0"/>
-                <wp:positionH relativeFrom="column">
-                  <wp:posOffset>5107305</wp:posOffset>
-                </wp:positionH>
-                <wp:positionV relativeFrom="paragraph">
-                  <wp:posOffset>4528820</wp:posOffset>
-                </wp:positionV>
-                <wp:extent cx="1781175" cy="143510"/>
-                <wp:effectExtent l="38100" t="38100" r="85725" b="123190"/>
-                <wp:wrapNone/>
-                <wp:docPr id="192" name="Rectangle 192"/>
-                <wp:cNvGraphicFramePr/>
-                <a:graphic xmlns:a="http://schemas.openxmlformats.org/drawingml/2006/main">
-                  <a:graphicData uri="http://schemas.microsoft.com/office/word/2010/wordprocessingShape">
-                    <wps:wsp>
-                      <wps:cNvSpPr/>
-                      <wps:spPr>
-                        <a:xfrm>
-                          <a:off x="0" y="0"/>
-                          <a:ext cx="1781175" cy="143510"/>
-                        </a:xfrm>
-                        <a:prstGeom prst="rect">
-                          <a:avLst/>
-                        </a:prstGeom>
-                        <a:solidFill>
-                          <a:schemeClr val="bg1"/>
-                        </a:solidFill>
-                        <a:ln>
-                          <a:solidFill>
-                            <a:schemeClr val="accent1"/>
-                          </a:solidFill>
-                        </a:ln>
-                        <a:effectLst>
-                          <a:outerShdw blurRad="50800" dist="38100" dir="2700000" algn="tl" rotWithShape="0">
-                            <a:prstClr val="black">
-                              <a:alpha val="40000"/>
-                            </a:prstClr>
-                          </a:outerShdw>
-                        </a:effectLst>
-                      </wps:spPr>
-                      <wps:style>
-                        <a:lnRef idx="2">
-                          <a:schemeClr val="accent1">
-                            <a:shade val="50000"/>
-                          </a:schemeClr>
-                        </a:lnRef>
-                        <a:fillRef idx="1">
-                          <a:schemeClr val="accent1"/>
-                        </a:fillRef>
-                        <a:effectRef idx="0">
-                          <a:schemeClr val="accent1"/>
-                        </a:effectRef>
-                        <a:fontRef idx="minor">
-                          <a:schemeClr val="lt1"/>
-                        </a:fontRef>
-                      </wps:style>
-                      <wps:bodyPr rot="0" spcFirstLastPara="0" vertOverflow="overflow" horzOverflow="overflow" vert="horz" wrap="square" lIns="91440" tIns="45720" rIns="91440" bIns="45720" numCol="1" spcCol="0" rtlCol="0" fromWordArt="0" anchor="ctr" anchorCtr="0" forceAA="0" compatLnSpc="1">
-                        <a:prstTxWarp prst="textNoShape">
-                          <a:avLst/>
-                        </a:prstTxWarp>
-                        <a:noAutofit/>
-                      </wps:bodyPr>
-                    </wps:wsp>
-                  </a:graphicData>
-                </a:graphic>
-                <wp14:sizeRelV relativeFrom="margin">
-                  <wp14:pctHeight>0</wp14:pctHeight>
-                </wp14:sizeRelV>
-              </wp:anchor>
-            </w:drawing>
-          </mc:Choice>
-          <mc:Fallback>
-            <w:pict>
-              <v:rect w14:anchorId="21FC0CF6" id="Rectangle 192" o:spid="_x0000_s1026" style="position:absolute;margin-left:402.15pt;margin-top:356.6pt;width:140.25pt;height:11.3pt;z-index:251674627;visibility:visible;mso-wrap-style:square;mso-height-percent:0;mso-wrap-distance-left:9pt;mso-wrap-distance-top:0;mso-wrap-distance-right:9pt;mso-wrap-distance-bottom:0;mso-position-horizontal:absolute;mso-position-horizontal-relative:text;mso-position-vertical:absolute;mso-position-vertical-relative:text;mso-height-percent:0;mso-height-relative:margin;v-text-anchor:middle" o:gfxdata="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" fillcolor="white [3212]" strokecolor="#5b9bd5 [3204]" strokeweight="1pt">
-                <v:shadow on="t" color="black" opacity="26214f" origin="-.5,-.5" offset=".74836mm,.74836mm"/>
-              </v:rect>
-            </w:pict>
-          </mc:Fallback>
-        </mc:AlternateContent>
-      </w:r>
-      <w:r>
-        <w:rPr>
-          <w:noProof/>
-          <w:lang w:eastAsia="pl-PL"/>
-        </w:rPr>
-        <mc:AlternateContent>
-          <mc:Choice Requires="wps">
-            <w:drawing>
-              <wp:anchor distT="0" distB="0" distL="114300" distR="114300" simplePos="0" relativeHeight="251678723" behindDoc="0" locked="0" layoutInCell="1" allowOverlap="1" wp14:anchorId="1946F930" wp14:editId="585EB069">
-                <wp:simplePos x="0" y="0"/>
-                <wp:positionH relativeFrom="column">
-                  <wp:posOffset>5106035</wp:posOffset>
-                </wp:positionH>
-                <wp:positionV relativeFrom="paragraph">
-                  <wp:posOffset>5534025</wp:posOffset>
-                </wp:positionV>
-                <wp:extent cx="1781175" cy="143510"/>
-                <wp:effectExtent l="38100" t="38100" r="85725" b="123190"/>
-                <wp:wrapNone/>
-                <wp:docPr id="16" name="Rectangle 16"/>
-                <wp:cNvGraphicFramePr/>
-                <a:graphic xmlns:a="http://schemas.openxmlformats.org/drawingml/2006/main">
-                  <a:graphicData uri="http://schemas.microsoft.com/office/word/2010/wordprocessingShape">
-                    <wps:wsp>
-                      <wps:cNvSpPr/>
-                      <wps:spPr>
-                        <a:xfrm>
-                          <a:off x="0" y="0"/>
-                          <a:ext cx="1781175" cy="143510"/>
-                        </a:xfrm>
-                        <a:prstGeom prst="rect">
-                          <a:avLst/>
-                        </a:prstGeom>
-                        <a:solidFill>
-                          <a:schemeClr val="bg1"/>
-                        </a:solidFill>
-                        <a:ln>
-                          <a:solidFill>
-                            <a:schemeClr val="accent1"/>
-                          </a:solidFill>
-                        </a:ln>
-                        <a:effectLst>
-                          <a:outerShdw blurRad="50800" dist="38100" dir="2700000" algn="tl" rotWithShape="0">
-                            <a:prstClr val="black">
-                              <a:alpha val="40000"/>
-                            </a:prstClr>
-                          </a:outerShdw>
-                        </a:effectLst>
-                      </wps:spPr>
-                      <wps:style>
-                        <a:lnRef idx="2">
-                          <a:schemeClr val="accent1">
-                            <a:shade val="50000"/>
-                          </a:schemeClr>
-                        </a:lnRef>
-                        <a:fillRef idx="1">
-                          <a:schemeClr val="accent1"/>
-                        </a:fillRef>
-                        <a:effectRef idx="0">
-                          <a:schemeClr val="accent1"/>
-                        </a:effectRef>
-                        <a:fontRef idx="minor">
-                          <a:schemeClr val="lt1"/>
-                        </a:fontRef>
-                      </wps:style>
-                      <wps:bodyPr rot="0" spcFirstLastPara="0" vertOverflow="overflow" horzOverflow="overflow" vert="horz" wrap="square" lIns="91440" tIns="45720" rIns="91440" bIns="45720" numCol="1" spcCol="0" rtlCol="0" fromWordArt="0" anchor="ctr" anchorCtr="0" forceAA="0" compatLnSpc="1">
-                        <a:prstTxWarp prst="textNoShape">
-                          <a:avLst/>
-                        </a:prstTxWarp>
-                        <a:noAutofit/>
-                      </wps:bodyPr>
-                    </wps:wsp>
-                  </a:graphicData>
-                </a:graphic>
-              </wp:anchor>
-            </w:drawing>
-          </mc:Choice>
-          <mc:Fallback>
-            <w:pict>
-              <v:rect w14:anchorId="0E8E5FAD" id="Rectangle 16" o:spid="_x0000_s1026" style="position:absolute;margin-left:402.05pt;margin-top:435.75pt;width:140.25pt;height:11.3pt;z-index:251678723;visibility:visible;mso-wrap-style:square;mso-wrap-distance-left:9pt;mso-wrap-distance-top:0;mso-wrap-distance-right:9pt;mso-wrap-distance-bottom:0;mso-position-horizontal:absolute;mso-position-horizontal-relative:text;mso-position-vertical:absolute;mso-position-vertical-relative:text;v-text-anchor:middle" o:gfxdata="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" fillcolor="white [3212]" strokecolor="#5b9bd5 [3204]" strokeweight="1pt">
-                <v:shadow on="t" color="black" opacity="26214f" origin="-.5,-.5" offset=".74836mm,.74836mm"/>
-              </v:rect>
-            </w:pict>
-          </mc:Fallback>
-        </mc:AlternateContent>
-      </w:r>
-      <w:r>
-        <w:rPr>
-          <w:noProof/>
-          <w:lang w:eastAsia="pl-PL"/>
-        </w:rPr>
-        <mc:AlternateContent>
-          <mc:Choice Requires="wps">
-            <w:drawing>
-              <wp:anchor distT="0" distB="0" distL="114300" distR="114300" simplePos="0" relativeHeight="251679747" behindDoc="0" locked="0" layoutInCell="1" allowOverlap="1" wp14:anchorId="38AC6D4B" wp14:editId="43A281A3">
-                <wp:simplePos x="0" y="0"/>
-                <wp:positionH relativeFrom="column">
-                  <wp:posOffset>5106035</wp:posOffset>
-                </wp:positionH>
-                <wp:positionV relativeFrom="paragraph">
-                  <wp:posOffset>6068060</wp:posOffset>
-                </wp:positionV>
-                <wp:extent cx="1781175" cy="143510"/>
-                <wp:effectExtent l="38100" t="38100" r="85725" b="123190"/>
-                <wp:wrapNone/>
-                <wp:docPr id="17" name="Rectangle 17"/>
-                <wp:cNvGraphicFramePr/>
-                <a:graphic xmlns:a="http://schemas.openxmlformats.org/drawingml/2006/main">
-                  <a:graphicData uri="http://schemas.microsoft.com/office/word/2010/wordprocessingShape">
-                    <wps:wsp>
-                      <wps:cNvSpPr/>
-                      <wps:spPr>
-                        <a:xfrm>
-                          <a:off x="0" y="0"/>
-                          <a:ext cx="1781175" cy="143510"/>
-                        </a:xfrm>
-                        <a:prstGeom prst="rect">
-                          <a:avLst/>
-                        </a:prstGeom>
-                        <a:solidFill>
-                          <a:schemeClr val="bg1"/>
-                        </a:solidFill>
-                        <a:ln>
-                          <a:solidFill>
-                            <a:schemeClr val="accent1"/>
-                          </a:solidFill>
-                        </a:ln>
-                        <a:effectLst>
-                          <a:outerShdw blurRad="50800" dist="38100" dir="2700000" algn="tl" rotWithShape="0">
-                            <a:prstClr val="black">
-                              <a:alpha val="40000"/>
-                            </a:prstClr>
-                          </a:outerShdw>
-                        </a:effectLst>
-                      </wps:spPr>
-                      <wps:style>
-                        <a:lnRef idx="2">
-                          <a:schemeClr val="accent1">
-                            <a:shade val="50000"/>
-                          </a:schemeClr>
-                        </a:lnRef>
-                        <a:fillRef idx="1">
-                          <a:schemeClr val="accent1"/>
-                        </a:fillRef>
-                        <a:effectRef idx="0">
-                          <a:schemeClr val="accent1"/>
-                        </a:effectRef>
-                        <a:fontRef idx="minor">
-                          <a:schemeClr val="lt1"/>
-                        </a:fontRef>
-                      </wps:style>
-                      <wps:bodyPr rot="0" spcFirstLastPara="0" vertOverflow="overflow" horzOverflow="overflow" vert="horz" wrap="square" lIns="91440" tIns="45720" rIns="91440" bIns="45720" numCol="1" spcCol="0" rtlCol="0" fromWordArt="0" anchor="ctr" anchorCtr="0" forceAA="0" compatLnSpc="1">
-                        <a:prstTxWarp prst="textNoShape">
-                          <a:avLst/>
-                        </a:prstTxWarp>
-                        <a:noAutofit/>
-                      </wps:bodyPr>
-                    </wps:wsp>
-                  </a:graphicData>
-                </a:graphic>
-              </wp:anchor>
-            </w:drawing>
-          </mc:Choice>
-          <mc:Fallback>
-            <w:pict>
-              <v:rect w14:anchorId="37E00098" id="Rectangle 17" o:spid="_x0000_s1026" style="position:absolute;margin-left:402.05pt;margin-top:477.8pt;width:140.25pt;height:11.3pt;z-index:251679747;visibility:visible;mso-wrap-style:square;mso-wrap-distance-left:9pt;mso-wrap-distance-top:0;mso-wrap-distance-right:9pt;mso-wrap-distance-bottom:0;mso-position-horizontal:absolute;mso-position-horizontal-relative:text;mso-position-vertical:absolute;mso-position-vertical-relative:text;v-text-anchor:middle" o:gfxdata="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" fillcolor="white [3212]" strokecolor="#5b9bd5 [3204]" strokeweight="1pt">
-                <v:shadow on="t" color="black" opacity="26214f" origin="-.5,-.5" offset=".74836mm,.74836mm"/>
-              </v:rect>
-            </w:pict>
-          </mc:Fallback>
-        </mc:AlternateContent>
-      </w:r>
-      <w:r>
-        <w:rPr>
-          <w:noProof/>
-          <w:lang w:eastAsia="pl-PL"/>
-        </w:rPr>
-        <mc:AlternateContent>
-          <mc:Choice Requires="wps">
-            <w:drawing>
-              <wp:anchor distT="0" distB="0" distL="114300" distR="114300" simplePos="0" relativeHeight="251682819" behindDoc="0" locked="0" layoutInCell="1" allowOverlap="1" wp14:anchorId="211CC4DA" wp14:editId="4C542DB8">
-                <wp:simplePos x="0" y="0"/>
-                <wp:positionH relativeFrom="column">
-                  <wp:posOffset>5299544</wp:posOffset>
-                </wp:positionH>
-                <wp:positionV relativeFrom="paragraph">
-                  <wp:posOffset>1578334</wp:posOffset>
-                </wp:positionV>
-                <wp:extent cx="1336431" cy="248036"/>
-                <wp:effectExtent l="0" t="0" r="0" b="0"/>
-                <wp:wrapNone/>
-                <wp:docPr id="213" name="Text Box 213"/>
-                <wp:cNvGraphicFramePr/>
-                <a:graphic xmlns:a="http://schemas.openxmlformats.org/drawingml/2006/main">
-                  <a:graphicData uri="http://schemas.microsoft.com/office/word/2010/wordprocessingShape">
-                    <wps:wsp>
-                      <wps:cNvSpPr txBox="1"/>
-                      <wps:spPr>
-                        <a:xfrm>
-                          <a:off x="0" y="0"/>
-                          <a:ext cx="1336431" cy="248036"/>
-                        </a:xfrm>
-                        <a:prstGeom prst="rect">
-                          <a:avLst/>
-                        </a:prstGeom>
-                        <a:noFill/>
-                        <a:ln w="6350">
-                          <a:noFill/>
-                        </a:ln>
-                      </wps:spPr>
-                      <wps:txbx>
-                        <w:txbxContent>
-                          <w:p>
-                            <w:pPr>
-                              <w:rPr>
-                                <w:b/>
-                                <w:bCs/>
-                                <w:sz w:val="20"/>
-                                <w:szCs w:val="20"/>
-                                <w:u w:val="single"/>
-                              </w:rPr>
-                            </w:pPr>
-                            <w:hyperlink r:id="rId16" w:history="1">
-                              <w:r>
-                                <w:rPr>
-                                  <w:rStyle w:val="Hyperlink"/>
-                                  <w:b/>
-                                  <w:bCs/>
-                                  <w:sz w:val="20"/>
-                                  <w:szCs w:val="20"/>
-                                </w:rPr>
-                                <w:t>www.kalvinkao.rf.gd</w:t>
-                              </w:r>
-                            </w:hyperlink>
-                          </w:p>
-                        </w:txbxContent>
-                      </wps:txbx>
-                      <wps:bodyPr rot="0" spcFirstLastPara="0" vertOverflow="overflow" horzOverflow="overflow" vert="horz" wrap="square" lIns="91440" tIns="45720" rIns="91440" bIns="45720" numCol="1" spcCol="0" rtlCol="0" fromWordArt="0" anchor="t" anchorCtr="0" forceAA="0" compatLnSpc="1">
-                        <a:prstTxWarp prst="textNoShape">
-                          <a:avLst/>
-                        </a:prstTxWarp>
-                        <a:noAutofit/>
-                      </wps:bodyPr>
-                    </wps:wsp>
-                  </a:graphicData>
-                </a:graphic>
-                <wp14:sizeRelH relativeFrom="margin">
-                  <wp14:pctWidth>0</wp14:pctWidth>
-                </wp14:sizeRelH>
-                <wp14:sizeRelV relativeFrom="margin">
-                  <wp14:pctHeight>0</wp14:pctHeight>
-                </wp14:sizeRelV>
-              </wp:anchor>
-            </w:drawing>
-          </mc:Choice>
-          <mc:Fallback>
-            <w:pict>
-              <v:shape w14:anchorId="211CC4DA" id="Text Box 213" o:spid="_x0000_s1036" type="#_x0000_t202" style="position:absolute;margin-left:417.3pt;margin-top:124.3pt;width:105.25pt;height:19.55pt;z-index:251682819;visibility:visible;mso-wrap-style:square;mso-width-percent:0;mso-height-percent:0;mso-wrap-distance-left:9pt;mso-wrap-distance-top:0;mso-wrap-distance-right:9pt;mso-wrap-distance-bottom:0;mso-position-horizontal:absolute;mso-position-horizontal-relative:text;mso-position-vertical:absolute;mso-position-vertical-relative:text;mso-width-percent:0;mso-height-percent:0;mso-width-relative:margin;mso-height-relative:margin;v-text-anchor:top" o:gfxdata="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" filled="f" stroked="f" strokeweight=".5pt">
-                <v:textbox>
-                  <w:txbxContent>
-                    <w:p>
-                      <w:pPr>
-                        <w:rPr>
-                          <w:b/>
-                          <w:bCs/>
-                          <w:sz w:val="20"/>
-                          <w:szCs w:val="20"/>
-                          <w:u w:val="single"/>
-                        </w:rPr>
-                      </w:pPr>
-                      <w:hyperlink r:id="rId17" w:history="1">
-                        <w:r>
-                          <w:rPr>
-                            <w:rStyle w:val="Hyperlink"/>
-                            <w:b/>
-                            <w:bCs/>
-                            <w:sz w:val="20"/>
-                            <w:szCs w:val="20"/>
-                          </w:rPr>
-                          <w:t>www.kalvinkao.rf.gd</w:t>
-                        </w:r>
-                      </w:hyperlink>
-                    </w:p>
-                  </w:txbxContent>
-                </v:textbox>
-              </v:shape>
-            </w:pict>
-          </mc:Fallback>
-        </mc:AlternateContent>
-      </w:r>
-      <w:r>
-        <w:rPr>
-          <w:noProof/>
-          <w:lang w:eastAsia="pl-PL"/>
-        </w:rPr>
-        <mc:AlternateContent>
-          <mc:Choice Requires="wps">
-            <w:drawing>
-              <wp:anchor distT="45720" distB="45720" distL="114300" distR="114300" simplePos="0" relativeHeight="251660291" behindDoc="1" locked="0" layoutInCell="1" allowOverlap="1" wp14:anchorId="7880C85B" wp14:editId="546ACE13">
-                <wp:simplePos x="0" y="0"/>
-                <wp:positionH relativeFrom="page">
-                  <wp:posOffset>5744538</wp:posOffset>
-                </wp:positionH>
-                <wp:positionV relativeFrom="page">
-                  <wp:posOffset>2416890</wp:posOffset>
-                </wp:positionV>
-                <wp:extent cx="1746885" cy="269875"/>
-                <wp:effectExtent l="0" t="0" r="0" b="0"/>
-                <wp:wrapSquare wrapText="bothSides"/>
-                <wp:docPr id="23" name="Text Box 2"/>
-                <wp:cNvGraphicFramePr>
-                  <a:graphicFrameLocks xmlns:a="http://schemas.openxmlformats.org/drawingml/2006/main"/>
-                </wp:cNvGraphicFramePr>
-                <a:graphic xmlns:a="http://schemas.openxmlformats.org/drawingml/2006/main">
-                  <a:graphicData uri="http://schemas.microsoft.com/office/word/2010/wordprocessingShape">
-                    <wps:wsp>
-                      <wps:cNvSpPr txBox="1">
-                        <a:spLocks noChangeArrowheads="1"/>
-                      </wps:cNvSpPr>
-                      <wps:spPr bwMode="auto">
-                        <a:xfrm>
-                          <a:off x="0" y="0"/>
-                          <a:ext cx="1746885" cy="269875"/>
-                        </a:xfrm>
-                        <a:prstGeom prst="rect">
-                          <a:avLst/>
-                        </a:prstGeom>
-                        <a:noFill/>
-                        <a:ln w="9525">
-                          <a:noFill/>
-                          <a:miter lim="800000"/>
-                          <a:headEnd/>
-                          <a:tailEnd/>
-                        </a:ln>
-                      </wps:spPr>
-                      <wps:txbx>
-                        <w:txbxContent>
-                          <w:p>
-                            <w:pPr>
-                              <w:pStyle w:val="NoSpacing"/>
-                              <w:rPr>
-                                <w:b/>
-                                <w:bCs/>
-                                <w:noProof/>
-                                <w:sz w:val="20"/>
-                                <w:szCs w:val="20"/>
-                              </w:rPr>
-                            </w:pPr>
-                            <w:hyperlink r:id="rId18" w:history="1">
-                              <w:r>
-                                <w:rPr>
-                                  <w:rStyle w:val="Hyperlink"/>
-                                  <w:b/>
-                                  <w:bCs/>
-                                  <w:sz w:val="20"/>
-                                  <w:szCs w:val="20"/>
-                                </w:rPr>
-                                <w:t>linkedin.com/in/kalvinkao/</w:t>
-                              </w:r>
-                            </w:hyperlink>
-                          </w:p>
-                          <w:p/>
-                        </w:txbxContent>
-                      </wps:txbx>
-                      <wps:bodyPr rot="0" vert="horz" wrap="square" lIns="91440" tIns="45720" rIns="91440" bIns="45720" anchor="t" anchorCtr="0">
-                        <a:noAutofit/>
-                      </wps:bodyPr>
-                    </wps:wsp>
-                  </a:graphicData>
-                </a:graphic>
-                <wp14:sizeRelH relativeFrom="margin">
-                  <wp14:pctWidth>0</wp14:pctWidth>
-                </wp14:sizeRelH>
-                <wp14:sizeRelV relativeFrom="margin">
-                  <wp14:pctHeight>0</wp14:pctHeight>
-                </wp14:sizeRelV>
-              </wp:anchor>
-            </w:drawing>
-          </mc:Choice>
-          <mc:Fallback>
-            <w:pict>
-              <v:shape w14:anchorId="7880C85B" id="_x0000_s1037" type="#_x0000_t202" style="position:absolute;margin-left:452.35pt;margin-top:190.3pt;width:137.55pt;height:21.25pt;z-index:-251656189;visibility:visible;mso-wrap-style:square;mso-width-percent:0;mso-height-percent:0;mso-wrap-distance-left:9pt;mso-wrap-distance-top:3.6pt;mso-wrap-distance-right:9pt;mso-wrap-distance-bottom:3.6pt;mso-position-horizontal:absolute;mso-position-horizontal-relative:page;mso-position-vertical:absolute;mso-position-vertical-relative:page;mso-width-percent:0;mso-height-percent:0;mso-width-relative:margin;mso-height-relative:margin;v-text-anchor:top" o:gfxdata="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" filled="f" stroked="f">
-                <v:textbox>
-                  <w:txbxContent>
-                    <w:p>
-                      <w:pPr>
-                        <w:pStyle w:val="NoSpacing"/>
-                        <w:rPr>
-                          <w:b/>
-                          <w:bCs/>
-                          <w:noProof/>
-                          <w:sz w:val="20"/>
-                          <w:szCs w:val="20"/>
-                        </w:rPr>
-                      </w:pPr>
-                      <w:hyperlink r:id="rId19" w:history="1">
-                        <w:r>
-                          <w:rPr>
-                            <w:rStyle w:val="Hyperlink"/>
-                            <w:b/>
-                            <w:bCs/>
-                            <w:sz w:val="20"/>
-                            <w:szCs w:val="20"/>
-                          </w:rPr>
-                          <w:t>linkedin.com/in/kalvinkao/</w:t>
-                        </w:r>
-                      </w:hyperlink>
-                    </w:p>
-                    <w:p/>
-                  </w:txbxContent>
-                </v:textbox>
-                <w10:wrap type="square" anchorx="page" anchory="page"/>
-              </v:shape>
-            </w:pict>
-          </mc:Fallback>
-        </mc:AlternateContent>
-      </w:r>
-      <w:r>
-        <w:rPr>
-          <w:noProof/>
-          <w:lang w:eastAsia="pl-PL"/>
-        </w:rPr>
-        <w:softHyphen/>
-      </w:r>
-      <w:r>
-        <w:rPr>
-          <w:noProof/>
-          <w:lang w:eastAsia="pl-PL"/>
-        </w:rPr>
-        <w:t>--</w:t>
-      </w:r>
-    </w:p>
-    <w:p>
-      <w:pPr>
-        <w:rPr>
-          <w:noProof/>
-          <w:lang w:eastAsia="pl-PL"/>
-        </w:rPr>
-      </w:pPr>
-      <w:r>
-        <w:rPr>
-          <w:noProof/>
-          <w:lang w:eastAsia="pl-PL"/>
-        </w:rPr>
-        <mc:AlternateContent>
-          <mc:Choice Requires="wps">
-            <w:drawing>
-              <wp:anchor distT="45720" distB="45720" distL="114300" distR="114300" simplePos="0" relativeHeight="251722755" behindDoc="0" locked="0" layoutInCell="1" allowOverlap="1" wp14:anchorId="61DB0898" wp14:editId="3A6D62C1">
-                <wp:simplePos x="0" y="0"/>
-                <wp:positionH relativeFrom="page">
-                  <wp:posOffset>8255</wp:posOffset>
-                </wp:positionH>
-                <wp:positionV relativeFrom="paragraph">
-                  <wp:posOffset>6770370</wp:posOffset>
-                </wp:positionV>
-                <wp:extent cx="5354955" cy="1276350"/>
-                <wp:effectExtent l="0" t="0" r="0" b="0"/>
-                <wp:wrapSquare wrapText="bothSides"/>
-                <wp:docPr id="292" name="Pole tekstowe 2"/>
-                <wp:cNvGraphicFramePr>
-                  <a:graphicFrameLocks xmlns:a="http://schemas.openxmlformats.org/drawingml/2006/main"/>
-                </wp:cNvGraphicFramePr>
-                <a:graphic xmlns:a="http://schemas.openxmlformats.org/drawingml/2006/main">
-                  <a:graphicData uri="http://schemas.microsoft.com/office/word/2010/wordprocessingShape">
-                    <wps:wsp>
-                      <wps:cNvSpPr txBox="1">
-                        <a:spLocks noChangeArrowheads="1"/>
-                      </wps:cNvSpPr>
-                      <wps:spPr bwMode="auto">
-                        <a:xfrm>
-                          <a:off x="0" y="0"/>
-                          <a:ext cx="5354955" cy="1276350"/>
+                          <a:ext cx="5354320" cy="771525"/>
                         </a:xfrm>
                         <a:prstGeom prst="rect">
                           <a:avLst/>
@@ -3905,166 +4092,1041 @@
                             <w:pPr>
                               <w:pStyle w:val="NoSpacing"/>
                               <w:rPr>
-                                <w:rFonts w:cstheme="minorHAnsi"/>
-                                <w:b/>
-                                <w:bCs/>
-                                <w:lang w:val="en-US"/>
+                                <w:rFonts w:eastAsia="Arial"/>
+                                <w:b/>
+                                <w:bCs/>
                               </w:rPr>
                             </w:pPr>
                             <w:r>
                               <w:rPr>
-                                <w:rFonts w:cstheme="minorHAnsi"/>
-                                <w:b/>
-                                <w:bCs/>
-                                <w:lang w:val="en-US"/>
-                              </w:rPr>
-                              <w:t>Digital Workforce’s RPA Basics</w:t>
-                            </w:r>
-                            <w:r>
-                              <w:rPr>
-                                <w:rFonts w:cstheme="minorHAnsi"/>
-                                <w:b/>
-                                <w:bCs/>
-                                <w:lang w:val="en-US"/>
+                                <w:rFonts w:eastAsia="Arial"/>
+                                <w:b/>
+                                <w:bCs/>
+                              </w:rPr>
+                              <w:t>Website Committee at Middlefield C</w:t>
+                            </w:r>
+                            <w:r>
+                              <w:rPr>
+                                <w:rFonts w:eastAsia="Arial"/>
+                                <w:b/>
+                                <w:bCs/>
+                              </w:rPr>
+                              <w:t xml:space="preserve">ollegiate </w:t>
+                            </w:r>
+                            <w:r>
+                              <w:rPr>
+                                <w:rFonts w:eastAsia="Arial"/>
+                                <w:b/>
+                                <w:bCs/>
+                              </w:rPr>
+                              <w:t>I</w:t>
+                            </w:r>
+                            <w:r>
+                              <w:rPr>
+                                <w:rFonts w:eastAsia="Arial"/>
+                                <w:b/>
+                                <w:bCs/>
+                              </w:rPr>
+                              <w:t>nstitute</w:t>
+                            </w:r>
+                            <w:r>
+                              <w:rPr>
+                                <w:rFonts w:eastAsia="Arial"/>
+                                <w:b/>
+                                <w:bCs/>
                               </w:rPr>
                               <w:tab/>
                             </w:r>
                             <w:r>
                               <w:rPr>
-                                <w:rFonts w:cstheme="minorHAnsi"/>
-                                <w:b/>
-                                <w:bCs/>
-                                <w:lang w:val="en-US"/>
+                                <w:rFonts w:eastAsia="Arial"/>
+                                <w:b/>
+                                <w:bCs/>
                               </w:rPr>
                               <w:tab/>
                             </w:r>
                             <w:r>
                               <w:rPr>
-                                <w:rFonts w:cstheme="minorHAnsi"/>
-                                <w:b/>
-                                <w:bCs/>
-                                <w:lang w:val="en-US"/>
+                                <w:rFonts w:eastAsia="Arial"/>
+                                <w:b/>
+                                <w:bCs/>
                               </w:rPr>
                               <w:tab/>
-                            </w:r>
-                            <w:r>
-                              <w:rPr>
-                                <w:rFonts w:cstheme="minorHAnsi"/>
-                                <w:b/>
-                                <w:bCs/>
-                                <w:lang w:val="en-US"/>
-                              </w:rPr>
-                              <w:tab/>
-                            </w:r>
-                            <w:r>
-                              <w:rPr>
-                                <w:rFonts w:cstheme="minorHAnsi"/>
-                                <w:b/>
-                                <w:bCs/>
-                                <w:lang w:val="en-US"/>
-                              </w:rPr>
-                              <w:tab/>
-                            </w:r>
-                            <w:r>
-                              <w:rPr>
-                                <w:rFonts w:cstheme="minorHAnsi"/>
-                                <w:b/>
-                                <w:bCs/>
-                                <w:lang w:val="en-US"/>
-                              </w:rPr>
-                              <w:tab/>
-                            </w:r>
-                            <w:r>
-                              <w:rPr>
-                                <w:rFonts w:cstheme="minorHAnsi"/>
-                                <w:b/>
-                                <w:bCs/>
-                                <w:lang w:val="en-US"/>
-                              </w:rPr>
-                              <w:tab/>
-                              <w:t xml:space="preserve">             2018</w:t>
+                              <w:t xml:space="preserve">              </w:t>
+                            </w:r>
+                            <w:r>
+                              <w:rPr>
+                                <w:rFonts w:eastAsia="Arial"/>
+                                <w:b/>
+                                <w:bCs/>
+                              </w:rPr>
+                              <w:t>2010 – 2011</w:t>
                             </w:r>
                           </w:p>
                           <w:p>
                             <w:pPr>
                               <w:pStyle w:val="NoSpacing"/>
-                              <w:rPr>
-                                <w:rFonts w:cstheme="minorHAnsi"/>
-                                <w:b/>
-                                <w:bCs/>
-                                <w:lang w:val="en-US"/>
-                              </w:rPr>
+                              <w:numPr>
+                                <w:ilvl w:val="0"/>
+                                <w:numId w:val="22"/>
+                              </w:numPr>
                             </w:pPr>
                             <w:r>
                               <w:rPr>
-                                <w:rFonts w:cstheme="minorHAnsi"/>
-                                <w:b/>
-                                <w:bCs/>
-                                <w:lang w:val="en-US"/>
-                              </w:rPr>
-                              <w:t xml:space="preserve">Google’s Online Marketing Fundamentals </w:t>
-                            </w:r>
-                            <w:r>
-                              <w:rPr>
-                                <w:rFonts w:cstheme="minorHAnsi"/>
-                                <w:b/>
-                                <w:bCs/>
-                                <w:lang w:val="en-US"/>
-                              </w:rPr>
-                              <w:tab/>
-                            </w:r>
-                            <w:r>
-                              <w:rPr>
-                                <w:rFonts w:cstheme="minorHAnsi"/>
-                                <w:b/>
-                                <w:bCs/>
-                                <w:lang w:val="en-US"/>
-                              </w:rPr>
-                              <w:tab/>
-                            </w:r>
-                            <w:r>
-                              <w:rPr>
-                                <w:rFonts w:cstheme="minorHAnsi"/>
-                                <w:b/>
-                                <w:bCs/>
-                                <w:lang w:val="en-US"/>
-                              </w:rPr>
-                              <w:tab/>
-                            </w:r>
-                            <w:r>
-                              <w:rPr>
-                                <w:rFonts w:cstheme="minorHAnsi"/>
-                                <w:b/>
-                                <w:bCs/>
-                                <w:lang w:val="en-US"/>
-                              </w:rPr>
-                              <w:tab/>
-                            </w:r>
-                            <w:r>
-                              <w:rPr>
-                                <w:rFonts w:cstheme="minorHAnsi"/>
-                                <w:b/>
-                                <w:bCs/>
-                                <w:lang w:val="en-US"/>
-                              </w:rPr>
-                              <w:tab/>
-                              <w:t xml:space="preserve">             </w:t>
-                            </w:r>
-                            <w:r>
-                              <w:rPr>
-                                <w:rFonts w:cstheme="minorHAnsi"/>
-                                <w:b/>
-                                <w:bCs/>
-                                <w:lang w:val="en-US"/>
-                              </w:rPr>
-                              <w:t>2017</w:t>
+                                <w:rFonts w:eastAsia="Arial"/>
+                              </w:rPr>
+                              <w:t>Created</w:t>
+                            </w:r>
+                            <w:r>
+                              <w:rPr>
+                                <w:rFonts w:eastAsia="Arial"/>
+                              </w:rPr>
+                              <w:t xml:space="preserve"> and </w:t>
+                            </w:r>
+                            <w:r>
+                              <w:rPr>
+                                <w:rFonts w:eastAsia="Arial"/>
+                              </w:rPr>
+                              <w:t xml:space="preserve">designed </w:t>
+                            </w:r>
+                            <w:r>
+                              <w:rPr>
+                                <w:rFonts w:eastAsia="Arial"/>
+                              </w:rPr>
+                              <w:t>websites</w:t>
+                            </w:r>
+                            <w:r>
+                              <w:rPr>
+                                <w:rFonts w:eastAsia="Arial"/>
+                              </w:rPr>
+                              <w:t xml:space="preserve"> for school</w:t>
+                            </w:r>
+                            <w:r>
+                              <w:rPr>
+                                <w:rFonts w:eastAsia="Arial"/>
+                              </w:rPr>
+                              <w:t xml:space="preserve"> in HTML, and CSS</w:t>
+                            </w:r>
+                            <w:r>
+                              <w:rPr>
+                                <w:rFonts w:eastAsia="Arial"/>
+                              </w:rPr>
+                              <w:t>.</w:t>
                             </w:r>
                           </w:p>
                           <w:p>
                             <w:pPr>
                               <w:pStyle w:val="NoSpacing"/>
                               <w:rPr>
-                                <w:rFonts w:cstheme="minorHAnsi"/>
+                                <w:rFonts w:eastAsia="Arial"/>
+                                <w:b/>
+                                <w:bCs/>
+                              </w:rPr>
+                            </w:pPr>
+                            <w:r>
+                              <w:rPr>
+                                <w:rFonts w:eastAsia="Arial"/>
+                                <w:b/>
+                                <w:bCs/>
+                              </w:rPr>
+                              <w:t>Volunteer for Awards Night at Middlefield C</w:t>
+                            </w:r>
+                            <w:r>
+                              <w:rPr>
+                                <w:rFonts w:eastAsia="Arial"/>
+                                <w:b/>
+                                <w:bCs/>
+                              </w:rPr>
+                              <w:t>ollegiate Institute</w:t>
+                            </w:r>
+                            <w:r>
+                              <w:rPr>
+                                <w:rFonts w:eastAsia="Arial"/>
+                                <w:b/>
+                                <w:bCs/>
+                              </w:rPr>
+                              <w:tab/>
+                            </w:r>
+                            <w:r>
+                              <w:rPr>
+                                <w:rFonts w:eastAsia="Arial"/>
+                                <w:b/>
+                                <w:bCs/>
+                              </w:rPr>
+                              <w:tab/>
+                            </w:r>
+                            <w:r>
+                              <w:rPr>
+                                <w:rFonts w:eastAsia="Arial"/>
+                                <w:b/>
+                                <w:bCs/>
+                              </w:rPr>
+                              <w:tab/>
+                              <w:t xml:space="preserve">             </w:t>
+                            </w:r>
+                            <w:r>
+                              <w:rPr>
+                                <w:rFonts w:eastAsia="Arial"/>
+                                <w:b/>
+                                <w:bCs/>
+                              </w:rPr>
+                              <w:t>2009</w:t>
+                            </w:r>
+                          </w:p>
+                          <w:p>
+                            <w:pPr>
+                              <w:pStyle w:val="NoSpacing"/>
+                              <w:numPr>
+                                <w:ilvl w:val="0"/>
+                                <w:numId w:val="22"/>
+                              </w:numPr>
+                            </w:pPr>
+                            <w:r>
+                              <w:rPr>
+                                <w:rFonts w:eastAsia="Arial"/>
+                              </w:rPr>
+                              <w:t>Welcom</w:t>
+                            </w:r>
+                            <w:r>
+                              <w:rPr>
+                                <w:rFonts w:eastAsia="Arial"/>
+                              </w:rPr>
+                              <w:t xml:space="preserve">ed </w:t>
+                            </w:r>
+                            <w:r>
+                              <w:rPr>
+                                <w:rFonts w:eastAsia="Arial"/>
+                              </w:rPr>
+                              <w:t xml:space="preserve">recipients, </w:t>
+                            </w:r>
+                            <w:r>
+                              <w:rPr>
+                                <w:rFonts w:eastAsia="Arial"/>
+                              </w:rPr>
+                              <w:t xml:space="preserve">provided </w:t>
+                            </w:r>
+                            <w:r>
+                              <w:rPr>
+                                <w:rFonts w:eastAsia="Arial"/>
+                              </w:rPr>
+                              <w:t>refreshments</w:t>
+                            </w:r>
+                            <w:r>
+                              <w:rPr>
+                                <w:rFonts w:eastAsia="Arial"/>
+                              </w:rPr>
+                              <w:t xml:space="preserve">, organized </w:t>
+                            </w:r>
+                            <w:r>
+                              <w:rPr>
+                                <w:rFonts w:eastAsia="Arial"/>
+                              </w:rPr>
+                              <w:t>tables</w:t>
+                            </w:r>
+                            <w:r>
+                              <w:rPr>
+                                <w:rFonts w:eastAsia="Arial"/>
+                              </w:rPr>
+                              <w:t xml:space="preserve"> and </w:t>
+                            </w:r>
+                            <w:r>
+                              <w:rPr>
+                                <w:rFonts w:eastAsia="Arial"/>
+                              </w:rPr>
+                              <w:t>chairs</w:t>
+                            </w:r>
+                            <w:r>
+                              <w:rPr>
+                                <w:rFonts w:eastAsia="Arial"/>
+                              </w:rPr>
+                              <w:t>.</w:t>
+                            </w:r>
+                          </w:p>
+                        </w:txbxContent>
+                      </wps:txbx>
+                      <wps:bodyPr rot="0" vert="horz" wrap="square" lIns="91440" tIns="45720" rIns="91440" bIns="45720" anchor="t" anchorCtr="0">
+                        <a:noAutofit/>
+                      </wps:bodyPr>
+                    </wps:wsp>
+                  </a:graphicData>
+                </a:graphic>
+                <wp14:sizeRelH relativeFrom="margin">
+                  <wp14:pctWidth>0</wp14:pctWidth>
+                </wp14:sizeRelH>
+                <wp14:sizeRelV relativeFrom="margin">
+                  <wp14:pctHeight>0</wp14:pctHeight>
+                </wp14:sizeRelV>
+              </wp:anchor>
+            </w:drawing>
+          </mc:Choice>
+          <mc:Fallback>
+            <w:pict>
+              <v:shape w14:anchorId="0F0E3721" id="Pole tekstowe 2" o:spid="_x0000_s1061" type="#_x0000_t202" style="position:absolute;margin-left:0;margin-top:656.25pt;width:421.6pt;height:60.75pt;z-index:251726851;visibility:visible;mso-wrap-style:square;mso-width-percent:0;mso-height-percent:0;mso-wrap-distance-left:9pt;mso-wrap-distance-top:3.6pt;mso-wrap-distance-right:9pt;mso-wrap-distance-bottom:3.6pt;mso-position-horizontal:absolute;mso-position-horizontal-relative:page;mso-position-vertical:absolute;mso-position-vertical-relative:text;mso-width-percent:0;mso-height-percent:0;mso-width-relative:margin;mso-height-relative:margin;v-text-anchor:top" o:gfxdata="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" filled="f" stroked="f" strokeweight="1pt">
+                <v:textbox>
+                  <w:txbxContent>
+                    <w:p>
+                      <w:pPr>
+                        <w:pStyle w:val="NoSpacing"/>
+                        <w:rPr>
+                          <w:rFonts w:eastAsia="Arial"/>
+                          <w:b/>
+                          <w:bCs/>
+                        </w:rPr>
+                      </w:pPr>
+                      <w:r>
+                        <w:rPr>
+                          <w:rFonts w:eastAsia="Arial"/>
+                          <w:b/>
+                          <w:bCs/>
+                        </w:rPr>
+                        <w:t>Website Committee at Middlefield C</w:t>
+                      </w:r>
+                      <w:r>
+                        <w:rPr>
+                          <w:rFonts w:eastAsia="Arial"/>
+                          <w:b/>
+                          <w:bCs/>
+                        </w:rPr>
+                        <w:t xml:space="preserve">ollegiate </w:t>
+                      </w:r>
+                      <w:r>
+                        <w:rPr>
+                          <w:rFonts w:eastAsia="Arial"/>
+                          <w:b/>
+                          <w:bCs/>
+                        </w:rPr>
+                        <w:t>I</w:t>
+                      </w:r>
+                      <w:r>
+                        <w:rPr>
+                          <w:rFonts w:eastAsia="Arial"/>
+                          <w:b/>
+                          <w:bCs/>
+                        </w:rPr>
+                        <w:t>nstitute</w:t>
+                      </w:r>
+                      <w:r>
+                        <w:rPr>
+                          <w:rFonts w:eastAsia="Arial"/>
+                          <w:b/>
+                          <w:bCs/>
+                        </w:rPr>
+                        <w:tab/>
+                      </w:r>
+                      <w:r>
+                        <w:rPr>
+                          <w:rFonts w:eastAsia="Arial"/>
+                          <w:b/>
+                          <w:bCs/>
+                        </w:rPr>
+                        <w:tab/>
+                      </w:r>
+                      <w:r>
+                        <w:rPr>
+                          <w:rFonts w:eastAsia="Arial"/>
+                          <w:b/>
+                          <w:bCs/>
+                        </w:rPr>
+                        <w:tab/>
+                        <w:t xml:space="preserve">              </w:t>
+                      </w:r>
+                      <w:r>
+                        <w:rPr>
+                          <w:rFonts w:eastAsia="Arial"/>
+                          <w:b/>
+                          <w:bCs/>
+                        </w:rPr>
+                        <w:t>2010 – 2011</w:t>
+                      </w:r>
+                    </w:p>
+                    <w:p>
+                      <w:pPr>
+                        <w:pStyle w:val="NoSpacing"/>
+                        <w:numPr>
+                          <w:ilvl w:val="0"/>
+                          <w:numId w:val="22"/>
+                        </w:numPr>
+                      </w:pPr>
+                      <w:r>
+                        <w:rPr>
+                          <w:rFonts w:eastAsia="Arial"/>
+                        </w:rPr>
+                        <w:t>Created</w:t>
+                      </w:r>
+                      <w:r>
+                        <w:rPr>
+                          <w:rFonts w:eastAsia="Arial"/>
+                        </w:rPr>
+                        <w:t xml:space="preserve"> and </w:t>
+                      </w:r>
+                      <w:r>
+                        <w:rPr>
+                          <w:rFonts w:eastAsia="Arial"/>
+                        </w:rPr>
+                        <w:t xml:space="preserve">designed </w:t>
+                      </w:r>
+                      <w:r>
+                        <w:rPr>
+                          <w:rFonts w:eastAsia="Arial"/>
+                        </w:rPr>
+                        <w:t>websites</w:t>
+                      </w:r>
+                      <w:r>
+                        <w:rPr>
+                          <w:rFonts w:eastAsia="Arial"/>
+                        </w:rPr>
+                        <w:t xml:space="preserve"> for school</w:t>
+                      </w:r>
+                      <w:r>
+                        <w:rPr>
+                          <w:rFonts w:eastAsia="Arial"/>
+                        </w:rPr>
+                        <w:t xml:space="preserve"> in HTML, and CSS</w:t>
+                      </w:r>
+                      <w:r>
+                        <w:rPr>
+                          <w:rFonts w:eastAsia="Arial"/>
+                        </w:rPr>
+                        <w:t>.</w:t>
+                      </w:r>
+                    </w:p>
+                    <w:p>
+                      <w:pPr>
+                        <w:pStyle w:val="NoSpacing"/>
+                        <w:rPr>
+                          <w:rFonts w:eastAsia="Arial"/>
+                          <w:b/>
+                          <w:bCs/>
+                        </w:rPr>
+                      </w:pPr>
+                      <w:r>
+                        <w:rPr>
+                          <w:rFonts w:eastAsia="Arial"/>
+                          <w:b/>
+                          <w:bCs/>
+                        </w:rPr>
+                        <w:t>Volunteer for Awards Night at Middlefield C</w:t>
+                      </w:r>
+                      <w:r>
+                        <w:rPr>
+                          <w:rFonts w:eastAsia="Arial"/>
+                          <w:b/>
+                          <w:bCs/>
+                        </w:rPr>
+                        <w:t>ollegiate Institute</w:t>
+                      </w:r>
+                      <w:r>
+                        <w:rPr>
+                          <w:rFonts w:eastAsia="Arial"/>
+                          <w:b/>
+                          <w:bCs/>
+                        </w:rPr>
+                        <w:tab/>
+                      </w:r>
+                      <w:r>
+                        <w:rPr>
+                          <w:rFonts w:eastAsia="Arial"/>
+                          <w:b/>
+                          <w:bCs/>
+                        </w:rPr>
+                        <w:tab/>
+                      </w:r>
+                      <w:r>
+                        <w:rPr>
+                          <w:rFonts w:eastAsia="Arial"/>
+                          <w:b/>
+                          <w:bCs/>
+                        </w:rPr>
+                        <w:tab/>
+                        <w:t xml:space="preserve">             </w:t>
+                      </w:r>
+                      <w:r>
+                        <w:rPr>
+                          <w:rFonts w:eastAsia="Arial"/>
+                          <w:b/>
+                          <w:bCs/>
+                        </w:rPr>
+                        <w:t>2009</w:t>
+                      </w:r>
+                    </w:p>
+                    <w:p>
+                      <w:pPr>
+                        <w:pStyle w:val="NoSpacing"/>
+                        <w:numPr>
+                          <w:ilvl w:val="0"/>
+                          <w:numId w:val="22"/>
+                        </w:numPr>
+                      </w:pPr>
+                      <w:r>
+                        <w:rPr>
+                          <w:rFonts w:eastAsia="Arial"/>
+                        </w:rPr>
+                        <w:t>Welcom</w:t>
+                      </w:r>
+                      <w:r>
+                        <w:rPr>
+                          <w:rFonts w:eastAsia="Arial"/>
+                        </w:rPr>
+                        <w:t xml:space="preserve">ed </w:t>
+                      </w:r>
+                      <w:r>
+                        <w:rPr>
+                          <w:rFonts w:eastAsia="Arial"/>
+                        </w:rPr>
+                        <w:t xml:space="preserve">recipients, </w:t>
+                      </w:r>
+                      <w:r>
+                        <w:rPr>
+                          <w:rFonts w:eastAsia="Arial"/>
+                        </w:rPr>
+                        <w:t xml:space="preserve">provided </w:t>
+                      </w:r>
+                      <w:r>
+                        <w:rPr>
+                          <w:rFonts w:eastAsia="Arial"/>
+                        </w:rPr>
+                        <w:t>refreshments</w:t>
+                      </w:r>
+                      <w:r>
+                        <w:rPr>
+                          <w:rFonts w:eastAsia="Arial"/>
+                        </w:rPr>
+                        <w:t xml:space="preserve">, organized </w:t>
+                      </w:r>
+                      <w:r>
+                        <w:rPr>
+                          <w:rFonts w:eastAsia="Arial"/>
+                        </w:rPr>
+                        <w:t>tables</w:t>
+                      </w:r>
+                      <w:r>
+                        <w:rPr>
+                          <w:rFonts w:eastAsia="Arial"/>
+                        </w:rPr>
+                        <w:t xml:space="preserve"> and </w:t>
+                      </w:r>
+                      <w:r>
+                        <w:rPr>
+                          <w:rFonts w:eastAsia="Arial"/>
+                        </w:rPr>
+                        <w:t>chairs</w:t>
+                      </w:r>
+                      <w:r>
+                        <w:rPr>
+                          <w:rFonts w:eastAsia="Arial"/>
+                        </w:rPr>
+                        <w:t>.</w:t>
+                      </w:r>
+                    </w:p>
+                  </w:txbxContent>
+                </v:textbox>
+                <w10:wrap type="square" anchorx="page"/>
+              </v:shape>
+            </w:pict>
+          </mc:Fallback>
+        </mc:AlternateContent>
+      </w:r>
+      <w:r>
+        <w:rPr>
+          <w:noProof/>
+          <w:lang w:eastAsia="pl-PL"/>
+        </w:rPr>
+        <mc:AlternateContent>
+          <mc:Choice Requires="wps">
+            <w:drawing>
+              <wp:anchor distT="45720" distB="45720" distL="114300" distR="114300" simplePos="0" relativeHeight="251722755" behindDoc="0" locked="0" layoutInCell="1" allowOverlap="1" wp14:anchorId="61DB0898" wp14:editId="5881FBE0">
+                <wp:simplePos x="0" y="0"/>
+                <wp:positionH relativeFrom="page">
+                  <wp:posOffset>6985</wp:posOffset>
+                </wp:positionH>
+                <wp:positionV relativeFrom="paragraph">
+                  <wp:posOffset>6769735</wp:posOffset>
+                </wp:positionV>
+                <wp:extent cx="5337810" cy="1149985"/>
+                <wp:effectExtent l="0" t="0" r="0" b="0"/>
+                <wp:wrapSquare wrapText="bothSides"/>
+                <wp:docPr id="292" name="Pole tekstowe 2"/>
+                <wp:cNvGraphicFramePr>
+                  <a:graphicFrameLocks xmlns:a="http://schemas.openxmlformats.org/drawingml/2006/main"/>
+                </wp:cNvGraphicFramePr>
+                <a:graphic xmlns:a="http://schemas.openxmlformats.org/drawingml/2006/main">
+                  <a:graphicData uri="http://schemas.microsoft.com/office/word/2010/wordprocessingShape">
+                    <wps:wsp>
+                      <wps:cNvSpPr txBox="1">
+                        <a:spLocks noChangeArrowheads="1"/>
+                      </wps:cNvSpPr>
+                      <wps:spPr bwMode="auto">
+                        <a:xfrm>
+                          <a:off x="0" y="0"/>
+                          <a:ext cx="5337810" cy="1149985"/>
+                        </a:xfrm>
+                        <a:prstGeom prst="rect">
+                          <a:avLst/>
+                        </a:prstGeom>
+                        <a:noFill/>
+                        <a:ln>
+                          <a:noFill/>
+                          <a:headEnd/>
+                          <a:tailEnd/>
+                        </a:ln>
+                      </wps:spPr>
+                      <wps:style>
+                        <a:lnRef idx="2">
+                          <a:schemeClr val="dk1"/>
+                        </a:lnRef>
+                        <a:fillRef idx="1">
+                          <a:schemeClr val="lt1"/>
+                        </a:fillRef>
+                        <a:effectRef idx="0">
+                          <a:schemeClr val="dk1"/>
+                        </a:effectRef>
+                        <a:fontRef idx="minor">
+                          <a:schemeClr val="dk1"/>
+                        </a:fontRef>
+                      </wps:style>
+                      <wps:txbx>
+                        <w:txbxContent>
+                          <w:p>
+                            <w:pPr>
+                              <w:pStyle w:val="NoSpacing"/>
+                              <w:rPr>
+                                <w:rFonts w:eastAsia="Arial"/>
+                                <w:b/>
+                                <w:bCs/>
+                              </w:rPr>
+                            </w:pPr>
+                            <w:r>
+                              <w:rPr>
+                                <w:rFonts w:eastAsia="Arial"/>
+                                <w:b/>
+                                <w:bCs/>
+                              </w:rPr>
+                              <w:t>FDM Academy’s Java Development Stream</w:t>
+                            </w:r>
+                            <w:r>
+                              <w:rPr>
+                                <w:rFonts w:eastAsia="Arial"/>
+                                <w:b/>
+                                <w:bCs/>
+                              </w:rPr>
+                              <w:tab/>
+                            </w:r>
+                            <w:r>
+                              <w:rPr>
+                                <w:rFonts w:eastAsia="Arial"/>
+                                <w:b/>
+                                <w:bCs/>
+                              </w:rPr>
+                              <w:tab/>
+                            </w:r>
+                            <w:r>
+                              <w:rPr>
+                                <w:rFonts w:eastAsia="Arial"/>
+                                <w:b/>
+                                <w:bCs/>
+                              </w:rPr>
+                              <w:tab/>
+                            </w:r>
+                            <w:r>
+                              <w:rPr>
+                                <w:rFonts w:eastAsia="Arial"/>
+                                <w:b/>
+                                <w:bCs/>
+                              </w:rPr>
+                              <w:tab/>
+                            </w:r>
+                            <w:r>
+                              <w:rPr>
+                                <w:rFonts w:eastAsia="Arial"/>
+                                <w:b/>
+                                <w:bCs/>
+                              </w:rPr>
+                              <w:tab/>
+                              <w:t xml:space="preserve">            2018</w:t>
+                            </w:r>
+                          </w:p>
+                          <w:p>
+                            <w:pPr>
+                              <w:pStyle w:val="NoSpacing"/>
+                              <w:rPr>
+                                <w:b/>
+                                <w:bCs/>
+                                <w:lang w:val="en-US"/>
+                              </w:rPr>
+                            </w:pPr>
+                            <w:r>
+                              <w:rPr>
+                                <w:b/>
+                                <w:bCs/>
+                                <w:lang w:val="en-US"/>
+                              </w:rPr>
+                              <w:t>Digital Workforce’s RPA Basics</w:t>
+                            </w:r>
+                            <w:r>
+                              <w:rPr>
+                                <w:b/>
+                                <w:bCs/>
+                                <w:lang w:val="en-US"/>
+                              </w:rPr>
+                              <w:tab/>
+                            </w:r>
+                            <w:r>
+                              <w:rPr>
+                                <w:b/>
+                                <w:bCs/>
+                                <w:lang w:val="en-US"/>
+                              </w:rPr>
+                              <w:tab/>
+                            </w:r>
+                            <w:r>
+                              <w:rPr>
+                                <w:b/>
+                                <w:bCs/>
+                                <w:lang w:val="en-US"/>
+                              </w:rPr>
+                              <w:tab/>
+                            </w:r>
+                            <w:r>
+                              <w:rPr>
+                                <w:b/>
+                                <w:bCs/>
+                                <w:lang w:val="en-US"/>
+                              </w:rPr>
+                              <w:tab/>
+                            </w:r>
+                            <w:r>
+                              <w:rPr>
+                                <w:b/>
+                                <w:bCs/>
+                                <w:lang w:val="en-US"/>
+                              </w:rPr>
+                              <w:tab/>
+                            </w:r>
+                            <w:r>
+                              <w:rPr>
+                                <w:b/>
+                                <w:bCs/>
+                                <w:lang w:val="en-US"/>
+                              </w:rPr>
+                              <w:tab/>
+                            </w:r>
+                            <w:r>
+                              <w:rPr>
+                                <w:b/>
+                                <w:bCs/>
+                                <w:lang w:val="en-US"/>
+                              </w:rPr>
+                              <w:tab/>
+                              <w:t xml:space="preserve">            2018</w:t>
+                            </w:r>
+                          </w:p>
+                          <w:p>
+                            <w:pPr>
+                              <w:pStyle w:val="NoSpacing"/>
+                              <w:rPr>
+                                <w:b/>
+                                <w:bCs/>
+                                <w:lang w:val="en-US"/>
+                              </w:rPr>
+                            </w:pPr>
+                            <w:r>
+                              <w:rPr>
+                                <w:b/>
+                                <w:bCs/>
+                                <w:lang w:val="en-US"/>
+                              </w:rPr>
+                              <w:t xml:space="preserve">Google’s Online Marketing Fundamentals </w:t>
+                            </w:r>
+                            <w:r>
+                              <w:rPr>
+                                <w:b/>
+                                <w:bCs/>
+                                <w:lang w:val="en-US"/>
+                              </w:rPr>
+                              <w:tab/>
+                            </w:r>
+                            <w:r>
+                              <w:rPr>
+                                <w:b/>
+                                <w:bCs/>
+                                <w:lang w:val="en-US"/>
+                              </w:rPr>
+                              <w:tab/>
+                            </w:r>
+                            <w:r>
+                              <w:rPr>
+                                <w:b/>
+                                <w:bCs/>
+                                <w:lang w:val="en-US"/>
+                              </w:rPr>
+                              <w:tab/>
+                            </w:r>
+                            <w:r>
+                              <w:rPr>
+                                <w:b/>
+                                <w:bCs/>
+                                <w:lang w:val="en-US"/>
+                              </w:rPr>
+                              <w:tab/>
+                            </w:r>
+                            <w:r>
+                              <w:rPr>
+                                <w:b/>
+                                <w:bCs/>
+                                <w:lang w:val="en-US"/>
+                              </w:rPr>
+                              <w:tab/>
+                              <w:t xml:space="preserve">            2017</w:t>
+                            </w:r>
+                          </w:p>
+                          <w:p>
+                            <w:pPr>
+                              <w:pStyle w:val="NoSpacing"/>
+                              <w:rPr>
+                                <w:rFonts w:eastAsia="Arial" w:cstheme="minorHAnsi"/>
+                                <w:b/>
+                                <w:bCs/>
+                              </w:rPr>
+                            </w:pPr>
+                            <w:r>
+                              <w:rPr>
+                                <w:rFonts w:eastAsia="Arial" w:cstheme="minorHAnsi"/>
+                                <w:b/>
+                                <w:bCs/>
+                              </w:rPr>
+                              <w:t xml:space="preserve">Honour Roll </w:t>
+                            </w:r>
+                            <w:r>
+                              <w:rPr>
+                                <w:rFonts w:eastAsia="Arial" w:cstheme="minorHAnsi"/>
+                                <w:b/>
+                                <w:bCs/>
+                              </w:rPr>
+                              <w:tab/>
+                            </w:r>
+                            <w:r>
+                              <w:rPr>
+                                <w:rFonts w:eastAsia="Arial" w:cstheme="minorHAnsi"/>
+                                <w:b/>
+                                <w:bCs/>
+                              </w:rPr>
+                              <w:tab/>
+                            </w:r>
+                            <w:r>
+                              <w:rPr>
+                                <w:rFonts w:eastAsia="Arial" w:cstheme="minorHAnsi"/>
+                                <w:b/>
+                                <w:bCs/>
+                              </w:rPr>
+                              <w:tab/>
+                            </w:r>
+                            <w:r>
+                              <w:rPr>
+                                <w:rFonts w:eastAsia="Arial" w:cstheme="minorHAnsi"/>
+                                <w:b/>
+                                <w:bCs/>
+                              </w:rPr>
+                              <w:tab/>
+                            </w:r>
+                            <w:r>
+                              <w:rPr>
+                                <w:rFonts w:eastAsia="Arial" w:cstheme="minorHAnsi"/>
+                                <w:b/>
+                                <w:bCs/>
+                              </w:rPr>
+                              <w:tab/>
+                              <w:t xml:space="preserve">     </w:t>
+                            </w:r>
+                            <w:r>
+                              <w:rPr>
+                                <w:rFonts w:eastAsia="Arial" w:cstheme="minorHAnsi"/>
+                                <w:b/>
+                                <w:bCs/>
+                              </w:rPr>
+                              <w:tab/>
+                              <w:t xml:space="preserve">                                           </w:t>
+                            </w:r>
+                            <w:r>
+                              <w:rPr>
+                                <w:rFonts w:eastAsia="Arial" w:cstheme="minorHAnsi"/>
+                                <w:b/>
+                                <w:bCs/>
+                              </w:rPr>
+                              <w:t xml:space="preserve"> </w:t>
+                            </w:r>
+                            <w:r>
+                              <w:rPr>
+                                <w:rFonts w:eastAsia="Arial" w:cstheme="minorHAnsi"/>
+                                <w:b/>
+                                <w:bCs/>
+                              </w:rPr>
+                              <w:t>2010</w:t>
+                            </w:r>
+                            <w:r>
+                              <w:rPr>
+                                <w:rFonts w:eastAsia="Arial" w:cstheme="minorHAnsi"/>
+                                <w:b/>
+                                <w:bCs/>
+                              </w:rPr>
+                              <w:t xml:space="preserve"> </w:t>
+                            </w:r>
+                            <w:r>
+                              <w:rPr>
+                                <w:rFonts w:eastAsia="Arial" w:cstheme="minorHAnsi"/>
+                                <w:b/>
+                                <w:bCs/>
+                              </w:rPr>
+                              <w:t>–</w:t>
+                            </w:r>
+                            <w:r>
+                              <w:rPr>
+                                <w:rFonts w:eastAsia="Arial" w:cstheme="minorHAnsi"/>
+                                <w:b/>
+                                <w:bCs/>
+                              </w:rPr>
+                              <w:t xml:space="preserve"> </w:t>
+                            </w:r>
+                            <w:r>
+                              <w:rPr>
+                                <w:rFonts w:eastAsia="Arial" w:cstheme="minorHAnsi"/>
+                                <w:b/>
+                                <w:bCs/>
+                              </w:rPr>
+                              <w:t>2012</w:t>
+                            </w:r>
+                          </w:p>
+                          <w:p>
+                            <w:pPr>
+                              <w:pStyle w:val="NoSpacing"/>
+                              <w:rPr>
+                                <w:rFonts w:eastAsia="Arial" w:cstheme="minorHAnsi"/>
+                                <w:b/>
+                                <w:bCs/>
+                              </w:rPr>
+                            </w:pPr>
+                            <w:r>
+                              <w:rPr>
+                                <w:rFonts w:eastAsia="Arial" w:cstheme="minorHAnsi"/>
+                                <w:b/>
+                                <w:bCs/>
+                              </w:rPr>
+                              <w:t xml:space="preserve">Junior Achievement Certificate of Accomplishment: Economics for Success </w:t>
+                            </w:r>
+                            <w:r>
+                              <w:rPr>
+                                <w:rFonts w:eastAsia="Arial" w:cstheme="minorHAnsi"/>
+                                <w:b/>
+                                <w:bCs/>
+                              </w:rPr>
+                              <w:tab/>
+                              <w:t xml:space="preserve"> </w:t>
+                            </w:r>
+                            <w:r>
+                              <w:rPr>
+                                <w:rFonts w:eastAsia="Arial" w:cstheme="minorHAnsi"/>
+                                <w:b/>
+                                <w:bCs/>
+                              </w:rPr>
+                              <w:t xml:space="preserve">           </w:t>
+                            </w:r>
+                            <w:r>
+                              <w:rPr>
+                                <w:rFonts w:eastAsia="Arial" w:cstheme="minorHAnsi"/>
+                                <w:b/>
+                                <w:bCs/>
+                              </w:rPr>
+                              <w:t>2008</w:t>
+                            </w:r>
+                          </w:p>
+                          <w:p>
+                            <w:pPr>
+                              <w:pStyle w:val="NoSpacing"/>
+                              <w:rPr>
+                                <w:rFonts w:eastAsia="Arial" w:cstheme="minorHAnsi"/>
+                                <w:b/>
+                                <w:bCs/>
+                              </w:rPr>
+                            </w:pPr>
+                            <w:r>
+                              <w:rPr>
+                                <w:rFonts w:eastAsia="Arial" w:cstheme="minorHAnsi"/>
+                                <w:b/>
+                                <w:bCs/>
+                              </w:rPr>
+                              <w:t xml:space="preserve">Navy League of Canada Certificate </w:t>
+                            </w:r>
+                            <w:r>
+                              <w:rPr>
+                                <w:rFonts w:eastAsia="Arial" w:cstheme="minorHAnsi"/>
+                                <w:b/>
+                                <w:bCs/>
+                              </w:rPr>
+                              <w:tab/>
+                            </w:r>
+                            <w:r>
+                              <w:rPr>
+                                <w:rFonts w:eastAsia="Arial" w:cstheme="minorHAnsi"/>
+                                <w:b/>
+                                <w:bCs/>
+                              </w:rPr>
+                              <w:tab/>
+                            </w:r>
+                            <w:r>
+                              <w:rPr>
+                                <w:rFonts w:eastAsia="Arial" w:cstheme="minorHAnsi"/>
+                                <w:b/>
+                                <w:bCs/>
+                              </w:rPr>
+                              <w:tab/>
+                            </w:r>
+                            <w:r>
+                              <w:rPr>
+                                <w:rFonts w:eastAsia="Arial" w:cstheme="minorHAnsi"/>
+                                <w:b/>
+                                <w:bCs/>
+                              </w:rPr>
+                              <w:tab/>
+                            </w:r>
+                            <w:r>
+                              <w:rPr>
+                                <w:rFonts w:eastAsia="Arial" w:cstheme="minorHAnsi"/>
+                                <w:b/>
+                                <w:bCs/>
+                              </w:rPr>
+                              <w:tab/>
+                            </w:r>
+                            <w:r>
+                              <w:rPr>
+                                <w:rFonts w:eastAsia="Arial" w:cstheme="minorHAnsi"/>
+                                <w:b/>
+                                <w:bCs/>
+                              </w:rPr>
+                              <w:tab/>
+                              <w:t xml:space="preserve">  </w:t>
+                            </w:r>
+                            <w:r>
+                              <w:rPr>
+                                <w:rFonts w:eastAsia="Arial" w:cstheme="minorHAnsi"/>
+                                <w:b/>
+                                <w:bCs/>
+                              </w:rPr>
+                              <w:t xml:space="preserve">          </w:t>
+                            </w:r>
+                            <w:r>
+                              <w:rPr>
+                                <w:rFonts w:eastAsia="Arial" w:cstheme="minorHAnsi"/>
+                                <w:b/>
+                                <w:bCs/>
+                              </w:rPr>
+                              <w:t>2006</w:t>
+                            </w:r>
+                          </w:p>
+                          <w:p>
+                            <w:pPr>
+                              <w:pStyle w:val="NoSpacing"/>
+                              <w:rPr>
+                                <w:b/>
+                                <w:bCs/>
                                 <w:lang w:val="en-US"/>
                               </w:rPr>
                             </w:pPr>
@@ -4088,98 +5150,72 @@
           </mc:Choice>
           <mc:Fallback>
             <w:pict>
-              <v:shape w14:anchorId="61DB0898" id="Pole tekstowe 2" o:spid="_x0000_s1038" type="#_x0000_t202" style="position:absolute;margin-left:.65pt;margin-top:533.1pt;width:421.65pt;height:100.5pt;z-index:251722755;visibility:visible;mso-wrap-style:square;mso-width-percent:0;mso-height-percent:0;mso-wrap-distance-left:9pt;mso-wrap-distance-top:3.6pt;mso-wrap-distance-right:9pt;mso-wrap-distance-bottom:3.6pt;mso-position-horizontal:absolute;mso-position-horizontal-relative:page;mso-position-vertical:absolute;mso-position-vertical-relative:text;mso-width-percent:0;mso-height-percent:0;mso-width-relative:margin;mso-height-relative:margin;v-text-anchor:top" o:gfxdata="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" filled="f" stroked="f" strokeweight="1pt">
+              <v:shape w14:anchorId="61DB0898" id="_x0000_s1062" type="#_x0000_t202" style="position:absolute;margin-left:.55pt;margin-top:533.05pt;width:420.3pt;height:90.55pt;z-index:251722755;visibility:visible;mso-wrap-style:square;mso-width-percent:0;mso-height-percent:0;mso-wrap-distance-left:9pt;mso-wrap-distance-top:3.6pt;mso-wrap-distance-right:9pt;mso-wrap-distance-bottom:3.6pt;mso-position-horizontal:absolute;mso-position-horizontal-relative:page;mso-position-vertical:absolute;mso-position-vertical-relative:text;mso-width-percent:0;mso-height-percent:0;mso-width-relative:margin;mso-height-relative:margin;v-text-anchor:top" o:gfxdata="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" filled="f" stroked="f" strokeweight="1pt">
                 <v:textbox>
                   <w:txbxContent>
                     <w:p>
                       <w:pPr>
                         <w:pStyle w:val="NoSpacing"/>
                         <w:rPr>
-                          <w:rFonts w:cstheme="minorHAnsi"/>
-                          <w:b/>
-                          <w:bCs/>
-                          <w:lang w:val="en-US"/>
+                          <w:rFonts w:eastAsia="Arial"/>
+                          <w:b/>
+                          <w:bCs/>
                         </w:rPr>
                       </w:pPr>
                       <w:r>
                         <w:rPr>
-                          <w:rFonts w:cstheme="minorHAnsi"/>
-                          <w:b/>
-                          <w:bCs/>
-                          <w:lang w:val="en-US"/>
-                        </w:rPr>
-                        <w:t>Digital Workforce’s RPA Basics</w:t>
-                      </w:r>
-                      <w:r>
-                        <w:rPr>
-                          <w:rFonts w:cstheme="minorHAnsi"/>
-                          <w:b/>
-                          <w:bCs/>
-                          <w:lang w:val="en-US"/>
+                          <w:rFonts w:eastAsia="Arial"/>
+                          <w:b/>
+                          <w:bCs/>
+                        </w:rPr>
+                        <w:t>FDM Academy’s Java Development Stream</w:t>
+                      </w:r>
+                      <w:r>
+                        <w:rPr>
+                          <w:rFonts w:eastAsia="Arial"/>
+                          <w:b/>
+                          <w:bCs/>
                         </w:rPr>
                         <w:tab/>
                       </w:r>
                       <w:r>
                         <w:rPr>
-                          <w:rFonts w:cstheme="minorHAnsi"/>
-                          <w:b/>
-                          <w:bCs/>
-                          <w:lang w:val="en-US"/>
+                          <w:rFonts w:eastAsia="Arial"/>
+                          <w:b/>
+                          <w:bCs/>
                         </w:rPr>
                         <w:tab/>
                       </w:r>
                       <w:r>
                         <w:rPr>
-                          <w:rFonts w:cstheme="minorHAnsi"/>
-                          <w:b/>
-                          <w:bCs/>
-                          <w:lang w:val="en-US"/>
+                          <w:rFonts w:eastAsia="Arial"/>
+                          <w:b/>
+                          <w:bCs/>
                         </w:rPr>
                         <w:tab/>
                       </w:r>
                       <w:r>
                         <w:rPr>
-                          <w:rFonts w:cstheme="minorHAnsi"/>
-                          <w:b/>
-                          <w:bCs/>
-                          <w:lang w:val="en-US"/>
+                          <w:rFonts w:eastAsia="Arial"/>
+                          <w:b/>
+                          <w:bCs/>
                         </w:rPr>
                         <w:tab/>
                       </w:r>
                       <w:r>
                         <w:rPr>
-                          <w:rFonts w:cstheme="minorHAnsi"/>
-                          <w:b/>
-                          <w:bCs/>
-                          <w:lang w:val="en-US"/>
+                          <w:rFonts w:eastAsia="Arial"/>
+                          <w:b/>
+                          <w:bCs/>
                         </w:rPr>
                         <w:tab/>
-                      </w:r>
-                      <w:r>
-                        <w:rPr>
-                          <w:rFonts w:cstheme="minorHAnsi"/>
-                          <w:b/>
-                          <w:bCs/>
-                          <w:lang w:val="en-US"/>
-                        </w:rPr>
-                        <w:tab/>
-                      </w:r>
-                      <w:r>
-                        <w:rPr>
-                          <w:rFonts w:cstheme="minorHAnsi"/>
-                          <w:b/>
-                          <w:bCs/>
-                          <w:lang w:val="en-US"/>
-                        </w:rPr>
-                        <w:tab/>
-                        <w:t xml:space="preserve">             2018</w:t>
+                        <w:t xml:space="preserve">            2018</w:t>
                       </w:r>
                     </w:p>
                     <w:p>
                       <w:pPr>
                         <w:pStyle w:val="NoSpacing"/>
                         <w:rPr>
-                          <w:rFonts w:cstheme="minorHAnsi"/>
                           <w:b/>
                           <w:bCs/>
                           <w:lang w:val="en-US"/>
@@ -4187,16 +5223,14 @@
                       </w:pPr>
                       <w:r>
                         <w:rPr>
-                          <w:rFonts w:cstheme="minorHAnsi"/>
                           <w:b/>
                           <w:bCs/>
                           <w:lang w:val="en-US"/>
                         </w:rPr>
-                        <w:t xml:space="preserve">Google’s Online Marketing Fundamentals </w:t>
-                      </w:r>
-                      <w:r>
-                        <w:rPr>
-                          <w:rFonts w:cstheme="minorHAnsi"/>
+                        <w:t>Digital Workforce’s RPA Basics</w:t>
+                      </w:r>
+                      <w:r>
+                        <w:rPr>
                           <w:b/>
                           <w:bCs/>
                           <w:lang w:val="en-US"/>
@@ -4205,7 +5239,6 @@
                       </w:r>
                       <w:r>
                         <w:rPr>
-                          <w:rFonts w:cstheme="minorHAnsi"/>
                           <w:b/>
                           <w:bCs/>
                           <w:lang w:val="en-US"/>
@@ -4214,7 +5247,6 @@
                       </w:r>
                       <w:r>
                         <w:rPr>
-                          <w:rFonts w:cstheme="minorHAnsi"/>
                           <w:b/>
                           <w:bCs/>
                           <w:lang w:val="en-US"/>
@@ -4223,7 +5255,6 @@
                       </w:r>
                       <w:r>
                         <w:rPr>
-                          <w:rFonts w:cstheme="minorHAnsi"/>
                           <w:b/>
                           <w:bCs/>
                           <w:lang w:val="en-US"/>
@@ -4232,29 +5263,337 @@
                       </w:r>
                       <w:r>
                         <w:rPr>
-                          <w:rFonts w:cstheme="minorHAnsi"/>
                           <w:b/>
                           <w:bCs/>
                           <w:lang w:val="en-US"/>
                         </w:rPr>
                         <w:tab/>
-                        <w:t xml:space="preserve">             </w:t>
-                      </w:r>
-                      <w:r>
-                        <w:rPr>
-                          <w:rFonts w:cstheme="minorHAnsi"/>
+                      </w:r>
+                      <w:r>
+                        <w:rPr>
                           <w:b/>
                           <w:bCs/>
                           <w:lang w:val="en-US"/>
                         </w:rPr>
-                        <w:t>2017</w:t>
+                        <w:tab/>
+                      </w:r>
+                      <w:r>
+                        <w:rPr>
+                          <w:b/>
+                          <w:bCs/>
+                          <w:lang w:val="en-US"/>
+                        </w:rPr>
+                        <w:tab/>
+                        <w:t xml:space="preserve">            2018</w:t>
                       </w:r>
                     </w:p>
                     <w:p>
                       <w:pPr>
                         <w:pStyle w:val="NoSpacing"/>
                         <w:rPr>
-                          <w:rFonts w:cstheme="minorHAnsi"/>
+                          <w:b/>
+                          <w:bCs/>
+                          <w:lang w:val="en-US"/>
+                        </w:rPr>
+                      </w:pPr>
+                      <w:r>
+                        <w:rPr>
+                          <w:b/>
+                          <w:bCs/>
+                          <w:lang w:val="en-US"/>
+                        </w:rPr>
+                        <w:t xml:space="preserve">Google’s Online Marketing Fundamentals </w:t>
+                      </w:r>
+                      <w:r>
+                        <w:rPr>
+                          <w:b/>
+                          <w:bCs/>
+                          <w:lang w:val="en-US"/>
+                        </w:rPr>
+                        <w:tab/>
+                      </w:r>
+                      <w:r>
+                        <w:rPr>
+                          <w:b/>
+                          <w:bCs/>
+                          <w:lang w:val="en-US"/>
+                        </w:rPr>
+                        <w:tab/>
+                      </w:r>
+                      <w:r>
+                        <w:rPr>
+                          <w:b/>
+                          <w:bCs/>
+                          <w:lang w:val="en-US"/>
+                        </w:rPr>
+                        <w:tab/>
+                      </w:r>
+                      <w:r>
+                        <w:rPr>
+                          <w:b/>
+                          <w:bCs/>
+                          <w:lang w:val="en-US"/>
+                        </w:rPr>
+                        <w:tab/>
+                      </w:r>
+                      <w:r>
+                        <w:rPr>
+                          <w:b/>
+                          <w:bCs/>
+                          <w:lang w:val="en-US"/>
+                        </w:rPr>
+                        <w:tab/>
+                        <w:t xml:space="preserve">            2017</w:t>
+                      </w:r>
+                    </w:p>
+                    <w:p>
+                      <w:pPr>
+                        <w:pStyle w:val="NoSpacing"/>
+                        <w:rPr>
+                          <w:rFonts w:eastAsia="Arial" w:cstheme="minorHAnsi"/>
+                          <w:b/>
+                          <w:bCs/>
+                        </w:rPr>
+                      </w:pPr>
+                      <w:r>
+                        <w:rPr>
+                          <w:rFonts w:eastAsia="Arial" w:cstheme="minorHAnsi"/>
+                          <w:b/>
+                          <w:bCs/>
+                        </w:rPr>
+                        <w:t xml:space="preserve">Honour Roll </w:t>
+                      </w:r>
+                      <w:r>
+                        <w:rPr>
+                          <w:rFonts w:eastAsia="Arial" w:cstheme="minorHAnsi"/>
+                          <w:b/>
+                          <w:bCs/>
+                        </w:rPr>
+                        <w:tab/>
+                      </w:r>
+                      <w:r>
+                        <w:rPr>
+                          <w:rFonts w:eastAsia="Arial" w:cstheme="minorHAnsi"/>
+                          <w:b/>
+                          <w:bCs/>
+                        </w:rPr>
+                        <w:tab/>
+                      </w:r>
+                      <w:r>
+                        <w:rPr>
+                          <w:rFonts w:eastAsia="Arial" w:cstheme="minorHAnsi"/>
+                          <w:b/>
+                          <w:bCs/>
+                        </w:rPr>
+                        <w:tab/>
+                      </w:r>
+                      <w:r>
+                        <w:rPr>
+                          <w:rFonts w:eastAsia="Arial" w:cstheme="minorHAnsi"/>
+                          <w:b/>
+                          <w:bCs/>
+                        </w:rPr>
+                        <w:tab/>
+                      </w:r>
+                      <w:r>
+                        <w:rPr>
+                          <w:rFonts w:eastAsia="Arial" w:cstheme="minorHAnsi"/>
+                          <w:b/>
+                          <w:bCs/>
+                        </w:rPr>
+                        <w:tab/>
+                        <w:t xml:space="preserve">     </w:t>
+                      </w:r>
+                      <w:r>
+                        <w:rPr>
+                          <w:rFonts w:eastAsia="Arial" w:cstheme="minorHAnsi"/>
+                          <w:b/>
+                          <w:bCs/>
+                        </w:rPr>
+                        <w:tab/>
+                        <w:t xml:space="preserve">                                           </w:t>
+                      </w:r>
+                      <w:r>
+                        <w:rPr>
+                          <w:rFonts w:eastAsia="Arial" w:cstheme="minorHAnsi"/>
+                          <w:b/>
+                          <w:bCs/>
+                        </w:rPr>
+                        <w:t xml:space="preserve"> </w:t>
+                      </w:r>
+                      <w:r>
+                        <w:rPr>
+                          <w:rFonts w:eastAsia="Arial" w:cstheme="minorHAnsi"/>
+                          <w:b/>
+                          <w:bCs/>
+                        </w:rPr>
+                        <w:t>2010</w:t>
+                      </w:r>
+                      <w:r>
+                        <w:rPr>
+                          <w:rFonts w:eastAsia="Arial" w:cstheme="minorHAnsi"/>
+                          <w:b/>
+                          <w:bCs/>
+                        </w:rPr>
+                        <w:t xml:space="preserve"> </w:t>
+                      </w:r>
+                      <w:r>
+                        <w:rPr>
+                          <w:rFonts w:eastAsia="Arial" w:cstheme="minorHAnsi"/>
+                          <w:b/>
+                          <w:bCs/>
+                        </w:rPr>
+                        <w:t>–</w:t>
+                      </w:r>
+                      <w:r>
+                        <w:rPr>
+                          <w:rFonts w:eastAsia="Arial" w:cstheme="minorHAnsi"/>
+                          <w:b/>
+                          <w:bCs/>
+                        </w:rPr>
+                        <w:t xml:space="preserve"> </w:t>
+                      </w:r>
+                      <w:r>
+                        <w:rPr>
+                          <w:rFonts w:eastAsia="Arial" w:cstheme="minorHAnsi"/>
+                          <w:b/>
+                          <w:bCs/>
+                        </w:rPr>
+                        <w:t>2012</w:t>
+                      </w:r>
+                    </w:p>
+                    <w:p>
+                      <w:pPr>
+                        <w:pStyle w:val="NoSpacing"/>
+                        <w:rPr>
+                          <w:rFonts w:eastAsia="Arial" w:cstheme="minorHAnsi"/>
+                          <w:b/>
+                          <w:bCs/>
+                        </w:rPr>
+                      </w:pPr>
+                      <w:r>
+                        <w:rPr>
+                          <w:rFonts w:eastAsia="Arial" w:cstheme="minorHAnsi"/>
+                          <w:b/>
+                          <w:bCs/>
+                        </w:rPr>
+                        <w:t xml:space="preserve">Junior Achievement Certificate of Accomplishment: Economics for Success </w:t>
+                      </w:r>
+                      <w:r>
+                        <w:rPr>
+                          <w:rFonts w:eastAsia="Arial" w:cstheme="minorHAnsi"/>
+                          <w:b/>
+                          <w:bCs/>
+                        </w:rPr>
+                        <w:tab/>
+                        <w:t xml:space="preserve"> </w:t>
+                      </w:r>
+                      <w:r>
+                        <w:rPr>
+                          <w:rFonts w:eastAsia="Arial" w:cstheme="minorHAnsi"/>
+                          <w:b/>
+                          <w:bCs/>
+                        </w:rPr>
+                        <w:t xml:space="preserve">           </w:t>
+                      </w:r>
+                      <w:r>
+                        <w:rPr>
+                          <w:rFonts w:eastAsia="Arial" w:cstheme="minorHAnsi"/>
+                          <w:b/>
+                          <w:bCs/>
+                        </w:rPr>
+                        <w:t>2008</w:t>
+                      </w:r>
+                    </w:p>
+                    <w:p>
+                      <w:pPr>
+                        <w:pStyle w:val="NoSpacing"/>
+                        <w:rPr>
+                          <w:rFonts w:eastAsia="Arial" w:cstheme="minorHAnsi"/>
+                          <w:b/>
+                          <w:bCs/>
+                        </w:rPr>
+                      </w:pPr>
+                      <w:r>
+                        <w:rPr>
+                          <w:rFonts w:eastAsia="Arial" w:cstheme="minorHAnsi"/>
+                          <w:b/>
+                          <w:bCs/>
+                        </w:rPr>
+                        <w:t xml:space="preserve">Navy League of Canada Certificate </w:t>
+                      </w:r>
+                      <w:r>
+                        <w:rPr>
+                          <w:rFonts w:eastAsia="Arial" w:cstheme="minorHAnsi"/>
+                          <w:b/>
+                          <w:bCs/>
+                        </w:rPr>
+                        <w:tab/>
+                      </w:r>
+                      <w:r>
+                        <w:rPr>
+                          <w:rFonts w:eastAsia="Arial" w:cstheme="minorHAnsi"/>
+                          <w:b/>
+                          <w:bCs/>
+                        </w:rPr>
+                        <w:tab/>
+                      </w:r>
+                      <w:r>
+                        <w:rPr>
+                          <w:rFonts w:eastAsia="Arial" w:cstheme="minorHAnsi"/>
+                          <w:b/>
+                          <w:bCs/>
+                        </w:rPr>
+                        <w:tab/>
+                      </w:r>
+                      <w:r>
+                        <w:rPr>
+                          <w:rFonts w:eastAsia="Arial" w:cstheme="minorHAnsi"/>
+                          <w:b/>
+                          <w:bCs/>
+                        </w:rPr>
+                        <w:tab/>
+                      </w:r>
+                      <w:r>
+                        <w:rPr>
+                          <w:rFonts w:eastAsia="Arial" w:cstheme="minorHAnsi"/>
+                          <w:b/>
+                          <w:bCs/>
+                        </w:rPr>
+                        <w:tab/>
+                      </w:r>
+                      <w:r>
+                        <w:rPr>
+                          <w:rFonts w:eastAsia="Arial" w:cstheme="minorHAnsi"/>
+                          <w:b/>
+                          <w:bCs/>
+                        </w:rPr>
+                        <w:tab/>
+                        <w:t xml:space="preserve">  </w:t>
+                      </w:r>
+                      <w:r>
+                        <w:rPr>
+                          <w:rFonts w:eastAsia="Arial" w:cstheme="minorHAnsi"/>
+                          <w:b/>
+                          <w:bCs/>
+                        </w:rPr>
+                        <w:t xml:space="preserve">          </w:t>
+                      </w:r>
+                      <w:r>
+                        <w:rPr>
+                          <w:rFonts w:eastAsia="Arial" w:cstheme="minorHAnsi"/>
+                          <w:b/>
+                          <w:bCs/>
+                        </w:rPr>
+                        <w:t>2006</w:t>
+                      </w:r>
+                    </w:p>
+                    <w:p>
+                      <w:pPr>
+                        <w:pStyle w:val="NoSpacing"/>
+                        <w:rPr>
+                          <w:b/>
+                          <w:bCs/>
                           <w:lang w:val="en-US"/>
                         </w:rPr>
                       </w:pPr>
@@ -4275,16 +5614,192 @@
         <mc:AlternateContent>
           <mc:Choice Requires="wpg">
             <w:drawing>
-              <wp:anchor distT="0" distB="0" distL="114300" distR="114300" simplePos="0" relativeHeight="251718659" behindDoc="1" locked="0" layoutInCell="1" allowOverlap="1" wp14:anchorId="6CF90437" wp14:editId="12E141D1">
+              <wp:anchor distT="0" distB="0" distL="114300" distR="114300" simplePos="0" relativeHeight="251715587" behindDoc="1" locked="0" layoutInCell="1" allowOverlap="1" wp14:anchorId="45E23716" wp14:editId="0DA8A9BA">
                 <wp:simplePos x="0" y="0"/>
                 <wp:positionH relativeFrom="column">
-                  <wp:posOffset>-533891</wp:posOffset>
+                  <wp:posOffset>-501650</wp:posOffset>
                 </wp:positionH>
                 <wp:positionV relativeFrom="paragraph">
-                  <wp:posOffset>6493714</wp:posOffset>
+                  <wp:posOffset>5674995</wp:posOffset>
                 </wp:positionV>
-                <wp:extent cx="5423062" cy="309245"/>
-                <wp:effectExtent l="0" t="0" r="25400" b="0"/>
+                <wp:extent cx="5408295" cy="296545"/>
+                <wp:effectExtent l="0" t="0" r="20955" b="8255"/>
+                <wp:wrapNone/>
+                <wp:docPr id="214" name="Group 214"/>
+                <wp:cNvGraphicFramePr/>
+                <a:graphic xmlns:a="http://schemas.openxmlformats.org/drawingml/2006/main">
+                  <a:graphicData uri="http://schemas.microsoft.com/office/word/2010/wordprocessingGroup">
+                    <wpg:wgp>
+                      <wpg:cNvGrpSpPr/>
+                      <wpg:grpSpPr>
+                        <a:xfrm>
+                          <a:off x="0" y="0"/>
+                          <a:ext cx="5408295" cy="296545"/>
+                          <a:chOff x="15902" y="0"/>
+                          <a:chExt cx="5407342" cy="296545"/>
+                        </a:xfrm>
+                      </wpg:grpSpPr>
+                      <wps:wsp>
+                        <wps:cNvPr id="257" name="Rectangle 257"/>
+                        <wps:cNvSpPr/>
+                        <wps:spPr>
+                          <a:xfrm>
+                            <a:off x="15902" y="55659"/>
+                            <a:ext cx="5407342" cy="216535"/>
+                          </a:xfrm>
+                          <a:prstGeom prst="rect">
+                            <a:avLst/>
+                          </a:prstGeom>
+                          <a:ln>
+                            <a:solidFill>
+                              <a:schemeClr val="tx1"/>
+                            </a:solidFill>
+                          </a:ln>
+                        </wps:spPr>
+                        <wps:style>
+                          <a:lnRef idx="2">
+                            <a:schemeClr val="accent1">
+                              <a:shade val="50000"/>
+                            </a:schemeClr>
+                          </a:lnRef>
+                          <a:fillRef idx="1">
+                            <a:schemeClr val="accent1"/>
+                          </a:fillRef>
+                          <a:effectRef idx="0">
+                            <a:schemeClr val="accent1"/>
+                          </a:effectRef>
+                          <a:fontRef idx="minor">
+                            <a:schemeClr val="lt1"/>
+                          </a:fontRef>
+                        </wps:style>
+                        <wps:bodyPr rot="0" spcFirstLastPara="0" vertOverflow="overflow" horzOverflow="overflow" vert="horz" wrap="square" lIns="91440" tIns="45720" rIns="91440" bIns="45720" numCol="1" spcCol="0" rtlCol="0" fromWordArt="0" anchor="ctr" anchorCtr="0" forceAA="0" compatLnSpc="1">
+                          <a:prstTxWarp prst="textNoShape">
+                            <a:avLst/>
+                          </a:prstTxWarp>
+                          <a:noAutofit/>
+                        </wps:bodyPr>
+                      </wps:wsp>
+                      <wps:wsp>
+                        <wps:cNvPr id="263" name="Text Box 263"/>
+                        <wps:cNvSpPr txBox="1"/>
+                        <wps:spPr>
+                          <a:xfrm>
+                            <a:off x="60368" y="0"/>
+                            <a:ext cx="933450" cy="296545"/>
+                          </a:xfrm>
+                          <a:prstGeom prst="rect">
+                            <a:avLst/>
+                          </a:prstGeom>
+                          <a:noFill/>
+                          <a:ln w="6350">
+                            <a:noFill/>
+                          </a:ln>
+                        </wps:spPr>
+                        <wps:txbx>
+                          <w:txbxContent>
+                            <w:p>
+                              <w:pPr>
+                                <w:pStyle w:val="NoSpacing"/>
+                                <w:rPr>
+                                  <w:rFonts w:cstheme="minorHAnsi"/>
+                                  <w:b/>
+                                  <w:bCs/>
+                                  <w:color w:val="FFFFFF" w:themeColor="background1"/>
+                                  <w:sz w:val="28"/>
+                                  <w:szCs w:val="28"/>
+                                  <w:lang w:val="en-CA"/>
+                                </w:rPr>
+                              </w:pPr>
+                              <w:r>
+                                <w:rPr>
+                                  <w:rFonts w:cstheme="minorHAnsi"/>
+                                  <w:b/>
+                                  <w:bCs/>
+                                  <w:color w:val="FFFFFF" w:themeColor="background1"/>
+                                  <w:sz w:val="28"/>
+                                  <w:szCs w:val="28"/>
+                                  <w:lang w:val="en-CA"/>
+                                </w:rPr>
+                                <w:t>Education</w:t>
+                              </w:r>
+                            </w:p>
+                          </w:txbxContent>
+                        </wps:txbx>
+                        <wps:bodyPr rot="0" spcFirstLastPara="0" vertOverflow="overflow" horzOverflow="overflow" vert="horz" wrap="square" lIns="91440" tIns="45720" rIns="91440" bIns="45720" numCol="1" spcCol="0" rtlCol="0" fromWordArt="0" anchor="t" anchorCtr="0" forceAA="0" compatLnSpc="1">
+                          <a:prstTxWarp prst="textNoShape">
+                            <a:avLst/>
+                          </a:prstTxWarp>
+                          <a:noAutofit/>
+                        </wps:bodyPr>
+                      </wps:wsp>
+                    </wpg:wgp>
+                  </a:graphicData>
+                </a:graphic>
+                <wp14:sizeRelH relativeFrom="margin">
+                  <wp14:pctWidth>0</wp14:pctWidth>
+                </wp14:sizeRelH>
+              </wp:anchor>
+            </w:drawing>
+          </mc:Choice>
+          <mc:Fallback>
+            <w:pict>
+              <v:group w14:anchorId="45E23716" id="Group 214" o:spid="_x0000_s1063" style="position:absolute;margin-left:-39.5pt;margin-top:446.85pt;width:425.85pt;height:23.35pt;z-index:-251600893;mso-width-relative:margin" coordorigin="159" coordsize="54073,2965" o:gfxdata="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">
+                <v:rect id="Rectangle 257" o:spid="_x0000_s1064" style="position:absolute;left:159;top:556;width:54073;height:2165;visibility:visible;mso-wrap-style:square;v-text-anchor:middle" o:gfxdata="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" fillcolor="#5b9bd5 [3204]" strokecolor="black [3213]" strokeweight="1pt"/>
+                <v:shape id="Text Box 263" o:spid="_x0000_s1065" type="#_x0000_t202" style="position:absolute;left:603;width:9335;height:2965;visibility:visible;mso-wrap-style:square;v-text-anchor:top" o:gfxdata="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" filled="f" stroked="f" strokeweight=".5pt">
+                  <v:textbox>
+                    <w:txbxContent>
+                      <w:p>
+                        <w:pPr>
+                          <w:pStyle w:val="NoSpacing"/>
+                          <w:rPr>
+                            <w:rFonts w:cstheme="minorHAnsi"/>
+                            <w:b/>
+                            <w:bCs/>
+                            <w:color w:val="FFFFFF" w:themeColor="background1"/>
+                            <w:sz w:val="28"/>
+                            <w:szCs w:val="28"/>
+                            <w:lang w:val="en-CA"/>
+                          </w:rPr>
+                        </w:pPr>
+                        <w:r>
+                          <w:rPr>
+                            <w:rFonts w:cstheme="minorHAnsi"/>
+                            <w:b/>
+                            <w:bCs/>
+                            <w:color w:val="FFFFFF" w:themeColor="background1"/>
+                            <w:sz w:val="28"/>
+                            <w:szCs w:val="28"/>
+                            <w:lang w:val="en-CA"/>
+                          </w:rPr>
+                          <w:t>Education</w:t>
+                        </w:r>
+                      </w:p>
+                    </w:txbxContent>
+                  </v:textbox>
+                </v:shape>
+              </v:group>
+            </w:pict>
+          </mc:Fallback>
+        </mc:AlternateContent>
+      </w:r>
+      <w:r>
+        <w:rPr>
+          <w:noProof/>
+          <w:lang w:eastAsia="pl-PL"/>
+        </w:rPr>
+        <mc:AlternateContent>
+          <mc:Choice Requires="wpg">
+            <w:drawing>
+              <wp:anchor distT="0" distB="0" distL="114300" distR="114300" simplePos="0" relativeHeight="251718659" behindDoc="1" locked="0" layoutInCell="1" allowOverlap="1" wp14:anchorId="6CF90437" wp14:editId="1A8406E2">
+                <wp:simplePos x="0" y="0"/>
+                <wp:positionH relativeFrom="column">
+                  <wp:posOffset>-508635</wp:posOffset>
+                </wp:positionH>
+                <wp:positionV relativeFrom="paragraph">
+                  <wp:posOffset>6494145</wp:posOffset>
+                </wp:positionV>
+                <wp:extent cx="5396865" cy="309245"/>
+                <wp:effectExtent l="0" t="0" r="13335" b="0"/>
                 <wp:wrapNone/>
                 <wp:docPr id="291" name="Group 291"/>
                 <wp:cNvGraphicFramePr/>
@@ -4295,9 +5810,9 @@
                       <wpg:grpSpPr>
                         <a:xfrm>
                           <a:off x="0" y="0"/>
-                          <a:ext cx="5423062" cy="309245"/>
-                          <a:chOff x="0" y="0"/>
-                          <a:chExt cx="5423062" cy="309245"/>
+                          <a:ext cx="5396865" cy="309245"/>
+                          <a:chOff x="25879" y="0"/>
+                          <a:chExt cx="5397183" cy="309245"/>
                         </a:xfrm>
                       </wpg:grpSpPr>
                       <wps:wsp>
@@ -4345,7 +5860,7 @@
                         <wps:cNvSpPr txBox="1"/>
                         <wps:spPr>
                           <a:xfrm>
-                            <a:off x="0" y="0"/>
+                            <a:off x="53825" y="0"/>
                             <a:ext cx="1047751" cy="309245"/>
                           </a:xfrm>
                           <a:prstGeom prst="rect">
@@ -4397,14 +5912,17 @@
                     </wpg:wgp>
                   </a:graphicData>
                 </a:graphic>
+                <wp14:sizeRelH relativeFrom="margin">
+                  <wp14:pctWidth>0</wp14:pctWidth>
+                </wp14:sizeRelH>
               </wp:anchor>
             </w:drawing>
           </mc:Choice>
           <mc:Fallback>
             <w:pict>
-              <v:group w14:anchorId="6CF90437" id="Group 291" o:spid="_x0000_s1039" style="position:absolute;margin-left:-42.05pt;margin-top:511.3pt;width:427pt;height:24.35pt;z-index:-251597821" coordsize="54230,3092" o:gfxdata="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">
-                <v:rect id="Rectangle 258" o:spid="_x0000_s1040" style="position:absolute;left:258;top:603;width:53972;height:2045;visibility:visible;mso-wrap-style:square;v-text-anchor:middle" o:gfxdata="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" fillcolor="#5b9bd5 [3204]" strokecolor="black [3213]" strokeweight="1pt"/>
-                <v:shape id="Text Box 264" o:spid="_x0000_s1041" type="#_x0000_t202" style="position:absolute;width:10477;height:3092;visibility:visible;mso-wrap-style:square;v-text-anchor:top" o:gfxdata="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" filled="f" stroked="f" strokeweight=".5pt">
+              <v:group w14:anchorId="6CF90437" id="Group 291" o:spid="_x0000_s1066" style="position:absolute;margin-left:-40.05pt;margin-top:511.35pt;width:424.95pt;height:24.35pt;z-index:-251597821;mso-width-relative:margin" coordorigin="258" coordsize="53971,3092" o:gfxdata="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">
+                <v:rect id="Rectangle 258" o:spid="_x0000_s1067" style="position:absolute;left:258;top:603;width:53972;height:2045;visibility:visible;mso-wrap-style:square;v-text-anchor:middle" o:gfxdata="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" fillcolor="#5b9bd5 [3204]" strokecolor="black [3213]" strokeweight="1pt"/>
+                <v:shape id="Text Box 264" o:spid="_x0000_s1068" type="#_x0000_t202" style="position:absolute;left:538;width:10477;height:3092;visibility:visible;mso-wrap-style:square;v-text-anchor:top" o:gfxdata="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" filled="f" stroked="f" strokeweight=".5pt">
                   <v:textbox>
                     <w:txbxContent>
                       <w:p>
@@ -4450,7 +5968,7 @@
         <mc:AlternateContent>
           <mc:Choice Requires="wpg">
             <w:drawing>
-              <wp:anchor distT="0" distB="0" distL="114300" distR="114300" simplePos="0" relativeHeight="251709443" behindDoc="1" locked="0" layoutInCell="1" allowOverlap="1" wp14:anchorId="27BE157F" wp14:editId="03545DC3">
+              <wp:anchor distT="0" distB="0" distL="114300" distR="114300" simplePos="0" relativeHeight="251709443" behindDoc="1" locked="0" layoutInCell="1" allowOverlap="1" wp14:anchorId="27BE157F" wp14:editId="5608DC6C">
                 <wp:simplePos x="0" y="0"/>
                 <wp:positionH relativeFrom="column">
                   <wp:posOffset>-1188229</wp:posOffset>
@@ -4576,9 +6094,9 @@
           </mc:Choice>
           <mc:Fallback>
             <w:pict>
-              <v:group w14:anchorId="27BE157F" id="Group 212" o:spid="_x0000_s1042" style="position:absolute;margin-left:-93.55pt;margin-top:604.15pt;width:427.15pt;height:23.35pt;z-index:-251607037;visibility:hidden" coordsize="54248,2966" o:gfxdata="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">
-                <v:rect id="Projects Rectangle 280" o:spid="_x0000_s1043" style="position:absolute;left:318;top:556;width:53930;height:2121;visibility:visible;mso-wrap-style:square;v-text-anchor:middle" o:gfxdata="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" fillcolor="#5b9bd5 [3204]" strokecolor="black [3213]" strokeweight="1pt"/>
-                <v:shape id="Text Box 259" o:spid="_x0000_s1044" type="#_x0000_t202" style="position:absolute;width:7985;height:2966;visibility:visible;mso-wrap-style:square;v-text-anchor:top" o:gfxdata="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" filled="f" stroked="f" strokeweight=".5pt">
+              <v:group w14:anchorId="27BE157F" id="Group 212" o:spid="_x0000_s1069" style="position:absolute;margin-left:-93.55pt;margin-top:604.15pt;width:427.15pt;height:23.35pt;z-index:-251607037;visibility:hidden" coordsize="54248,2966" o:gfxdata="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">
+                <v:rect id="Projects Rectangle 280" o:spid="_x0000_s1070" style="position:absolute;left:318;top:556;width:53930;height:2121;visibility:visible;mso-wrap-style:square;v-text-anchor:middle" o:gfxdata="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" fillcolor="#5b9bd5 [3204]" strokecolor="black [3213]" strokeweight="1pt"/>
+                <v:shape id="Text Box 259" o:spid="_x0000_s1071" type="#_x0000_t202" style="position:absolute;width:7985;height:2966;visibility:visible;mso-wrap-style:square;v-text-anchor:top" o:gfxdata="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" filled="f" stroked="f" strokeweight=".5pt">
                   <v:textbox>
                     <w:txbxContent>
                       <w:p>
@@ -4623,7 +6141,7 @@
         <mc:AlternateContent>
           <mc:Choice Requires="wps">
             <w:drawing>
-              <wp:anchor distT="45720" distB="45720" distL="114300" distR="114300" simplePos="0" relativeHeight="251720707" behindDoc="0" locked="0" layoutInCell="1" allowOverlap="1" wp14:anchorId="71130C8F" wp14:editId="0015A50B">
+              <wp:anchor distT="45720" distB="45720" distL="114300" distR="114300" simplePos="0" relativeHeight="251720707" behindDoc="0" locked="0" layoutInCell="1" allowOverlap="1" wp14:anchorId="71130C8F" wp14:editId="2CFD10A6">
                 <wp:simplePos x="0" y="0"/>
                 <wp:positionH relativeFrom="page">
                   <wp:posOffset>0</wp:posOffset>
@@ -4844,7 +6362,7 @@
           </mc:Choice>
           <mc:Fallback>
             <w:pict>
-              <v:shape w14:anchorId="71130C8F" id="_x0000_s1045" type="#_x0000_t202" style="position:absolute;margin-left:0;margin-top:469.95pt;width:421.65pt;height:35.3pt;z-index:251720707;visibility:visible;mso-wrap-style:square;mso-width-percent:0;mso-height-percent:0;mso-wrap-distance-left:9pt;mso-wrap-distance-top:3.6pt;mso-wrap-distance-right:9pt;mso-wrap-distance-bottom:3.6pt;mso-position-horizontal:absolute;mso-position-horizontal-relative:page;mso-position-vertical:absolute;mso-position-vertical-relative:text;mso-width-percent:0;mso-height-percent:0;mso-width-relative:margin;mso-height-relative:margin;v-text-anchor:top" o:gfxdata="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" filled="f" stroked="f" strokeweight="1pt">
+              <v:shape w14:anchorId="71130C8F" id="_x0000_s1072" type="#_x0000_t202" style="position:absolute;margin-left:0;margin-top:469.95pt;width:421.65pt;height:35.3pt;z-index:251720707;visibility:visible;mso-wrap-style:square;mso-width-percent:0;mso-height-percent:0;mso-wrap-distance-left:9pt;mso-wrap-distance-top:3.6pt;mso-wrap-distance-right:9pt;mso-wrap-distance-bottom:3.6pt;mso-position-horizontal:absolute;mso-position-horizontal-relative:page;mso-position-vertical:absolute;mso-position-vertical-relative:text;mso-width-percent:0;mso-height-percent:0;mso-width-relative:margin;mso-height-relative:margin;v-text-anchor:top" o:gfxdata="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" filled="f" stroked="f" strokeweight="1pt">
                 <v:textbox>
                   <w:txbxContent>
                     <w:p>
@@ -5011,185 +6529,9 @@
           <w:lang w:eastAsia="pl-PL"/>
         </w:rPr>
         <mc:AlternateContent>
-          <mc:Choice Requires="wpg">
-            <w:drawing>
-              <wp:anchor distT="0" distB="0" distL="114300" distR="114300" simplePos="0" relativeHeight="251715587" behindDoc="1" locked="0" layoutInCell="1" allowOverlap="1" wp14:anchorId="45E23716" wp14:editId="4AFCA306">
-                <wp:simplePos x="0" y="0"/>
-                <wp:positionH relativeFrom="column">
-                  <wp:posOffset>-515141</wp:posOffset>
-                </wp:positionH>
-                <wp:positionV relativeFrom="paragraph">
-                  <wp:posOffset>5676727</wp:posOffset>
-                </wp:positionV>
-                <wp:extent cx="5424805" cy="296545"/>
-                <wp:effectExtent l="0" t="0" r="23495" b="8255"/>
-                <wp:wrapNone/>
-                <wp:docPr id="214" name="Group 214"/>
-                <wp:cNvGraphicFramePr/>
-                <a:graphic xmlns:a="http://schemas.openxmlformats.org/drawingml/2006/main">
-                  <a:graphicData uri="http://schemas.microsoft.com/office/word/2010/wordprocessingGroup">
-                    <wpg:wgp>
-                      <wpg:cNvGrpSpPr/>
-                      <wpg:grpSpPr>
-                        <a:xfrm>
-                          <a:off x="0" y="0"/>
-                          <a:ext cx="5424805" cy="296545"/>
-                          <a:chOff x="0" y="0"/>
-                          <a:chExt cx="5423244" cy="296545"/>
-                        </a:xfrm>
-                      </wpg:grpSpPr>
-                      <wps:wsp>
-                        <wps:cNvPr id="257" name="Rectangle 257"/>
-                        <wps:cNvSpPr/>
-                        <wps:spPr>
-                          <a:xfrm>
-                            <a:off x="15902" y="55659"/>
-                            <a:ext cx="5407342" cy="216535"/>
-                          </a:xfrm>
-                          <a:prstGeom prst="rect">
-                            <a:avLst/>
-                          </a:prstGeom>
-                          <a:ln>
-                            <a:solidFill>
-                              <a:schemeClr val="tx1"/>
-                            </a:solidFill>
-                          </a:ln>
-                        </wps:spPr>
-                        <wps:style>
-                          <a:lnRef idx="2">
-                            <a:schemeClr val="accent1">
-                              <a:shade val="50000"/>
-                            </a:schemeClr>
-                          </a:lnRef>
-                          <a:fillRef idx="1">
-                            <a:schemeClr val="accent1"/>
-                          </a:fillRef>
-                          <a:effectRef idx="0">
-                            <a:schemeClr val="accent1"/>
-                          </a:effectRef>
-                          <a:fontRef idx="minor">
-                            <a:schemeClr val="lt1"/>
-                          </a:fontRef>
-                        </wps:style>
-                        <wps:bodyPr rot="0" spcFirstLastPara="0" vertOverflow="overflow" horzOverflow="overflow" vert="horz" wrap="square" lIns="91440" tIns="45720" rIns="91440" bIns="45720" numCol="1" spcCol="0" rtlCol="0" fromWordArt="0" anchor="ctr" anchorCtr="0" forceAA="0" compatLnSpc="1">
-                          <a:prstTxWarp prst="textNoShape">
-                            <a:avLst/>
-                          </a:prstTxWarp>
-                          <a:noAutofit/>
-                        </wps:bodyPr>
-                      </wps:wsp>
-                      <wps:wsp>
-                        <wps:cNvPr id="263" name="Text Box 263"/>
-                        <wps:cNvSpPr txBox="1"/>
-                        <wps:spPr>
-                          <a:xfrm>
-                            <a:off x="0" y="0"/>
-                            <a:ext cx="933450" cy="296545"/>
-                          </a:xfrm>
-                          <a:prstGeom prst="rect">
-                            <a:avLst/>
-                          </a:prstGeom>
-                          <a:noFill/>
-                          <a:ln w="6350">
-                            <a:noFill/>
-                          </a:ln>
-                        </wps:spPr>
-                        <wps:txbx>
-                          <w:txbxContent>
-                            <w:p>
-                              <w:pPr>
-                                <w:pStyle w:val="NoSpacing"/>
-                                <w:rPr>
-                                  <w:rFonts w:cstheme="minorHAnsi"/>
-                                  <w:b/>
-                                  <w:bCs/>
-                                  <w:color w:val="FFFFFF" w:themeColor="background1"/>
-                                  <w:sz w:val="28"/>
-                                  <w:szCs w:val="28"/>
-                                  <w:lang w:val="en-CA"/>
-                                </w:rPr>
-                              </w:pPr>
-                              <w:r>
-                                <w:rPr>
-                                  <w:rFonts w:cstheme="minorHAnsi"/>
-                                  <w:b/>
-                                  <w:bCs/>
-                                  <w:color w:val="FFFFFF" w:themeColor="background1"/>
-                                  <w:sz w:val="28"/>
-                                  <w:szCs w:val="28"/>
-                                  <w:lang w:val="en-CA"/>
-                                </w:rPr>
-                                <w:t>Education</w:t>
-                              </w:r>
-                            </w:p>
-                          </w:txbxContent>
-                        </wps:txbx>
-                        <wps:bodyPr rot="0" spcFirstLastPara="0" vertOverflow="overflow" horzOverflow="overflow" vert="horz" wrap="square" lIns="91440" tIns="45720" rIns="91440" bIns="45720" numCol="1" spcCol="0" rtlCol="0" fromWordArt="0" anchor="t" anchorCtr="0" forceAA="0" compatLnSpc="1">
-                          <a:prstTxWarp prst="textNoShape">
-                            <a:avLst/>
-                          </a:prstTxWarp>
-                          <a:noAutofit/>
-                        </wps:bodyPr>
-                      </wps:wsp>
-                    </wpg:wgp>
-                  </a:graphicData>
-                </a:graphic>
-                <wp14:sizeRelH relativeFrom="margin">
-                  <wp14:pctWidth>0</wp14:pctWidth>
-                </wp14:sizeRelH>
-              </wp:anchor>
-            </w:drawing>
-          </mc:Choice>
-          <mc:Fallback>
-            <w:pict>
-              <v:group w14:anchorId="45E23716" id="Group 214" o:spid="_x0000_s1046" style="position:absolute;margin-left:-40.55pt;margin-top:447pt;width:427.15pt;height:23.35pt;z-index:-251600893;mso-width-relative:margin" coordsize="54232,2965" o:gfxdata="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">
-                <v:rect id="Rectangle 257" o:spid="_x0000_s1047" style="position:absolute;left:159;top:556;width:54073;height:2165;visibility:visible;mso-wrap-style:square;v-text-anchor:middle" o:gfxdata="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" fillcolor="#5b9bd5 [3204]" strokecolor="black [3213]" strokeweight="1pt"/>
-                <v:shape id="Text Box 263" o:spid="_x0000_s1048" type="#_x0000_t202" style="position:absolute;width:9334;height:2965;visibility:visible;mso-wrap-style:square;v-text-anchor:top" o:gfxdata="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" filled="f" stroked="f" strokeweight=".5pt">
-                  <v:textbox>
-                    <w:txbxContent>
-                      <w:p>
-                        <w:pPr>
-                          <w:pStyle w:val="NoSpacing"/>
-                          <w:rPr>
-                            <w:rFonts w:cstheme="minorHAnsi"/>
-                            <w:b/>
-                            <w:bCs/>
-                            <w:color w:val="FFFFFF" w:themeColor="background1"/>
-                            <w:sz w:val="28"/>
-                            <w:szCs w:val="28"/>
-                            <w:lang w:val="en-CA"/>
-                          </w:rPr>
-                        </w:pPr>
-                        <w:r>
-                          <w:rPr>
-                            <w:rFonts w:cstheme="minorHAnsi"/>
-                            <w:b/>
-                            <w:bCs/>
-                            <w:color w:val="FFFFFF" w:themeColor="background1"/>
-                            <w:sz w:val="28"/>
-                            <w:szCs w:val="28"/>
-                            <w:lang w:val="en-CA"/>
-                          </w:rPr>
-                          <w:t>Education</w:t>
-                        </w:r>
-                      </w:p>
-                    </w:txbxContent>
-                  </v:textbox>
-                </v:shape>
-              </v:group>
-            </w:pict>
-          </mc:Fallback>
-        </mc:AlternateContent>
-      </w:r>
-      <w:r>
-        <w:rPr>
-          <w:noProof/>
-          <w:lang w:eastAsia="pl-PL"/>
-        </w:rPr>
-        <mc:AlternateContent>
           <mc:Choice Requires="wps">
             <w:drawing>
-              <wp:anchor distT="45720" distB="45720" distL="114300" distR="114300" simplePos="0" relativeHeight="251654145" behindDoc="0" locked="0" layoutInCell="1" allowOverlap="1" wp14:anchorId="782225B1" wp14:editId="55BDB898">
+              <wp:anchor distT="45720" distB="45720" distL="114300" distR="114300" simplePos="0" relativeHeight="251648001" behindDoc="0" locked="0" layoutInCell="1" allowOverlap="1" wp14:anchorId="782225B1" wp14:editId="03747BFC">
                 <wp:simplePos x="0" y="0"/>
                 <wp:positionH relativeFrom="page">
                   <wp:posOffset>0</wp:posOffset>
@@ -5619,30 +6961,12 @@
                               </w:rPr>
                               <w:t xml:space="preserve">see more </w:t>
                             </w:r>
-                            <w:hyperlink r:id="rId20" w:history="1">
+                            <w:hyperlink r:id="rId21" w:history="1">
                               <w:r>
                                 <w:rPr>
                                   <w:rStyle w:val="Hyperlink"/>
                                 </w:rPr>
-                                <w:t>h</w:t>
-                              </w:r>
-                              <w:r>
-                                <w:rPr>
-                                  <w:rStyle w:val="Hyperlink"/>
-                                </w:rPr>
-                                <w:t>e</w:t>
-                              </w:r>
-                              <w:r>
-                                <w:rPr>
-                                  <w:rStyle w:val="Hyperlink"/>
-                                </w:rPr>
-                                <w:t>r</w:t>
-                              </w:r>
-                              <w:r>
-                                <w:rPr>
-                                  <w:rStyle w:val="Hyperlink"/>
-                                </w:rPr>
-                                <w:t>e</w:t>
+                                <w:t>here</w:t>
                               </w:r>
                             </w:hyperlink>
                             <w:r>
@@ -6250,7 +7574,19 @@
                               <w:rPr>
                                 <w:rFonts w:eastAsia="Arial" w:cstheme="minorHAnsi"/>
                               </w:rPr>
-                              <w:t>Coded front-end webpages in HTML5, CSS, and JavaScript for existing</w:t>
+                              <w:t>Coded front-end webpages in HTML5, CSS</w:t>
+                            </w:r>
+                            <w:r>
+                              <w:rPr>
+                                <w:rFonts w:eastAsia="Arial" w:cstheme="minorHAnsi"/>
+                              </w:rPr>
+                              <w:t>3</w:t>
+                            </w:r>
+                            <w:r>
+                              <w:rPr>
+                                <w:rFonts w:eastAsia="Arial" w:cstheme="minorHAnsi"/>
+                              </w:rPr>
+                              <w:t>, and JavaScript for existing</w:t>
                             </w:r>
                             <w:r>
                               <w:rPr>
@@ -6275,19 +7611,7 @@
                               <w:rPr>
                                 <w:rFonts w:eastAsia="Arial" w:cstheme="minorHAnsi"/>
                               </w:rPr>
-                              <w:t xml:space="preserve">Implemented functions login, logout, create new users, modify existing users, </w:t>
-                            </w:r>
-                            <w:r>
-                              <w:rPr>
-                                <w:rFonts w:eastAsia="Arial" w:cstheme="minorHAnsi"/>
-                              </w:rPr>
-                              <w:t>list users,</w:t>
-                            </w:r>
-                            <w:r>
-                              <w:rPr>
-                                <w:rFonts w:eastAsia="Arial" w:cstheme="minorHAnsi"/>
-                              </w:rPr>
-                              <w:t xml:space="preserve"> and delete users.</w:t>
+                              <w:t>Implemented functions login, logout, create new users, modify existing users, list users, and delete users.</w:t>
                             </w:r>
                           </w:p>
                           <w:p>
@@ -6341,18 +7665,7 @@
                                 <w:szCs w:val="21"/>
                                 <w:u w:val="single"/>
                               </w:rPr>
-                              <w:t xml:space="preserve">                                                                                                            </w:t>
-                            </w:r>
-                            <w:r>
-                              <w:rPr>
-                                <w:rFonts w:eastAsia="Arial" w:cstheme="minorHAnsi"/>
-                                <w:b/>
-                                <w:bCs/>
-                                <w:sz w:val="21"/>
-                                <w:szCs w:val="21"/>
-                                <w:u w:val="single"/>
-                              </w:rPr>
-                              <w:t>07/2018 – 09/2018</w:t>
+                              <w:t xml:space="preserve">                                                                                                            07/2018 – 09/2018</w:t>
                             </w:r>
                           </w:p>
                           <w:p>
@@ -6502,7 +7815,19 @@
                               <w:rPr>
                                 <w:rFonts w:eastAsia="MS Mincho"/>
                               </w:rPr>
-                              <w:t>Used Blueprism to automate entire process of extracting data from Excel spreadsheets,</w:t>
+                              <w:t xml:space="preserve">Used Blueprism to automate </w:t>
+                            </w:r>
+                            <w:r>
+                              <w:rPr>
+                                <w:rFonts w:eastAsia="MS Mincho"/>
+                              </w:rPr>
+                              <w:t xml:space="preserve">the </w:t>
+                            </w:r>
+                            <w:r>
+                              <w:rPr>
+                                <w:rFonts w:eastAsia="MS Mincho"/>
+                              </w:rPr>
+                              <w:t>process of extracting data from Excel spreadsheets,</w:t>
                             </w:r>
                             <w:r>
                               <w:rPr>
@@ -6617,7 +7942,7 @@
           </mc:Choice>
           <mc:Fallback>
             <w:pict>
-              <v:shape w14:anchorId="782225B1" id="_x0000_s1049" type="#_x0000_t202" style="position:absolute;margin-left:0;margin-top:32.5pt;width:421.05pt;height:422.75pt;z-index:251654145;visibility:visible;mso-wrap-style:square;mso-width-percent:0;mso-height-percent:0;mso-wrap-distance-left:9pt;mso-wrap-distance-top:3.6pt;mso-wrap-distance-right:9pt;mso-wrap-distance-bottom:3.6pt;mso-position-horizontal:absolute;mso-position-horizontal-relative:page;mso-position-vertical:absolute;mso-position-vertical-relative:text;mso-width-percent:0;mso-height-percent:0;mso-width-relative:margin;mso-height-relative:margin;v-text-anchor:top" o:gfxdata="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" filled="f" stroked="f" strokeweight="1pt">
+              <v:shape w14:anchorId="782225B1" id="_x0000_s1073" type="#_x0000_t202" style="position:absolute;margin-left:0;margin-top:32.5pt;width:421.05pt;height:422.75pt;z-index:251648001;visibility:visible;mso-wrap-style:square;mso-width-percent:0;mso-height-percent:0;mso-wrap-distance-left:9pt;mso-wrap-distance-top:3.6pt;mso-wrap-distance-right:9pt;mso-wrap-distance-bottom:3.6pt;mso-position-horizontal:absolute;mso-position-horizontal-relative:page;mso-position-vertical:absolute;mso-position-vertical-relative:text;mso-width-percent:0;mso-height-percent:0;mso-width-relative:margin;mso-height-relative:margin;v-text-anchor:top" o:gfxdata="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" filled="f" stroked="f" strokeweight="1pt">
                 <v:textbox>
                   <w:txbxContent>
                     <w:p>
@@ -6998,30 +8323,12 @@
                         </w:rPr>
                         <w:t xml:space="preserve">see more </w:t>
                       </w:r>
-                      <w:hyperlink r:id="rId21" w:history="1">
+                      <w:hyperlink r:id="rId22" w:history="1">
                         <w:r>
                           <w:rPr>
                             <w:rStyle w:val="Hyperlink"/>
                           </w:rPr>
-                          <w:t>h</w:t>
-                        </w:r>
-                        <w:r>
-                          <w:rPr>
-                            <w:rStyle w:val="Hyperlink"/>
-                          </w:rPr>
-                          <w:t>e</w:t>
-                        </w:r>
-                        <w:r>
-                          <w:rPr>
-                            <w:rStyle w:val="Hyperlink"/>
-                          </w:rPr>
-                          <w:t>r</w:t>
-                        </w:r>
-                        <w:r>
-                          <w:rPr>
-                            <w:rStyle w:val="Hyperlink"/>
-                          </w:rPr>
-                          <w:t>e</w:t>
+                          <w:t>here</w:t>
                         </w:r>
                       </w:hyperlink>
                       <w:r>
@@ -7629,7 +8936,19 @@
                         <w:rPr>
                           <w:rFonts w:eastAsia="Arial" w:cstheme="minorHAnsi"/>
                         </w:rPr>
-                        <w:t>Coded front-end webpages in HTML5, CSS, and JavaScript for existing</w:t>
+                        <w:t>Coded front-end webpages in HTML5, CSS</w:t>
+                      </w:r>
+                      <w:r>
+                        <w:rPr>
+                          <w:rFonts w:eastAsia="Arial" w:cstheme="minorHAnsi"/>
+                        </w:rPr>
+                        <w:t>3</w:t>
+                      </w:r>
+                      <w:r>
+                        <w:rPr>
+                          <w:rFonts w:eastAsia="Arial" w:cstheme="minorHAnsi"/>
+                        </w:rPr>
+                        <w:t>, and JavaScript for existing</w:t>
                       </w:r>
                       <w:r>
                         <w:rPr>
@@ -7654,19 +8973,7 @@
                         <w:rPr>
                           <w:rFonts w:eastAsia="Arial" w:cstheme="minorHAnsi"/>
                         </w:rPr>
-                        <w:t xml:space="preserve">Implemented functions login, logout, create new users, modify existing users, </w:t>
-                      </w:r>
-                      <w:r>
-                        <w:rPr>
-                          <w:rFonts w:eastAsia="Arial" w:cstheme="minorHAnsi"/>
-                        </w:rPr>
-                        <w:t>list users,</w:t>
-                      </w:r>
-                      <w:r>
-                        <w:rPr>
-                          <w:rFonts w:eastAsia="Arial" w:cstheme="minorHAnsi"/>
-                        </w:rPr>
-                        <w:t xml:space="preserve"> and delete users.</w:t>
+                        <w:t>Implemented functions login, logout, create new users, modify existing users, list users, and delete users.</w:t>
                       </w:r>
                     </w:p>
                     <w:p>
@@ -7720,18 +9027,7 @@
                           <w:szCs w:val="21"/>
                           <w:u w:val="single"/>
                         </w:rPr>
-                        <w:t xml:space="preserve">                                                                                                            </w:t>
-                      </w:r>
-                      <w:r>
-                        <w:rPr>
-                          <w:rFonts w:eastAsia="Arial" w:cstheme="minorHAnsi"/>
-                          <w:b/>
-                          <w:bCs/>
-                          <w:sz w:val="21"/>
-                          <w:szCs w:val="21"/>
-                          <w:u w:val="single"/>
-                        </w:rPr>
-                        <w:t>07/2018 – 09/2018</w:t>
+                        <w:t xml:space="preserve">                                                                                                            07/2018 – 09/2018</w:t>
                       </w:r>
                     </w:p>
                     <w:p>
@@ -7881,7 +9177,19 @@
                         <w:rPr>
                           <w:rFonts w:eastAsia="MS Mincho"/>
                         </w:rPr>
-                        <w:t>Used Blueprism to automate entire process of extracting data from Excel spreadsheets,</w:t>
+                        <w:t xml:space="preserve">Used Blueprism to automate </w:t>
+                      </w:r>
+                      <w:r>
+                        <w:rPr>
+                          <w:rFonts w:eastAsia="MS Mincho"/>
+                        </w:rPr>
+                        <w:t xml:space="preserve">the </w:t>
+                      </w:r>
+                      <w:r>
+                        <w:rPr>
+                          <w:rFonts w:eastAsia="MS Mincho"/>
+                        </w:rPr>
+                        <w:t>process of extracting data from Excel spreadsheets,</w:t>
                       </w:r>
                       <w:r>
                         <w:rPr>
@@ -8064,7 +9372,7 @@
 <w:numbering xmlns:wpc="http://schemas.microsoft.com/office/word/2010/wordprocessingCanvas" xmlns:cx="http://schemas.microsoft.com/office/drawing/2014/chartex" xmlns:cx1="http://schemas.microsoft.com/office/drawing/2015/9/8/chartex" xmlns:cx2="http://schemas.microsoft.com/office/drawing/2015/10/21/chartex" xmlns:cx3="http://schemas.microsoft.com/office/drawing/2016/5/9/chartex" xmlns:cx4="http://schemas.microsoft.com/office/drawing/2016/5/10/chartex" xmlns:cx5="http://schemas.microsoft.com/office/drawing/2016/5/11/chartex" xmlns:cx6="http://schemas.microsoft.com/office/drawing/2016/5/12/chartex" xmlns:cx7="http://schemas.microsoft.com/office/drawing/2016/5/13/chartex" xmlns:cx8="http://schemas.microsoft.com/office/drawing/2016/5/14/chartex" xmlns:mc="http://schemas.openxmlformats.org/markup-compatibility/2006" xmlns:aink="http://schemas.microsoft.com/office/drawing/2016/ink" xmlns:am3d="http://schemas.microsoft.com/office/drawing/2017/model3d" xmlns:o="urn:schemas-microsoft-com:office:office" xmlns:r="http://schemas.openxmlformats.org/officeDocument/2006/relationships" xmlns:m="http://schemas.openxmlformats.org/officeDocument/2006/math" xmlns:v="urn:schemas-microsoft-com:vml" xmlns:wp14="http://schemas.microsoft.com/office/word/2010/wordprocessingDrawing" xmlns:wp="http://schemas.openxmlformats.org/drawingml/2006/wordprocessingDrawing" xmlns:w10="urn:schemas-microsoft-com:office:word" xmlns:w="http://schemas.openxmlformats.org/wordprocessingml/2006/main" xmlns:w14="http://schemas.microsoft.com/office/word/2010/wordml" xmlns:w15="http://schemas.microsoft.com/office/word/2012/wordml" xmlns:w16cex="http://schemas.microsoft.com/office/word/2018/wordml/cex" xmlns:w16cid="http://schemas.microsoft.com/office/word/2016/wordml/cid" xmlns:w16="http://schemas.microsoft.com/office/word/2018/wordml" xmlns:w16se="http://schemas.microsoft.com/office/word/2015/wordml/symex" xmlns:wpg="http://schemas.microsoft.com/office/word/2010/wordprocessingGroup" xmlns:wpi="http://schemas.microsoft.com/office/word/2010/wordprocessingInk" xmlns:wne="http://schemas.microsoft.com/office/word/2006/wordml" xmlns:wps="http://schemas.microsoft.com/office/word/2010/wordprocessingShape" mc:Ignorable="w14 w15 w16se w16cid w16 w16cex wp14">
   <w:numPicBullet w:numPicBulletId="0">
     <w:pict>
-      <v:shapetype w14:anchorId="7C661853" id="_x0000_t75" coordsize="21600,21600" o:spt="75" o:preferrelative="t" path="m@4@5l@4@11@9@11@9@5xe" filled="f" stroked="f">
+      <v:shapetype w14:anchorId="6A08E123" id="_x0000_t75" coordsize="21600,21600" o:spt="75" o:preferrelative="t" path="m@4@5l@4@11@9@11@9@5xe" filled="f" stroked="f">
         <v:stroke joinstyle="miter"/>
         <v:formulas>
           <v:f eqn="if lineDrawn pixelLineWidth 0"/>
@@ -8083,28 +9391,28 @@
         <v:path o:extrusionok="f" gradientshapeok="t" o:connecttype="rect"/>
         <o:lock v:ext="edit" aspectratio="t"/>
       </v:shapetype>
-      <v:shape id="_x0000_i9108" type="#_x0000_t75" alt="Mail 5 Icon - Free Icons" style="width:384.45pt;height:384.45pt;visibility:visible;mso-wrap-style:square" o:bullet="t">
+      <v:shape id="_x0000_i1268" type="#_x0000_t75" alt="Mail 5 Icon - Free Icons" style="width:384.3pt;height:384.3pt;visibility:visible" o:bullet="t">
         <v:imagedata r:id="rId1" o:title="Mail 5 Icon - Free Icons"/>
       </v:shape>
     </w:pict>
   </w:numPicBullet>
   <w:numPicBullet w:numPicBulletId="1">
     <w:pict>
-      <v:shape w14:anchorId="10DDEF11" id="_x0000_i9109" type="#_x0000_t75" alt="Box Phone Svg Png Icon Free - Call Vector Icon Png Clipart ..." style="width:659.55pt;height:690.1pt;visibility:visible;mso-wrap-style:square" o:bullet="t">
+      <v:shape w14:anchorId="1DCC258A" id="_x0000_i1271" type="#_x0000_t75" alt="Box Phone Svg Png Icon Free - Call Vector Icon Png Clipart ..." style="width:659.7pt;height:689.85pt;visibility:visible" o:bullet="t">
         <v:imagedata r:id="rId2" o:title="Box Phone Svg Png Icon Free - Call Vector Icon Png Clipart " croptop="15989f" cropbottom="19189f" cropleft="17193f" cropright="16704f"/>
       </v:shape>
     </w:pict>
   </w:numPicBullet>
   <w:numPicBullet w:numPicBulletId="2">
     <w:pict>
-      <v:shape w14:anchorId="509CCB3A" id="_x0000_i9110" type="#_x0000_t75" alt="LinkedIn Icon Square | | Vector Images Icon Sign And Symbols" style="width:63.15pt;height:63.15pt;visibility:visible;mso-wrap-style:square" o:bullet="t">
+      <v:shape w14:anchorId="4DF041BD" id="_x0000_i1269" type="#_x0000_t75" alt="LinkedIn Icon Square | | Vector Images Icon Sign And Symbols" style="width:63.65pt;height:63.65pt;visibility:visible" o:bullet="t">
         <v:imagedata r:id="rId3" o:title="LinkedIn Icon Square | | Vector Images Icon Sign And Symbols"/>
       </v:shape>
     </w:pict>
   </w:numPicBullet>
   <w:numPicBullet w:numPicBulletId="3">
     <w:pict>
-      <v:shape w14:anchorId="54251F1D" id="_x0000_i9111" type="#_x0000_t75" style="width:384.45pt;height:384.45pt;visibility:visible;mso-wrap-style:square" o:bullet="t">
+      <v:shape w14:anchorId="6CE137A5" id="_x0000_i1270" type="#_x0000_t75" style="width:384.3pt;height:384.3pt;visibility:visible" o:bullet="t">
         <v:imagedata r:id="rId4" o:title=""/>
       </v:shape>
     </w:pict>
@@ -8223,6 +9531,119 @@
     </w:lvl>
   </w:abstractNum>
   <w:abstractNum w:abstractNumId="1" w15:restartNumberingAfterBreak="0">
+    <w:nsid w:val="16836618"/>
+    <w:multiLevelType w:val="hybridMultilevel"/>
+    <w:tmpl w:val="849CE012"/>
+    <w:lvl w:ilvl="0" w:tplc="10090001">
+      <w:start w:val="1"/>
+      <w:numFmt w:val="bullet"/>
+      <w:lvlText w:val=""/>
+      <w:lvlJc w:val="left"/>
+      <w:pPr>
+        <w:ind w:left="644" w:hanging="360"/>
+      </w:pPr>
+      <w:rPr>
+        <w:rFonts w:ascii="Symbol" w:hAnsi="Symbol" w:hint="default"/>
+      </w:rPr>
+    </w:lvl>
+    <w:lvl w:ilvl="1" w:tplc="10090003" w:tentative="1">
+      <w:start w:val="1"/>
+      <w:numFmt w:val="bullet"/>
+      <w:lvlText w:val="o"/>
+      <w:lvlJc w:val="left"/>
+      <w:pPr>
+        <w:ind w:left="1364" w:hanging="360"/>
+      </w:pPr>
+      <w:rPr>
+        <w:rFonts w:ascii="Courier New" w:hAnsi="Courier New" w:cs="Courier New" w:hint="default"/>
+      </w:rPr>
+    </w:lvl>
+    <w:lvl w:ilvl="2" w:tplc="10090005" w:tentative="1">
+      <w:start w:val="1"/>
+      <w:numFmt w:val="bullet"/>
+      <w:lvlText w:val=""/>
+      <w:lvlJc w:val="left"/>
+      <w:pPr>
+        <w:ind w:left="2084" w:hanging="360"/>
+      </w:pPr>
+      <w:rPr>
+        <w:rFonts w:ascii="Wingdings" w:hAnsi="Wingdings" w:hint="default"/>
+      </w:rPr>
+    </w:lvl>
+    <w:lvl w:ilvl="3" w:tplc="10090001" w:tentative="1">
+      <w:start w:val="1"/>
+      <w:numFmt w:val="bullet"/>
+      <w:lvlText w:val=""/>
+      <w:lvlJc w:val="left"/>
+      <w:pPr>
+        <w:ind w:left="2804" w:hanging="360"/>
+      </w:pPr>
+      <w:rPr>
+        <w:rFonts w:ascii="Symbol" w:hAnsi="Symbol" w:hint="default"/>
+      </w:rPr>
+    </w:lvl>
+    <w:lvl w:ilvl="4" w:tplc="10090003" w:tentative="1">
+      <w:start w:val="1"/>
+      <w:numFmt w:val="bullet"/>
+      <w:lvlText w:val="o"/>
+      <w:lvlJc w:val="left"/>
+      <w:pPr>
+        <w:ind w:left="3524" w:hanging="360"/>
+      </w:pPr>
+      <w:rPr>
+        <w:rFonts w:ascii="Courier New" w:hAnsi="Courier New" w:cs="Courier New" w:hint="default"/>
+      </w:rPr>
+    </w:lvl>
+    <w:lvl w:ilvl="5" w:tplc="10090005" w:tentative="1">
+      <w:start w:val="1"/>
+      <w:numFmt w:val="bullet"/>
+      <w:lvlText w:val=""/>
+      <w:lvlJc w:val="left"/>
+      <w:pPr>
+        <w:ind w:left="4244" w:hanging="360"/>
+      </w:pPr>
+      <w:rPr>
+        <w:rFonts w:ascii="Wingdings" w:hAnsi="Wingdings" w:hint="default"/>
+      </w:rPr>
+    </w:lvl>
+    <w:lvl w:ilvl="6" w:tplc="10090001" w:tentative="1">
+      <w:start w:val="1"/>
+      <w:numFmt w:val="bullet"/>
+      <w:lvlText w:val=""/>
+      <w:lvlJc w:val="left"/>
+      <w:pPr>
+        <w:ind w:left="4964" w:hanging="360"/>
+      </w:pPr>
+      <w:rPr>
+        <w:rFonts w:ascii="Symbol" w:hAnsi="Symbol" w:hint="default"/>
+      </w:rPr>
+    </w:lvl>
+    <w:lvl w:ilvl="7" w:tplc="10090003" w:tentative="1">
+      <w:start w:val="1"/>
+      <w:numFmt w:val="bullet"/>
+      <w:lvlText w:val="o"/>
+      <w:lvlJc w:val="left"/>
+      <w:pPr>
+        <w:ind w:left="5684" w:hanging="360"/>
+      </w:pPr>
+      <w:rPr>
+        <w:rFonts w:ascii="Courier New" w:hAnsi="Courier New" w:cs="Courier New" w:hint="default"/>
+      </w:rPr>
+    </w:lvl>
+    <w:lvl w:ilvl="8" w:tplc="10090005" w:tentative="1">
+      <w:start w:val="1"/>
+      <w:numFmt w:val="bullet"/>
+      <w:lvlText w:val=""/>
+      <w:lvlJc w:val="left"/>
+      <w:pPr>
+        <w:ind w:left="6404" w:hanging="360"/>
+      </w:pPr>
+      <w:rPr>
+        <w:rFonts w:ascii="Wingdings" w:hAnsi="Wingdings" w:hint="default"/>
+      </w:rPr>
+    </w:lvl>
+  </w:abstractNum>
+  <w:abstractNum w:abstractNumId="2" w15:restartNumberingAfterBreak="0">
     <w:nsid w:val="1AA261B5"/>
     <w:multiLevelType w:val="hybridMultilevel"/>
     <w:tmpl w:val="5C743D8A"/>
@@ -8335,7 +9756,7 @@
       </w:rPr>
     </w:lvl>
   </w:abstractNum>
-  <w:abstractNum w:abstractNumId="2" w15:restartNumberingAfterBreak="0">
+  <w:abstractNum w:abstractNumId="3" w15:restartNumberingAfterBreak="0">
     <w:nsid w:val="1E9A40CA"/>
     <w:multiLevelType w:val="hybridMultilevel"/>
     <w:tmpl w:val="A53805F2"/>
@@ -8476,7 +9897,7 @@
       </w:rPr>
     </w:lvl>
   </w:abstractNum>
-  <w:abstractNum w:abstractNumId="3" w15:restartNumberingAfterBreak="0">
+  <w:abstractNum w:abstractNumId="4" w15:restartNumberingAfterBreak="0">
     <w:nsid w:val="1FD2691E"/>
     <w:multiLevelType w:val="hybridMultilevel"/>
     <w:tmpl w:val="BE6232E0"/>
@@ -8589,7 +10010,7 @@
       </w:rPr>
     </w:lvl>
   </w:abstractNum>
-  <w:abstractNum w:abstractNumId="4" w15:restartNumberingAfterBreak="0">
+  <w:abstractNum w:abstractNumId="5" w15:restartNumberingAfterBreak="0">
     <w:nsid w:val="2F15050D"/>
     <w:multiLevelType w:val="hybridMultilevel"/>
     <w:tmpl w:val="3D4CE5B6"/>
@@ -8703,7 +10124,7 @@
       </w:rPr>
     </w:lvl>
   </w:abstractNum>
-  <w:abstractNum w:abstractNumId="5" w15:restartNumberingAfterBreak="0">
+  <w:abstractNum w:abstractNumId="6" w15:restartNumberingAfterBreak="0">
     <w:nsid w:val="31B70709"/>
     <w:multiLevelType w:val="hybridMultilevel"/>
     <w:tmpl w:val="29A88B62"/>
@@ -8789,7 +10210,7 @@
       </w:pPr>
     </w:lvl>
   </w:abstractNum>
-  <w:abstractNum w:abstractNumId="6" w15:restartNumberingAfterBreak="0">
+  <w:abstractNum w:abstractNumId="7" w15:restartNumberingAfterBreak="0">
     <w:nsid w:val="363307EC"/>
     <w:multiLevelType w:val="hybridMultilevel"/>
     <w:tmpl w:val="4F62B242"/>
@@ -8902,7 +10323,7 @@
       </w:rPr>
     </w:lvl>
   </w:abstractNum>
-  <w:abstractNum w:abstractNumId="7" w15:restartNumberingAfterBreak="0">
+  <w:abstractNum w:abstractNumId="8" w15:restartNumberingAfterBreak="0">
     <w:nsid w:val="396B7DF3"/>
     <w:multiLevelType w:val="hybridMultilevel"/>
     <w:tmpl w:val="5FA48C7A"/>
@@ -9015,7 +10436,7 @@
       </w:rPr>
     </w:lvl>
   </w:abstractNum>
-  <w:abstractNum w:abstractNumId="8" w15:restartNumberingAfterBreak="0">
+  <w:abstractNum w:abstractNumId="9" w15:restartNumberingAfterBreak="0">
     <w:nsid w:val="39BF1615"/>
     <w:multiLevelType w:val="hybridMultilevel"/>
     <w:tmpl w:val="E320D8AE"/>
@@ -9128,7 +10549,7 @@
       </w:rPr>
     </w:lvl>
   </w:abstractNum>
-  <w:abstractNum w:abstractNumId="9" w15:restartNumberingAfterBreak="0">
+  <w:abstractNum w:abstractNumId="10" w15:restartNumberingAfterBreak="0">
     <w:nsid w:val="44E1298F"/>
     <w:multiLevelType w:val="hybridMultilevel"/>
     <w:tmpl w:val="29284CDE"/>
@@ -9241,7 +10662,7 @@
       </w:rPr>
     </w:lvl>
   </w:abstractNum>
-  <w:abstractNum w:abstractNumId="10" w15:restartNumberingAfterBreak="0">
+  <w:abstractNum w:abstractNumId="11" w15:restartNumberingAfterBreak="0">
     <w:nsid w:val="4A20665D"/>
     <w:multiLevelType w:val="hybridMultilevel"/>
     <w:tmpl w:val="89062138"/>
@@ -9354,7 +10775,7 @@
       </w:rPr>
     </w:lvl>
   </w:abstractNum>
-  <w:abstractNum w:abstractNumId="11" w15:restartNumberingAfterBreak="0">
+  <w:abstractNum w:abstractNumId="12" w15:restartNumberingAfterBreak="0">
     <w:nsid w:val="4BD72DDB"/>
     <w:multiLevelType w:val="hybridMultilevel"/>
     <w:tmpl w:val="4A2A89D2"/>
@@ -9467,7 +10888,7 @@
       </w:rPr>
     </w:lvl>
   </w:abstractNum>
-  <w:abstractNum w:abstractNumId="12" w15:restartNumberingAfterBreak="0">
+  <w:abstractNum w:abstractNumId="13" w15:restartNumberingAfterBreak="0">
     <w:nsid w:val="51FF6C45"/>
     <w:multiLevelType w:val="hybridMultilevel"/>
     <w:tmpl w:val="B32AC344"/>
@@ -9608,7 +11029,7 @@
       </w:rPr>
     </w:lvl>
   </w:abstractNum>
-  <w:abstractNum w:abstractNumId="13" w15:restartNumberingAfterBreak="0">
+  <w:abstractNum w:abstractNumId="14" w15:restartNumberingAfterBreak="0">
     <w:nsid w:val="53006F08"/>
     <w:multiLevelType w:val="hybridMultilevel"/>
     <w:tmpl w:val="104A46BE"/>
@@ -9720,7 +11141,120 @@
       </w:rPr>
     </w:lvl>
   </w:abstractNum>
-  <w:abstractNum w:abstractNumId="14" w15:restartNumberingAfterBreak="0">
+  <w:abstractNum w:abstractNumId="15" w15:restartNumberingAfterBreak="0">
+    <w:nsid w:val="56C63137"/>
+    <w:multiLevelType w:val="hybridMultilevel"/>
+    <w:tmpl w:val="117898FC"/>
+    <w:lvl w:ilvl="0" w:tplc="10090001">
+      <w:start w:val="1"/>
+      <w:numFmt w:val="bullet"/>
+      <w:lvlText w:val=""/>
+      <w:lvlJc w:val="left"/>
+      <w:pPr>
+        <w:ind w:left="720" w:hanging="360"/>
+      </w:pPr>
+      <w:rPr>
+        <w:rFonts w:ascii="Symbol" w:hAnsi="Symbol" w:hint="default"/>
+      </w:rPr>
+    </w:lvl>
+    <w:lvl w:ilvl="1" w:tplc="10090003" w:tentative="1">
+      <w:start w:val="1"/>
+      <w:numFmt w:val="bullet"/>
+      <w:lvlText w:val="o"/>
+      <w:lvlJc w:val="left"/>
+      <w:pPr>
+        <w:ind w:left="1440" w:hanging="360"/>
+      </w:pPr>
+      <w:rPr>
+        <w:rFonts w:ascii="Courier New" w:hAnsi="Courier New" w:cs="Courier New" w:hint="default"/>
+      </w:rPr>
+    </w:lvl>
+    <w:lvl w:ilvl="2" w:tplc="10090005" w:tentative="1">
+      <w:start w:val="1"/>
+      <w:numFmt w:val="bullet"/>
+      <w:lvlText w:val=""/>
+      <w:lvlJc w:val="left"/>
+      <w:pPr>
+        <w:ind w:left="2160" w:hanging="360"/>
+      </w:pPr>
+      <w:rPr>
+        <w:rFonts w:ascii="Wingdings" w:hAnsi="Wingdings" w:hint="default"/>
+      </w:rPr>
+    </w:lvl>
+    <w:lvl w:ilvl="3" w:tplc="10090001" w:tentative="1">
+      <w:start w:val="1"/>
+      <w:numFmt w:val="bullet"/>
+      <w:lvlText w:val=""/>
+      <w:lvlJc w:val="left"/>
+      <w:pPr>
+        <w:ind w:left="2880" w:hanging="360"/>
+      </w:pPr>
+      <w:rPr>
+        <w:rFonts w:ascii="Symbol" w:hAnsi="Symbol" w:hint="default"/>
+      </w:rPr>
+    </w:lvl>
+    <w:lvl w:ilvl="4" w:tplc="10090003" w:tentative="1">
+      <w:start w:val="1"/>
+      <w:numFmt w:val="bullet"/>
+      <w:lvlText w:val="o"/>
+      <w:lvlJc w:val="left"/>
+      <w:pPr>
+        <w:ind w:left="3600" w:hanging="360"/>
+      </w:pPr>
+      <w:rPr>
+        <w:rFonts w:ascii="Courier New" w:hAnsi="Courier New" w:cs="Courier New" w:hint="default"/>
+      </w:rPr>
+    </w:lvl>
+    <w:lvl w:ilvl="5" w:tplc="10090005" w:tentative="1">
+      <w:start w:val="1"/>
+      <w:numFmt w:val="bullet"/>
+      <w:lvlText w:val=""/>
+      <w:lvlJc w:val="left"/>
+      <w:pPr>
+        <w:ind w:left="4320" w:hanging="360"/>
+      </w:pPr>
+      <w:rPr>
+        <w:rFonts w:ascii="Wingdings" w:hAnsi="Wingdings" w:hint="default"/>
+      </w:rPr>
+    </w:lvl>
+    <w:lvl w:ilvl="6" w:tplc="10090001" w:tentative="1">
+      <w:start w:val="1"/>
+      <w:numFmt w:val="bullet"/>
+      <w:lvlText w:val=""/>
+      <w:lvlJc w:val="left"/>
+      <w:pPr>
+        <w:ind w:left="5040" w:hanging="360"/>
+      </w:pPr>
+      <w:rPr>
+        <w:rFonts w:ascii="Symbol" w:hAnsi="Symbol" w:hint="default"/>
+      </w:rPr>
+    </w:lvl>
+    <w:lvl w:ilvl="7" w:tplc="10090003" w:tentative="1">
+      <w:start w:val="1"/>
+      <w:numFmt w:val="bullet"/>
+      <w:lvlText w:val="o"/>
+      <w:lvlJc w:val="left"/>
+      <w:pPr>
+        <w:ind w:left="5760" w:hanging="360"/>
+      </w:pPr>
+      <w:rPr>
+        <w:rFonts w:ascii="Courier New" w:hAnsi="Courier New" w:cs="Courier New" w:hint="default"/>
+      </w:rPr>
+    </w:lvl>
+    <w:lvl w:ilvl="8" w:tplc="10090005" w:tentative="1">
+      <w:start w:val="1"/>
+      <w:numFmt w:val="bullet"/>
+      <w:lvlText w:val=""/>
+      <w:lvlJc w:val="left"/>
+      <w:pPr>
+        <w:ind w:left="6480" w:hanging="360"/>
+      </w:pPr>
+      <w:rPr>
+        <w:rFonts w:ascii="Wingdings" w:hAnsi="Wingdings" w:hint="default"/>
+      </w:rPr>
+    </w:lvl>
+  </w:abstractNum>
+  <w:abstractNum w:abstractNumId="16" w15:restartNumberingAfterBreak="0">
     <w:nsid w:val="5A4842C2"/>
     <w:multiLevelType w:val="hybridMultilevel"/>
     <w:tmpl w:val="80140CB0"/>
@@ -9833,7 +11367,7 @@
       </w:rPr>
     </w:lvl>
   </w:abstractNum>
-  <w:abstractNum w:abstractNumId="15" w15:restartNumberingAfterBreak="0">
+  <w:abstractNum w:abstractNumId="17" w15:restartNumberingAfterBreak="0">
     <w:nsid w:val="5A5A6E5B"/>
     <w:multiLevelType w:val="hybridMultilevel"/>
     <w:tmpl w:val="D3B8F458"/>
@@ -9946,7 +11480,7 @@
       </w:rPr>
     </w:lvl>
   </w:abstractNum>
-  <w:abstractNum w:abstractNumId="16" w15:restartNumberingAfterBreak="0">
+  <w:abstractNum w:abstractNumId="18" w15:restartNumberingAfterBreak="0">
     <w:nsid w:val="5C561815"/>
     <w:multiLevelType w:val="hybridMultilevel"/>
     <w:tmpl w:val="D5B06044"/>
@@ -10059,7 +11593,7 @@
       </w:rPr>
     </w:lvl>
   </w:abstractNum>
-  <w:abstractNum w:abstractNumId="17" w15:restartNumberingAfterBreak="0">
+  <w:abstractNum w:abstractNumId="19" w15:restartNumberingAfterBreak="0">
     <w:nsid w:val="6F4A44E3"/>
     <w:multiLevelType w:val="hybridMultilevel"/>
     <w:tmpl w:val="565EACC8"/>
@@ -10202,7 +11736,7 @@
       </w:rPr>
     </w:lvl>
   </w:abstractNum>
-  <w:abstractNum w:abstractNumId="18" w15:restartNumberingAfterBreak="0">
+  <w:abstractNum w:abstractNumId="20" w15:restartNumberingAfterBreak="0">
     <w:nsid w:val="72101161"/>
     <w:multiLevelType w:val="hybridMultilevel"/>
     <w:tmpl w:val="8690B386"/>
@@ -10315,62 +11849,184 @@
       </w:rPr>
     </w:lvl>
   </w:abstractNum>
+  <w:abstractNum w:abstractNumId="21" w15:restartNumberingAfterBreak="0">
+    <w:nsid w:val="76973FB3"/>
+    <w:multiLevelType w:val="hybridMultilevel"/>
+    <w:tmpl w:val="E9D06FDA"/>
+    <w:lvl w:ilvl="0" w:tplc="04090001">
+      <w:start w:val="1"/>
+      <w:numFmt w:val="bullet"/>
+      <w:lvlText w:val=""/>
+      <w:lvlJc w:val="left"/>
+      <w:pPr>
+        <w:ind w:left="644" w:hanging="360"/>
+      </w:pPr>
+      <w:rPr>
+        <w:rFonts w:ascii="Symbol" w:hAnsi="Symbol" w:hint="default"/>
+      </w:rPr>
+    </w:lvl>
+    <w:lvl w:ilvl="1" w:tplc="10090003" w:tentative="1">
+      <w:start w:val="1"/>
+      <w:numFmt w:val="bullet"/>
+      <w:lvlText w:val="o"/>
+      <w:lvlJc w:val="left"/>
+      <w:pPr>
+        <w:ind w:left="1440" w:hanging="360"/>
+      </w:pPr>
+      <w:rPr>
+        <w:rFonts w:ascii="Courier New" w:hAnsi="Courier New" w:cs="Courier New" w:hint="default"/>
+      </w:rPr>
+    </w:lvl>
+    <w:lvl w:ilvl="2" w:tplc="10090005" w:tentative="1">
+      <w:start w:val="1"/>
+      <w:numFmt w:val="bullet"/>
+      <w:lvlText w:val=""/>
+      <w:lvlJc w:val="left"/>
+      <w:pPr>
+        <w:ind w:left="2160" w:hanging="360"/>
+      </w:pPr>
+      <w:rPr>
+        <w:rFonts w:ascii="Wingdings" w:hAnsi="Wingdings" w:hint="default"/>
+      </w:rPr>
+    </w:lvl>
+    <w:lvl w:ilvl="3" w:tplc="10090001" w:tentative="1">
+      <w:start w:val="1"/>
+      <w:numFmt w:val="bullet"/>
+      <w:lvlText w:val=""/>
+      <w:lvlJc w:val="left"/>
+      <w:pPr>
+        <w:ind w:left="2880" w:hanging="360"/>
+      </w:pPr>
+      <w:rPr>
+        <w:rFonts w:ascii="Symbol" w:hAnsi="Symbol" w:hint="default"/>
+      </w:rPr>
+    </w:lvl>
+    <w:lvl w:ilvl="4" w:tplc="10090003" w:tentative="1">
+      <w:start w:val="1"/>
+      <w:numFmt w:val="bullet"/>
+      <w:lvlText w:val="o"/>
+      <w:lvlJc w:val="left"/>
+      <w:pPr>
+        <w:ind w:left="3600" w:hanging="360"/>
+      </w:pPr>
+      <w:rPr>
+        <w:rFonts w:ascii="Courier New" w:hAnsi="Courier New" w:cs="Courier New" w:hint="default"/>
+      </w:rPr>
+    </w:lvl>
+    <w:lvl w:ilvl="5" w:tplc="10090005" w:tentative="1">
+      <w:start w:val="1"/>
+      <w:numFmt w:val="bullet"/>
+      <w:lvlText w:val=""/>
+      <w:lvlJc w:val="left"/>
+      <w:pPr>
+        <w:ind w:left="4320" w:hanging="360"/>
+      </w:pPr>
+      <w:rPr>
+        <w:rFonts w:ascii="Wingdings" w:hAnsi="Wingdings" w:hint="default"/>
+      </w:rPr>
+    </w:lvl>
+    <w:lvl w:ilvl="6" w:tplc="10090001" w:tentative="1">
+      <w:start w:val="1"/>
+      <w:numFmt w:val="bullet"/>
+      <w:lvlText w:val=""/>
+      <w:lvlJc w:val="left"/>
+      <w:pPr>
+        <w:ind w:left="5040" w:hanging="360"/>
+      </w:pPr>
+      <w:rPr>
+        <w:rFonts w:ascii="Symbol" w:hAnsi="Symbol" w:hint="default"/>
+      </w:rPr>
+    </w:lvl>
+    <w:lvl w:ilvl="7" w:tplc="10090003" w:tentative="1">
+      <w:start w:val="1"/>
+      <w:numFmt w:val="bullet"/>
+      <w:lvlText w:val="o"/>
+      <w:lvlJc w:val="left"/>
+      <w:pPr>
+        <w:ind w:left="5760" w:hanging="360"/>
+      </w:pPr>
+      <w:rPr>
+        <w:rFonts w:ascii="Courier New" w:hAnsi="Courier New" w:cs="Courier New" w:hint="default"/>
+      </w:rPr>
+    </w:lvl>
+    <w:lvl w:ilvl="8" w:tplc="10090005" w:tentative="1">
+      <w:start w:val="1"/>
+      <w:numFmt w:val="bullet"/>
+      <w:lvlText w:val=""/>
+      <w:lvlJc w:val="left"/>
+      <w:pPr>
+        <w:ind w:left="6480" w:hanging="360"/>
+      </w:pPr>
+      <w:rPr>
+        <w:rFonts w:ascii="Wingdings" w:hAnsi="Wingdings" w:hint="default"/>
+      </w:rPr>
+    </w:lvl>
+  </w:abstractNum>
   <w:num w:numId="1">
-    <w:abstractNumId w:val="1"/>
+    <w:abstractNumId w:val="2"/>
   </w:num>
   <w:num w:numId="2">
-    <w:abstractNumId w:val="15"/>
+    <w:abstractNumId w:val="17"/>
   </w:num>
   <w:num w:numId="3">
-    <w:abstractNumId w:val="16"/>
+    <w:abstractNumId w:val="18"/>
   </w:num>
   <w:num w:numId="4">
-    <w:abstractNumId w:val="4"/>
+    <w:abstractNumId w:val="5"/>
   </w:num>
   <w:num w:numId="5">
-    <w:abstractNumId w:val="10"/>
+    <w:abstractNumId w:val="11"/>
   </w:num>
   <w:num w:numId="6">
-    <w:abstractNumId w:val="18"/>
+    <w:abstractNumId w:val="20"/>
   </w:num>
   <w:num w:numId="7">
-    <w:abstractNumId w:val="13"/>
+    <w:abstractNumId w:val="14"/>
   </w:num>
   <w:num w:numId="8">
     <w:abstractNumId w:val="0"/>
   </w:num>
   <w:num w:numId="9">
-    <w:abstractNumId w:val="5"/>
+    <w:abstractNumId w:val="6"/>
   </w:num>
   <w:num w:numId="10">
+    <w:abstractNumId w:val="13"/>
+  </w:num>
+  <w:num w:numId="11">
+    <w:abstractNumId w:val="19"/>
+  </w:num>
+  <w:num w:numId="12">
+    <w:abstractNumId w:val="3"/>
+  </w:num>
+  <w:num w:numId="13">
     <w:abstractNumId w:val="12"/>
   </w:num>
-  <w:num w:numId="11">
-    <w:abstractNumId w:val="17"/>
+  <w:num w:numId="14">
+    <w:abstractNumId w:val="10"/>
   </w:num>
-  <w:num w:numId="12">
-    <w:abstractNumId w:val="2"/>
+  <w:num w:numId="15">
+    <w:abstractNumId w:val="16"/>
   </w:num>
-  <w:num w:numId="13">
-    <w:abstractNumId w:val="11"/>
-  </w:num>
-  <w:num w:numId="14">
+  <w:num w:numId="16">
     <w:abstractNumId w:val="9"/>
   </w:num>
-  <w:num w:numId="15">
-    <w:abstractNumId w:val="14"/>
+  <w:num w:numId="17">
+    <w:abstractNumId w:val="4"/>
   </w:num>
-  <w:num w:numId="16">
+  <w:num w:numId="18">
+    <w:abstractNumId w:val="7"/>
+  </w:num>
+  <w:num w:numId="19">
     <w:abstractNumId w:val="8"/>
   </w:num>
-  <w:num w:numId="17">
-    <w:abstractNumId w:val="3"/>
+  <w:num w:numId="20">
+    <w:abstractNumId w:val="1"/>
   </w:num>
-  <w:num w:numId="18">
-    <w:abstractNumId w:val="6"/>
+  <w:num w:numId="21">
+    <w:abstractNumId w:val="21"/>
   </w:num>
-  <w:num w:numId="19">
-    <w:abstractNumId w:val="7"/>
+  <w:num w:numId="22">
+    <w:abstractNumId w:val="15"/>
   </w:num>
 </w:numbering>
 </file>

--- a/[Kalvin Kao] - Resume.docx
+++ b/[Kalvin Kao] - Resume.docx
@@ -194,7 +194,7 @@
         <mc:AlternateContent>
           <mc:Choice Requires="wps">
             <w:drawing>
-              <wp:anchor distT="0" distB="0" distL="114300" distR="114300" simplePos="0" relativeHeight="251648000" behindDoc="0" locked="0" layoutInCell="1" allowOverlap="1" wp14:anchorId="77DBA878" wp14:editId="5F78CADC">
+              <wp:anchor distT="0" distB="0" distL="114300" distR="114300" simplePos="0" relativeHeight="251648000" behindDoc="0" locked="0" layoutInCell="1" allowOverlap="1" wp14:anchorId="77DBA878" wp14:editId="28D0C280">
                 <wp:simplePos x="0" y="0"/>
                 <wp:positionH relativeFrom="page">
                   <wp:posOffset>5351228</wp:posOffset>
@@ -452,70 +452,67 @@
         <mc:AlternateContent>
           <mc:Choice Requires="wps">
             <w:drawing>
-              <wp:anchor distT="45720" distB="45720" distL="114300" distR="114300" simplePos="0" relativeHeight="251730947" behindDoc="1" locked="0" layoutInCell="1" allowOverlap="1" wp14:anchorId="6A08E123" wp14:editId="776BB39F">
+              <wp:anchor distT="0" distB="0" distL="114300" distR="114300" simplePos="0" relativeHeight="251676675" behindDoc="0" locked="0" layoutInCell="1" allowOverlap="1" wp14:anchorId="211CC4DA" wp14:editId="51BBA3CF">
                 <wp:simplePos x="0" y="0"/>
-                <wp:positionH relativeFrom="page">
-                  <wp:posOffset>5465912</wp:posOffset>
+                <wp:positionH relativeFrom="column">
+                  <wp:posOffset>5288280</wp:posOffset>
                 </wp:positionH>
-                <wp:positionV relativeFrom="page">
-                  <wp:posOffset>7301542</wp:posOffset>
+                <wp:positionV relativeFrom="paragraph">
+                  <wp:posOffset>1643854</wp:posOffset>
                 </wp:positionV>
-                <wp:extent cx="1979295" cy="2544972"/>
-                <wp:effectExtent l="57150" t="38100" r="59055" b="84455"/>
-                <wp:wrapSquare wrapText="bothSides"/>
-                <wp:docPr id="19" name="Text Box 2"/>
-                <wp:cNvGraphicFramePr>
-                  <a:graphicFrameLocks xmlns:a="http://schemas.openxmlformats.org/drawingml/2006/main"/>
-                </wp:cNvGraphicFramePr>
+                <wp:extent cx="1336040" cy="284138"/>
+                <wp:effectExtent l="0" t="0" r="0" b="1905"/>
+                <wp:wrapNone/>
+                <wp:docPr id="213" name="Text Box 213"/>
+                <wp:cNvGraphicFramePr/>
                 <a:graphic xmlns:a="http://schemas.openxmlformats.org/drawingml/2006/main">
                   <a:graphicData uri="http://schemas.microsoft.com/office/word/2010/wordprocessingShape">
                     <wps:wsp>
-                      <wps:cNvSpPr txBox="1">
-                        <a:spLocks noChangeArrowheads="1"/>
-                      </wps:cNvSpPr>
-                      <wps:spPr bwMode="auto">
+                      <wps:cNvSpPr txBox="1"/>
+                      <wps:spPr>
                         <a:xfrm>
                           <a:off x="0" y="0"/>
-                          <a:ext cx="1979295" cy="2544972"/>
+                          <a:ext cx="1336040" cy="284138"/>
                         </a:xfrm>
                         <a:prstGeom prst="rect">
                           <a:avLst/>
                         </a:prstGeom>
-                        <a:solidFill>
-                          <a:schemeClr val="bg1"/>
-                        </a:solidFill>
-                        <a:ln>
-                          <a:headEnd/>
-                          <a:tailEnd/>
+                        <a:noFill/>
+                        <a:ln w="6350">
+                          <a:noFill/>
                         </a:ln>
                       </wps:spPr>
-                      <wps:style>
-                        <a:lnRef idx="0">
-                          <a:schemeClr val="accent1"/>
-                        </a:lnRef>
-                        <a:fillRef idx="3">
-                          <a:schemeClr val="accent1"/>
-                        </a:fillRef>
-                        <a:effectRef idx="3">
-                          <a:schemeClr val="accent1"/>
-                        </a:effectRef>
-                        <a:fontRef idx="minor">
-                          <a:schemeClr val="lt1"/>
-                        </a:fontRef>
-                      </wps:style>
                       <wps:txbx>
                         <w:txbxContent>
                           <w:p>
                             <w:pPr>
-                              <w:pStyle w:val="NoSpacing"/>
-                              <w:rPr>
+                              <w:rPr>
+                                <w:b/>
+                                <w:bCs/>
+                                <w:sz w:val="20"/>
+                                <w:szCs w:val="20"/>
                                 <w:u w:val="single"/>
                               </w:rPr>
                             </w:pPr>
+                            <w:hyperlink r:id="rId8" w:history="1">
+                              <w:r>
+                                <w:rPr>
+                                  <w:rStyle w:val="Hyperlink"/>
+                                  <w:b/>
+                                  <w:bCs/>
+                                  <w:sz w:val="20"/>
+                                  <w:szCs w:val="20"/>
+                                </w:rPr>
+                                <w:t>www.kalvinkao.rf.gd</w:t>
+                              </w:r>
+                            </w:hyperlink>
                           </w:p>
                         </w:txbxContent>
                       </wps:txbx>
-                      <wps:bodyPr rot="0" vert="horz" wrap="square" lIns="91440" tIns="45720" rIns="91440" bIns="45720" anchor="t" anchorCtr="0">
+                      <wps:bodyPr rot="0" spcFirstLastPara="0" vertOverflow="overflow" horzOverflow="overflow" vert="horz" wrap="square" lIns="91440" tIns="45720" rIns="91440" bIns="45720" numCol="1" spcCol="0" rtlCol="0" fromWordArt="0" anchor="t" anchorCtr="0" forceAA="0" compatLnSpc="1">
+                        <a:prstTxWarp prst="textNoShape">
+                          <a:avLst/>
+                        </a:prstTxWarp>
                         <a:noAutofit/>
                       </wps:bodyPr>
                     </wps:wsp>
@@ -532,21 +529,453 @@
           </mc:Choice>
           <mc:Fallback>
             <w:pict>
-              <v:shape w14:anchorId="6A08E123" id="Text Box 2" o:spid="_x0000_s1031" type="#_x0000_t202" style="position:absolute;margin-left:430.4pt;margin-top:574.9pt;width:155.85pt;height:200.4pt;z-index:-251585533;visibility:visible;mso-wrap-style:square;mso-width-percent:0;mso-height-percent:0;mso-wrap-distance-left:9pt;mso-wrap-distance-top:3.6pt;mso-wrap-distance-right:9pt;mso-wrap-distance-bottom:3.6pt;mso-position-horizontal:absolute;mso-position-horizontal-relative:page;mso-position-vertical:absolute;mso-position-vertical-relative:page;mso-width-percent:0;mso-height-percent:0;mso-width-relative:margin;mso-height-relative:margin;v-text-anchor:top" o:gfxdata="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" fillcolor="white [3212]" stroked="f">
-                <v:shadow on="t" color="black" opacity="41287f" offset="0,1.5pt"/>
+              <v:shape w14:anchorId="211CC4DA" id="Text Box 213" o:spid="_x0000_s1031" type="#_x0000_t202" style="position:absolute;margin-left:416.4pt;margin-top:129.45pt;width:105.2pt;height:22.35pt;z-index:251676675;visibility:visible;mso-wrap-style:square;mso-width-percent:0;mso-height-percent:0;mso-wrap-distance-left:9pt;mso-wrap-distance-top:0;mso-wrap-distance-right:9pt;mso-wrap-distance-bottom:0;mso-position-horizontal:absolute;mso-position-horizontal-relative:text;mso-position-vertical:absolute;mso-position-vertical-relative:text;mso-width-percent:0;mso-height-percent:0;mso-width-relative:margin;mso-height-relative:margin;v-text-anchor:top" o:gfxdata="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" filled="f" stroked="f" strokeweight=".5pt">
                 <v:textbox>
                   <w:txbxContent>
                     <w:p>
                       <w:pPr>
-                        <w:pStyle w:val="NoSpacing"/>
-                        <w:rPr>
+                        <w:rPr>
+                          <w:b/>
+                          <w:bCs/>
+                          <w:sz w:val="20"/>
+                          <w:szCs w:val="20"/>
                           <w:u w:val="single"/>
+                        </w:rPr>
+                      </w:pPr>
+                      <w:hyperlink r:id="rId9" w:history="1">
+                        <w:r>
+                          <w:rPr>
+                            <w:rStyle w:val="Hyperlink"/>
+                            <w:b/>
+                            <w:bCs/>
+                            <w:sz w:val="20"/>
+                            <w:szCs w:val="20"/>
+                          </w:rPr>
+                          <w:t>www.kalvinkao.rf.gd</w:t>
+                        </w:r>
+                      </w:hyperlink>
+                    </w:p>
+                  </w:txbxContent>
+                </v:textbox>
+              </v:shape>
+            </w:pict>
+          </mc:Fallback>
+        </mc:AlternateContent>
+      </w:r>
+      <w:r>
+        <w:rPr>
+          <w:noProof/>
+          <w:lang w:eastAsia="pl-PL"/>
+        </w:rPr>
+        <mc:AlternateContent>
+          <mc:Choice Requires="wps">
+            <w:drawing>
+              <wp:anchor distT="0" distB="0" distL="114300" distR="114300" simplePos="0" relativeHeight="251729923" behindDoc="0" locked="0" layoutInCell="1" allowOverlap="1" wp14:anchorId="534E82ED" wp14:editId="2B94181F">
+                <wp:simplePos x="0" y="0"/>
+                <wp:positionH relativeFrom="column">
+                  <wp:posOffset>5009707</wp:posOffset>
+                </wp:positionH>
+                <wp:positionV relativeFrom="paragraph">
+                  <wp:posOffset>6550542</wp:posOffset>
+                </wp:positionV>
+                <wp:extent cx="1979295" cy="2558238"/>
+                <wp:effectExtent l="95250" t="95250" r="97155" b="90170"/>
+                <wp:wrapNone/>
+                <wp:docPr id="15" name="Text Box 15"/>
+                <wp:cNvGraphicFramePr/>
+                <a:graphic xmlns:a="http://schemas.openxmlformats.org/drawingml/2006/main">
+                  <a:graphicData uri="http://schemas.microsoft.com/office/word/2010/wordprocessingShape">
+                    <wps:wsp>
+                      <wps:cNvSpPr txBox="1"/>
+                      <wps:spPr>
+                        <a:xfrm>
+                          <a:off x="0" y="0"/>
+                          <a:ext cx="1979295" cy="2558238"/>
+                        </a:xfrm>
+                        <a:prstGeom prst="rect">
+                          <a:avLst/>
+                        </a:prstGeom>
+                        <a:solidFill>
+                          <a:schemeClr val="lt1"/>
+                        </a:solidFill>
+                        <a:ln w="6350">
+                          <a:noFill/>
+                        </a:ln>
+                        <a:effectLst>
+                          <a:outerShdw blurRad="63500" sx="102000" sy="102000" algn="ctr" rotWithShape="0">
+                            <a:prstClr val="black">
+                              <a:alpha val="40000"/>
+                            </a:prstClr>
+                          </a:outerShdw>
+                        </a:effectLst>
+                      </wps:spPr>
+                      <wps:txbx>
+                        <w:txbxContent>
+                          <w:p>
+                            <w:pPr>
+                              <w:jc w:val="center"/>
+                              <w:rPr>
+                                <w:b/>
+                                <w:bCs/>
+                                <w:color w:val="000000" w:themeColor="text1"/>
+                                <w:sz w:val="36"/>
+                                <w:szCs w:val="36"/>
+                              </w:rPr>
+                            </w:pPr>
+                            <w:r>
+                              <w:rPr>
+                                <w:b/>
+                                <w:bCs/>
+                                <w:color w:val="000000" w:themeColor="text1"/>
+                                <w:sz w:val="36"/>
+                                <w:szCs w:val="36"/>
+                              </w:rPr>
+                              <w:t>Technical</w:t>
+                            </w:r>
+                            <w:r>
+                              <w:rPr>
+                                <w:b/>
+                                <w:bCs/>
+                                <w:color w:val="000000" w:themeColor="text1"/>
+                                <w:sz w:val="36"/>
+                                <w:szCs w:val="36"/>
+                              </w:rPr>
+                              <w:t xml:space="preserve"> Skills</w:t>
+                            </w:r>
+                          </w:p>
+                          <w:p>
+                            <w:pPr>
+                              <w:pStyle w:val="ListParagraph"/>
+                              <w:numPr>
+                                <w:ilvl w:val="0"/>
+                                <w:numId w:val="24"/>
+                              </w:numPr>
+                            </w:pPr>
+                            <w:r>
+                              <w:t>REST API</w:t>
+                            </w:r>
+                          </w:p>
+                          <w:p>
+                            <w:pPr>
+                              <w:pStyle w:val="ListParagraph"/>
+                              <w:numPr>
+                                <w:ilvl w:val="0"/>
+                                <w:numId w:val="24"/>
+                              </w:numPr>
+                            </w:pPr>
+                            <w:r>
+                              <w:t>WordPress</w:t>
+                            </w:r>
+                          </w:p>
+                          <w:p>
+                            <w:pPr>
+                              <w:pStyle w:val="ListParagraph"/>
+                              <w:numPr>
+                                <w:ilvl w:val="0"/>
+                                <w:numId w:val="24"/>
+                              </w:numPr>
+                            </w:pPr>
+                            <w:r>
+                              <w:t>Adobe Photoshop</w:t>
+                            </w:r>
+                          </w:p>
+                          <w:p>
+                            <w:pPr>
+                              <w:pStyle w:val="ListParagraph"/>
+                              <w:numPr>
+                                <w:ilvl w:val="0"/>
+                                <w:numId w:val="24"/>
+                              </w:numPr>
+                            </w:pPr>
+                            <w:r>
+                              <w:t>MVP Architecture</w:t>
+                            </w:r>
+                          </w:p>
+                          <w:p>
+                            <w:pPr>
+                              <w:jc w:val="center"/>
+                              <w:rPr>
+                                <w:b/>
+                                <w:bCs/>
+                                <w:color w:val="000000" w:themeColor="text1"/>
+                                <w:sz w:val="36"/>
+                                <w:szCs w:val="36"/>
+                              </w:rPr>
+                            </w:pPr>
+                            <w:r>
+                              <w:rPr>
+                                <w:b/>
+                                <w:bCs/>
+                                <w:color w:val="000000" w:themeColor="text1"/>
+                                <w:sz w:val="36"/>
+                                <w:szCs w:val="36"/>
+                              </w:rPr>
+                              <w:t xml:space="preserve">Other </w:t>
+                            </w:r>
+                            <w:r>
+                              <w:rPr>
+                                <w:b/>
+                                <w:bCs/>
+                                <w:color w:val="000000" w:themeColor="text1"/>
+                                <w:sz w:val="36"/>
+                                <w:szCs w:val="36"/>
+                              </w:rPr>
+                              <w:t>Skill</w:t>
+                            </w:r>
+                            <w:r>
+                              <w:rPr>
+                                <w:b/>
+                                <w:bCs/>
+                                <w:color w:val="000000" w:themeColor="text1"/>
+                                <w:sz w:val="36"/>
+                                <w:szCs w:val="36"/>
+                              </w:rPr>
+                              <w:t>s</w:t>
+                            </w:r>
+                          </w:p>
+                          <w:p>
+                            <w:pPr>
+                              <w:pStyle w:val="ListParagraph"/>
+                              <w:numPr>
+                                <w:ilvl w:val="0"/>
+                                <w:numId w:val="24"/>
+                              </w:numPr>
+                            </w:pPr>
+                            <w:r>
+                              <w:t>Attention to detail</w:t>
+                            </w:r>
+                          </w:p>
+                          <w:p>
+                            <w:pPr>
+                              <w:pStyle w:val="ListParagraph"/>
+                              <w:numPr>
+                                <w:ilvl w:val="0"/>
+                                <w:numId w:val="24"/>
+                              </w:numPr>
+                            </w:pPr>
+                            <w:r>
+                              <w:t>Interpersonal team-player</w:t>
+                            </w:r>
+                          </w:p>
+                          <w:p>
+                            <w:pPr>
+                              <w:pStyle w:val="ListParagraph"/>
+                              <w:numPr>
+                                <w:ilvl w:val="0"/>
+                                <w:numId w:val="24"/>
+                              </w:numPr>
+                            </w:pPr>
+                            <w:r>
+                              <w:t>Fluent in English and Cantonese</w:t>
+                            </w:r>
+                          </w:p>
+                          <w:p>
+                            <w:pPr>
+                              <w:jc w:val="center"/>
+                              <w:rPr>
+                                <w:b/>
+                                <w:bCs/>
+                                <w:color w:val="000000" w:themeColor="text1"/>
+                                <w:sz w:val="36"/>
+                                <w:szCs w:val="36"/>
+                              </w:rPr>
+                            </w:pPr>
+                          </w:p>
+                        </w:txbxContent>
+                      </wps:txbx>
+                      <wps:bodyPr rot="0" spcFirstLastPara="0" vertOverflow="overflow" horzOverflow="overflow" vert="horz" wrap="square" lIns="91440" tIns="45720" rIns="91440" bIns="45720" numCol="1" spcCol="0" rtlCol="0" fromWordArt="0" anchor="t" anchorCtr="0" forceAA="0" compatLnSpc="1">
+                        <a:prstTxWarp prst="textNoShape">
+                          <a:avLst/>
+                        </a:prstTxWarp>
+                        <a:noAutofit/>
+                      </wps:bodyPr>
+                    </wps:wsp>
+                  </a:graphicData>
+                </a:graphic>
+                <wp14:sizeRelV relativeFrom="margin">
+                  <wp14:pctHeight>0</wp14:pctHeight>
+                </wp14:sizeRelV>
+              </wp:anchor>
+            </w:drawing>
+          </mc:Choice>
+          <mc:Fallback>
+            <w:pict>
+              <v:shape w14:anchorId="534E82ED" id="Text Box 15" o:spid="_x0000_s1032" type="#_x0000_t202" style="position:absolute;margin-left:394.45pt;margin-top:515.8pt;width:155.85pt;height:201.45pt;z-index:251729923;visibility:visible;mso-wrap-style:square;mso-height-percent:0;mso-wrap-distance-left:9pt;mso-wrap-distance-top:0;mso-wrap-distance-right:9pt;mso-wrap-distance-bottom:0;mso-position-horizontal:absolute;mso-position-horizontal-relative:text;mso-position-vertical:absolute;mso-position-vertical-relative:text;mso-height-percent:0;mso-height-relative:margin;v-text-anchor:top" o:gfxdata="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" fillcolor="white [3201]" stroked="f" strokeweight=".5pt">
+                <v:shadow on="t" type="perspective" color="black" opacity="26214f" offset="0,0" matrix="66847f,,,66847f"/>
+                <v:textbox>
+                  <w:txbxContent>
+                    <w:p>
+                      <w:pPr>
+                        <w:jc w:val="center"/>
+                        <w:rPr>
+                          <w:b/>
+                          <w:bCs/>
+                          <w:color w:val="000000" w:themeColor="text1"/>
+                          <w:sz w:val="36"/>
+                          <w:szCs w:val="36"/>
+                        </w:rPr>
+                      </w:pPr>
+                      <w:r>
+                        <w:rPr>
+                          <w:b/>
+                          <w:bCs/>
+                          <w:color w:val="000000" w:themeColor="text1"/>
+                          <w:sz w:val="36"/>
+                          <w:szCs w:val="36"/>
+                        </w:rPr>
+                        <w:t>Technical</w:t>
+                      </w:r>
+                      <w:r>
+                        <w:rPr>
+                          <w:b/>
+                          <w:bCs/>
+                          <w:color w:val="000000" w:themeColor="text1"/>
+                          <w:sz w:val="36"/>
+                          <w:szCs w:val="36"/>
+                        </w:rPr>
+                        <w:t xml:space="preserve"> Skills</w:t>
+                      </w:r>
+                    </w:p>
+                    <w:p>
+                      <w:pPr>
+                        <w:pStyle w:val="ListParagraph"/>
+                        <w:numPr>
+                          <w:ilvl w:val="0"/>
+                          <w:numId w:val="24"/>
+                        </w:numPr>
+                      </w:pPr>
+                      <w:r>
+                        <w:t>REST API</w:t>
+                      </w:r>
+                    </w:p>
+                    <w:p>
+                      <w:pPr>
+                        <w:pStyle w:val="ListParagraph"/>
+                        <w:numPr>
+                          <w:ilvl w:val="0"/>
+                          <w:numId w:val="24"/>
+                        </w:numPr>
+                      </w:pPr>
+                      <w:r>
+                        <w:t>WordPress</w:t>
+                      </w:r>
+                    </w:p>
+                    <w:p>
+                      <w:pPr>
+                        <w:pStyle w:val="ListParagraph"/>
+                        <w:numPr>
+                          <w:ilvl w:val="0"/>
+                          <w:numId w:val="24"/>
+                        </w:numPr>
+                      </w:pPr>
+                      <w:r>
+                        <w:t>Adobe Photoshop</w:t>
+                      </w:r>
+                    </w:p>
+                    <w:p>
+                      <w:pPr>
+                        <w:pStyle w:val="ListParagraph"/>
+                        <w:numPr>
+                          <w:ilvl w:val="0"/>
+                          <w:numId w:val="24"/>
+                        </w:numPr>
+                      </w:pPr>
+                      <w:r>
+                        <w:t>MVP Architecture</w:t>
+                      </w:r>
+                    </w:p>
+                    <w:p>
+                      <w:pPr>
+                        <w:jc w:val="center"/>
+                        <w:rPr>
+                          <w:b/>
+                          <w:bCs/>
+                          <w:color w:val="000000" w:themeColor="text1"/>
+                          <w:sz w:val="36"/>
+                          <w:szCs w:val="36"/>
+                        </w:rPr>
+                      </w:pPr>
+                      <w:r>
+                        <w:rPr>
+                          <w:b/>
+                          <w:bCs/>
+                          <w:color w:val="000000" w:themeColor="text1"/>
+                          <w:sz w:val="36"/>
+                          <w:szCs w:val="36"/>
+                        </w:rPr>
+                        <w:t xml:space="preserve">Other </w:t>
+                      </w:r>
+                      <w:r>
+                        <w:rPr>
+                          <w:b/>
+                          <w:bCs/>
+                          <w:color w:val="000000" w:themeColor="text1"/>
+                          <w:sz w:val="36"/>
+                          <w:szCs w:val="36"/>
+                        </w:rPr>
+                        <w:t>Skill</w:t>
+                      </w:r>
+                      <w:r>
+                        <w:rPr>
+                          <w:b/>
+                          <w:bCs/>
+                          <w:color w:val="000000" w:themeColor="text1"/>
+                          <w:sz w:val="36"/>
+                          <w:szCs w:val="36"/>
+                        </w:rPr>
+                        <w:t>s</w:t>
+                      </w:r>
+                    </w:p>
+                    <w:p>
+                      <w:pPr>
+                        <w:pStyle w:val="ListParagraph"/>
+                        <w:numPr>
+                          <w:ilvl w:val="0"/>
+                          <w:numId w:val="24"/>
+                        </w:numPr>
+                      </w:pPr>
+                      <w:r>
+                        <w:t>Attention to detail</w:t>
+                      </w:r>
+                    </w:p>
+                    <w:p>
+                      <w:pPr>
+                        <w:pStyle w:val="ListParagraph"/>
+                        <w:numPr>
+                          <w:ilvl w:val="0"/>
+                          <w:numId w:val="24"/>
+                        </w:numPr>
+                      </w:pPr>
+                      <w:r>
+                        <w:t>Interpersonal team-player</w:t>
+                      </w:r>
+                    </w:p>
+                    <w:p>
+                      <w:pPr>
+                        <w:pStyle w:val="ListParagraph"/>
+                        <w:numPr>
+                          <w:ilvl w:val="0"/>
+                          <w:numId w:val="24"/>
+                        </w:numPr>
+                      </w:pPr>
+                      <w:r>
+                        <w:t>Fluent in English and Cantonese</w:t>
+                      </w:r>
+                    </w:p>
+                    <w:p>
+                      <w:pPr>
+                        <w:jc w:val="center"/>
+                        <w:rPr>
+                          <w:b/>
+                          <w:bCs/>
+                          <w:color w:val="000000" w:themeColor="text1"/>
+                          <w:sz w:val="36"/>
+                          <w:szCs w:val="36"/>
                         </w:rPr>
                       </w:pPr>
                     </w:p>
                   </w:txbxContent>
                 </v:textbox>
-                <w10:wrap type="square" anchorx="page" anchory="page"/>
               </v:shape>
             </w:pict>
           </mc:Fallback>
@@ -560,7 +989,7 @@
         <mc:AlternateContent>
           <mc:Choice Requires="wpg">
             <w:drawing>
-              <wp:anchor distT="0" distB="0" distL="114300" distR="114300" simplePos="0" relativeHeight="251708418" behindDoc="0" locked="0" layoutInCell="1" allowOverlap="1" wp14:anchorId="1DCC258A" wp14:editId="3975DCDD">
+              <wp:anchor distT="0" distB="0" distL="114300" distR="114300" simplePos="0" relativeHeight="251708418" behindDoc="0" locked="0" layoutInCell="1" allowOverlap="1" wp14:anchorId="1DCC258A" wp14:editId="178EE8AA">
                 <wp:simplePos x="0" y="0"/>
                 <wp:positionH relativeFrom="column">
                   <wp:posOffset>5007067</wp:posOffset>
@@ -653,7 +1082,7 @@
                                     <w:sz w:val="36"/>
                                     <w:szCs w:val="36"/>
                                   </w:rPr>
-                                  <w:t>Skills</w:t>
+                                  <w:t>Languages</w:t>
                                 </w:r>
                               </w:p>
                               <w:p>
@@ -1553,9 +1982,9 @@
           </mc:Choice>
           <mc:Fallback>
             <w:pict>
-              <v:group w14:anchorId="1DCC258A" id="Group 21" o:spid="_x0000_s1032" style="position:absolute;margin-left:394.25pt;margin-top:228.75pt;width:155.8pt;height:276.2pt;z-index:251708418;mso-height-relative:margin" coordsize="19786,35077" o:gfxdata="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">
-                <v:group id="Group 10" o:spid="_x0000_s1033" style="position:absolute;width:19786;height:35077" coordorigin="29,1" coordsize="19792,35081" o:gfxdata="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">
-                  <v:shape id="_x0000_s1034" type="#_x0000_t202" style="position:absolute;left:29;top:1;width:19793;height:35082;visibility:visible;mso-wrap-style:square;v-text-anchor:top" o:gfxdata="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" fillcolor="white [3212]" stroked="f">
+              <v:group w14:anchorId="1DCC258A" id="Group 21" o:spid="_x0000_s1033" style="position:absolute;margin-left:394.25pt;margin-top:228.75pt;width:155.8pt;height:276.2pt;z-index:251708418;mso-height-relative:margin" coordsize="19786,35077" o:gfxdata="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">
+                <v:group id="Group 10" o:spid="_x0000_s1034" style="position:absolute;width:19786;height:35077" coordorigin="29,1" coordsize="19792,35081" o:gfxdata="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">
+                  <v:shape id="_x0000_s1035" type="#_x0000_t202" style="position:absolute;left:29;top:1;width:19793;height:35082;visibility:visible;mso-wrap-style:square;v-text-anchor:top" o:gfxdata="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" fillcolor="white [3212]" stroked="f">
                     <v:shadow on="t" color="black" opacity="41287f" offset="0,1.5pt"/>
                     <v:textbox>
                       <w:txbxContent>
@@ -1579,7 +2008,7 @@
                               <w:sz w:val="36"/>
                               <w:szCs w:val="36"/>
                             </w:rPr>
-                            <w:t>Skills</w:t>
+                            <w:t>Languages</w:t>
                           </w:r>
                         </w:p>
                         <w:p>
@@ -1858,39 +2287,39 @@
                       </w:txbxContent>
                     </v:textbox>
                   </v:shape>
-                  <v:rect id="Rectangle 16" o:spid="_x0000_s1035" style="position:absolute;left:952;top:26795;width:17812;height:1435;visibility:visible;mso-wrap-style:square;v-text-anchor:middle" o:gfxdata="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" fillcolor="white [3212]" strokecolor="#5b9bd5 [3204]" strokeweight="1pt">
+                  <v:rect id="Rectangle 16" o:spid="_x0000_s1036" style="position:absolute;left:952;top:26795;width:17812;height:1435;visibility:visible;mso-wrap-style:square;v-text-anchor:middle" o:gfxdata="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" fillcolor="white [3212]" strokecolor="#5b9bd5 [3204]" strokeweight="1pt">
                     <v:shadow on="t" color="black" opacity="26214f" origin="-.5,-.5" offset=".74836mm,.74836mm"/>
                   </v:rect>
-                  <v:rect id="Rectangle 17" o:spid="_x0000_s1036" style="position:absolute;left:952;top:31432;width:17812;height:1435;visibility:visible;mso-wrap-style:square;v-text-anchor:middle" o:gfxdata="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" fillcolor="white [3212]" strokecolor="#5b9bd5 [3204]" strokeweight="1pt">
+                  <v:rect id="Rectangle 17" o:spid="_x0000_s1037" style="position:absolute;left:952;top:31432;width:17812;height:1435;visibility:visible;mso-wrap-style:square;v-text-anchor:middle" o:gfxdata="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" fillcolor="white [3212]" strokecolor="#5b9bd5 [3204]" strokeweight="1pt">
                     <v:shadow on="t" color="black" opacity="26214f" origin="-.5,-.5" offset=".74836mm,.74836mm"/>
                   </v:rect>
-                  <v:rect id="Rectangle 281" o:spid="_x0000_s1037" style="position:absolute;left:952;top:31432;width:6255;height:1435;visibility:visible;mso-wrap-style:square;v-text-anchor:middle" o:gfxdata="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" fillcolor="#5b9bd5 [3204]" strokecolor="#5b9bd5 [3204]" strokeweight="1pt"/>
-                  <v:group id="Group 9" o:spid="_x0000_s1038" style="position:absolute;left:952;top:21240;width:17812;height:1446" coordsize="17811,1446" o:gfxdata="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">
-                    <v:rect id="Rectangle 14" o:spid="_x0000_s1039" style="position:absolute;width:17811;height:1435;visibility:visible;mso-wrap-style:square;v-text-anchor:middle" o:gfxdata="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" fillcolor="white [3212]" strokecolor="#5b9bd5 [3204]" strokeweight="1pt">
+                  <v:rect id="Rectangle 281" o:spid="_x0000_s1038" style="position:absolute;left:952;top:31432;width:6255;height:1435;visibility:visible;mso-wrap-style:square;v-text-anchor:middle" o:gfxdata="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" fillcolor="#5b9bd5 [3204]" strokecolor="#5b9bd5 [3204]" strokeweight="1pt"/>
+                  <v:group id="Group 9" o:spid="_x0000_s1039" style="position:absolute;left:952;top:21240;width:17812;height:1446" coordsize="17811,1446" o:gfxdata="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">
+                    <v:rect id="Rectangle 14" o:spid="_x0000_s1040" style="position:absolute;width:17811;height:1435;visibility:visible;mso-wrap-style:square;v-text-anchor:middle" o:gfxdata="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" fillcolor="white [3212]" strokecolor="#5b9bd5 [3204]" strokeweight="1pt">
                       <v:shadow on="t" color="black" opacity="26214f" origin="-.5,-.5" offset=".74836mm,.74836mm"/>
                     </v:rect>
-                    <v:rect id="Rectangle 284" o:spid="_x0000_s1040" style="position:absolute;width:10001;height:1446;visibility:visible;mso-wrap-style:square;v-text-anchor:middle" o:gfxdata="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" fillcolor="#5b9bd5 [3204]" strokecolor="#5b9bd5 [3204]" strokeweight="1pt"/>
+                    <v:rect id="Rectangle 284" o:spid="_x0000_s1041" style="position:absolute;width:10001;height:1446;visibility:visible;mso-wrap-style:square;v-text-anchor:middle" o:gfxdata="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" fillcolor="#5b9bd5 [3204]" strokecolor="#5b9bd5 [3204]" strokeweight="1pt"/>
                   </v:group>
-                  <v:group id="Group 6" o:spid="_x0000_s1041" style="position:absolute;left:952;top:11049;width:17818;height:1435" coordsize="17818,1435" o:gfxdata="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">
-                    <v:rect id="Rectangle 30" o:spid="_x0000_s1042" style="position:absolute;width:17818;height:1435;visibility:visible;mso-wrap-style:square;v-text-anchor:middle" o:gfxdata="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" fillcolor="white [3212]" strokecolor="#5b9bd5 [3204]" strokeweight="1pt">
+                  <v:group id="Group 6" o:spid="_x0000_s1042" style="position:absolute;left:952;top:11049;width:17818;height:1435" coordsize="17818,1435" o:gfxdata="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">
+                    <v:rect id="Rectangle 30" o:spid="_x0000_s1043" style="position:absolute;width:17818;height:1435;visibility:visible;mso-wrap-style:square;v-text-anchor:middle" o:gfxdata="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" fillcolor="white [3212]" strokecolor="#5b9bd5 [3204]" strokeweight="1pt">
                       <v:shadow on="t" color="black" opacity="26214f" origin="-.5,-.5" offset=".74836mm,.74836mm"/>
                     </v:rect>
-                    <v:rect id="Rectangle 286" o:spid="_x0000_s1043" style="position:absolute;width:10550;height:1435;visibility:visible;mso-wrap-style:square;v-text-anchor:middle" o:gfxdata="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" fillcolor="#5b9bd5 [3204]" strokecolor="#5b9bd5 [3204]" strokeweight="1pt"/>
+                    <v:rect id="Rectangle 286" o:spid="_x0000_s1044" style="position:absolute;width:10550;height:1435;visibility:visible;mso-wrap-style:square;v-text-anchor:middle" o:gfxdata="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" fillcolor="#5b9bd5 [3204]" strokecolor="#5b9bd5 [3204]" strokeweight="1pt"/>
                   </v:group>
-                  <v:group id="Group 3" o:spid="_x0000_s1044" style="position:absolute;left:952;top:6191;width:17818;height:1435" coordsize="17818,1435" o:gfxdata="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">
-                    <v:rect id="Rectangle 12" o:spid="_x0000_s1045" style="position:absolute;width:17818;height:1412;visibility:visible;mso-wrap-style:square;v-text-anchor:middle" o:gfxdata="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" fillcolor="white [3212]" strokecolor="#5b9bd5 [3204]" strokeweight="1pt">
+                  <v:group id="Group 3" o:spid="_x0000_s1045" style="position:absolute;left:952;top:6191;width:17818;height:1435" coordsize="17818,1435" o:gfxdata="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">
+                    <v:rect id="Rectangle 12" o:spid="_x0000_s1046" style="position:absolute;width:17818;height:1412;visibility:visible;mso-wrap-style:square;v-text-anchor:middle" o:gfxdata="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" fillcolor="white [3212]" strokecolor="#5b9bd5 [3204]" strokeweight="1pt">
                       <v:shadow on="t" color="black" opacity="26214f" origin="-.5,-.5" offset=".74836mm,.74836mm"/>
                     </v:rect>
-                    <v:rect id="Rectangle 287" o:spid="_x0000_s1046" style="position:absolute;width:13819;height:1435;visibility:visible;mso-wrap-style:square;v-text-anchor:middle" o:gfxdata="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" fillcolor="#5b9bd5 [3204]" strokecolor="#5b9bd5 [3204]" strokeweight="1pt"/>
+                    <v:rect id="Rectangle 287" o:spid="_x0000_s1047" style="position:absolute;width:13819;height:1435;visibility:visible;mso-wrap-style:square;v-text-anchor:middle" o:gfxdata="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" fillcolor="#5b9bd5 [3204]" strokecolor="#5b9bd5 [3204]" strokeweight="1pt"/>
                   </v:group>
-                  <v:group id="Group 8" o:spid="_x0000_s1047" style="position:absolute;left:952;top:16002;width:17812;height:1435" coordsize="17811,1435" o:gfxdata="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">
-                    <v:rect id="Rectangle 192" o:spid="_x0000_s1048" style="position:absolute;width:17811;height:1435;visibility:visible;mso-wrap-style:square;v-text-anchor:middle" o:gfxdata="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" fillcolor="white [3212]" strokecolor="#5b9bd5 [3204]" strokeweight="1pt">
+                  <v:group id="Group 8" o:spid="_x0000_s1048" style="position:absolute;left:952;top:16002;width:17812;height:1435" coordsize="17811,1435" o:gfxdata="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">
+                    <v:rect id="Rectangle 192" o:spid="_x0000_s1049" style="position:absolute;width:17811;height:1435;visibility:visible;mso-wrap-style:square;v-text-anchor:middle" o:gfxdata="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" fillcolor="white [3212]" strokecolor="#5b9bd5 [3204]" strokeweight="1pt">
                       <v:shadow on="t" color="black" opacity="26214f" origin="-.5,-.5" offset=".74836mm,.74836mm"/>
                     </v:rect>
-                    <v:rect id="Rectangle 193" o:spid="_x0000_s1049" style="position:absolute;width:7959;height:1435;visibility:visible;mso-wrap-style:square;v-text-anchor:middle" o:gfxdata="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" fillcolor="#5b9bd5 [3204]" strokecolor="#5b9bd5 [3204]" strokeweight="1pt"/>
+                    <v:rect id="Rectangle 193" o:spid="_x0000_s1050" style="position:absolute;width:7959;height:1435;visibility:visible;mso-wrap-style:square;v-text-anchor:middle" o:gfxdata="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" fillcolor="#5b9bd5 [3204]" strokecolor="#5b9bd5 [3204]" strokeweight="1pt"/>
                   </v:group>
                 </v:group>
-                <v:rect id="Rectangle 283" o:spid="_x0000_s1050" style="position:absolute;left:961;top:26786;width:8001;height:1435;visibility:visible;mso-wrap-style:square;v-text-anchor:middle" o:gfxdata="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" fillcolor="#5b9bd5 [3204]" strokecolor="#5b9bd5 [3204]" strokeweight="1pt"/>
+                <v:rect id="Rectangle 283" o:spid="_x0000_s1051" style="position:absolute;left:961;top:26786;width:8001;height:1435;visibility:visible;mso-wrap-style:square;v-text-anchor:middle" o:gfxdata="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" fillcolor="#5b9bd5 [3204]" strokecolor="#5b9bd5 [3204]" strokeweight="1pt"/>
               </v:group>
             </w:pict>
           </mc:Fallback>
@@ -2012,7 +2441,7 @@
           </mc:Choice>
           <mc:Fallback>
             <w:pict>
-              <v:shape w14:anchorId="4DF041BD" id="_x0000_s1051" type="#_x0000_t202" style="position:absolute;margin-left:453.55pt;margin-top:96.5pt;width:73pt;height:18.85pt;z-index:-251660285;visibility:visible;mso-wrap-style:square;mso-width-percent:0;mso-height-percent:0;mso-wrap-distance-left:9pt;mso-wrap-distance-top:3.6pt;mso-wrap-distance-right:9pt;mso-wrap-distance-bottom:3.6pt;mso-position-horizontal:absolute;mso-position-horizontal-relative:page;mso-position-vertical:absolute;mso-position-vertical-relative:page;mso-width-percent:0;mso-height-percent:0;mso-width-relative:margin;mso-height-relative:margin;v-text-anchor:top" o:gfxdata="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" filled="f" stroked="f">
+              <v:shape w14:anchorId="4DF041BD" id="Text Box 2" o:spid="_x0000_s1052" type="#_x0000_t202" style="position:absolute;margin-left:453.55pt;margin-top:96.5pt;width:73pt;height:18.85pt;z-index:-251660285;visibility:visible;mso-wrap-style:square;mso-width-percent:0;mso-height-percent:0;mso-wrap-distance-left:9pt;mso-wrap-distance-top:3.6pt;mso-wrap-distance-right:9pt;mso-wrap-distance-bottom:3.6pt;mso-position-horizontal:absolute;mso-position-horizontal-relative:page;mso-position-vertical:absolute;mso-position-vertical-relative:page;mso-width-percent:0;mso-height-percent:0;mso-width-relative:margin;mso-height-relative:margin;v-text-anchor:top" o:gfxdata="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" filled="f" stroked="f">
                 <v:textbox>
                   <w:txbxContent>
                     <w:p>
@@ -2146,19 +2575,7 @@
                                 <w:szCs w:val="20"/>
                                 <w:u w:val="none"/>
                               </w:rPr>
-                              <w:t xml:space="preserve">, </w:t>
-                            </w:r>
-                            <w:r>
-                              <w:rPr>
-                                <w:rStyle w:val="Hyperlink"/>
-                                <w:b/>
-                                <w:bCs/>
-                                <w:color w:val="auto"/>
-                                <w:sz w:val="20"/>
-                                <w:szCs w:val="20"/>
-                                <w:u w:val="none"/>
-                              </w:rPr>
-                              <w:t>Ontario, Canada</w:t>
+                              <w:t>, Ontario, Canada</w:t>
                             </w:r>
                           </w:p>
                         </w:txbxContent>
@@ -2180,7 +2597,7 @@
           </mc:Choice>
           <mc:Fallback>
             <w:pict>
-              <v:shape w14:anchorId="6CE137A5" id="_x0000_s1052" type="#_x0000_t202" style="position:absolute;margin-left:452.35pt;margin-top:126.75pt;width:128.55pt;height:21.9pt;z-index:-251587581;visibility:visible;mso-wrap-style:square;mso-width-percent:0;mso-height-percent:0;mso-wrap-distance-left:9pt;mso-wrap-distance-top:3.6pt;mso-wrap-distance-right:9pt;mso-wrap-distance-bottom:3.6pt;mso-position-horizontal:absolute;mso-position-horizontal-relative:page;mso-position-vertical:absolute;mso-position-vertical-relative:page;mso-width-percent:0;mso-height-percent:0;mso-width-relative:margin;mso-height-relative:margin;v-text-anchor:top" o:gfxdata="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" filled="f" stroked="f">
+              <v:shape w14:anchorId="6CE137A5" id="_x0000_s1053" type="#_x0000_t202" style="position:absolute;margin-left:452.35pt;margin-top:126.75pt;width:128.55pt;height:21.9pt;z-index:-251587581;visibility:visible;mso-wrap-style:square;mso-width-percent:0;mso-height-percent:0;mso-wrap-distance-left:9pt;mso-wrap-distance-top:3.6pt;mso-wrap-distance-right:9pt;mso-wrap-distance-bottom:3.6pt;mso-position-horizontal:absolute;mso-position-horizontal-relative:page;mso-position-vertical:absolute;mso-position-vertical-relative:page;mso-width-percent:0;mso-height-percent:0;mso-width-relative:margin;mso-height-relative:margin;v-text-anchor:top" o:gfxdata="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" filled="f" stroked="f">
                 <v:textbox>
                   <w:txbxContent>
                     <w:p>
@@ -2209,19 +2626,7 @@
                           <w:szCs w:val="20"/>
                           <w:u w:val="none"/>
                         </w:rPr>
-                        <w:t xml:space="preserve">, </w:t>
-                      </w:r>
-                      <w:r>
-                        <w:rPr>
-                          <w:rStyle w:val="Hyperlink"/>
-                          <w:b/>
-                          <w:bCs/>
-                          <w:color w:val="auto"/>
-                          <w:sz w:val="20"/>
-                          <w:szCs w:val="20"/>
-                          <w:u w:val="none"/>
-                        </w:rPr>
-                        <w:t>Ontario, Canada</w:t>
+                        <w:t>, Ontario, Canada</w:t>
                       </w:r>
                     </w:p>
                   </w:txbxContent>
@@ -2240,7 +2645,7 @@
         <mc:AlternateContent>
           <mc:Choice Requires="wps">
             <w:drawing>
-              <wp:anchor distT="45720" distB="45720" distL="114300" distR="114300" simplePos="0" relativeHeight="251652099" behindDoc="1" locked="0" layoutInCell="1" allowOverlap="1" wp14:anchorId="52CC97FE" wp14:editId="51E9788D">
+              <wp:anchor distT="45720" distB="45720" distL="114300" distR="114300" simplePos="0" relativeHeight="251652099" behindDoc="1" locked="0" layoutInCell="1" allowOverlap="1" wp14:anchorId="52CC97FE" wp14:editId="50E8EAE1">
                 <wp:simplePos x="0" y="0"/>
                 <wp:positionH relativeFrom="page">
                   <wp:posOffset>5744348</wp:posOffset>
@@ -2339,7 +2744,7 @@
           </mc:Choice>
           <mc:Fallback>
             <w:pict>
-              <v:shape w14:anchorId="52CC97FE" id="_x0000_s1053" type="#_x0000_t202" style="position:absolute;margin-left:452.3pt;margin-top:154.8pt;width:119.55pt;height:21.9pt;z-index:-251664381;visibility:visible;mso-wrap-style:square;mso-width-percent:0;mso-height-percent:0;mso-wrap-distance-left:9pt;mso-wrap-distance-top:3.6pt;mso-wrap-distance-right:9pt;mso-wrap-distance-bottom:3.6pt;mso-position-horizontal:absolute;mso-position-horizontal-relative:page;mso-position-vertical:absolute;mso-position-vertical-relative:page;mso-width-percent:0;mso-height-percent:0;mso-width-relative:margin;mso-height-relative:margin;v-text-anchor:top" o:gfxdata="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" filled="f" stroked="f">
+              <v:shape w14:anchorId="52CC97FE" id="_x0000_s1054" type="#_x0000_t202" style="position:absolute;margin-left:452.3pt;margin-top:154.8pt;width:119.55pt;height:21.9pt;z-index:-251664381;visibility:visible;mso-wrap-style:square;mso-width-percent:0;mso-height-percent:0;mso-wrap-distance-left:9pt;mso-wrap-distance-top:3.6pt;mso-wrap-distance-right:9pt;mso-wrap-distance-bottom:3.6pt;mso-position-horizontal:absolute;mso-position-horizontal-relative:page;mso-position-vertical:absolute;mso-position-vertical-relative:page;mso-width-percent:0;mso-height-percent:0;mso-width-relative:margin;mso-height-relative:margin;v-text-anchor:top" o:gfxdata="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" filled="f" stroked="f">
                 <v:textbox>
                   <w:txbxContent>
                     <w:bookmarkStart w:id="2" w:name="_Hlk41978649"/>
@@ -2386,124 +2791,6 @@
                   </w:txbxContent>
                 </v:textbox>
                 <w10:wrap type="square" anchorx="page" anchory="page"/>
-              </v:shape>
-            </w:pict>
-          </mc:Fallback>
-        </mc:AlternateContent>
-      </w:r>
-      <w:r>
-        <w:rPr>
-          <w:noProof/>
-          <w:lang w:eastAsia="pl-PL"/>
-        </w:rPr>
-        <mc:AlternateContent>
-          <mc:Choice Requires="wps">
-            <w:drawing>
-              <wp:anchor distT="0" distB="0" distL="114300" distR="114300" simplePos="0" relativeHeight="251676675" behindDoc="0" locked="0" layoutInCell="1" allowOverlap="1" wp14:anchorId="211CC4DA" wp14:editId="04C29F94">
-                <wp:simplePos x="0" y="0"/>
-                <wp:positionH relativeFrom="column">
-                  <wp:posOffset>5287148</wp:posOffset>
-                </wp:positionH>
-                <wp:positionV relativeFrom="paragraph">
-                  <wp:posOffset>1625241</wp:posOffset>
-                </wp:positionV>
-                <wp:extent cx="1336040" cy="247650"/>
-                <wp:effectExtent l="0" t="0" r="0" b="0"/>
-                <wp:wrapNone/>
-                <wp:docPr id="213" name="Text Box 213"/>
-                <wp:cNvGraphicFramePr/>
-                <a:graphic xmlns:a="http://schemas.openxmlformats.org/drawingml/2006/main">
-                  <a:graphicData uri="http://schemas.microsoft.com/office/word/2010/wordprocessingShape">
-                    <wps:wsp>
-                      <wps:cNvSpPr txBox="1"/>
-                      <wps:spPr>
-                        <a:xfrm>
-                          <a:off x="0" y="0"/>
-                          <a:ext cx="1336040" cy="247650"/>
-                        </a:xfrm>
-                        <a:prstGeom prst="rect">
-                          <a:avLst/>
-                        </a:prstGeom>
-                        <a:noFill/>
-                        <a:ln w="6350">
-                          <a:noFill/>
-                        </a:ln>
-                      </wps:spPr>
-                      <wps:txbx>
-                        <w:txbxContent>
-                          <w:p>
-                            <w:pPr>
-                              <w:rPr>
-                                <w:b/>
-                                <w:bCs/>
-                                <w:sz w:val="20"/>
-                                <w:szCs w:val="20"/>
-                                <w:u w:val="single"/>
-                              </w:rPr>
-                            </w:pPr>
-                            <w:hyperlink r:id="rId8" w:history="1">
-                              <w:r>
-                                <w:rPr>
-                                  <w:rStyle w:val="Hyperlink"/>
-                                  <w:b/>
-                                  <w:bCs/>
-                                  <w:sz w:val="20"/>
-                                  <w:szCs w:val="20"/>
-                                </w:rPr>
-                                <w:t>www.kalvinkao.rf.gd</w:t>
-                              </w:r>
-                            </w:hyperlink>
-                          </w:p>
-                        </w:txbxContent>
-                      </wps:txbx>
-                      <wps:bodyPr rot="0" spcFirstLastPara="0" vertOverflow="overflow" horzOverflow="overflow" vert="horz" wrap="square" lIns="91440" tIns="45720" rIns="91440" bIns="45720" numCol="1" spcCol="0" rtlCol="0" fromWordArt="0" anchor="t" anchorCtr="0" forceAA="0" compatLnSpc="1">
-                        <a:prstTxWarp prst="textNoShape">
-                          <a:avLst/>
-                        </a:prstTxWarp>
-                        <a:noAutofit/>
-                      </wps:bodyPr>
-                    </wps:wsp>
-                  </a:graphicData>
-                </a:graphic>
-                <wp14:sizeRelH relativeFrom="margin">
-                  <wp14:pctWidth>0</wp14:pctWidth>
-                </wp14:sizeRelH>
-                <wp14:sizeRelV relativeFrom="margin">
-                  <wp14:pctHeight>0</wp14:pctHeight>
-                </wp14:sizeRelV>
-              </wp:anchor>
-            </w:drawing>
-          </mc:Choice>
-          <mc:Fallback>
-            <w:pict>
-              <v:shape w14:anchorId="211CC4DA" id="Text Box 213" o:spid="_x0000_s1054" type="#_x0000_t202" style="position:absolute;margin-left:416.3pt;margin-top:127.95pt;width:105.2pt;height:19.5pt;z-index:251676675;visibility:visible;mso-wrap-style:square;mso-width-percent:0;mso-height-percent:0;mso-wrap-distance-left:9pt;mso-wrap-distance-top:0;mso-wrap-distance-right:9pt;mso-wrap-distance-bottom:0;mso-position-horizontal:absolute;mso-position-horizontal-relative:text;mso-position-vertical:absolute;mso-position-vertical-relative:text;mso-width-percent:0;mso-height-percent:0;mso-width-relative:margin;mso-height-relative:margin;v-text-anchor:top" o:gfxdata="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" filled="f" stroked="f" strokeweight=".5pt">
-                <v:textbox>
-                  <w:txbxContent>
-                    <w:p>
-                      <w:pPr>
-                        <w:rPr>
-                          <w:b/>
-                          <w:bCs/>
-                          <w:sz w:val="20"/>
-                          <w:szCs w:val="20"/>
-                          <w:u w:val="single"/>
-                        </w:rPr>
-                      </w:pPr>
-                      <w:hyperlink r:id="rId9" w:history="1">
-                        <w:r>
-                          <w:rPr>
-                            <w:rStyle w:val="Hyperlink"/>
-                            <w:b/>
-                            <w:bCs/>
-                            <w:sz w:val="20"/>
-                            <w:szCs w:val="20"/>
-                          </w:rPr>
-                          <w:t>www.kalvinkao.rf.gd</w:t>
-                        </w:r>
-                      </w:hyperlink>
-                    </w:p>
-                  </w:txbxContent>
-                </v:textbox>
               </v:shape>
             </w:pict>
           </mc:Fallback>
@@ -9372,7 +9659,7 @@
 <w:numbering xmlns:wpc="http://schemas.microsoft.com/office/word/2010/wordprocessingCanvas" xmlns:cx="http://schemas.microsoft.com/office/drawing/2014/chartex" xmlns:cx1="http://schemas.microsoft.com/office/drawing/2015/9/8/chartex" xmlns:cx2="http://schemas.microsoft.com/office/drawing/2015/10/21/chartex" xmlns:cx3="http://schemas.microsoft.com/office/drawing/2016/5/9/chartex" xmlns:cx4="http://schemas.microsoft.com/office/drawing/2016/5/10/chartex" xmlns:cx5="http://schemas.microsoft.com/office/drawing/2016/5/11/chartex" xmlns:cx6="http://schemas.microsoft.com/office/drawing/2016/5/12/chartex" xmlns:cx7="http://schemas.microsoft.com/office/drawing/2016/5/13/chartex" xmlns:cx8="http://schemas.microsoft.com/office/drawing/2016/5/14/chartex" xmlns:mc="http://schemas.openxmlformats.org/markup-compatibility/2006" xmlns:aink="http://schemas.microsoft.com/office/drawing/2016/ink" xmlns:am3d="http://schemas.microsoft.com/office/drawing/2017/model3d" xmlns:o="urn:schemas-microsoft-com:office:office" xmlns:r="http://schemas.openxmlformats.org/officeDocument/2006/relationships" xmlns:m="http://schemas.openxmlformats.org/officeDocument/2006/math" xmlns:v="urn:schemas-microsoft-com:vml" xmlns:wp14="http://schemas.microsoft.com/office/word/2010/wordprocessingDrawing" xmlns:wp="http://schemas.openxmlformats.org/drawingml/2006/wordprocessingDrawing" xmlns:w10="urn:schemas-microsoft-com:office:word" xmlns:w="http://schemas.openxmlformats.org/wordprocessingml/2006/main" xmlns:w14="http://schemas.microsoft.com/office/word/2010/wordml" xmlns:w15="http://schemas.microsoft.com/office/word/2012/wordml" xmlns:w16cex="http://schemas.microsoft.com/office/word/2018/wordml/cex" xmlns:w16cid="http://schemas.microsoft.com/office/word/2016/wordml/cid" xmlns:w16="http://schemas.microsoft.com/office/word/2018/wordml" xmlns:w16se="http://schemas.microsoft.com/office/word/2015/wordml/symex" xmlns:wpg="http://schemas.microsoft.com/office/word/2010/wordprocessingGroup" xmlns:wpi="http://schemas.microsoft.com/office/word/2010/wordprocessingInk" xmlns:wne="http://schemas.microsoft.com/office/word/2006/wordml" xmlns:wps="http://schemas.microsoft.com/office/word/2010/wordprocessingShape" mc:Ignorable="w14 w15 w16se w16cid w16 w16cex wp14">
   <w:numPicBullet w:numPicBulletId="0">
     <w:pict>
-      <v:shapetype w14:anchorId="6A08E123" id="_x0000_t75" coordsize="21600,21600" o:spt="75" o:preferrelative="t" path="m@4@5l@4@11@9@11@9@5xe" filled="f" stroked="f">
+      <v:shapetype id="_x0000_t75" coordsize="21600,21600" o:spt="75" o:preferrelative="t" path="m@4@5l@4@11@9@11@9@5xe" filled="f" stroked="f">
         <v:stroke joinstyle="miter"/>
         <v:formulas>
           <v:f eqn="if lineDrawn pixelLineWidth 0"/>
@@ -9391,28 +9678,28 @@
         <v:path o:extrusionok="f" gradientshapeok="t" o:connecttype="rect"/>
         <o:lock v:ext="edit" aspectratio="t"/>
       </v:shapetype>
-      <v:shape id="_x0000_i1268" type="#_x0000_t75" alt="Mail 5 Icon - Free Icons" style="width:384.3pt;height:384.3pt;visibility:visible" o:bullet="t">
+      <v:shape id="_x0000_i2210" type="#_x0000_t75" alt="Mail 5 Icon - Free Icons" style="width:384.4pt;height:384.4pt;visibility:visible" o:bullet="t">
         <v:imagedata r:id="rId1" o:title="Mail 5 Icon - Free Icons"/>
       </v:shape>
     </w:pict>
   </w:numPicBullet>
   <w:numPicBullet w:numPicBulletId="1">
     <w:pict>
-      <v:shape w14:anchorId="1DCC258A" id="_x0000_i1271" type="#_x0000_t75" alt="Box Phone Svg Png Icon Free - Call Vector Icon Png Clipart ..." style="width:659.7pt;height:689.85pt;visibility:visible" o:bullet="t">
+      <v:shape id="_x0000_i2211" type="#_x0000_t75" alt="Box Phone Svg Png Icon Free - Call Vector Icon Png Clipart ..." style="width:659.25pt;height:689.95pt;visibility:visible" o:bullet="t">
         <v:imagedata r:id="rId2" o:title="Box Phone Svg Png Icon Free - Call Vector Icon Png Clipart " croptop="15989f" cropbottom="19189f" cropleft="17193f" cropright="16704f"/>
       </v:shape>
     </w:pict>
   </w:numPicBullet>
   <w:numPicBullet w:numPicBulletId="2">
     <w:pict>
-      <v:shape w14:anchorId="4DF041BD" id="_x0000_i1269" type="#_x0000_t75" alt="LinkedIn Icon Square | | Vector Images Icon Sign And Symbols" style="width:63.65pt;height:63.65pt;visibility:visible" o:bullet="t">
+      <v:shape w14:anchorId="211CC4DA" id="_x0000_i2212" type="#_x0000_t75" alt="LinkedIn Icon Square | | Vector Images Icon Sign And Symbols" style="width:63.85pt;height:63.85pt;visibility:visible" o:bullet="t">
         <v:imagedata r:id="rId3" o:title="LinkedIn Icon Square | | Vector Images Icon Sign And Symbols"/>
       </v:shape>
     </w:pict>
   </w:numPicBullet>
   <w:numPicBullet w:numPicBulletId="3">
     <w:pict>
-      <v:shape w14:anchorId="6CE137A5" id="_x0000_i1270" type="#_x0000_t75" style="width:384.3pt;height:384.3pt;visibility:visible" o:bullet="t">
+      <v:shape w14:anchorId="534E82ED" id="_x0000_i2213" type="#_x0000_t75" style="width:384.4pt;height:384.4pt;visibility:visible" o:bullet="t">
         <v:imagedata r:id="rId4" o:title=""/>
       </v:shape>
     </w:pict>
@@ -9531,6 +9818,119 @@
     </w:lvl>
   </w:abstractNum>
   <w:abstractNum w:abstractNumId="1" w15:restartNumberingAfterBreak="0">
+    <w:nsid w:val="11A65198"/>
+    <w:multiLevelType w:val="hybridMultilevel"/>
+    <w:tmpl w:val="69DCADFC"/>
+    <w:lvl w:ilvl="0" w:tplc="10090001">
+      <w:start w:val="1"/>
+      <w:numFmt w:val="bullet"/>
+      <w:lvlText w:val=""/>
+      <w:lvlJc w:val="left"/>
+      <w:pPr>
+        <w:ind w:left="360" w:hanging="360"/>
+      </w:pPr>
+      <w:rPr>
+        <w:rFonts w:ascii="Symbol" w:hAnsi="Symbol" w:hint="default"/>
+      </w:rPr>
+    </w:lvl>
+    <w:lvl w:ilvl="1" w:tplc="10090003" w:tentative="1">
+      <w:start w:val="1"/>
+      <w:numFmt w:val="bullet"/>
+      <w:lvlText w:val="o"/>
+      <w:lvlJc w:val="left"/>
+      <w:pPr>
+        <w:ind w:left="1080" w:hanging="360"/>
+      </w:pPr>
+      <w:rPr>
+        <w:rFonts w:ascii="Courier New" w:hAnsi="Courier New" w:cs="Courier New" w:hint="default"/>
+      </w:rPr>
+    </w:lvl>
+    <w:lvl w:ilvl="2" w:tplc="10090005" w:tentative="1">
+      <w:start w:val="1"/>
+      <w:numFmt w:val="bullet"/>
+      <w:lvlText w:val=""/>
+      <w:lvlJc w:val="left"/>
+      <w:pPr>
+        <w:ind w:left="1800" w:hanging="360"/>
+      </w:pPr>
+      <w:rPr>
+        <w:rFonts w:ascii="Wingdings" w:hAnsi="Wingdings" w:hint="default"/>
+      </w:rPr>
+    </w:lvl>
+    <w:lvl w:ilvl="3" w:tplc="10090001" w:tentative="1">
+      <w:start w:val="1"/>
+      <w:numFmt w:val="bullet"/>
+      <w:lvlText w:val=""/>
+      <w:lvlJc w:val="left"/>
+      <w:pPr>
+        <w:ind w:left="2520" w:hanging="360"/>
+      </w:pPr>
+      <w:rPr>
+        <w:rFonts w:ascii="Symbol" w:hAnsi="Symbol" w:hint="default"/>
+      </w:rPr>
+    </w:lvl>
+    <w:lvl w:ilvl="4" w:tplc="10090003" w:tentative="1">
+      <w:start w:val="1"/>
+      <w:numFmt w:val="bullet"/>
+      <w:lvlText w:val="o"/>
+      <w:lvlJc w:val="left"/>
+      <w:pPr>
+        <w:ind w:left="3240" w:hanging="360"/>
+      </w:pPr>
+      <w:rPr>
+        <w:rFonts w:ascii="Courier New" w:hAnsi="Courier New" w:cs="Courier New" w:hint="default"/>
+      </w:rPr>
+    </w:lvl>
+    <w:lvl w:ilvl="5" w:tplc="10090005" w:tentative="1">
+      <w:start w:val="1"/>
+      <w:numFmt w:val="bullet"/>
+      <w:lvlText w:val=""/>
+      <w:lvlJc w:val="left"/>
+      <w:pPr>
+        <w:ind w:left="3960" w:hanging="360"/>
+      </w:pPr>
+      <w:rPr>
+        <w:rFonts w:ascii="Wingdings" w:hAnsi="Wingdings" w:hint="default"/>
+      </w:rPr>
+    </w:lvl>
+    <w:lvl w:ilvl="6" w:tplc="10090001" w:tentative="1">
+      <w:start w:val="1"/>
+      <w:numFmt w:val="bullet"/>
+      <w:lvlText w:val=""/>
+      <w:lvlJc w:val="left"/>
+      <w:pPr>
+        <w:ind w:left="4680" w:hanging="360"/>
+      </w:pPr>
+      <w:rPr>
+        <w:rFonts w:ascii="Symbol" w:hAnsi="Symbol" w:hint="default"/>
+      </w:rPr>
+    </w:lvl>
+    <w:lvl w:ilvl="7" w:tplc="10090003" w:tentative="1">
+      <w:start w:val="1"/>
+      <w:numFmt w:val="bullet"/>
+      <w:lvlText w:val="o"/>
+      <w:lvlJc w:val="left"/>
+      <w:pPr>
+        <w:ind w:left="5400" w:hanging="360"/>
+      </w:pPr>
+      <w:rPr>
+        <w:rFonts w:ascii="Courier New" w:hAnsi="Courier New" w:cs="Courier New" w:hint="default"/>
+      </w:rPr>
+    </w:lvl>
+    <w:lvl w:ilvl="8" w:tplc="10090005" w:tentative="1">
+      <w:start w:val="1"/>
+      <w:numFmt w:val="bullet"/>
+      <w:lvlText w:val=""/>
+      <w:lvlJc w:val="left"/>
+      <w:pPr>
+        <w:ind w:left="6120" w:hanging="360"/>
+      </w:pPr>
+      <w:rPr>
+        <w:rFonts w:ascii="Wingdings" w:hAnsi="Wingdings" w:hint="default"/>
+      </w:rPr>
+    </w:lvl>
+  </w:abstractNum>
+  <w:abstractNum w:abstractNumId="2" w15:restartNumberingAfterBreak="0">
     <w:nsid w:val="16836618"/>
     <w:multiLevelType w:val="hybridMultilevel"/>
     <w:tmpl w:val="849CE012"/>
@@ -9643,7 +10043,7 @@
       </w:rPr>
     </w:lvl>
   </w:abstractNum>
-  <w:abstractNum w:abstractNumId="2" w15:restartNumberingAfterBreak="0">
+  <w:abstractNum w:abstractNumId="3" w15:restartNumberingAfterBreak="0">
     <w:nsid w:val="1AA261B5"/>
     <w:multiLevelType w:val="hybridMultilevel"/>
     <w:tmpl w:val="5C743D8A"/>
@@ -9756,7 +10156,7 @@
       </w:rPr>
     </w:lvl>
   </w:abstractNum>
-  <w:abstractNum w:abstractNumId="3" w15:restartNumberingAfterBreak="0">
+  <w:abstractNum w:abstractNumId="4" w15:restartNumberingAfterBreak="0">
     <w:nsid w:val="1E9A40CA"/>
     <w:multiLevelType w:val="hybridMultilevel"/>
     <w:tmpl w:val="A53805F2"/>
@@ -9897,7 +10297,7 @@
       </w:rPr>
     </w:lvl>
   </w:abstractNum>
-  <w:abstractNum w:abstractNumId="4" w15:restartNumberingAfterBreak="0">
+  <w:abstractNum w:abstractNumId="5" w15:restartNumberingAfterBreak="0">
     <w:nsid w:val="1FD2691E"/>
     <w:multiLevelType w:val="hybridMultilevel"/>
     <w:tmpl w:val="BE6232E0"/>
@@ -10010,7 +10410,7 @@
       </w:rPr>
     </w:lvl>
   </w:abstractNum>
-  <w:abstractNum w:abstractNumId="5" w15:restartNumberingAfterBreak="0">
+  <w:abstractNum w:abstractNumId="6" w15:restartNumberingAfterBreak="0">
     <w:nsid w:val="2F15050D"/>
     <w:multiLevelType w:val="hybridMultilevel"/>
     <w:tmpl w:val="3D4CE5B6"/>
@@ -10124,7 +10524,7 @@
       </w:rPr>
     </w:lvl>
   </w:abstractNum>
-  <w:abstractNum w:abstractNumId="6" w15:restartNumberingAfterBreak="0">
+  <w:abstractNum w:abstractNumId="7" w15:restartNumberingAfterBreak="0">
     <w:nsid w:val="31B70709"/>
     <w:multiLevelType w:val="hybridMultilevel"/>
     <w:tmpl w:val="29A88B62"/>
@@ -10210,7 +10610,7 @@
       </w:pPr>
     </w:lvl>
   </w:abstractNum>
-  <w:abstractNum w:abstractNumId="7" w15:restartNumberingAfterBreak="0">
+  <w:abstractNum w:abstractNumId="8" w15:restartNumberingAfterBreak="0">
     <w:nsid w:val="363307EC"/>
     <w:multiLevelType w:val="hybridMultilevel"/>
     <w:tmpl w:val="4F62B242"/>
@@ -10323,7 +10723,7 @@
       </w:rPr>
     </w:lvl>
   </w:abstractNum>
-  <w:abstractNum w:abstractNumId="8" w15:restartNumberingAfterBreak="0">
+  <w:abstractNum w:abstractNumId="9" w15:restartNumberingAfterBreak="0">
     <w:nsid w:val="396B7DF3"/>
     <w:multiLevelType w:val="hybridMultilevel"/>
     <w:tmpl w:val="5FA48C7A"/>
@@ -10436,7 +10836,7 @@
       </w:rPr>
     </w:lvl>
   </w:abstractNum>
-  <w:abstractNum w:abstractNumId="9" w15:restartNumberingAfterBreak="0">
+  <w:abstractNum w:abstractNumId="10" w15:restartNumberingAfterBreak="0">
     <w:nsid w:val="39BF1615"/>
     <w:multiLevelType w:val="hybridMultilevel"/>
     <w:tmpl w:val="E320D8AE"/>
@@ -10549,7 +10949,7 @@
       </w:rPr>
     </w:lvl>
   </w:abstractNum>
-  <w:abstractNum w:abstractNumId="10" w15:restartNumberingAfterBreak="0">
+  <w:abstractNum w:abstractNumId="11" w15:restartNumberingAfterBreak="0">
     <w:nsid w:val="44E1298F"/>
     <w:multiLevelType w:val="hybridMultilevel"/>
     <w:tmpl w:val="29284CDE"/>
@@ -10662,7 +11062,7 @@
       </w:rPr>
     </w:lvl>
   </w:abstractNum>
-  <w:abstractNum w:abstractNumId="11" w15:restartNumberingAfterBreak="0">
+  <w:abstractNum w:abstractNumId="12" w15:restartNumberingAfterBreak="0">
     <w:nsid w:val="4A20665D"/>
     <w:multiLevelType w:val="hybridMultilevel"/>
     <w:tmpl w:val="89062138"/>
@@ -10775,7 +11175,7 @@
       </w:rPr>
     </w:lvl>
   </w:abstractNum>
-  <w:abstractNum w:abstractNumId="12" w15:restartNumberingAfterBreak="0">
+  <w:abstractNum w:abstractNumId="13" w15:restartNumberingAfterBreak="0">
     <w:nsid w:val="4BD72DDB"/>
     <w:multiLevelType w:val="hybridMultilevel"/>
     <w:tmpl w:val="4A2A89D2"/>
@@ -10888,7 +11288,7 @@
       </w:rPr>
     </w:lvl>
   </w:abstractNum>
-  <w:abstractNum w:abstractNumId="13" w15:restartNumberingAfterBreak="0">
+  <w:abstractNum w:abstractNumId="14" w15:restartNumberingAfterBreak="0">
     <w:nsid w:val="51FF6C45"/>
     <w:multiLevelType w:val="hybridMultilevel"/>
     <w:tmpl w:val="B32AC344"/>
@@ -11029,7 +11429,7 @@
       </w:rPr>
     </w:lvl>
   </w:abstractNum>
-  <w:abstractNum w:abstractNumId="14" w15:restartNumberingAfterBreak="0">
+  <w:abstractNum w:abstractNumId="15" w15:restartNumberingAfterBreak="0">
     <w:nsid w:val="53006F08"/>
     <w:multiLevelType w:val="hybridMultilevel"/>
     <w:tmpl w:val="104A46BE"/>
@@ -11141,7 +11541,7 @@
       </w:rPr>
     </w:lvl>
   </w:abstractNum>
-  <w:abstractNum w:abstractNumId="15" w15:restartNumberingAfterBreak="0">
+  <w:abstractNum w:abstractNumId="16" w15:restartNumberingAfterBreak="0">
     <w:nsid w:val="56C63137"/>
     <w:multiLevelType w:val="hybridMultilevel"/>
     <w:tmpl w:val="117898FC"/>
@@ -11254,7 +11654,7 @@
       </w:rPr>
     </w:lvl>
   </w:abstractNum>
-  <w:abstractNum w:abstractNumId="16" w15:restartNumberingAfterBreak="0">
+  <w:abstractNum w:abstractNumId="17" w15:restartNumberingAfterBreak="0">
     <w:nsid w:val="5A4842C2"/>
     <w:multiLevelType w:val="hybridMultilevel"/>
     <w:tmpl w:val="80140CB0"/>
@@ -11367,7 +11767,7 @@
       </w:rPr>
     </w:lvl>
   </w:abstractNum>
-  <w:abstractNum w:abstractNumId="17" w15:restartNumberingAfterBreak="0">
+  <w:abstractNum w:abstractNumId="18" w15:restartNumberingAfterBreak="0">
     <w:nsid w:val="5A5A6E5B"/>
     <w:multiLevelType w:val="hybridMultilevel"/>
     <w:tmpl w:val="D3B8F458"/>
@@ -11480,7 +11880,7 @@
       </w:rPr>
     </w:lvl>
   </w:abstractNum>
-  <w:abstractNum w:abstractNumId="18" w15:restartNumberingAfterBreak="0">
+  <w:abstractNum w:abstractNumId="19" w15:restartNumberingAfterBreak="0">
     <w:nsid w:val="5C561815"/>
     <w:multiLevelType w:val="hybridMultilevel"/>
     <w:tmpl w:val="D5B06044"/>
@@ -11593,7 +11993,7 @@
       </w:rPr>
     </w:lvl>
   </w:abstractNum>
-  <w:abstractNum w:abstractNumId="19" w15:restartNumberingAfterBreak="0">
+  <w:abstractNum w:abstractNumId="20" w15:restartNumberingAfterBreak="0">
     <w:nsid w:val="6F4A44E3"/>
     <w:multiLevelType w:val="hybridMultilevel"/>
     <w:tmpl w:val="565EACC8"/>
@@ -11736,7 +12136,7 @@
       </w:rPr>
     </w:lvl>
   </w:abstractNum>
-  <w:abstractNum w:abstractNumId="20" w15:restartNumberingAfterBreak="0">
+  <w:abstractNum w:abstractNumId="21" w15:restartNumberingAfterBreak="0">
     <w:nsid w:val="72101161"/>
     <w:multiLevelType w:val="hybridMultilevel"/>
     <w:tmpl w:val="8690B386"/>
@@ -11849,7 +12249,120 @@
       </w:rPr>
     </w:lvl>
   </w:abstractNum>
-  <w:abstractNum w:abstractNumId="21" w15:restartNumberingAfterBreak="0">
+  <w:abstractNum w:abstractNumId="22" w15:restartNumberingAfterBreak="0">
+    <w:nsid w:val="764463AE"/>
+    <w:multiLevelType w:val="hybridMultilevel"/>
+    <w:tmpl w:val="C3FC417E"/>
+    <w:lvl w:ilvl="0" w:tplc="10090001">
+      <w:start w:val="1"/>
+      <w:numFmt w:val="bullet"/>
+      <w:lvlText w:val=""/>
+      <w:lvlJc w:val="left"/>
+      <w:pPr>
+        <w:ind w:left="720" w:hanging="360"/>
+      </w:pPr>
+      <w:rPr>
+        <w:rFonts w:ascii="Symbol" w:hAnsi="Symbol" w:hint="default"/>
+      </w:rPr>
+    </w:lvl>
+    <w:lvl w:ilvl="1" w:tplc="10090003" w:tentative="1">
+      <w:start w:val="1"/>
+      <w:numFmt w:val="bullet"/>
+      <w:lvlText w:val="o"/>
+      <w:lvlJc w:val="left"/>
+      <w:pPr>
+        <w:ind w:left="1440" w:hanging="360"/>
+      </w:pPr>
+      <w:rPr>
+        <w:rFonts w:ascii="Courier New" w:hAnsi="Courier New" w:cs="Courier New" w:hint="default"/>
+      </w:rPr>
+    </w:lvl>
+    <w:lvl w:ilvl="2" w:tplc="10090005" w:tentative="1">
+      <w:start w:val="1"/>
+      <w:numFmt w:val="bullet"/>
+      <w:lvlText w:val=""/>
+      <w:lvlJc w:val="left"/>
+      <w:pPr>
+        <w:ind w:left="2160" w:hanging="360"/>
+      </w:pPr>
+      <w:rPr>
+        <w:rFonts w:ascii="Wingdings" w:hAnsi="Wingdings" w:hint="default"/>
+      </w:rPr>
+    </w:lvl>
+    <w:lvl w:ilvl="3" w:tplc="10090001" w:tentative="1">
+      <w:start w:val="1"/>
+      <w:numFmt w:val="bullet"/>
+      <w:lvlText w:val=""/>
+      <w:lvlJc w:val="left"/>
+      <w:pPr>
+        <w:ind w:left="2880" w:hanging="360"/>
+      </w:pPr>
+      <w:rPr>
+        <w:rFonts w:ascii="Symbol" w:hAnsi="Symbol" w:hint="default"/>
+      </w:rPr>
+    </w:lvl>
+    <w:lvl w:ilvl="4" w:tplc="10090003" w:tentative="1">
+      <w:start w:val="1"/>
+      <w:numFmt w:val="bullet"/>
+      <w:lvlText w:val="o"/>
+      <w:lvlJc w:val="left"/>
+      <w:pPr>
+        <w:ind w:left="3600" w:hanging="360"/>
+      </w:pPr>
+      <w:rPr>
+        <w:rFonts w:ascii="Courier New" w:hAnsi="Courier New" w:cs="Courier New" w:hint="default"/>
+      </w:rPr>
+    </w:lvl>
+    <w:lvl w:ilvl="5" w:tplc="10090005" w:tentative="1">
+      <w:start w:val="1"/>
+      <w:numFmt w:val="bullet"/>
+      <w:lvlText w:val=""/>
+      <w:lvlJc w:val="left"/>
+      <w:pPr>
+        <w:ind w:left="4320" w:hanging="360"/>
+      </w:pPr>
+      <w:rPr>
+        <w:rFonts w:ascii="Wingdings" w:hAnsi="Wingdings" w:hint="default"/>
+      </w:rPr>
+    </w:lvl>
+    <w:lvl w:ilvl="6" w:tplc="10090001" w:tentative="1">
+      <w:start w:val="1"/>
+      <w:numFmt w:val="bullet"/>
+      <w:lvlText w:val=""/>
+      <w:lvlJc w:val="left"/>
+      <w:pPr>
+        <w:ind w:left="5040" w:hanging="360"/>
+      </w:pPr>
+      <w:rPr>
+        <w:rFonts w:ascii="Symbol" w:hAnsi="Symbol" w:hint="default"/>
+      </w:rPr>
+    </w:lvl>
+    <w:lvl w:ilvl="7" w:tplc="10090003" w:tentative="1">
+      <w:start w:val="1"/>
+      <w:numFmt w:val="bullet"/>
+      <w:lvlText w:val="o"/>
+      <w:lvlJc w:val="left"/>
+      <w:pPr>
+        <w:ind w:left="5760" w:hanging="360"/>
+      </w:pPr>
+      <w:rPr>
+        <w:rFonts w:ascii="Courier New" w:hAnsi="Courier New" w:cs="Courier New" w:hint="default"/>
+      </w:rPr>
+    </w:lvl>
+    <w:lvl w:ilvl="8" w:tplc="10090005" w:tentative="1">
+      <w:start w:val="1"/>
+      <w:numFmt w:val="bullet"/>
+      <w:lvlText w:val=""/>
+      <w:lvlJc w:val="left"/>
+      <w:pPr>
+        <w:ind w:left="6480" w:hanging="360"/>
+      </w:pPr>
+      <w:rPr>
+        <w:rFonts w:ascii="Wingdings" w:hAnsi="Wingdings" w:hint="default"/>
+      </w:rPr>
+    </w:lvl>
+  </w:abstractNum>
+  <w:abstractNum w:abstractNumId="23" w15:restartNumberingAfterBreak="0">
     <w:nsid w:val="76973FB3"/>
     <w:multiLevelType w:val="hybridMultilevel"/>
     <w:tmpl w:val="E9D06FDA"/>
@@ -11963,70 +12476,76 @@
     </w:lvl>
   </w:abstractNum>
   <w:num w:numId="1">
-    <w:abstractNumId w:val="2"/>
+    <w:abstractNumId w:val="3"/>
   </w:num>
   <w:num w:numId="2">
-    <w:abstractNumId w:val="17"/>
+    <w:abstractNumId w:val="18"/>
   </w:num>
   <w:num w:numId="3">
-    <w:abstractNumId w:val="18"/>
+    <w:abstractNumId w:val="19"/>
   </w:num>
   <w:num w:numId="4">
-    <w:abstractNumId w:val="5"/>
+    <w:abstractNumId w:val="6"/>
   </w:num>
   <w:num w:numId="5">
-    <w:abstractNumId w:val="11"/>
+    <w:abstractNumId w:val="12"/>
   </w:num>
   <w:num w:numId="6">
-    <w:abstractNumId w:val="20"/>
+    <w:abstractNumId w:val="21"/>
   </w:num>
   <w:num w:numId="7">
-    <w:abstractNumId w:val="14"/>
+    <w:abstractNumId w:val="15"/>
   </w:num>
   <w:num w:numId="8">
     <w:abstractNumId w:val="0"/>
   </w:num>
   <w:num w:numId="9">
-    <w:abstractNumId w:val="6"/>
+    <w:abstractNumId w:val="7"/>
   </w:num>
   <w:num w:numId="10">
+    <w:abstractNumId w:val="14"/>
+  </w:num>
+  <w:num w:numId="11">
+    <w:abstractNumId w:val="20"/>
+  </w:num>
+  <w:num w:numId="12">
+    <w:abstractNumId w:val="4"/>
+  </w:num>
+  <w:num w:numId="13">
     <w:abstractNumId w:val="13"/>
   </w:num>
-  <w:num w:numId="11">
-    <w:abstractNumId w:val="19"/>
+  <w:num w:numId="14">
+    <w:abstractNumId w:val="11"/>
   </w:num>
-  <w:num w:numId="12">
-    <w:abstractNumId w:val="3"/>
+  <w:num w:numId="15">
+    <w:abstractNumId w:val="17"/>
   </w:num>
-  <w:num w:numId="13">
-    <w:abstractNumId w:val="12"/>
-  </w:num>
-  <w:num w:numId="14">
+  <w:num w:numId="16">
     <w:abstractNumId w:val="10"/>
   </w:num>
-  <w:num w:numId="15">
+  <w:num w:numId="17">
+    <w:abstractNumId w:val="5"/>
+  </w:num>
+  <w:num w:numId="18">
+    <w:abstractNumId w:val="8"/>
+  </w:num>
+  <w:num w:numId="19">
+    <w:abstractNumId w:val="9"/>
+  </w:num>
+  <w:num w:numId="20">
+    <w:abstractNumId w:val="2"/>
+  </w:num>
+  <w:num w:numId="21">
+    <w:abstractNumId w:val="23"/>
+  </w:num>
+  <w:num w:numId="22">
     <w:abstractNumId w:val="16"/>
   </w:num>
-  <w:num w:numId="16">
-    <w:abstractNumId w:val="9"/>
+  <w:num w:numId="23">
+    <w:abstractNumId w:val="22"/>
   </w:num>
-  <w:num w:numId="17">
-    <w:abstractNumId w:val="4"/>
-  </w:num>
-  <w:num w:numId="18">
-    <w:abstractNumId w:val="7"/>
-  </w:num>
-  <w:num w:numId="19">
-    <w:abstractNumId w:val="8"/>
-  </w:num>
-  <w:num w:numId="20">
+  <w:num w:numId="24">
     <w:abstractNumId w:val="1"/>
-  </w:num>
-  <w:num w:numId="21">
-    <w:abstractNumId w:val="21"/>
-  </w:num>
-  <w:num w:numId="22">
-    <w:abstractNumId w:val="15"/>
   </w:num>
 </w:numbering>
 </file>

--- a/[Kalvin Kao] - Resume.docx
+++ b/[Kalvin Kao] - Resume.docx
@@ -503,7 +503,27 @@
                                   <w:sz w:val="20"/>
                                   <w:szCs w:val="20"/>
                                 </w:rPr>
-                                <w:t>www.kalvinkao.rf.gd</w:t>
+                                <w:t>www.kalvinkao</w:t>
+                              </w:r>
+                              <w:r>
+                                <w:rPr>
+                                  <w:rStyle w:val="Hyperlink"/>
+                                  <w:b/>
+                                  <w:bCs/>
+                                  <w:sz w:val="20"/>
+                                  <w:szCs w:val="20"/>
+                                </w:rPr>
+                                <w:t>.</w:t>
+                              </w:r>
+                              <w:r>
+                                <w:rPr>
+                                  <w:rStyle w:val="Hyperlink"/>
+                                  <w:b/>
+                                  <w:bCs/>
+                                  <w:sz w:val="20"/>
+                                  <w:szCs w:val="20"/>
+                                </w:rPr>
+                                <w:t>rf.gd</w:t>
                               </w:r>
                             </w:hyperlink>
                           </w:p>
@@ -551,7 +571,27 @@
                             <w:sz w:val="20"/>
                             <w:szCs w:val="20"/>
                           </w:rPr>
-                          <w:t>www.kalvinkao.rf.gd</w:t>
+                          <w:t>www.kalvinkao</w:t>
+                        </w:r>
+                        <w:r>
+                          <w:rPr>
+                            <w:rStyle w:val="Hyperlink"/>
+                            <w:b/>
+                            <w:bCs/>
+                            <w:sz w:val="20"/>
+                            <w:szCs w:val="20"/>
+                          </w:rPr>
+                          <w:t>.</w:t>
+                        </w:r>
+                        <w:r>
+                          <w:rPr>
+                            <w:rStyle w:val="Hyperlink"/>
+                            <w:b/>
+                            <w:bCs/>
+                            <w:sz w:val="20"/>
+                            <w:szCs w:val="20"/>
+                          </w:rPr>
+                          <w:t>rf.gd</w:t>
                         </w:r>
                       </w:hyperlink>
                     </w:p>
@@ -710,27 +750,7 @@
                                 <w:sz w:val="36"/>
                                 <w:szCs w:val="36"/>
                               </w:rPr>
-                              <w:t xml:space="preserve">Other </w:t>
-                            </w:r>
-                            <w:r>
-                              <w:rPr>
-                                <w:b/>
-                                <w:bCs/>
-                                <w:color w:val="000000" w:themeColor="text1"/>
-                                <w:sz w:val="36"/>
-                                <w:szCs w:val="36"/>
-                              </w:rPr>
-                              <w:t>Skill</w:t>
-                            </w:r>
-                            <w:r>
-                              <w:rPr>
-                                <w:b/>
-                                <w:bCs/>
-                                <w:color w:val="000000" w:themeColor="text1"/>
-                                <w:sz w:val="36"/>
-                                <w:szCs w:val="36"/>
-                              </w:rPr>
-                              <w:t>s</w:t>
+                              <w:t>Other Skills</w:t>
                             </w:r>
                           </w:p>
                           <w:p>
@@ -903,27 +923,7 @@
                           <w:sz w:val="36"/>
                           <w:szCs w:val="36"/>
                         </w:rPr>
-                        <w:t xml:space="preserve">Other </w:t>
-                      </w:r>
-                      <w:r>
-                        <w:rPr>
-                          <w:b/>
-                          <w:bCs/>
-                          <w:color w:val="000000" w:themeColor="text1"/>
-                          <w:sz w:val="36"/>
-                          <w:szCs w:val="36"/>
-                        </w:rPr>
-                        <w:t>Skill</w:t>
-                      </w:r>
-                      <w:r>
-                        <w:rPr>
-                          <w:b/>
-                          <w:bCs/>
-                          <w:color w:val="000000" w:themeColor="text1"/>
-                          <w:sz w:val="36"/>
-                          <w:szCs w:val="36"/>
-                        </w:rPr>
-                        <w:t>s</w:t>
+                        <w:t>Other Skills</w:t>
                       </w:r>
                     </w:p>
                     <w:p>
@@ -9678,28 +9678,28 @@
         <v:path o:extrusionok="f" gradientshapeok="t" o:connecttype="rect"/>
         <o:lock v:ext="edit" aspectratio="t"/>
       </v:shapetype>
-      <v:shape id="_x0000_i2210" type="#_x0000_t75" alt="Mail 5 Icon - Free Icons" style="width:384.4pt;height:384.4pt;visibility:visible" o:bullet="t">
+      <v:shape id="_x0000_i1894" type="#_x0000_t75" alt="Mail 5 Icon - Free Icons" style="width:384.75pt;height:384.75pt;visibility:visible" o:bullet="t">
         <v:imagedata r:id="rId1" o:title="Mail 5 Icon - Free Icons"/>
       </v:shape>
     </w:pict>
   </w:numPicBullet>
   <w:numPicBullet w:numPicBulletId="1">
     <w:pict>
-      <v:shape id="_x0000_i2211" type="#_x0000_t75" alt="Box Phone Svg Png Icon Free - Call Vector Icon Png Clipart ..." style="width:659.25pt;height:689.95pt;visibility:visible" o:bullet="t">
+      <v:shape id="_x0000_i1895" type="#_x0000_t75" alt="Box Phone Svg Png Icon Free - Call Vector Icon Png Clipart ..." style="width:659.25pt;height:690pt;visibility:visible" o:bullet="t">
         <v:imagedata r:id="rId2" o:title="Box Phone Svg Png Icon Free - Call Vector Icon Png Clipart " croptop="15989f" cropbottom="19189f" cropleft="17193f" cropright="16704f"/>
       </v:shape>
     </w:pict>
   </w:numPicBullet>
   <w:numPicBullet w:numPicBulletId="2">
     <w:pict>
-      <v:shape w14:anchorId="211CC4DA" id="_x0000_i2212" type="#_x0000_t75" alt="LinkedIn Icon Square | | Vector Images Icon Sign And Symbols" style="width:63.85pt;height:63.85pt;visibility:visible" o:bullet="t">
+      <v:shape w14:anchorId="211CC4DA" id="_x0000_i1896" type="#_x0000_t75" alt="LinkedIn Icon Square | | Vector Images Icon Sign And Symbols" style="width:63.75pt;height:63.75pt;visibility:visible" o:bullet="t">
         <v:imagedata r:id="rId3" o:title="LinkedIn Icon Square | | Vector Images Icon Sign And Symbols"/>
       </v:shape>
     </w:pict>
   </w:numPicBullet>
   <w:numPicBullet w:numPicBulletId="3">
     <w:pict>
-      <v:shape w14:anchorId="534E82ED" id="_x0000_i2213" type="#_x0000_t75" style="width:384.4pt;height:384.4pt;visibility:visible" o:bullet="t">
+      <v:shape w14:anchorId="534E82ED" id="_x0000_i1897" type="#_x0000_t75" style="width:384.75pt;height:384.75pt;visibility:visible" o:bullet="t">
         <v:imagedata r:id="rId4" o:title=""/>
       </v:shape>
     </w:pict>

--- a/[Kalvin Kao] - Resume.docx
+++ b/[Kalvin Kao] - Resume.docx
@@ -352,19 +352,8 @@
             <w:sz w:val="20"/>
             <w:szCs w:val="20"/>
           </w:rPr>
-          <w:t>linkedin.com/in/</w:t>
+          <w:t>linkedin.com/in/kalvinkao</w:t>
         </w:r>
-        <w:proofErr w:type="spellStart"/>
-        <w:r>
-          <w:rPr>
-            <w:rStyle w:val="Hyperlink"/>
-            <w:rFonts w:asciiTheme="minorHAnsi" w:hAnsiTheme="minorHAnsi" w:cstheme="minorHAnsi"/>
-            <w:sz w:val="20"/>
-            <w:szCs w:val="20"/>
-          </w:rPr>
-          <w:t>kalvinkao</w:t>
-        </w:r>
-        <w:proofErr w:type="spellEnd"/>
       </w:hyperlink>
     </w:p>
     <w:p>
@@ -403,19 +392,8 @@
             <w:sz w:val="20"/>
             <w:szCs w:val="20"/>
           </w:rPr>
-          <w:t>.com/</w:t>
+          <w:t>.com/kalvink</w:t>
         </w:r>
-        <w:proofErr w:type="spellStart"/>
-        <w:r>
-          <w:rPr>
-            <w:rStyle w:val="Hyperlink"/>
-            <w:rFonts w:asciiTheme="minorHAnsi" w:hAnsiTheme="minorHAnsi" w:cstheme="minorHAnsi"/>
-            <w:sz w:val="20"/>
-            <w:szCs w:val="20"/>
-          </w:rPr>
-          <w:t>kalvink</w:t>
-        </w:r>
-        <w:proofErr w:type="spellEnd"/>
       </w:hyperlink>
     </w:p>
     <w:p>
@@ -451,16 +429,8 @@
         <w:rPr>
           <w:rFonts w:asciiTheme="minorHAnsi" w:hAnsiTheme="minorHAnsi" w:cstheme="minorHAnsi"/>
         </w:rPr>
-        <w:t xml:space="preserve">Guide for </w:t>
-      </w:r>
-      <w:proofErr w:type="spellStart"/>
-      <w:r>
-        <w:rPr>
-          <w:rFonts w:asciiTheme="minorHAnsi" w:hAnsiTheme="minorHAnsi" w:cstheme="minorHAnsi"/>
-        </w:rPr>
-        <w:t>Valorant</w:t>
-      </w:r>
-      <w:proofErr w:type="spellEnd"/>
+        <w:t>Guide for Valorant</w:t>
+      </w:r>
     </w:p>
     <w:p>
       <w:pPr>
@@ -726,6 +696,36 @@
           <w:w w:val="115"/>
         </w:rPr>
         <w:t xml:space="preserve"> JIRA</w:t>
+      </w:r>
+    </w:p>
+    <w:p>
+      <w:pPr>
+        <w:pStyle w:val="BodyText"/>
+        <w:rPr>
+          <w:rFonts w:asciiTheme="minorHAnsi" w:hAnsiTheme="minorHAnsi" w:cstheme="minorHAnsi"/>
+          <w:w w:val="115"/>
+        </w:rPr>
+      </w:pPr>
+      <w:r>
+        <w:rPr>
+          <w:rFonts w:asciiTheme="minorHAnsi" w:hAnsiTheme="minorHAnsi" w:cstheme="minorHAnsi"/>
+          <w:w w:val="115"/>
+        </w:rPr>
+        <w:t xml:space="preserve">Eclipse </w:t>
+      </w:r>
+      <w:r>
+        <w:rPr>
+          <w:rFonts w:asciiTheme="minorHAnsi" w:hAnsiTheme="minorHAnsi" w:cstheme="minorHAnsi"/>
+          <w:w w:val="115"/>
+        </w:rPr>
+        <w:t>•</w:t>
+      </w:r>
+      <w:r>
+        <w:rPr>
+          <w:rFonts w:asciiTheme="minorHAnsi" w:hAnsiTheme="minorHAnsi" w:cstheme="minorHAnsi"/>
+          <w:w w:val="115"/>
+        </w:rPr>
+        <w:t xml:space="preserve"> IntelliJ</w:t>
       </w:r>
     </w:p>
     <w:p>

--- a/[Kalvin Kao] - Resume.docx
+++ b/[Kalvin Kao] - Resume.docx
@@ -352,8 +352,19 @@
             <w:sz w:val="20"/>
             <w:szCs w:val="20"/>
           </w:rPr>
-          <w:t>linkedin.com/in/kalvinkao</w:t>
+          <w:t>linkedin.com/in/</w:t>
         </w:r>
+        <w:proofErr w:type="spellStart"/>
+        <w:r>
+          <w:rPr>
+            <w:rStyle w:val="Hyperlink"/>
+            <w:rFonts w:asciiTheme="minorHAnsi" w:hAnsiTheme="minorHAnsi" w:cstheme="minorHAnsi"/>
+            <w:sz w:val="20"/>
+            <w:szCs w:val="20"/>
+          </w:rPr>
+          <w:t>kalvinkao</w:t>
+        </w:r>
+        <w:proofErr w:type="spellEnd"/>
       </w:hyperlink>
     </w:p>
     <w:p>
@@ -392,8 +403,19 @@
             <w:sz w:val="20"/>
             <w:szCs w:val="20"/>
           </w:rPr>
-          <w:t>.com/kalvink</w:t>
+          <w:t>.com/</w:t>
         </w:r>
+        <w:proofErr w:type="spellStart"/>
+        <w:r>
+          <w:rPr>
+            <w:rStyle w:val="Hyperlink"/>
+            <w:rFonts w:asciiTheme="minorHAnsi" w:hAnsiTheme="minorHAnsi" w:cstheme="minorHAnsi"/>
+            <w:sz w:val="20"/>
+            <w:szCs w:val="20"/>
+          </w:rPr>
+          <w:t>kalvink</w:t>
+        </w:r>
+        <w:proofErr w:type="spellEnd"/>
       </w:hyperlink>
     </w:p>
     <w:p>
@@ -429,8 +451,16 @@
         <w:rPr>
           <w:rFonts w:asciiTheme="minorHAnsi" w:hAnsiTheme="minorHAnsi" w:cstheme="minorHAnsi"/>
         </w:rPr>
-        <w:t>Guide for Valorant</w:t>
-      </w:r>
+        <w:t xml:space="preserve">Guide for </w:t>
+      </w:r>
+      <w:proofErr w:type="spellStart"/>
+      <w:r>
+        <w:rPr>
+          <w:rFonts w:asciiTheme="minorHAnsi" w:hAnsiTheme="minorHAnsi" w:cstheme="minorHAnsi"/>
+        </w:rPr>
+        <w:t>Valorant</w:t>
+      </w:r>
+      <w:proofErr w:type="spellEnd"/>
     </w:p>
     <w:p>
       <w:pPr>
@@ -1051,6 +1081,20 @@
           <w:rFonts w:asciiTheme="minorHAnsi" w:hAnsiTheme="minorHAnsi" w:cstheme="minorHAnsi"/>
         </w:rPr>
       </w:pPr>
+      <w:r>
+        <w:rPr>
+          <w:rFonts w:asciiTheme="minorHAnsi" w:hAnsiTheme="minorHAnsi" w:cstheme="minorHAnsi"/>
+        </w:rPr>
+        <w:t>Java FX Scene Builder</w:t>
+      </w:r>
+    </w:p>
+    <w:p>
+      <w:pPr>
+        <w:pStyle w:val="BodyText"/>
+        <w:rPr>
+          <w:rFonts w:asciiTheme="minorHAnsi" w:hAnsiTheme="minorHAnsi" w:cstheme="minorHAnsi"/>
+        </w:rPr>
+      </w:pPr>
     </w:p>
     <w:p>
       <w:pPr>
@@ -1147,7 +1191,31 @@
           <w:rFonts w:asciiTheme="minorHAnsi" w:hAnsiTheme="minorHAnsi" w:cstheme="minorHAnsi"/>
           <w:w w:val="115"/>
         </w:rPr>
-        <w:t>Agile / Scru</w:t>
+        <w:t>Critical thinking</w:t>
+      </w:r>
+    </w:p>
+    <w:p>
+      <w:pPr>
+        <w:pStyle w:val="BodyText"/>
+        <w:ind w:left="0"/>
+        <w:rPr>
+          <w:rFonts w:asciiTheme="minorHAnsi" w:hAnsiTheme="minorHAnsi" w:cstheme="minorHAnsi"/>
+          <w:w w:val="115"/>
+        </w:rPr>
+      </w:pPr>
+      <w:r>
+        <w:rPr>
+          <w:rFonts w:asciiTheme="minorHAnsi" w:hAnsiTheme="minorHAnsi" w:cstheme="minorHAnsi"/>
+          <w:w w:val="115"/>
+        </w:rPr>
+        <w:t xml:space="preserve">• </w:t>
+      </w:r>
+      <w:r>
+        <w:rPr>
+          <w:rFonts w:asciiTheme="minorHAnsi" w:hAnsiTheme="minorHAnsi" w:cstheme="minorHAnsi"/>
+          <w:w w:val="115"/>
+        </w:rPr>
+        <w:t>Agile/Scru</w:t>
       </w:r>
       <w:r>
         <w:rPr>
@@ -2076,9 +2144,14 @@
     </w:p>
     <w:p>
       <w:pPr>
-        <w:pStyle w:val="BodyText"/>
-        <w:rPr>
-          <w:rFonts w:asciiTheme="minorHAnsi" w:hAnsiTheme="minorHAnsi" w:cstheme="minorHAnsi"/>
+        <w:tabs>
+          <w:tab w:val="left" w:pos="607"/>
+        </w:tabs>
+        <w:spacing w:before="20"/>
+        <w:ind w:left="406"/>
+        <w:rPr>
+          <w:rFonts w:asciiTheme="minorHAnsi" w:hAnsiTheme="minorHAnsi" w:cstheme="minorHAnsi"/>
+          <w:sz w:val="20"/>
         </w:rPr>
       </w:pPr>
     </w:p>
@@ -2610,7 +2683,6 @@
     <w:p>
       <w:pPr>
         <w:spacing w:before="249"/>
-        <w:ind w:left="108"/>
         <w:rPr>
           <w:rFonts w:asciiTheme="minorHAnsi" w:hAnsiTheme="minorHAnsi" w:cstheme="minorHAnsi"/>
           <w:sz w:val="31"/>
@@ -2992,19 +3064,6 @@
         </w:rPr>
         <w:t>Organized tables and chairs.</w:t>
       </w:r>
-    </w:p>
-    <w:p>
-      <w:pPr>
-        <w:tabs>
-          <w:tab w:val="left" w:pos="452"/>
-        </w:tabs>
-        <w:spacing w:before="163" w:line="249" w:lineRule="auto"/>
-        <w:ind w:right="386"/>
-        <w:rPr>
-          <w:rFonts w:asciiTheme="minorHAnsi" w:hAnsiTheme="minorHAnsi" w:cstheme="minorHAnsi"/>
-          <w:sz w:val="20"/>
-        </w:rPr>
-      </w:pPr>
     </w:p>
     <w:sectPr>
       <w:type w:val="continuous"/>

--- a/[Kalvin Kao] - Resume.docx
+++ b/[Kalvin Kao] - Resume.docx
@@ -7,18 +7,12 @@
         <w:pStyle w:val="Title"/>
         <w:jc w:val="center"/>
         <w:rPr>
-          <w:rFonts w:asciiTheme="minorHAnsi" w:hAnsiTheme="minorHAnsi" w:cstheme="minorHAnsi"/>
-          <w:w w:val="95"/>
-          <w:sz w:val="56"/>
-          <w:szCs w:val="56"/>
-        </w:rPr>
-      </w:pPr>
-      <w:r>
-        <w:rPr>
-          <w:rFonts w:asciiTheme="minorHAnsi" w:hAnsiTheme="minorHAnsi" w:cstheme="minorHAnsi"/>
-          <w:w w:val="95"/>
-          <w:sz w:val="56"/>
-          <w:szCs w:val="56"/>
+          <w:rStyle w:val="Strong"/>
+        </w:rPr>
+      </w:pPr>
+      <w:r>
+        <w:rPr>
+          <w:rStyle w:val="Strong"/>
         </w:rPr>
         <w:t>KALVIN KAO</w:t>
       </w:r>
@@ -329,7 +323,7 @@
             <w:sz w:val="20"/>
             <w:szCs w:val="20"/>
           </w:rPr>
-          <w:t>www.kalvinkao.rf.gd</w:t>
+          <w:t>kalvink.github.io</w:t>
         </w:r>
       </w:hyperlink>
     </w:p>
@@ -352,19 +346,8 @@
             <w:sz w:val="20"/>
             <w:szCs w:val="20"/>
           </w:rPr>
-          <w:t>linkedin.com/in/</w:t>
+          <w:t>linkedin.com/in/kalvinkao</w:t>
         </w:r>
-        <w:proofErr w:type="spellStart"/>
-        <w:r>
-          <w:rPr>
-            <w:rStyle w:val="Hyperlink"/>
-            <w:rFonts w:asciiTheme="minorHAnsi" w:hAnsiTheme="minorHAnsi" w:cstheme="minorHAnsi"/>
-            <w:sz w:val="20"/>
-            <w:szCs w:val="20"/>
-          </w:rPr>
-          <w:t>kalvinkao</w:t>
-        </w:r>
-        <w:proofErr w:type="spellEnd"/>
       </w:hyperlink>
     </w:p>
     <w:p>
@@ -403,19 +386,8 @@
             <w:sz w:val="20"/>
             <w:szCs w:val="20"/>
           </w:rPr>
-          <w:t>.com/</w:t>
+          <w:t>.com/kalvink</w:t>
         </w:r>
-        <w:proofErr w:type="spellStart"/>
-        <w:r>
-          <w:rPr>
-            <w:rStyle w:val="Hyperlink"/>
-            <w:rFonts w:asciiTheme="minorHAnsi" w:hAnsiTheme="minorHAnsi" w:cstheme="minorHAnsi"/>
-            <w:sz w:val="20"/>
-            <w:szCs w:val="20"/>
-          </w:rPr>
-          <w:t>kalvink</w:t>
-        </w:r>
-        <w:proofErr w:type="spellEnd"/>
       </w:hyperlink>
     </w:p>
     <w:p>
@@ -451,16 +423,8 @@
         <w:rPr>
           <w:rFonts w:asciiTheme="minorHAnsi" w:hAnsiTheme="minorHAnsi" w:cstheme="minorHAnsi"/>
         </w:rPr>
-        <w:t xml:space="preserve">Guide for </w:t>
-      </w:r>
-      <w:proofErr w:type="spellStart"/>
-      <w:r>
-        <w:rPr>
-          <w:rFonts w:asciiTheme="minorHAnsi" w:hAnsiTheme="minorHAnsi" w:cstheme="minorHAnsi"/>
-        </w:rPr>
-        <w:t>Valorant</w:t>
-      </w:r>
-      <w:proofErr w:type="spellEnd"/>
+        <w:t>Guide for Valorant</w:t>
+      </w:r>
     </w:p>
     <w:p>
       <w:pPr>
@@ -1276,14 +1240,6 @@
       <w:pPr>
         <w:pStyle w:val="Heading2"/>
         <w:ind w:left="0"/>
-        <w:rPr>
-          <w:rFonts w:asciiTheme="minorHAnsi" w:hAnsiTheme="minorHAnsi" w:cstheme="minorHAnsi"/>
-        </w:rPr>
-      </w:pPr>
-    </w:p>
-    <w:p>
-      <w:pPr>
-        <w:pStyle w:val="Heading2"/>
         <w:rPr>
           <w:rFonts w:asciiTheme="minorHAnsi" w:hAnsiTheme="minorHAnsi" w:cstheme="minorHAnsi"/>
         </w:rPr>
@@ -4510,6 +4466,17 @@
       <w:color w:val="365F91" w:themeColor="accent1" w:themeShade="BF"/>
     </w:rPr>
   </w:style>
+  <w:style w:type="character" w:styleId="Strong">
+    <w:name w:val="Strong"/>
+    <w:basedOn w:val="DefaultParagraphFont"/>
+    <w:uiPriority w:val="22"/>
+    <w:qFormat/>
+    <w:rsid w:val="001E7C1A"/>
+    <w:rPr>
+      <w:b/>
+      <w:bCs/>
+    </w:rPr>
+  </w:style>
 </w:styles>
 </file>
 
